--- a/User Manual.docx
+++ b/User Manual.docx
@@ -41,6 +41,7 @@
                           <w:dataBinding w:prefixMappings="xmlns:ns0='http://purl.org/dc/elements/1.1/' xmlns:ns1='http://schemas.openxmlformats.org/package/2006/metadata/core-properties' " w:xpath="/ns1:coreProperties[1]/ns0:creator[1]" w:storeItemID="{6C3C8BC8-F283-45AE-878A-BAB7291924A1}"/>
                           <w:text/>
                         </w:sdtPr>
+                        <w:sdtEndPr/>
                         <w:sdtContent>
                           <w:p>
                             <w:pPr>
@@ -97,6 +98,7 @@
                             <w:dataBinding w:prefixMappings="xmlns:ns0='http://schemas.openxmlformats.org/officeDocument/2006/extended-properties' " w:xpath="/ns0:Properties[1]/ns0:Company[1]" w:storeItemID="{6668398D-A668-4E3E-A5EB-62B293D839F1}"/>
                             <w:text/>
                           </w:sdtPr>
+                          <w:sdtEndPr/>
                           <w:sdtContent>
                             <w:r>
                               <w:rPr>
@@ -124,6 +126,7 @@
                             <w:dataBinding w:prefixMappings="xmlns:ns0='http://schemas.microsoft.com/office/2006/coverPageProps' " w:xpath="/ns0:CoverPageProperties[1]/ns0:CompanyAddress[1]" w:storeItemID="{55AF091B-3C7A-41E3-B477-F2FDAA23CFDA}"/>
                             <w:text/>
                           </w:sdtPr>
+                          <w:sdtEndPr/>
                           <w:sdtContent>
                             <w:r>
                               <w:rPr>
@@ -464,14 +467,23 @@
         </w:rPr>
         <w:tab/>
       </w:r>
-      <w:proofErr w:type="gramStart"/>
-      <w:r>
-        <w:rPr>
-          <w:bCs/>
-          <w:sz w:val="40"/>
-          <w:szCs w:val="28"/>
-        </w:rPr>
-        <w:t>Attack .........................................</w:t>
+      <w:bookmarkStart w:id="0" w:name="OLE_LINK1"/>
+      <w:r>
+        <w:rPr>
+          <w:bCs/>
+          <w:sz w:val="40"/>
+          <w:szCs w:val="28"/>
+        </w:rPr>
+        <w:t>CREATING ACCOUNT</w:t>
+      </w:r>
+      <w:bookmarkEnd w:id="0"/>
+      <w:r>
+        <w:rPr>
+          <w:bCs/>
+          <w:sz w:val="40"/>
+          <w:szCs w:val="28"/>
+        </w:rPr>
+        <w:t>.........................</w:t>
       </w:r>
       <w:r>
         <w:rPr>
@@ -481,7 +493,6 @@
         </w:rPr>
         <w:t>.........</w:t>
       </w:r>
-      <w:proofErr w:type="gramEnd"/>
       <w:r>
         <w:rPr>
           <w:bCs/>
@@ -531,38 +542,23 @@
           <w:szCs w:val="28"/>
         </w:rPr>
         <w:tab/>
-        <w:t>Eavesdropping</w:t>
-      </w:r>
-      <w:r>
-        <w:rPr>
-          <w:bCs/>
-          <w:sz w:val="40"/>
-          <w:szCs w:val="28"/>
-        </w:rPr>
-        <w:t>......................................</w:t>
-      </w:r>
-      <w:r>
-        <w:rPr>
-          <w:bCs/>
-          <w:sz w:val="40"/>
-          <w:szCs w:val="28"/>
-        </w:rPr>
-        <w:tab/>
-      </w:r>
-      <w:r>
-        <w:rPr>
-          <w:bCs/>
-          <w:sz w:val="40"/>
-          <w:szCs w:val="28"/>
-        </w:rPr>
-        <w:tab/>
-      </w:r>
-      <w:r>
-        <w:rPr>
-          <w:bCs/>
-          <w:sz w:val="40"/>
-          <w:szCs w:val="28"/>
-        </w:rPr>
+        <w:t xml:space="preserve">CREATING AND CONFIGURING REPOSITORY </w:t>
+      </w:r>
+      <w:r>
+        <w:rPr>
+          <w:bCs/>
+          <w:sz w:val="40"/>
+          <w:szCs w:val="28"/>
+        </w:rPr>
+        <w:t>...</w:t>
+      </w:r>
+      <w:r>
+        <w:rPr>
+          <w:bCs/>
+          <w:sz w:val="40"/>
+          <w:szCs w:val="28"/>
+        </w:rPr>
+        <w:tab/>
         <w:t>1</w:t>
       </w:r>
     </w:p>
@@ -575,6 +571,7 @@
           <w:szCs w:val="28"/>
         </w:rPr>
       </w:pPr>
+      <w:proofErr w:type="gramStart"/>
       <w:r>
         <w:rPr>
           <w:bCs/>
@@ -589,24 +586,66 @@
           <w:sz w:val="40"/>
           <w:szCs w:val="28"/>
         </w:rPr>
-        <w:tab/>
-        <w:t xml:space="preserve">What is </w:t>
-      </w:r>
-      <w:r>
-        <w:rPr>
-          <w:bCs/>
-          <w:sz w:val="40"/>
-          <w:szCs w:val="28"/>
-        </w:rPr>
-        <w:t>Cryptography</w:t>
-      </w:r>
-      <w:r>
-        <w:rPr>
-          <w:bCs/>
-          <w:sz w:val="40"/>
-          <w:szCs w:val="28"/>
-        </w:rPr>
-        <w:t>...........................</w:t>
+        <w:t xml:space="preserve">  </w:t>
+      </w:r>
+      <w:proofErr w:type="spellStart"/>
+      <w:r>
+        <w:rPr>
+          <w:bCs/>
+          <w:sz w:val="40"/>
+          <w:szCs w:val="28"/>
+        </w:rPr>
+        <w:t>GiT</w:t>
+      </w:r>
+      <w:proofErr w:type="spellEnd"/>
+      <w:proofErr w:type="gramEnd"/>
+      <w:r>
+        <w:rPr>
+          <w:bCs/>
+          <w:sz w:val="40"/>
+          <w:szCs w:val="28"/>
+        </w:rPr>
+        <w:t xml:space="preserve"> Hub INSTALLATION </w:t>
+      </w:r>
+      <w:r>
+        <w:rPr>
+          <w:bCs/>
+          <w:sz w:val="40"/>
+          <w:szCs w:val="28"/>
+        </w:rPr>
+        <w:t>.........</w:t>
+      </w:r>
+      <w:r>
+        <w:rPr>
+          <w:bCs/>
+          <w:sz w:val="40"/>
+          <w:szCs w:val="28"/>
+        </w:rPr>
+        <w:t>.......</w:t>
+      </w:r>
+      <w:r>
+        <w:rPr>
+          <w:bCs/>
+          <w:sz w:val="40"/>
+          <w:szCs w:val="28"/>
+        </w:rPr>
+        <w:t>....</w:t>
+      </w:r>
+      <w:r>
+        <w:rPr>
+          <w:bCs/>
+          <w:sz w:val="40"/>
+          <w:szCs w:val="28"/>
+        </w:rPr>
+        <w:t>..</w:t>
+      </w:r>
+      <w:r>
+        <w:rPr>
+          <w:bCs/>
+          <w:sz w:val="40"/>
+          <w:szCs w:val="28"/>
+        </w:rPr>
+        <w:t>..........</w:t>
       </w:r>
       <w:r>
         <w:rPr>
@@ -659,16 +698,42 @@
           <w:szCs w:val="28"/>
         </w:rPr>
         <w:tab/>
-        <w:t>Symmetric Key Cryptography</w:t>
-      </w:r>
-      <w:r>
-        <w:rPr>
-          <w:bCs/>
-          <w:sz w:val="40"/>
-          <w:szCs w:val="28"/>
-        </w:rPr>
-        <w:t>...............</w:t>
-      </w:r>
+        <w:t xml:space="preserve">CLONING A </w:t>
+      </w:r>
+      <w:proofErr w:type="gramStart"/>
+      <w:r>
+        <w:rPr>
+          <w:bCs/>
+          <w:sz w:val="40"/>
+          <w:szCs w:val="28"/>
+        </w:rPr>
+        <w:t xml:space="preserve">REPOSITORY </w:t>
+      </w:r>
+      <w:r>
+        <w:rPr>
+          <w:bCs/>
+          <w:sz w:val="40"/>
+          <w:szCs w:val="28"/>
+        </w:rPr>
+        <w:t>.....</w:t>
+      </w:r>
+      <w:r>
+        <w:rPr>
+          <w:bCs/>
+          <w:sz w:val="40"/>
+          <w:szCs w:val="28"/>
+        </w:rPr>
+        <w:t>..............</w:t>
+      </w:r>
+      <w:r>
+        <w:rPr>
+          <w:bCs/>
+          <w:sz w:val="40"/>
+          <w:szCs w:val="28"/>
+        </w:rPr>
+        <w:t>..........</w:t>
+      </w:r>
+      <w:proofErr w:type="gramEnd"/>
       <w:r>
         <w:rPr>
           <w:bCs/>
@@ -718,15 +783,15 @@
           <w:szCs w:val="28"/>
         </w:rPr>
         <w:tab/>
-        <w:t>Advantages</w:t>
-      </w:r>
-      <w:r>
-        <w:rPr>
-          <w:bCs/>
-          <w:sz w:val="40"/>
-          <w:szCs w:val="28"/>
-        </w:rPr>
-        <w:t>...........................................</w:t>
+        <w:t>WORKING ON REPOSITORY</w:t>
+      </w:r>
+      <w:r>
+        <w:rPr>
+          <w:bCs/>
+          <w:sz w:val="40"/>
+          <w:szCs w:val="28"/>
+        </w:rPr>
+        <w:t>.....................</w:t>
       </w:r>
       <w:r>
         <w:rPr>
@@ -762,253 +827,6 @@
           <w:szCs w:val="28"/>
         </w:rPr>
       </w:pPr>
-      <w:r>
-        <w:rPr>
-          <w:bCs/>
-          <w:sz w:val="40"/>
-          <w:szCs w:val="28"/>
-        </w:rPr>
-        <w:t>2.3</w:t>
-      </w:r>
-      <w:r>
-        <w:rPr>
-          <w:bCs/>
-          <w:sz w:val="40"/>
-          <w:szCs w:val="28"/>
-        </w:rPr>
-        <w:tab/>
-        <w:t>Disadvantages</w:t>
-      </w:r>
-      <w:r>
-        <w:rPr>
-          <w:bCs/>
-          <w:sz w:val="40"/>
-          <w:szCs w:val="28"/>
-        </w:rPr>
-        <w:t>........................................</w:t>
-      </w:r>
-      <w:r>
-        <w:rPr>
-          <w:bCs/>
-          <w:sz w:val="40"/>
-          <w:szCs w:val="28"/>
-        </w:rPr>
-        <w:tab/>
-      </w:r>
-      <w:r>
-        <w:rPr>
-          <w:bCs/>
-          <w:sz w:val="40"/>
-          <w:szCs w:val="28"/>
-        </w:rPr>
-        <w:tab/>
-      </w:r>
-      <w:r>
-        <w:rPr>
-          <w:bCs/>
-          <w:sz w:val="40"/>
-          <w:szCs w:val="28"/>
-        </w:rPr>
-        <w:t>4</w:t>
-      </w:r>
-    </w:p>
-    <w:p>
-      <w:pPr>
-        <w:spacing w:line="360" w:lineRule="auto"/>
-        <w:rPr>
-          <w:bCs/>
-          <w:sz w:val="40"/>
-          <w:szCs w:val="28"/>
-        </w:rPr>
-      </w:pPr>
-      <w:r>
-        <w:rPr>
-          <w:bCs/>
-          <w:sz w:val="40"/>
-          <w:szCs w:val="28"/>
-        </w:rPr>
-        <w:t>3.0</w:t>
-      </w:r>
-      <w:r>
-        <w:rPr>
-          <w:bCs/>
-          <w:sz w:val="40"/>
-          <w:szCs w:val="28"/>
-        </w:rPr>
-        <w:tab/>
-      </w:r>
-      <w:r>
-        <w:rPr>
-          <w:bCs/>
-          <w:sz w:val="40"/>
-          <w:szCs w:val="28"/>
-        </w:rPr>
-        <w:t>Test Project</w:t>
-      </w:r>
-      <w:r>
-        <w:rPr>
-          <w:bCs/>
-          <w:sz w:val="40"/>
-          <w:szCs w:val="28"/>
-        </w:rPr>
-        <w:t>.............................................</w:t>
-      </w:r>
-      <w:r>
-        <w:rPr>
-          <w:bCs/>
-          <w:sz w:val="40"/>
-          <w:szCs w:val="28"/>
-        </w:rPr>
-        <w:tab/>
-      </w:r>
-      <w:r>
-        <w:rPr>
-          <w:bCs/>
-          <w:sz w:val="40"/>
-          <w:szCs w:val="28"/>
-        </w:rPr>
-        <w:tab/>
-      </w:r>
-      <w:r>
-        <w:rPr>
-          <w:bCs/>
-          <w:sz w:val="40"/>
-          <w:szCs w:val="28"/>
-        </w:rPr>
-        <w:t>5</w:t>
-      </w:r>
-    </w:p>
-    <w:p>
-      <w:pPr>
-        <w:spacing w:line="360" w:lineRule="auto"/>
-        <w:rPr>
-          <w:bCs/>
-          <w:sz w:val="40"/>
-          <w:szCs w:val="28"/>
-        </w:rPr>
-      </w:pPr>
-      <w:r>
-        <w:rPr>
-          <w:bCs/>
-          <w:sz w:val="40"/>
-          <w:szCs w:val="28"/>
-        </w:rPr>
-        <w:t>3.1</w:t>
-      </w:r>
-      <w:r>
-        <w:rPr>
-          <w:bCs/>
-          <w:sz w:val="40"/>
-          <w:szCs w:val="28"/>
-        </w:rPr>
-        <w:tab/>
-        <w:t>Encryption Algorithm</w:t>
-      </w:r>
-      <w:r>
-        <w:rPr>
-          <w:bCs/>
-          <w:sz w:val="40"/>
-          <w:szCs w:val="28"/>
-        </w:rPr>
-        <w:t>..............................</w:t>
-      </w:r>
-      <w:r>
-        <w:rPr>
-          <w:bCs/>
-          <w:sz w:val="40"/>
-          <w:szCs w:val="28"/>
-        </w:rPr>
-        <w:tab/>
-        <w:t>7</w:t>
-      </w:r>
-    </w:p>
-    <w:p>
-      <w:pPr>
-        <w:spacing w:line="360" w:lineRule="auto"/>
-        <w:rPr>
-          <w:bCs/>
-          <w:sz w:val="40"/>
-          <w:szCs w:val="28"/>
-        </w:rPr>
-      </w:pPr>
-      <w:r>
-        <w:rPr>
-          <w:bCs/>
-          <w:sz w:val="40"/>
-          <w:szCs w:val="28"/>
-        </w:rPr>
-        <w:t>3.2</w:t>
-      </w:r>
-      <w:r>
-        <w:rPr>
-          <w:bCs/>
-          <w:sz w:val="40"/>
-          <w:szCs w:val="28"/>
-        </w:rPr>
-        <w:tab/>
-        <w:t>Decryption Algorithm</w:t>
-      </w:r>
-      <w:r>
-        <w:rPr>
-          <w:bCs/>
-          <w:sz w:val="40"/>
-          <w:szCs w:val="28"/>
-        </w:rPr>
-        <w:t>..............................</w:t>
-      </w:r>
-      <w:r>
-        <w:rPr>
-          <w:bCs/>
-          <w:sz w:val="40"/>
-          <w:szCs w:val="28"/>
-        </w:rPr>
-        <w:tab/>
-        <w:t>8</w:t>
-      </w:r>
-    </w:p>
-    <w:p>
-      <w:pPr>
-        <w:spacing w:line="360" w:lineRule="auto"/>
-        <w:rPr>
-          <w:bCs/>
-          <w:sz w:val="40"/>
-          <w:szCs w:val="28"/>
-        </w:rPr>
-      </w:pPr>
-      <w:r>
-        <w:rPr>
-          <w:bCs/>
-          <w:sz w:val="40"/>
-          <w:szCs w:val="28"/>
-        </w:rPr>
-        <w:t>4.0</w:t>
-      </w:r>
-      <w:r>
-        <w:rPr>
-          <w:bCs/>
-          <w:sz w:val="40"/>
-          <w:szCs w:val="28"/>
-        </w:rPr>
-        <w:tab/>
-        <w:t>Project Result</w:t>
-      </w:r>
-      <w:r>
-        <w:rPr>
-          <w:bCs/>
-          <w:sz w:val="40"/>
-          <w:szCs w:val="28"/>
-        </w:rPr>
-        <w:t>..........................................</w:t>
-      </w:r>
-      <w:r>
-        <w:rPr>
-          <w:bCs/>
-          <w:sz w:val="40"/>
-          <w:szCs w:val="28"/>
-        </w:rPr>
-        <w:tab/>
-        <w:t>9</w:t>
-      </w:r>
     </w:p>
     <w:p>
       <w:pPr>
@@ -1092,7 +910,7 @@
           <w:szCs w:val="28"/>
           <w:u w:val="single"/>
         </w:rPr>
-        <w:t>ATTACK</w:t>
+        <w:t>CREATING AN ACCOUNT</w:t>
       </w:r>
     </w:p>
     <w:p>
@@ -1100,100 +918,65 @@
         <w:spacing w:line="360" w:lineRule="auto"/>
         <w:jc w:val="both"/>
         <w:rPr>
-          <w:sz w:val="28"/>
-          <w:szCs w:val="28"/>
-        </w:rPr>
-      </w:pPr>
-      <w:r>
-        <w:rPr>
-          <w:sz w:val="28"/>
-          <w:szCs w:val="28"/>
-        </w:rPr>
-        <w:t>An</w:t>
-      </w:r>
-      <w:r>
-        <w:rPr>
-          <w:b/>
-          <w:sz w:val="28"/>
-          <w:szCs w:val="28"/>
-        </w:rPr>
-        <w:t> attack</w:t>
-      </w:r>
-      <w:r>
-        <w:rPr>
-          <w:sz w:val="28"/>
-          <w:szCs w:val="28"/>
-        </w:rPr>
-        <w:t xml:space="preserve"> is any attempt to destroy, expose, alter, disable, steal or gain unauthorized access to or make unauthorized use of an asset. </w:t>
-      </w:r>
+          <w:b/>
+          <w:bCs/>
+          <w:sz w:val="44"/>
+          <w:szCs w:val="28"/>
+          <w:u w:val="single"/>
+        </w:rPr>
+      </w:pPr>
     </w:p>
     <w:p>
       <w:pPr>
         <w:spacing w:line="360" w:lineRule="auto"/>
         <w:jc w:val="both"/>
         <w:rPr>
-          <w:sz w:val="28"/>
-          <w:szCs w:val="28"/>
-        </w:rPr>
-      </w:pPr>
-      <w:r>
-        <w:rPr>
-          <w:sz w:val="28"/>
-          <w:szCs w:val="28"/>
-        </w:rPr>
-        <w:tab/>
-      </w:r>
-      <w:r>
-        <w:rPr>
-          <w:sz w:val="28"/>
-          <w:szCs w:val="28"/>
-        </w:rPr>
-        <w:tab/>
-      </w:r>
-      <w:r>
-        <w:rPr>
-          <w:sz w:val="28"/>
-          <w:szCs w:val="28"/>
-        </w:rPr>
-        <w:tab/>
-      </w:r>
-      <w:r>
-        <w:rPr>
-          <w:sz w:val="28"/>
-          <w:szCs w:val="28"/>
-        </w:rPr>
-        <w:tab/>
-      </w:r>
-      <w:r>
-        <w:rPr>
-          <w:sz w:val="28"/>
-          <w:szCs w:val="28"/>
-        </w:rPr>
-        <w:tab/>
-      </w:r>
-      <w:r>
-        <w:rPr>
-          <w:sz w:val="28"/>
-          <w:szCs w:val="28"/>
-        </w:rPr>
-        <w:tab/>
-      </w:r>
+          <w:b/>
+          <w:bCs/>
+          <w:sz w:val="44"/>
+          <w:szCs w:val="28"/>
+          <w:u w:val="single"/>
+        </w:rPr>
+      </w:pPr>
     </w:p>
     <w:p>
       <w:pPr>
         <w:spacing w:line="360" w:lineRule="auto"/>
         <w:jc w:val="both"/>
         <w:rPr>
-          <w:sz w:val="28"/>
-          <w:szCs w:val="28"/>
-        </w:rPr>
-      </w:pPr>
-      <w:r>
-        <w:rPr>
-          <w:sz w:val="28"/>
-          <w:szCs w:val="28"/>
-        </w:rPr>
-        <w:t xml:space="preserve">There are several forms of attack on information that poses threat to an organization or individual including brute force, Denial of Service, Spoofing just to name a few. </w:t>
+          <w:b/>
+          <w:bCs/>
+          <w:sz w:val="44"/>
+          <w:szCs w:val="28"/>
+          <w:u w:val="single"/>
+        </w:rPr>
+      </w:pPr>
+      <w:r>
+        <w:rPr>
+          <w:bCs/>
+          <w:sz w:val="44"/>
+          <w:szCs w:val="28"/>
+        </w:rPr>
+        <w:t>1.1</w:t>
+      </w:r>
+      <w:r>
+        <w:rPr>
+          <w:b/>
+          <w:bCs/>
+          <w:sz w:val="44"/>
+          <w:szCs w:val="28"/>
+        </w:rPr>
+        <w:tab/>
+      </w:r>
+      <w:r>
+        <w:rPr>
+          <w:b/>
+          <w:bCs/>
+          <w:sz w:val="44"/>
+          <w:szCs w:val="28"/>
+          <w:u w:val="single"/>
+        </w:rPr>
+        <w:t>CREATING AND CONFIGURING REPOSITORY</w:t>
       </w:r>
     </w:p>
     <w:p>
@@ -1205,145 +988,48 @@
           <w:szCs w:val="28"/>
         </w:rPr>
       </w:pPr>
+      <w:bookmarkStart w:id="1" w:name="_GoBack"/>
       <w:r>
         <w:rPr>
           <w:sz w:val="28"/>
           <w:szCs w:val="28"/>
         </w:rPr>
-        <w:t>In this report</w:t>
-      </w:r>
+        <w:pict>
+          <v:shapetype id="_x0000_t75" coordsize="21600,21600" o:spt="75" o:preferrelative="t" path="m@4@5l@4@11@9@11@9@5xe" filled="f" stroked="f">
+            <v:stroke joinstyle="miter"/>
+            <v:formulas>
+              <v:f eqn="if lineDrawn pixelLineWidth 0"/>
+              <v:f eqn="sum @0 1 0"/>
+              <v:f eqn="sum 0 0 @1"/>
+              <v:f eqn="prod @2 1 2"/>
+              <v:f eqn="prod @3 21600 pixelWidth"/>
+              <v:f eqn="prod @3 21600 pixelHeight"/>
+              <v:f eqn="sum @0 0 1"/>
+              <v:f eqn="prod @6 1 2"/>
+              <v:f eqn="prod @7 21600 pixelWidth"/>
+              <v:f eqn="sum @8 21600 0"/>
+              <v:f eqn="prod @7 21600 pixelHeight"/>
+              <v:f eqn="sum @10 21600 0"/>
+            </v:formulas>
+            <v:path o:extrusionok="f" gradientshapeok="t" o:connecttype="rect"/>
+            <o:lock v:ext="edit" aspectratio="t"/>
+          </v:shapetype>
+          <v:shape id="_x0000_i1025" type="#_x0000_t75" style="width:518.25pt;height:176.25pt">
+            <v:imagedata r:id="rId9" o:title="after creating README.md file" croptop="5103f" cropbottom="33842f" cropright="34924f"/>
+          </v:shape>
+        </w:pict>
+      </w:r>
+      <w:bookmarkEnd w:id="1"/>
       <w:r>
         <w:rPr>
           <w:sz w:val="28"/>
           <w:szCs w:val="28"/>
         </w:rPr>
-        <w:t>, we will focus on eavesdropping.</w:t>
-      </w:r>
-    </w:p>
-    <w:p>
-      <w:pPr>
-        <w:spacing w:line="360" w:lineRule="auto"/>
-        <w:jc w:val="both"/>
-        <w:rPr>
-          <w:b/>
-          <w:bCs/>
-          <w:sz w:val="44"/>
-          <w:szCs w:val="28"/>
-          <w:u w:val="single"/>
-        </w:rPr>
-      </w:pPr>
-    </w:p>
-    <w:p>
-      <w:pPr>
-        <w:spacing w:line="360" w:lineRule="auto"/>
-        <w:jc w:val="both"/>
-        <w:rPr>
-          <w:b/>
-          <w:bCs/>
-          <w:sz w:val="44"/>
-          <w:szCs w:val="28"/>
-          <w:u w:val="single"/>
-        </w:rPr>
-      </w:pPr>
-      <w:r>
-        <w:rPr>
-          <w:bCs/>
-          <w:sz w:val="44"/>
-          <w:szCs w:val="28"/>
-        </w:rPr>
-        <w:t>1.1</w:t>
-      </w:r>
-      <w:r>
-        <w:rPr>
-          <w:b/>
-          <w:bCs/>
-          <w:sz w:val="44"/>
-          <w:szCs w:val="28"/>
-        </w:rPr>
-        <w:tab/>
-      </w:r>
-      <w:r>
-        <w:rPr>
-          <w:b/>
-          <w:bCs/>
-          <w:sz w:val="44"/>
-          <w:szCs w:val="28"/>
-          <w:u w:val="single"/>
-        </w:rPr>
-        <w:t>EAVESDROPPING</w:t>
-      </w:r>
-    </w:p>
-    <w:p>
-      <w:pPr>
-        <w:spacing w:line="360" w:lineRule="auto"/>
-        <w:jc w:val="both"/>
-        <w:rPr>
-          <w:sz w:val="28"/>
-          <w:szCs w:val="28"/>
-        </w:rPr>
-      </w:pPr>
-      <w:r>
-        <w:rPr>
-          <w:b/>
-          <w:bCs/>
-          <w:sz w:val="28"/>
-          <w:szCs w:val="28"/>
-        </w:rPr>
-        <w:t>Eavesdropping</w:t>
-      </w:r>
-      <w:r>
-        <w:rPr>
-          <w:sz w:val="28"/>
-          <w:szCs w:val="28"/>
-        </w:rPr>
-        <w:t> is secretly listening to the private conversation of others without their consent</w:t>
-      </w:r>
-      <w:r>
-        <w:rPr>
-          <w:sz w:val="28"/>
-          <w:szCs w:val="28"/>
-        </w:rPr>
-        <w:t>.</w:t>
-      </w:r>
-    </w:p>
-    <w:p>
-      <w:pPr>
-        <w:spacing w:line="360" w:lineRule="auto"/>
-        <w:jc w:val="both"/>
-        <w:rPr>
-          <w:sz w:val="28"/>
-          <w:szCs w:val="28"/>
-        </w:rPr>
-      </w:pPr>
-      <w:r>
-        <w:rPr>
-          <w:sz w:val="28"/>
-          <w:szCs w:val="28"/>
-        </w:rPr>
-        <w:t xml:space="preserve"> It is a passive form of Man-in-the-Middle attack.  It is also referred to as network sniffing in which an attack is placed on the network layer, capturing packets from the network transmitted by others' computers and reading the data content in search of sensitive information like passwords, session tokens, or any kind of confidential information.</w:t>
-      </w:r>
-    </w:p>
-    <w:p>
-      <w:pPr>
-        <w:spacing w:line="360" w:lineRule="auto"/>
-        <w:jc w:val="both"/>
-        <w:rPr>
-          <w:sz w:val="28"/>
-          <w:szCs w:val="28"/>
-        </w:rPr>
-      </w:pPr>
-      <w:r>
-        <w:rPr>
-          <w:sz w:val="28"/>
-          <w:szCs w:val="28"/>
-        </w:rPr>
         <w:br w:type="page"/>
       </w:r>
-      <w:bookmarkStart w:id="0" w:name="_GoBack"/>
-      <w:bookmarkEnd w:id="0"/>
     </w:p>
     <w:sectPr>
-      <w:footerReference w:type="default" r:id="rId9"/>
+      <w:footerReference w:type="default" r:id="rId10"/>
       <w:pgSz w:w="12240" w:h="15840"/>
       <w:pgMar w:top="1440" w:right="1440" w:bottom="1440" w:left="1440" w:header="720" w:footer="720" w:gutter="0"/>
       <w:pgNumType w:start="1"/>

--- a/User Manual.docx
+++ b/User Manual.docx
@@ -20,6 +20,10 @@
       </w:sdtEndPr>
       <w:sdtContent>
         <w:p>
+          <w:pPr>
+            <w:spacing w:line="240" w:lineRule="auto"/>
+            <w:contextualSpacing/>
+          </w:pPr>
           <w:r>
             <w:rPr>
               <w:noProof/>
@@ -52,28 +56,48 @@
                                 <w:color w:val="FFFFFF" w:themeColor="background1"/>
                               </w:rPr>
                             </w:pPr>
-                            <w:proofErr w:type="spellStart"/>
+                            <w:r>
+                              <w:rPr>
+                                <w:color w:val="FFFFFF" w:themeColor="background1"/>
+                              </w:rPr>
+                              <w:t xml:space="preserve">20111146 </w:t>
+                            </w:r>
                             <w:r>
                               <w:rPr>
                                 <w:color w:val="FFFFFF" w:themeColor="background1"/>
                               </w:rPr>
                               <w:t>Ibukun</w:t>
                             </w:r>
-                            <w:proofErr w:type="spellEnd"/>
+                            <w:r>
+                              <w:rPr>
+                                <w:color w:val="FFFFFF" w:themeColor="background1"/>
+                              </w:rPr>
+                              <w:t xml:space="preserve"> Oreofe</w:t>
+                            </w:r>
                             <w:r>
                               <w:rPr>
                                 <w:color w:val="FFFFFF" w:themeColor="background1"/>
                               </w:rPr>
                               <w:t xml:space="preserve"> Bello and </w:t>
                             </w:r>
-                            <w:proofErr w:type="spellStart"/>
+                            <w:r>
+                              <w:rPr>
+                                <w:color w:val="FFFFFF" w:themeColor="background1"/>
+                              </w:rPr>
+                              <w:t xml:space="preserve">20110307 </w:t>
+                            </w:r>
                             <w:r>
                               <w:rPr>
                                 <w:color w:val="FFFFFF" w:themeColor="background1"/>
                               </w:rPr>
                               <w:t>Huseyin</w:t>
                             </w:r>
-                            <w:proofErr w:type="spellEnd"/>
+                            <w:r>
+                              <w:rPr>
+                                <w:color w:val="FFFFFF" w:themeColor="background1"/>
+                              </w:rPr>
+                              <w:t xml:space="preserve"> Özdemir Kulaoğlu</w:t>
+                            </w:r>
                           </w:p>
                         </w:sdtContent>
                       </w:sdt>
@@ -105,7 +129,14 @@
                                 <w:caps/>
                                 <w:color w:val="FFFFFF" w:themeColor="background1"/>
                               </w:rPr>
-                              <w:t>Department of</w:t>
+                              <w:t>Department o</w:t>
+                            </w:r>
+                            <w:r>
+                              <w:rPr>
+                                <w:caps/>
+                                <w:color w:val="FFFFFF" w:themeColor="background1"/>
+                              </w:rPr>
+                              <w:t>f</w:t>
                             </w:r>
                           </w:sdtContent>
                         </w:sdt>
@@ -187,7 +218,17 @@
                             <w:sz w:val="72"/>
                             <w:szCs w:val="72"/>
                           </w:rPr>
-                          <w:t>t hub user manual]</w:t>
+                          <w:t>t</w:t>
+                        </w:r>
+                        <w:r>
+                          <w:rPr>
+                            <w:rFonts w:asciiTheme="majorHAnsi" w:eastAsiaTheme="majorEastAsia" w:hAnsiTheme="majorHAnsi" w:cstheme="majorBidi"/>
+                            <w:caps/>
+                            <w:color w:val="4F81BD" w:themeColor="accent1"/>
+                            <w:sz w:val="72"/>
+                            <w:szCs w:val="72"/>
+                          </w:rPr>
+                          <w:t>hub user manual]</w:t>
                         </w:r>
                       </w:p>
                     </w:txbxContent>
@@ -200,6 +241,8 @@
         </w:p>
         <w:p>
           <w:pPr>
+            <w:spacing w:line="240" w:lineRule="auto"/>
+            <w:contextualSpacing/>
             <w:rPr>
               <w:b/>
               <w:i/>
@@ -221,6 +264,8 @@
     </w:sdt>
     <w:p>
       <w:pPr>
+        <w:spacing w:line="240" w:lineRule="auto"/>
+        <w:contextualSpacing/>
         <w:jc w:val="center"/>
         <w:rPr>
           <w:b/>
@@ -228,28 +273,75 @@
           <w:szCs w:val="72"/>
         </w:rPr>
       </w:pPr>
-      <w:proofErr w:type="spellStart"/>
-      <w:r>
+    </w:p>
+    <w:p>
+      <w:pPr>
+        <w:spacing w:line="240" w:lineRule="auto"/>
+        <w:contextualSpacing/>
+        <w:jc w:val="center"/>
         <w:rPr>
           <w:b/>
           <w:sz w:val="94"/>
           <w:szCs w:val="72"/>
         </w:rPr>
-        <w:lastRenderedPageBreak/>
-        <w:t>Git</w:t>
-      </w:r>
-      <w:proofErr w:type="spellEnd"/>
-      <w:r>
+      </w:pPr>
+    </w:p>
+    <w:p>
+      <w:pPr>
+        <w:spacing w:line="240" w:lineRule="auto"/>
+        <w:contextualSpacing/>
+        <w:jc w:val="center"/>
         <w:rPr>
           <w:b/>
           <w:sz w:val="94"/>
           <w:szCs w:val="72"/>
         </w:rPr>
-        <w:t xml:space="preserve"> Hub</w:t>
-      </w:r>
-    </w:p>
-    <w:p>
-      <w:pPr>
+      </w:pPr>
+    </w:p>
+    <w:p>
+      <w:pPr>
+        <w:spacing w:line="240" w:lineRule="auto"/>
+        <w:contextualSpacing/>
+        <w:jc w:val="center"/>
+        <w:rPr>
+          <w:b/>
+          <w:sz w:val="94"/>
+          <w:szCs w:val="72"/>
+        </w:rPr>
+      </w:pPr>
+    </w:p>
+    <w:p>
+      <w:pPr>
+        <w:spacing w:line="240" w:lineRule="auto"/>
+        <w:contextualSpacing/>
+        <w:jc w:val="center"/>
+        <w:rPr>
+          <w:b/>
+          <w:sz w:val="94"/>
+          <w:szCs w:val="72"/>
+        </w:rPr>
+      </w:pPr>
+      <w:r>
+        <w:rPr>
+          <w:b/>
+          <w:sz w:val="94"/>
+          <w:szCs w:val="72"/>
+        </w:rPr>
+        <w:t>Git</w:t>
+      </w:r>
+      <w:r>
+        <w:rPr>
+          <w:b/>
+          <w:sz w:val="94"/>
+          <w:szCs w:val="72"/>
+        </w:rPr>
+        <w:t>Hub</w:t>
+      </w:r>
+    </w:p>
+    <w:p>
+      <w:pPr>
+        <w:spacing w:line="240" w:lineRule="auto"/>
+        <w:contextualSpacing/>
         <w:jc w:val="center"/>
         <w:rPr>
           <w:rFonts w:ascii="Trebuchet MS" w:hAnsi="Trebuchet MS"/>
@@ -261,6 +353,8 @@
     </w:p>
     <w:p>
       <w:pPr>
+        <w:spacing w:line="240" w:lineRule="auto"/>
+        <w:contextualSpacing/>
         <w:jc w:val="center"/>
         <w:rPr>
           <w:sz w:val="56"/>
@@ -279,6 +373,8 @@
     </w:p>
     <w:p>
       <w:pPr>
+        <w:spacing w:line="240" w:lineRule="auto"/>
+        <w:contextualSpacing/>
         <w:jc w:val="center"/>
         <w:rPr>
           <w:sz w:val="56"/>
@@ -288,6 +384,8 @@
     </w:p>
     <w:p>
       <w:pPr>
+        <w:spacing w:line="240" w:lineRule="auto"/>
+        <w:contextualSpacing/>
         <w:sectPr>
           <w:footerReference w:type="default" r:id="rId8"/>
           <w:pgSz w:w="12240" w:h="15840"/>
@@ -304,11 +402,13 @@
     </w:p>
     <w:p>
       <w:pPr>
+        <w:spacing w:line="240" w:lineRule="auto"/>
+        <w:contextualSpacing/>
         <w:rPr>
           <w:b/>
           <w:bCs/>
-          <w:sz w:val="52"/>
-          <w:szCs w:val="28"/>
+          <w:sz w:val="40"/>
+          <w:szCs w:val="40"/>
           <w:u w:val="single"/>
         </w:rPr>
       </w:pPr>
@@ -316,8 +416,8 @@
         <w:rPr>
           <w:b/>
           <w:bCs/>
-          <w:sz w:val="52"/>
-          <w:szCs w:val="28"/>
+          <w:sz w:val="40"/>
+          <w:szCs w:val="40"/>
           <w:u w:val="single"/>
         </w:rPr>
         <w:lastRenderedPageBreak/>
@@ -326,13 +426,24 @@
     </w:p>
     <w:p>
       <w:pPr>
+        <w:spacing w:line="240" w:lineRule="auto"/>
+        <w:contextualSpacing/>
+        <w:rPr>
+          <w:b/>
+          <w:bCs/>
+          <w:sz w:val="40"/>
+          <w:szCs w:val="40"/>
+        </w:rPr>
+      </w:pPr>
+      <w:r>
         <w:rPr>
           <w:b/>
           <w:bCs/>
           <w:sz w:val="44"/>
           <w:szCs w:val="28"/>
         </w:rPr>
-      </w:pPr>
+        <w:tab/>
+      </w:r>
       <w:r>
         <w:rPr>
           <w:b/>
@@ -427,410 +538,590 @@
         <w:rPr>
           <w:b/>
           <w:bCs/>
-          <w:sz w:val="44"/>
-          <w:szCs w:val="28"/>
+          <w:sz w:val="40"/>
+          <w:szCs w:val="40"/>
+        </w:rPr>
+        <w:t>Page</w:t>
+      </w:r>
+    </w:p>
+    <w:p>
+      <w:pPr>
+        <w:spacing w:line="240" w:lineRule="auto"/>
+        <w:contextualSpacing/>
+        <w:rPr>
+          <w:bCs/>
+          <w:sz w:val="36"/>
+          <w:szCs w:val="36"/>
+        </w:rPr>
+      </w:pPr>
+      <w:r>
+        <w:rPr>
+          <w:bCs/>
+          <w:sz w:val="36"/>
+          <w:szCs w:val="36"/>
+        </w:rPr>
+        <w:t xml:space="preserve">1.0 </w:t>
+      </w:r>
+      <w:r>
+        <w:rPr>
+          <w:bCs/>
+          <w:sz w:val="36"/>
+          <w:szCs w:val="36"/>
         </w:rPr>
         <w:tab/>
       </w:r>
-      <w:r>
-        <w:rPr>
-          <w:b/>
-          <w:bCs/>
-          <w:sz w:val="44"/>
-          <w:szCs w:val="28"/>
-        </w:rPr>
-        <w:t>Page</w:t>
-      </w:r>
-    </w:p>
-    <w:p>
-      <w:pPr>
-        <w:spacing w:line="360" w:lineRule="auto"/>
+      <w:bookmarkStart w:id="0" w:name="OLE_LINK1"/>
+      <w:r>
+        <w:rPr>
+          <w:bCs/>
+          <w:sz w:val="36"/>
+          <w:szCs w:val="36"/>
+        </w:rPr>
+        <w:t>C</w:t>
+      </w:r>
+      <w:r>
+        <w:rPr>
+          <w:bCs/>
+          <w:sz w:val="36"/>
+          <w:szCs w:val="36"/>
+        </w:rPr>
+        <w:t>reating</w:t>
+      </w:r>
+      <w:r>
+        <w:rPr>
+          <w:bCs/>
+          <w:sz w:val="36"/>
+          <w:szCs w:val="36"/>
+        </w:rPr>
+        <w:t xml:space="preserve"> an</w:t>
+      </w:r>
+      <w:r>
+        <w:rPr>
+          <w:bCs/>
+          <w:sz w:val="36"/>
+          <w:szCs w:val="36"/>
+        </w:rPr>
+        <w:t xml:space="preserve"> A</w:t>
+      </w:r>
+      <w:bookmarkEnd w:id="0"/>
+      <w:r>
+        <w:rPr>
+          <w:bCs/>
+          <w:sz w:val="36"/>
+          <w:szCs w:val="36"/>
+        </w:rPr>
+        <w:t>ccount</w:t>
+      </w:r>
+      <w:r>
+        <w:rPr>
+          <w:bCs/>
+          <w:sz w:val="36"/>
+          <w:szCs w:val="36"/>
+        </w:rPr>
+        <w:t xml:space="preserve"> on GitHub</w:t>
+      </w:r>
+      <w:r>
+        <w:rPr>
+          <w:bCs/>
+          <w:sz w:val="36"/>
+          <w:szCs w:val="36"/>
+        </w:rPr>
+        <w:t>..........</w:t>
+      </w:r>
+      <w:r>
+        <w:rPr>
+          <w:bCs/>
+          <w:sz w:val="36"/>
+          <w:szCs w:val="36"/>
+        </w:rPr>
+        <w:t>.........</w:t>
+      </w:r>
+      <w:r>
+        <w:rPr>
+          <w:bCs/>
+          <w:sz w:val="36"/>
+          <w:szCs w:val="36"/>
+        </w:rPr>
+        <w:t>......</w:t>
+      </w:r>
+      <w:r>
+        <w:rPr>
+          <w:bCs/>
+          <w:sz w:val="36"/>
+          <w:szCs w:val="36"/>
+        </w:rPr>
+        <w:t>....</w:t>
+      </w:r>
+      <w:r>
+        <w:rPr>
+          <w:bCs/>
+          <w:sz w:val="36"/>
+          <w:szCs w:val="36"/>
+        </w:rPr>
+        <w:tab/>
+      </w:r>
+      <w:r>
+        <w:rPr>
+          <w:bCs/>
+          <w:sz w:val="36"/>
+          <w:szCs w:val="36"/>
+        </w:rPr>
+        <w:t xml:space="preserve">    1</w:t>
+      </w:r>
+    </w:p>
+    <w:p>
+      <w:pPr>
+        <w:spacing w:line="240" w:lineRule="auto"/>
+        <w:contextualSpacing/>
+        <w:rPr>
+          <w:bCs/>
+          <w:sz w:val="36"/>
+          <w:szCs w:val="36"/>
+        </w:rPr>
+      </w:pPr>
+      <w:r>
+        <w:rPr>
+          <w:bCs/>
+          <w:sz w:val="36"/>
+          <w:szCs w:val="36"/>
+        </w:rPr>
+        <w:t>1.1</w:t>
+      </w:r>
+      <w:r>
+        <w:rPr>
+          <w:bCs/>
+          <w:sz w:val="36"/>
+          <w:szCs w:val="36"/>
+        </w:rPr>
+        <w:tab/>
+      </w:r>
+      <w:r>
+        <w:rPr>
+          <w:bCs/>
+          <w:sz w:val="36"/>
+          <w:szCs w:val="36"/>
+        </w:rPr>
+        <w:t>C</w:t>
+      </w:r>
+      <w:r>
+        <w:rPr>
+          <w:bCs/>
+          <w:sz w:val="36"/>
+          <w:szCs w:val="36"/>
+        </w:rPr>
+        <w:t>reating</w:t>
+      </w:r>
+      <w:r>
+        <w:rPr>
+          <w:bCs/>
+          <w:sz w:val="36"/>
+          <w:szCs w:val="36"/>
+        </w:rPr>
+        <w:t xml:space="preserve"> and Configuring</w:t>
+      </w:r>
+      <w:r>
+        <w:rPr>
+          <w:bCs/>
+          <w:sz w:val="36"/>
+          <w:szCs w:val="36"/>
+        </w:rPr>
+        <w:t xml:space="preserve"> </w:t>
+      </w:r>
+      <w:r>
+        <w:rPr>
+          <w:bCs/>
+          <w:sz w:val="36"/>
+          <w:szCs w:val="36"/>
+        </w:rPr>
+        <w:t>R</w:t>
+      </w:r>
+      <w:r>
+        <w:rPr>
+          <w:bCs/>
+          <w:sz w:val="36"/>
+          <w:szCs w:val="36"/>
+        </w:rPr>
+        <w:t>epository</w:t>
+      </w:r>
+      <w:r>
+        <w:rPr>
+          <w:bCs/>
+          <w:sz w:val="36"/>
+          <w:szCs w:val="36"/>
+        </w:rPr>
+        <w:t xml:space="preserve"> O</w:t>
+      </w:r>
+      <w:r>
+        <w:rPr>
+          <w:bCs/>
+          <w:sz w:val="36"/>
+          <w:szCs w:val="36"/>
+        </w:rPr>
+        <w:t>n</w:t>
+      </w:r>
+      <w:r>
+        <w:rPr>
+          <w:bCs/>
+          <w:sz w:val="36"/>
+          <w:szCs w:val="36"/>
+        </w:rPr>
+        <w:t xml:space="preserve"> </w:t>
+      </w:r>
+      <w:r>
+        <w:rPr>
+          <w:bCs/>
+          <w:sz w:val="36"/>
+          <w:szCs w:val="36"/>
+        </w:rPr>
+        <w:t>G</w:t>
+      </w:r>
+      <w:r>
+        <w:rPr>
+          <w:bCs/>
+          <w:sz w:val="36"/>
+          <w:szCs w:val="36"/>
+        </w:rPr>
+        <w:t>ithub</w:t>
+      </w:r>
+      <w:r>
+        <w:rPr>
+          <w:bCs/>
+          <w:sz w:val="36"/>
+          <w:szCs w:val="36"/>
+        </w:rPr>
+        <w:t xml:space="preserve">...    </w:t>
+      </w:r>
+      <w:r>
+        <w:rPr>
+          <w:bCs/>
+          <w:sz w:val="36"/>
+          <w:szCs w:val="36"/>
+        </w:rPr>
+        <w:t xml:space="preserve"> </w:t>
+      </w:r>
+      <w:r>
+        <w:rPr>
+          <w:bCs/>
+          <w:sz w:val="36"/>
+          <w:szCs w:val="36"/>
+        </w:rPr>
+        <w:t>1</w:t>
+      </w:r>
+    </w:p>
+    <w:p>
+      <w:pPr>
+        <w:spacing w:line="240" w:lineRule="auto"/>
+        <w:contextualSpacing/>
+        <w:rPr>
+          <w:bCs/>
+          <w:sz w:val="36"/>
+          <w:szCs w:val="36"/>
+        </w:rPr>
+      </w:pPr>
+      <w:r>
+        <w:rPr>
+          <w:bCs/>
+          <w:sz w:val="36"/>
+          <w:szCs w:val="36"/>
+        </w:rPr>
+        <w:t>2.0</w:t>
+      </w:r>
+      <w:r>
+        <w:rPr>
+          <w:bCs/>
+          <w:sz w:val="36"/>
+          <w:szCs w:val="36"/>
+        </w:rPr>
+        <w:t xml:space="preserve">  Git</w:t>
+      </w:r>
+      <w:r>
+        <w:rPr>
+          <w:bCs/>
+          <w:sz w:val="36"/>
+          <w:szCs w:val="36"/>
+        </w:rPr>
+        <w:t>Hub I</w:t>
+      </w:r>
+      <w:r>
+        <w:rPr>
+          <w:bCs/>
+          <w:sz w:val="36"/>
+          <w:szCs w:val="36"/>
+        </w:rPr>
+        <w:t>nstallation</w:t>
+      </w:r>
+      <w:r>
+        <w:rPr>
+          <w:bCs/>
+          <w:sz w:val="36"/>
+          <w:szCs w:val="36"/>
+        </w:rPr>
+        <w:t xml:space="preserve"> </w:t>
+      </w:r>
+      <w:r>
+        <w:rPr>
+          <w:bCs/>
+          <w:sz w:val="36"/>
+          <w:szCs w:val="36"/>
+        </w:rPr>
+        <w:t>.........</w:t>
+      </w:r>
+      <w:r>
+        <w:rPr>
+          <w:bCs/>
+          <w:sz w:val="36"/>
+          <w:szCs w:val="36"/>
+        </w:rPr>
+        <w:t>.......</w:t>
+      </w:r>
+      <w:r>
+        <w:rPr>
+          <w:bCs/>
+          <w:sz w:val="36"/>
+          <w:szCs w:val="36"/>
+        </w:rPr>
+        <w:t>....</w:t>
+      </w:r>
+      <w:r>
+        <w:rPr>
+          <w:bCs/>
+          <w:sz w:val="36"/>
+          <w:szCs w:val="36"/>
+        </w:rPr>
+        <w:t>..</w:t>
+      </w:r>
+      <w:r>
+        <w:rPr>
+          <w:bCs/>
+          <w:sz w:val="36"/>
+          <w:szCs w:val="36"/>
+        </w:rPr>
+        <w:t>..........</w:t>
+      </w:r>
+      <w:r>
+        <w:rPr>
+          <w:bCs/>
+          <w:sz w:val="36"/>
+          <w:szCs w:val="36"/>
+        </w:rPr>
+        <w:t>......</w:t>
+      </w:r>
+      <w:r>
+        <w:rPr>
+          <w:bCs/>
+          <w:sz w:val="36"/>
+          <w:szCs w:val="36"/>
+        </w:rPr>
+        <w:t xml:space="preserve">...........     </w:t>
+      </w:r>
+      <w:r>
+        <w:rPr>
+          <w:bCs/>
+          <w:sz w:val="36"/>
+          <w:szCs w:val="36"/>
+        </w:rPr>
+        <w:t>2</w:t>
+      </w:r>
+    </w:p>
+    <w:p>
+      <w:pPr>
+        <w:spacing w:line="240" w:lineRule="auto"/>
+        <w:contextualSpacing/>
+        <w:rPr>
+          <w:bCs/>
+          <w:sz w:val="36"/>
+          <w:szCs w:val="36"/>
+        </w:rPr>
+      </w:pPr>
+      <w:r>
+        <w:rPr>
+          <w:bCs/>
+          <w:sz w:val="36"/>
+          <w:szCs w:val="36"/>
+        </w:rPr>
+        <w:t>2.1</w:t>
+      </w:r>
+      <w:r>
+        <w:rPr>
+          <w:bCs/>
+          <w:sz w:val="36"/>
+          <w:szCs w:val="36"/>
+        </w:rPr>
+        <w:tab/>
+        <w:t>C</w:t>
+      </w:r>
+      <w:r>
+        <w:rPr>
+          <w:bCs/>
+          <w:sz w:val="36"/>
+          <w:szCs w:val="36"/>
+        </w:rPr>
+        <w:t>loning a</w:t>
+      </w:r>
+      <w:r>
+        <w:rPr>
+          <w:bCs/>
+          <w:sz w:val="36"/>
+          <w:szCs w:val="36"/>
+        </w:rPr>
+        <w:t xml:space="preserve"> R</w:t>
+      </w:r>
+      <w:r>
+        <w:rPr>
+          <w:bCs/>
+          <w:sz w:val="36"/>
+          <w:szCs w:val="36"/>
+        </w:rPr>
+        <w:t>epository</w:t>
+      </w:r>
+      <w:r>
+        <w:rPr>
+          <w:bCs/>
+          <w:sz w:val="36"/>
+          <w:szCs w:val="36"/>
+        </w:rPr>
+        <w:t xml:space="preserve"> </w:t>
+      </w:r>
+      <w:r>
+        <w:rPr>
+          <w:bCs/>
+          <w:sz w:val="36"/>
+          <w:szCs w:val="36"/>
+        </w:rPr>
+        <w:t>.....</w:t>
+      </w:r>
+      <w:r>
+        <w:rPr>
+          <w:bCs/>
+          <w:sz w:val="36"/>
+          <w:szCs w:val="36"/>
+        </w:rPr>
+        <w:t>..............</w:t>
+      </w:r>
+      <w:r>
+        <w:rPr>
+          <w:bCs/>
+          <w:sz w:val="36"/>
+          <w:szCs w:val="36"/>
+        </w:rPr>
+        <w:t>..........</w:t>
+      </w:r>
+      <w:r>
+        <w:rPr>
+          <w:bCs/>
+          <w:sz w:val="36"/>
+          <w:szCs w:val="36"/>
+        </w:rPr>
+        <w:t>....</w:t>
+      </w:r>
+      <w:r>
+        <w:rPr>
+          <w:bCs/>
+          <w:sz w:val="36"/>
+          <w:szCs w:val="36"/>
+        </w:rPr>
+        <w:t xml:space="preserve">............     </w:t>
+      </w:r>
+      <w:r>
+        <w:rPr>
+          <w:bCs/>
+          <w:sz w:val="36"/>
+          <w:szCs w:val="36"/>
+        </w:rPr>
+        <w:t>2</w:t>
+      </w:r>
+    </w:p>
+    <w:p>
+      <w:pPr>
+        <w:spacing w:line="240" w:lineRule="auto"/>
+        <w:contextualSpacing/>
+        <w:rPr>
+          <w:bCs/>
+          <w:sz w:val="36"/>
+          <w:szCs w:val="36"/>
+        </w:rPr>
+      </w:pPr>
+      <w:r>
+        <w:rPr>
+          <w:bCs/>
+          <w:sz w:val="36"/>
+          <w:szCs w:val="36"/>
+        </w:rPr>
+        <w:t>2.2</w:t>
+      </w:r>
+      <w:r>
+        <w:rPr>
+          <w:bCs/>
+          <w:sz w:val="36"/>
+          <w:szCs w:val="36"/>
+        </w:rPr>
+        <w:tab/>
+        <w:t>W</w:t>
+      </w:r>
+      <w:r>
+        <w:rPr>
+          <w:bCs/>
+          <w:sz w:val="36"/>
+          <w:szCs w:val="36"/>
+        </w:rPr>
+        <w:t>orking On</w:t>
+      </w:r>
+      <w:r>
+        <w:rPr>
+          <w:bCs/>
+          <w:sz w:val="36"/>
+          <w:szCs w:val="36"/>
+        </w:rPr>
+        <w:t xml:space="preserve"> R</w:t>
+      </w:r>
+      <w:r>
+        <w:rPr>
+          <w:bCs/>
+          <w:sz w:val="36"/>
+          <w:szCs w:val="36"/>
+        </w:rPr>
+        <w:t>epository</w:t>
+      </w:r>
+      <w:r>
+        <w:rPr>
+          <w:bCs/>
+          <w:sz w:val="36"/>
+          <w:szCs w:val="36"/>
+        </w:rPr>
+        <w:t>.....................</w:t>
+      </w:r>
+      <w:r>
+        <w:rPr>
+          <w:bCs/>
+          <w:sz w:val="36"/>
+          <w:szCs w:val="36"/>
+        </w:rPr>
+        <w:t>.........</w:t>
+      </w:r>
+      <w:r>
+        <w:rPr>
+          <w:bCs/>
+          <w:sz w:val="36"/>
+          <w:szCs w:val="36"/>
+        </w:rPr>
+        <w:t>...........     3</w:t>
+      </w:r>
+    </w:p>
+    <w:p>
+      <w:pPr>
+        <w:spacing w:line="240" w:lineRule="auto"/>
+        <w:contextualSpacing/>
         <w:rPr>
           <w:bCs/>
           <w:sz w:val="40"/>
           <w:szCs w:val="28"/>
         </w:rPr>
       </w:pPr>
-      <w:r>
-        <w:rPr>
-          <w:bCs/>
-          <w:sz w:val="40"/>
-          <w:szCs w:val="28"/>
-        </w:rPr>
-        <w:t xml:space="preserve">1.0 </w:t>
-      </w:r>
-      <w:r>
-        <w:rPr>
-          <w:bCs/>
-          <w:sz w:val="40"/>
-          <w:szCs w:val="28"/>
-        </w:rPr>
-        <w:tab/>
-      </w:r>
-      <w:bookmarkStart w:id="0" w:name="OLE_LINK1"/>
-      <w:r>
-        <w:rPr>
-          <w:bCs/>
-          <w:sz w:val="40"/>
-          <w:szCs w:val="28"/>
-        </w:rPr>
-        <w:t>CREATING ACCOUNT</w:t>
-      </w:r>
-      <w:bookmarkEnd w:id="0"/>
-      <w:r>
-        <w:rPr>
-          <w:bCs/>
-          <w:sz w:val="40"/>
-          <w:szCs w:val="28"/>
-        </w:rPr>
-        <w:t>.........................</w:t>
-      </w:r>
-      <w:r>
-        <w:rPr>
-          <w:bCs/>
-          <w:sz w:val="40"/>
-          <w:szCs w:val="28"/>
-        </w:rPr>
-        <w:t>.........</w:t>
-      </w:r>
-      <w:r>
-        <w:rPr>
-          <w:bCs/>
-          <w:sz w:val="40"/>
-          <w:szCs w:val="28"/>
-        </w:rPr>
-        <w:tab/>
-      </w:r>
-      <w:r>
-        <w:rPr>
-          <w:bCs/>
-          <w:sz w:val="40"/>
-          <w:szCs w:val="28"/>
-        </w:rPr>
-        <w:tab/>
-      </w:r>
-      <w:r>
-        <w:rPr>
-          <w:bCs/>
-          <w:sz w:val="40"/>
-          <w:szCs w:val="28"/>
-        </w:rPr>
-        <w:t>1</w:t>
-      </w:r>
-    </w:p>
-    <w:p>
-      <w:pPr>
-        <w:spacing w:line="360" w:lineRule="auto"/>
-        <w:rPr>
-          <w:bCs/>
-          <w:sz w:val="40"/>
-          <w:szCs w:val="28"/>
-        </w:rPr>
-      </w:pPr>
-      <w:r>
-        <w:rPr>
-          <w:bCs/>
-          <w:sz w:val="40"/>
-          <w:szCs w:val="28"/>
-        </w:rPr>
-        <w:t>1.1</w:t>
-      </w:r>
-      <w:r>
-        <w:rPr>
-          <w:bCs/>
-          <w:sz w:val="40"/>
-          <w:szCs w:val="28"/>
-        </w:rPr>
-        <w:tab/>
-        <w:t xml:space="preserve">CREATING AND CONFIGURING REPOSITORY </w:t>
-      </w:r>
-      <w:r>
-        <w:rPr>
-          <w:bCs/>
-          <w:sz w:val="40"/>
-          <w:szCs w:val="28"/>
-        </w:rPr>
-        <w:t>...</w:t>
-      </w:r>
-      <w:r>
-        <w:rPr>
-          <w:bCs/>
-          <w:sz w:val="40"/>
-          <w:szCs w:val="28"/>
-        </w:rPr>
-        <w:tab/>
-        <w:t>1</w:t>
-      </w:r>
-    </w:p>
-    <w:p>
-      <w:pPr>
-        <w:spacing w:line="360" w:lineRule="auto"/>
-        <w:rPr>
-          <w:bCs/>
-          <w:sz w:val="40"/>
-          <w:szCs w:val="28"/>
-        </w:rPr>
-      </w:pPr>
-      <w:proofErr w:type="gramStart"/>
-      <w:r>
-        <w:rPr>
-          <w:bCs/>
-          <w:sz w:val="40"/>
-          <w:szCs w:val="28"/>
-        </w:rPr>
-        <w:t>2.0</w:t>
-      </w:r>
-      <w:r>
-        <w:rPr>
-          <w:bCs/>
-          <w:sz w:val="40"/>
-          <w:szCs w:val="28"/>
-        </w:rPr>
-        <w:t xml:space="preserve">  </w:t>
-      </w:r>
-      <w:proofErr w:type="spellStart"/>
-      <w:r>
-        <w:rPr>
-          <w:bCs/>
-          <w:sz w:val="40"/>
-          <w:szCs w:val="28"/>
-        </w:rPr>
-        <w:t>GiT</w:t>
-      </w:r>
-      <w:proofErr w:type="spellEnd"/>
-      <w:proofErr w:type="gramEnd"/>
-      <w:r>
-        <w:rPr>
-          <w:bCs/>
-          <w:sz w:val="40"/>
-          <w:szCs w:val="28"/>
-        </w:rPr>
-        <w:t xml:space="preserve"> Hub INSTALLATION </w:t>
-      </w:r>
-      <w:r>
-        <w:rPr>
-          <w:bCs/>
-          <w:sz w:val="40"/>
-          <w:szCs w:val="28"/>
-        </w:rPr>
-        <w:t>.........</w:t>
-      </w:r>
-      <w:r>
-        <w:rPr>
-          <w:bCs/>
-          <w:sz w:val="40"/>
-          <w:szCs w:val="28"/>
-        </w:rPr>
-        <w:t>.......</w:t>
-      </w:r>
-      <w:r>
-        <w:rPr>
-          <w:bCs/>
-          <w:sz w:val="40"/>
-          <w:szCs w:val="28"/>
-        </w:rPr>
-        <w:t>....</w:t>
-      </w:r>
-      <w:r>
-        <w:rPr>
-          <w:bCs/>
-          <w:sz w:val="40"/>
-          <w:szCs w:val="28"/>
-        </w:rPr>
-        <w:t>..</w:t>
-      </w:r>
-      <w:r>
-        <w:rPr>
-          <w:bCs/>
-          <w:sz w:val="40"/>
-          <w:szCs w:val="28"/>
-        </w:rPr>
-        <w:t>..........</w:t>
-      </w:r>
-      <w:r>
-        <w:rPr>
-          <w:bCs/>
-          <w:sz w:val="40"/>
-          <w:szCs w:val="28"/>
-        </w:rPr>
-        <w:tab/>
-      </w:r>
-      <w:r>
-        <w:rPr>
-          <w:bCs/>
-          <w:sz w:val="40"/>
-          <w:szCs w:val="28"/>
-        </w:rPr>
-        <w:tab/>
-      </w:r>
-      <w:proofErr w:type="gramStart"/>
-      <w:r>
-        <w:rPr>
-          <w:bCs/>
-          <w:sz w:val="40"/>
-          <w:szCs w:val="28"/>
-        </w:rPr>
-        <w:t>2</w:t>
-      </w:r>
-      <w:proofErr w:type="gramEnd"/>
-    </w:p>
-    <w:p>
-      <w:pPr>
-        <w:spacing w:line="360" w:lineRule="auto"/>
-        <w:rPr>
-          <w:bCs/>
-          <w:sz w:val="40"/>
-          <w:szCs w:val="28"/>
-        </w:rPr>
-      </w:pPr>
-      <w:r>
-        <w:rPr>
-          <w:bCs/>
-          <w:sz w:val="40"/>
-          <w:szCs w:val="28"/>
-        </w:rPr>
-        <w:t>2.1</w:t>
-      </w:r>
-      <w:r>
-        <w:rPr>
-          <w:bCs/>
-          <w:sz w:val="40"/>
-          <w:szCs w:val="28"/>
-        </w:rPr>
-        <w:tab/>
-        <w:t xml:space="preserve">CLONING A </w:t>
-      </w:r>
-      <w:proofErr w:type="gramStart"/>
-      <w:r>
-        <w:rPr>
-          <w:bCs/>
-          <w:sz w:val="40"/>
-          <w:szCs w:val="28"/>
-        </w:rPr>
-        <w:t xml:space="preserve">REPOSITORY </w:t>
-      </w:r>
-      <w:r>
-        <w:rPr>
-          <w:bCs/>
-          <w:sz w:val="40"/>
-          <w:szCs w:val="28"/>
-        </w:rPr>
-        <w:t>.....</w:t>
-      </w:r>
-      <w:r>
-        <w:rPr>
-          <w:bCs/>
-          <w:sz w:val="40"/>
-          <w:szCs w:val="28"/>
-        </w:rPr>
-        <w:t>..............</w:t>
-      </w:r>
-      <w:r>
-        <w:rPr>
-          <w:bCs/>
-          <w:sz w:val="40"/>
-          <w:szCs w:val="28"/>
-        </w:rPr>
-        <w:t>..........</w:t>
-      </w:r>
-      <w:proofErr w:type="gramEnd"/>
-      <w:r>
-        <w:rPr>
-          <w:bCs/>
-          <w:sz w:val="40"/>
-          <w:szCs w:val="28"/>
-        </w:rPr>
-        <w:tab/>
-      </w:r>
-      <w:r>
-        <w:rPr>
-          <w:bCs/>
-          <w:sz w:val="40"/>
-          <w:szCs w:val="28"/>
-        </w:rPr>
-        <w:tab/>
-      </w:r>
-      <w:r>
-        <w:rPr>
-          <w:bCs/>
-          <w:sz w:val="40"/>
-          <w:szCs w:val="28"/>
-        </w:rPr>
-        <w:t>2</w:t>
-      </w:r>
-    </w:p>
-    <w:p>
-      <w:pPr>
-        <w:spacing w:line="360" w:lineRule="auto"/>
-        <w:rPr>
-          <w:bCs/>
-          <w:sz w:val="40"/>
-          <w:szCs w:val="28"/>
-        </w:rPr>
-      </w:pPr>
-      <w:r>
-        <w:rPr>
-          <w:bCs/>
-          <w:sz w:val="40"/>
-          <w:szCs w:val="28"/>
-        </w:rPr>
-        <w:t>2.2</w:t>
-      </w:r>
-      <w:r>
-        <w:rPr>
-          <w:bCs/>
-          <w:sz w:val="40"/>
-          <w:szCs w:val="28"/>
-        </w:rPr>
-        <w:tab/>
-        <w:t>WORKING ON REPOSITORY</w:t>
-      </w:r>
-      <w:r>
-        <w:rPr>
-          <w:bCs/>
-          <w:sz w:val="40"/>
-          <w:szCs w:val="28"/>
-        </w:rPr>
-        <w:t>.....................</w:t>
-      </w:r>
-      <w:r>
-        <w:rPr>
-          <w:bCs/>
-          <w:sz w:val="40"/>
-          <w:szCs w:val="28"/>
-        </w:rPr>
-        <w:tab/>
-      </w:r>
-      <w:r>
-        <w:rPr>
-          <w:bCs/>
-          <w:sz w:val="40"/>
-          <w:szCs w:val="28"/>
-        </w:rPr>
-        <w:tab/>
-      </w:r>
-      <w:r>
-        <w:rPr>
-          <w:bCs/>
-          <w:sz w:val="40"/>
-          <w:szCs w:val="28"/>
-        </w:rPr>
-        <w:t>4</w:t>
-      </w:r>
-    </w:p>
-    <w:p>
-      <w:pPr>
-        <w:spacing w:line="360" w:lineRule="auto"/>
-        <w:rPr>
-          <w:bCs/>
-          <w:sz w:val="40"/>
-          <w:szCs w:val="28"/>
-        </w:rPr>
-      </w:pPr>
-    </w:p>
-    <w:p>
-      <w:pPr>
-        <w:spacing w:line="360" w:lineRule="auto"/>
+    </w:p>
+    <w:p>
+      <w:pPr>
+        <w:spacing w:line="240" w:lineRule="auto"/>
+        <w:contextualSpacing/>
         <w:rPr>
           <w:bCs/>
           <w:sz w:val="40"/>
@@ -866,19 +1157,32 @@
           <w:sz w:val="40"/>
           <w:szCs w:val="28"/>
         </w:rPr>
+        <w:t>..</w:t>
+      </w:r>
+      <w:r>
+        <w:rPr>
+          <w:bCs/>
+          <w:sz w:val="40"/>
+          <w:szCs w:val="28"/>
+        </w:rPr>
         <w:tab/>
         <w:t>10</w:t>
       </w:r>
     </w:p>
     <w:p>
       <w:pPr>
-        <w:spacing w:line="360" w:lineRule="auto"/>
+        <w:pStyle w:val="ListParagraph"/>
+        <w:numPr>
+          <w:ilvl w:val="0"/>
+          <w:numId w:val="8"/>
+        </w:numPr>
+        <w:spacing w:line="240" w:lineRule="auto"/>
         <w:jc w:val="both"/>
         <w:rPr>
           <w:b/>
           <w:bCs/>
-          <w:sz w:val="52"/>
-          <w:szCs w:val="28"/>
+          <w:sz w:val="30"/>
+          <w:szCs w:val="30"/>
           <w:u w:val="single"/>
         </w:rPr>
       </w:pPr>
@@ -886,150 +1190,1493 @@
         <w:rPr>
           <w:b/>
           <w:bCs/>
-          <w:sz w:val="52"/>
-          <w:szCs w:val="28"/>
+          <w:sz w:val="30"/>
+          <w:szCs w:val="30"/>
         </w:rPr>
         <w:lastRenderedPageBreak/>
-        <w:t>1.0</w:t>
-      </w:r>
-      <w:r>
+        <w:t>Creating an Account on GitHub</w:t>
+      </w:r>
+    </w:p>
+    <w:p>
+      <w:pPr>
+        <w:spacing w:line="240" w:lineRule="auto"/>
+        <w:contextualSpacing/>
+        <w:jc w:val="both"/>
+        <w:rPr>
+          <w:bCs/>
+          <w:sz w:val="26"/>
+          <w:szCs w:val="26"/>
+        </w:rPr>
+      </w:pPr>
+      <w:r>
+        <w:rPr>
+          <w:bCs/>
+          <w:sz w:val="26"/>
+          <w:szCs w:val="26"/>
+        </w:rPr>
+        <w:t>First of all, you will need to go to “</w:t>
+      </w:r>
+      <w:hyperlink r:id="rId9" w:history="1">
+        <w:r>
+          <w:rPr>
+            <w:rStyle w:val="Hyperlink"/>
+            <w:bCs/>
+            <w:i/>
+            <w:sz w:val="26"/>
+            <w:szCs w:val="26"/>
+            <w:u w:val="none"/>
+          </w:rPr>
+          <w:t>https://github.com/</w:t>
+        </w:r>
+      </w:hyperlink>
+      <w:r>
+        <w:rPr>
+          <w:bCs/>
+          <w:sz w:val="26"/>
+          <w:szCs w:val="26"/>
+        </w:rPr>
+        <w:t>” web page</w:t>
+      </w:r>
+      <w:r>
+        <w:rPr>
+          <w:bCs/>
+          <w:sz w:val="26"/>
+          <w:szCs w:val="26"/>
+        </w:rPr>
+        <w:t xml:space="preserve">. After visiting this web page, you are going to see sign up and sign in </w:t>
+      </w:r>
+      <w:r>
+        <w:rPr>
+          <w:bCs/>
+          <w:sz w:val="26"/>
+          <w:szCs w:val="26"/>
+        </w:rPr>
+        <w:t>option</w:t>
+      </w:r>
+      <w:r>
+        <w:rPr>
+          <w:bCs/>
+          <w:sz w:val="26"/>
+          <w:szCs w:val="26"/>
+        </w:rPr>
+        <w:t>s at the top right corner of the GitHub web page.</w:t>
+      </w:r>
+      <w:r>
+        <w:rPr>
+          <w:bCs/>
+          <w:sz w:val="26"/>
+          <w:szCs w:val="26"/>
+        </w:rPr>
+        <w:t xml:space="preserve"> </w:t>
+      </w:r>
+      <w:r>
+        <w:rPr>
+          <w:bCs/>
+          <w:sz w:val="26"/>
+          <w:szCs w:val="26"/>
+        </w:rPr>
+        <w:t xml:space="preserve">In order to create an account, sign up option must be selected. </w:t>
+      </w:r>
+      <w:r>
+        <w:rPr>
+          <w:bCs/>
+          <w:sz w:val="26"/>
+          <w:szCs w:val="26"/>
+        </w:rPr>
+        <w:t>Ha</w:t>
+      </w:r>
+      <w:r>
+        <w:rPr>
+          <w:bCs/>
+          <w:sz w:val="26"/>
+          <w:szCs w:val="26"/>
+        </w:rPr>
+        <w:t>ving done this, you should see the</w:t>
+      </w:r>
+      <w:r>
+        <w:rPr>
+          <w:bCs/>
+          <w:sz w:val="26"/>
+          <w:szCs w:val="26"/>
+        </w:rPr>
+        <w:t xml:space="preserve"> </w:t>
+      </w:r>
+      <w:r>
+        <w:rPr>
+          <w:bCs/>
+          <w:sz w:val="26"/>
+          <w:szCs w:val="26"/>
+        </w:rPr>
+        <w:t>page</w:t>
+      </w:r>
+      <w:r>
+        <w:rPr>
+          <w:bCs/>
+          <w:sz w:val="26"/>
+          <w:szCs w:val="26"/>
+        </w:rPr>
+        <w:t xml:space="preserve"> as the same as given below.</w:t>
+      </w:r>
+    </w:p>
+    <w:p>
+      <w:pPr>
+        <w:spacing w:line="240" w:lineRule="auto"/>
+        <w:contextualSpacing/>
+        <w:jc w:val="center"/>
+        <w:rPr>
+          <w:bCs/>
+          <w:sz w:val="30"/>
+          <w:szCs w:val="30"/>
+        </w:rPr>
+      </w:pPr>
+      <w:r>
+        <w:rPr>
+          <w:bCs/>
+          <w:noProof/>
+          <w:sz w:val="30"/>
+          <w:szCs w:val="30"/>
+          <w:lang w:val="tr-TR" w:eastAsia="tr-TR"/>
+        </w:rPr>
+        <w:drawing>
+          <wp:inline distT="0" distB="0" distL="0" distR="0">
+            <wp:extent cx="5391150" cy="3642995"/>
+            <wp:effectExtent l="0" t="0" r="0" b="0"/>
+            <wp:docPr id="1" name="Picture 1"/>
+            <wp:cNvGraphicFramePr>
+              <a:graphicFrameLocks xmlns:a="http://schemas.openxmlformats.org/drawingml/2006/main" noChangeAspect="1"/>
+            </wp:cNvGraphicFramePr>
+            <a:graphic xmlns:a="http://schemas.openxmlformats.org/drawingml/2006/main">
+              <a:graphicData uri="http://schemas.openxmlformats.org/drawingml/2006/picture">
+                <pic:pic xmlns:pic="http://schemas.openxmlformats.org/drawingml/2006/picture">
+                  <pic:nvPicPr>
+                    <pic:cNvPr id="1" name="sign_up.png"/>
+                    <pic:cNvPicPr/>
+                  </pic:nvPicPr>
+                  <pic:blipFill>
+                    <a:blip r:embed="rId10">
+                      <a:extLst>
+                        <a:ext uri="{28A0092B-C50C-407E-A947-70E740481C1C}">
+                          <a14:useLocalDpi xmlns:a14="http://schemas.microsoft.com/office/drawing/2010/main" val="0"/>
+                        </a:ext>
+                      </a:extLst>
+                    </a:blip>
+                    <a:stretch>
+                      <a:fillRect/>
+                    </a:stretch>
+                  </pic:blipFill>
+                  <pic:spPr>
+                    <a:xfrm>
+                      <a:off x="0" y="0"/>
+                      <a:ext cx="5473675" cy="3698760"/>
+                    </a:xfrm>
+                    <a:prstGeom prst="rect">
+                      <a:avLst/>
+                    </a:prstGeom>
+                  </pic:spPr>
+                </pic:pic>
+              </a:graphicData>
+            </a:graphic>
+          </wp:inline>
+        </w:drawing>
+      </w:r>
+    </w:p>
+    <w:p>
+      <w:pPr>
+        <w:spacing w:line="240" w:lineRule="auto"/>
+        <w:contextualSpacing/>
+        <w:jc w:val="center"/>
+        <w:rPr>
+          <w:bCs/>
+          <w:sz w:val="20"/>
+          <w:szCs w:val="20"/>
+        </w:rPr>
+      </w:pPr>
+      <w:r>
+        <w:rPr>
+          <w:bCs/>
+          <w:sz w:val="20"/>
+          <w:szCs w:val="20"/>
+        </w:rPr>
+        <w:t>Figure 1.0</w:t>
+      </w:r>
+      <w:r>
+        <w:rPr>
+          <w:bCs/>
+          <w:sz w:val="20"/>
+          <w:szCs w:val="20"/>
+        </w:rPr>
+        <w:t xml:space="preserve"> : Create an Account on GitHub</w:t>
+      </w:r>
+    </w:p>
+    <w:p>
+      <w:pPr>
+        <w:spacing w:line="240" w:lineRule="auto"/>
+        <w:contextualSpacing/>
+        <w:jc w:val="center"/>
+        <w:rPr>
+          <w:bCs/>
+          <w:sz w:val="6"/>
+          <w:szCs w:val="6"/>
+        </w:rPr>
+      </w:pPr>
+    </w:p>
+    <w:p>
+      <w:pPr>
+        <w:spacing w:line="240" w:lineRule="auto"/>
+        <w:contextualSpacing/>
+        <w:jc w:val="both"/>
+        <w:rPr>
+          <w:bCs/>
+          <w:sz w:val="26"/>
+          <w:szCs w:val="26"/>
+        </w:rPr>
+      </w:pPr>
+      <w:r>
+        <w:rPr>
+          <w:bCs/>
+          <w:sz w:val="26"/>
+          <w:szCs w:val="26"/>
+        </w:rPr>
+        <w:t xml:space="preserve">In username field, your name can be entered or whatever you like. In email address field, frequently used mail address must be entered and you must choose strong, unforgettable password and it must be entered password and confirm your password </w:t>
+      </w:r>
+      <w:r>
+        <w:rPr>
+          <w:bCs/>
+          <w:sz w:val="26"/>
+          <w:szCs w:val="26"/>
+        </w:rPr>
+        <w:t>fields</w:t>
+      </w:r>
+      <w:r>
+        <w:rPr>
+          <w:bCs/>
+          <w:sz w:val="26"/>
+          <w:szCs w:val="26"/>
+        </w:rPr>
+        <w:t xml:space="preserve"> as the shown in Figure 1.0 .</w:t>
+      </w:r>
+      <w:r>
+        <w:rPr>
+          <w:bCs/>
+          <w:sz w:val="26"/>
+          <w:szCs w:val="26"/>
+        </w:rPr>
+        <w:t xml:space="preserve"> When you complete this task</w:t>
+      </w:r>
+      <w:r>
+        <w:rPr>
+          <w:bCs/>
+          <w:sz w:val="26"/>
+          <w:szCs w:val="26"/>
+        </w:rPr>
+        <w:t>,</w:t>
+      </w:r>
+      <w:r>
+        <w:rPr>
+          <w:bCs/>
+          <w:sz w:val="26"/>
+          <w:szCs w:val="26"/>
+        </w:rPr>
+        <w:t xml:space="preserve"> you must choose create an account</w:t>
+      </w:r>
+      <w:r>
+        <w:rPr>
+          <w:bCs/>
+          <w:sz w:val="26"/>
+          <w:szCs w:val="26"/>
+        </w:rPr>
+        <w:t>,</w:t>
+      </w:r>
+      <w:r>
+        <w:rPr>
+          <w:bCs/>
+          <w:sz w:val="26"/>
+          <w:szCs w:val="26"/>
+        </w:rPr>
+        <w:t xml:space="preserve"> and email account will be checked to validate your mail address to ensure that your account.</w:t>
+      </w:r>
+      <w:r>
+        <w:rPr>
+          <w:bCs/>
+          <w:sz w:val="26"/>
+          <w:szCs w:val="26"/>
+        </w:rPr>
+        <w:t xml:space="preserve"> Now you are ready to use the GitHub as an online.</w:t>
+      </w:r>
+      <w:r>
+        <w:rPr>
+          <w:bCs/>
+          <w:sz w:val="26"/>
+          <w:szCs w:val="26"/>
+        </w:rPr>
+        <w:t xml:space="preserve"> In order to be log in to GitHub system, </w:t>
+      </w:r>
+      <w:r>
+        <w:rPr>
+          <w:bCs/>
+          <w:sz w:val="26"/>
+          <w:szCs w:val="26"/>
+        </w:rPr>
+        <w:t>at the top right corner sign in option must be selected.</w:t>
+      </w:r>
+      <w:r>
+        <w:rPr>
+          <w:bCs/>
+          <w:sz w:val="26"/>
+          <w:szCs w:val="26"/>
+        </w:rPr>
+        <w:t xml:space="preserve"> Then username and password must be entered to enter the GitHub account.</w:t>
+      </w:r>
+    </w:p>
+    <w:p>
+      <w:pPr>
+        <w:spacing w:line="240" w:lineRule="auto"/>
+        <w:contextualSpacing/>
+        <w:jc w:val="both"/>
+        <w:rPr>
+          <w:bCs/>
+          <w:sz w:val="20"/>
+          <w:szCs w:val="20"/>
+        </w:rPr>
+      </w:pPr>
+    </w:p>
+    <w:p>
+      <w:pPr>
+        <w:spacing w:line="240" w:lineRule="auto"/>
+        <w:jc w:val="both"/>
         <w:rPr>
           <w:b/>
           <w:bCs/>
-          <w:sz w:val="52"/>
-          <w:szCs w:val="28"/>
-          <w:u w:val="single"/>
-        </w:rPr>
-        <w:tab/>
+          <w:sz w:val="30"/>
+          <w:szCs w:val="30"/>
+        </w:rPr>
+      </w:pPr>
+      <w:r>
+        <w:rPr>
+          <w:bCs/>
+          <w:sz w:val="30"/>
+          <w:szCs w:val="30"/>
+        </w:rPr>
+        <w:t>1.1</w:t>
+      </w:r>
+      <w:r>
+        <w:rPr>
+          <w:bCs/>
+          <w:sz w:val="30"/>
+          <w:szCs w:val="30"/>
+        </w:rPr>
+        <w:t>)</w:t>
       </w:r>
       <w:r>
         <w:rPr>
           <w:b/>
           <w:bCs/>
-          <w:sz w:val="52"/>
-          <w:szCs w:val="28"/>
-          <w:u w:val="single"/>
-        </w:rPr>
-        <w:t>CREATING AN ACCOUNT</w:t>
-      </w:r>
-    </w:p>
-    <w:p>
-      <w:pPr>
-        <w:spacing w:line="360" w:lineRule="auto"/>
+          <w:sz w:val="30"/>
+          <w:szCs w:val="30"/>
+        </w:rPr>
+        <w:t xml:space="preserve"> </w:t>
+      </w:r>
+      <w:r>
+        <w:rPr>
+          <w:b/>
+          <w:bCs/>
+          <w:sz w:val="30"/>
+          <w:szCs w:val="30"/>
+        </w:rPr>
+        <w:t xml:space="preserve"> </w:t>
+      </w:r>
+      <w:r>
+        <w:rPr>
+          <w:b/>
+          <w:bCs/>
+          <w:sz w:val="30"/>
+          <w:szCs w:val="30"/>
+        </w:rPr>
+        <w:t>C</w:t>
+      </w:r>
+      <w:r>
+        <w:rPr>
+          <w:b/>
+          <w:bCs/>
+          <w:sz w:val="30"/>
+          <w:szCs w:val="30"/>
+        </w:rPr>
+        <w:t>reating</w:t>
+      </w:r>
+      <w:r>
+        <w:rPr>
+          <w:b/>
+          <w:bCs/>
+          <w:sz w:val="30"/>
+          <w:szCs w:val="30"/>
+        </w:rPr>
+        <w:t xml:space="preserve"> </w:t>
+      </w:r>
+      <w:r>
+        <w:rPr>
+          <w:b/>
+          <w:bCs/>
+          <w:sz w:val="30"/>
+          <w:szCs w:val="30"/>
+        </w:rPr>
+        <w:t>and</w:t>
+      </w:r>
+      <w:r>
+        <w:rPr>
+          <w:b/>
+          <w:bCs/>
+          <w:sz w:val="30"/>
+          <w:szCs w:val="30"/>
+        </w:rPr>
+        <w:t xml:space="preserve"> C</w:t>
+      </w:r>
+      <w:r>
+        <w:rPr>
+          <w:b/>
+          <w:bCs/>
+          <w:sz w:val="30"/>
+          <w:szCs w:val="30"/>
+        </w:rPr>
+        <w:t>onfiguring</w:t>
+      </w:r>
+      <w:r>
+        <w:rPr>
+          <w:b/>
+          <w:bCs/>
+          <w:sz w:val="30"/>
+          <w:szCs w:val="30"/>
+        </w:rPr>
+        <w:t xml:space="preserve"> R</w:t>
+      </w:r>
+      <w:r>
+        <w:rPr>
+          <w:b/>
+          <w:bCs/>
+          <w:sz w:val="30"/>
+          <w:szCs w:val="30"/>
+        </w:rPr>
+        <w:t>epository</w:t>
+      </w:r>
+    </w:p>
+    <w:p>
+      <w:pPr>
+        <w:spacing w:line="240" w:lineRule="auto"/>
         <w:jc w:val="both"/>
         <w:rPr>
-          <w:b/>
-          <w:bCs/>
-          <w:sz w:val="44"/>
-          <w:szCs w:val="28"/>
-          <w:u w:val="single"/>
-        </w:rPr>
-      </w:pPr>
-    </w:p>
-    <w:p>
-      <w:pPr>
-        <w:spacing w:line="360" w:lineRule="auto"/>
-        <w:jc w:val="both"/>
-        <w:rPr>
-          <w:b/>
-          <w:bCs/>
-          <w:sz w:val="44"/>
-          <w:szCs w:val="28"/>
-          <w:u w:val="single"/>
-        </w:rPr>
-      </w:pPr>
-    </w:p>
-    <w:p>
-      <w:pPr>
-        <w:spacing w:line="360" w:lineRule="auto"/>
-        <w:jc w:val="both"/>
-        <w:rPr>
-          <w:b/>
-          <w:bCs/>
-          <w:sz w:val="44"/>
-          <w:szCs w:val="28"/>
-          <w:u w:val="single"/>
-        </w:rPr>
-      </w:pPr>
-      <w:r>
-        <w:rPr>
-          <w:bCs/>
-          <w:sz w:val="44"/>
-          <w:szCs w:val="28"/>
-        </w:rPr>
-        <w:t>1.1</w:t>
-      </w:r>
-      <w:r>
-        <w:rPr>
-          <w:b/>
-          <w:bCs/>
-          <w:sz w:val="44"/>
-          <w:szCs w:val="28"/>
-        </w:rPr>
-        <w:tab/>
-      </w:r>
-      <w:r>
-        <w:rPr>
-          <w:b/>
-          <w:bCs/>
-          <w:sz w:val="44"/>
-          <w:szCs w:val="28"/>
-          <w:u w:val="single"/>
-        </w:rPr>
-        <w:t>CREATING AND CONFIGURING REPOSITORY</w:t>
-      </w:r>
-    </w:p>
-    <w:p>
-      <w:pPr>
-        <w:spacing w:line="360" w:lineRule="auto"/>
-        <w:jc w:val="both"/>
+          <w:bCs/>
+          <w:sz w:val="26"/>
+          <w:szCs w:val="26"/>
+        </w:rPr>
+      </w:pPr>
+      <w:r>
+        <w:rPr>
+          <w:bCs/>
+          <w:sz w:val="26"/>
+          <w:szCs w:val="26"/>
+        </w:rPr>
+        <w:t>After entering the GitHub account, you will see your username at the top right corner of the web page.</w:t>
+      </w:r>
+      <w:r>
+        <w:rPr>
+          <w:bCs/>
+          <w:sz w:val="26"/>
+          <w:szCs w:val="26"/>
+        </w:rPr>
+        <w:t xml:space="preserve"> Beside of the username, plus sign must be selected and it will show two menu which are “</w:t>
+      </w:r>
+      <w:r>
+        <w:rPr>
+          <w:bCs/>
+          <w:i/>
+          <w:sz w:val="26"/>
+          <w:szCs w:val="26"/>
+        </w:rPr>
+        <w:t xml:space="preserve">New </w:t>
+      </w:r>
+      <w:r>
+        <w:rPr>
+          <w:bCs/>
+          <w:i/>
+          <w:sz w:val="26"/>
+          <w:szCs w:val="26"/>
+        </w:rPr>
+        <w:t>Repository</w:t>
+      </w:r>
+      <w:r>
+        <w:rPr>
+          <w:bCs/>
+          <w:sz w:val="26"/>
+          <w:szCs w:val="26"/>
+        </w:rPr>
+        <w:t>”</w:t>
+      </w:r>
+      <w:r>
+        <w:rPr>
+          <w:bCs/>
+          <w:sz w:val="26"/>
+          <w:szCs w:val="26"/>
+        </w:rPr>
+        <w:t xml:space="preserve"> and “</w:t>
+      </w:r>
+      <w:r>
+        <w:rPr>
+          <w:bCs/>
+          <w:sz w:val="26"/>
+          <w:szCs w:val="26"/>
+        </w:rPr>
+        <w:t>New Organization</w:t>
+      </w:r>
+      <w:r>
+        <w:rPr>
+          <w:bCs/>
+          <w:sz w:val="26"/>
+          <w:szCs w:val="26"/>
+        </w:rPr>
+        <w:t>”</w:t>
+      </w:r>
+      <w:r>
+        <w:rPr>
+          <w:bCs/>
+          <w:sz w:val="26"/>
+          <w:szCs w:val="26"/>
+        </w:rPr>
+        <w:t xml:space="preserve"> as shown in Figure 1.1 </w:t>
+      </w:r>
+      <w:r>
+        <w:rPr>
+          <w:bCs/>
+          <w:sz w:val="26"/>
+          <w:szCs w:val="26"/>
+        </w:rPr>
+        <w:t xml:space="preserve">. </w:t>
+      </w:r>
+      <w:r>
+        <w:rPr>
+          <w:bCs/>
+          <w:sz w:val="26"/>
+          <w:szCs w:val="26"/>
+        </w:rPr>
+        <w:t xml:space="preserve">In order to create the repository, </w:t>
+      </w:r>
+      <w:r>
+        <w:rPr>
+          <w:bCs/>
+          <w:sz w:val="26"/>
+          <w:szCs w:val="26"/>
+        </w:rPr>
+        <w:t>“</w:t>
+      </w:r>
+      <w:r>
+        <w:rPr>
+          <w:bCs/>
+          <w:i/>
+          <w:sz w:val="26"/>
+          <w:szCs w:val="26"/>
+        </w:rPr>
+        <w:t xml:space="preserve">New </w:t>
+      </w:r>
+      <w:r>
+        <w:rPr>
+          <w:bCs/>
+          <w:i/>
+          <w:sz w:val="26"/>
+          <w:szCs w:val="26"/>
+        </w:rPr>
+        <w:t>Repository</w:t>
+      </w:r>
+      <w:r>
+        <w:rPr>
+          <w:bCs/>
+          <w:sz w:val="26"/>
+          <w:szCs w:val="26"/>
+        </w:rPr>
+        <w:t xml:space="preserve">” </w:t>
+      </w:r>
+      <w:r>
+        <w:rPr>
+          <w:bCs/>
+          <w:sz w:val="26"/>
+          <w:szCs w:val="26"/>
+        </w:rPr>
+        <w:t>option must be selected.</w:t>
+      </w:r>
+      <w:r>
+        <w:rPr>
+          <w:bCs/>
+          <w:sz w:val="26"/>
+          <w:szCs w:val="26"/>
+        </w:rPr>
+        <w:t xml:space="preserve"> </w:t>
+      </w:r>
+      <w:r>
+        <w:rPr>
+          <w:bCs/>
+          <w:sz w:val="26"/>
+          <w:szCs w:val="26"/>
+        </w:rPr>
+        <w:t>Having done this, you will see the page as the shown in the Figure</w:t>
+      </w:r>
+      <w:r>
+        <w:rPr>
+          <w:bCs/>
+          <w:sz w:val="26"/>
+          <w:szCs w:val="26"/>
+        </w:rPr>
+        <w:t xml:space="preserve"> 1.1</w:t>
+      </w:r>
+      <w:r>
+        <w:rPr>
+          <w:bCs/>
+          <w:sz w:val="26"/>
+          <w:szCs w:val="26"/>
+        </w:rPr>
+        <w:t xml:space="preserve"> .</w:t>
+      </w:r>
+      <w:r>
+        <w:rPr>
+          <w:bCs/>
+          <w:sz w:val="26"/>
+          <w:szCs w:val="26"/>
+        </w:rPr>
+        <w:t xml:space="preserve"> </w:t>
+      </w:r>
+    </w:p>
+    <w:p>
+      <w:pPr>
+        <w:spacing w:line="240" w:lineRule="auto"/>
+        <w:contextualSpacing/>
+        <w:jc w:val="center"/>
         <w:rPr>
           <w:sz w:val="28"/>
           <w:szCs w:val="28"/>
         </w:rPr>
       </w:pPr>
-      <w:bookmarkStart w:id="1" w:name="_GoBack"/>
-      <w:r>
-        <w:rPr>
+      <w:r>
+        <w:rPr>
+          <w:noProof/>
           <w:sz w:val="28"/>
           <w:szCs w:val="28"/>
-        </w:rPr>
-        <w:pict>
-          <v:shapetype id="_x0000_t75" coordsize="21600,21600" o:spt="75" o:preferrelative="t" path="m@4@5l@4@11@9@11@9@5xe" filled="f" stroked="f">
-            <v:stroke joinstyle="miter"/>
-            <v:formulas>
-              <v:f eqn="if lineDrawn pixelLineWidth 0"/>
-              <v:f eqn="sum @0 1 0"/>
-              <v:f eqn="sum 0 0 @1"/>
-              <v:f eqn="prod @2 1 2"/>
-              <v:f eqn="prod @3 21600 pixelWidth"/>
-              <v:f eqn="prod @3 21600 pixelHeight"/>
-              <v:f eqn="sum @0 0 1"/>
-              <v:f eqn="prod @6 1 2"/>
-              <v:f eqn="prod @7 21600 pixelWidth"/>
-              <v:f eqn="sum @8 21600 0"/>
-              <v:f eqn="prod @7 21600 pixelHeight"/>
-              <v:f eqn="sum @10 21600 0"/>
-            </v:formulas>
-            <v:path o:extrusionok="f" gradientshapeok="t" o:connecttype="rect"/>
-            <o:lock v:ext="edit" aspectratio="t"/>
-          </v:shapetype>
-          <v:shape id="_x0000_i1025" type="#_x0000_t75" style="width:518.25pt;height:176.25pt">
-            <v:imagedata r:id="rId9" o:title="after creating README.md file" croptop="5103f" cropbottom="33842f" cropright="34924f"/>
-          </v:shape>
-        </w:pict>
-      </w:r>
+          <w:lang w:val="tr-TR" w:eastAsia="tr-TR"/>
+        </w:rPr>
+        <w:lastRenderedPageBreak/>
+        <w:drawing>
+          <wp:inline distT="0" distB="0" distL="0" distR="0">
+            <wp:extent cx="4981575" cy="2883034"/>
+            <wp:effectExtent l="0" t="0" r="0" b="0"/>
+            <wp:docPr id="2" name="Picture 2"/>
+            <wp:cNvGraphicFramePr>
+              <a:graphicFrameLocks xmlns:a="http://schemas.openxmlformats.org/drawingml/2006/main" noChangeAspect="1"/>
+            </wp:cNvGraphicFramePr>
+            <a:graphic xmlns:a="http://schemas.openxmlformats.org/drawingml/2006/main">
+              <a:graphicData uri="http://schemas.openxmlformats.org/drawingml/2006/picture">
+                <pic:pic xmlns:pic="http://schemas.openxmlformats.org/drawingml/2006/picture">
+                  <pic:nvPicPr>
+                    <pic:cNvPr id="2" name="new_repository.png"/>
+                    <pic:cNvPicPr/>
+                  </pic:nvPicPr>
+                  <pic:blipFill>
+                    <a:blip r:embed="rId11">
+                      <a:extLst>
+                        <a:ext uri="{28A0092B-C50C-407E-A947-70E740481C1C}">
+                          <a14:useLocalDpi xmlns:a14="http://schemas.microsoft.com/office/drawing/2010/main" val="0"/>
+                        </a:ext>
+                      </a:extLst>
+                    </a:blip>
+                    <a:stretch>
+                      <a:fillRect/>
+                    </a:stretch>
+                  </pic:blipFill>
+                  <pic:spPr>
+                    <a:xfrm>
+                      <a:off x="0" y="0"/>
+                      <a:ext cx="5033368" cy="2913008"/>
+                    </a:xfrm>
+                    <a:prstGeom prst="rect">
+                      <a:avLst/>
+                    </a:prstGeom>
+                  </pic:spPr>
+                </pic:pic>
+              </a:graphicData>
+            </a:graphic>
+          </wp:inline>
+        </w:drawing>
+      </w:r>
+    </w:p>
+    <w:p>
+      <w:pPr>
+        <w:spacing w:line="240" w:lineRule="auto"/>
+        <w:contextualSpacing/>
+        <w:jc w:val="center"/>
+        <w:rPr>
+          <w:sz w:val="20"/>
+          <w:szCs w:val="20"/>
+        </w:rPr>
+      </w:pPr>
+      <w:r>
+        <w:rPr>
+          <w:sz w:val="20"/>
+          <w:szCs w:val="20"/>
+        </w:rPr>
+        <w:t>Figure 1.1 : Creating and Configuring Repository</w:t>
+      </w:r>
+    </w:p>
+    <w:p>
+      <w:pPr>
+        <w:spacing w:line="240" w:lineRule="auto"/>
+        <w:contextualSpacing/>
+        <w:jc w:val="both"/>
+        <w:rPr>
+          <w:sz w:val="6"/>
+          <w:szCs w:val="6"/>
+        </w:rPr>
+      </w:pPr>
+    </w:p>
+    <w:p>
+      <w:pPr>
+        <w:spacing w:line="240" w:lineRule="auto"/>
+        <w:contextualSpacing/>
+        <w:jc w:val="both"/>
+        <w:rPr>
+          <w:sz w:val="26"/>
+          <w:szCs w:val="26"/>
+        </w:rPr>
+      </w:pPr>
+      <w:r>
+        <w:rPr>
+          <w:sz w:val="26"/>
+          <w:szCs w:val="26"/>
+        </w:rPr>
+        <w:t xml:space="preserve">In repository name section, meaningful name must be put like a project name. </w:t>
+      </w:r>
+      <w:r>
+        <w:rPr>
+          <w:sz w:val="26"/>
+          <w:szCs w:val="26"/>
+        </w:rPr>
+        <w:t>In description part, the user may enter a sentence to describe the repository if the user would like to do it. Otherwise, this part can be leave empty.</w:t>
+      </w:r>
+      <w:r>
+        <w:rPr>
+          <w:sz w:val="26"/>
+          <w:szCs w:val="26"/>
+        </w:rPr>
+        <w:t xml:space="preserve"> </w:t>
+      </w:r>
+    </w:p>
+    <w:p>
+      <w:pPr>
+        <w:spacing w:line="240" w:lineRule="auto"/>
+        <w:contextualSpacing/>
+        <w:jc w:val="both"/>
+        <w:rPr>
+          <w:sz w:val="10"/>
+          <w:szCs w:val="10"/>
+        </w:rPr>
+      </w:pPr>
+    </w:p>
+    <w:p>
+      <w:pPr>
+        <w:spacing w:line="240" w:lineRule="auto"/>
+        <w:contextualSpacing/>
+        <w:jc w:val="both"/>
+        <w:rPr>
+          <w:sz w:val="26"/>
+          <w:szCs w:val="26"/>
+        </w:rPr>
+      </w:pPr>
+      <w:r>
+        <w:rPr>
+          <w:sz w:val="26"/>
+          <w:szCs w:val="26"/>
+        </w:rPr>
+        <w:t>There are 2 options under the description part:</w:t>
+      </w:r>
+    </w:p>
+    <w:p>
+      <w:pPr>
+        <w:pStyle w:val="ListParagraph"/>
+        <w:numPr>
+          <w:ilvl w:val="0"/>
+          <w:numId w:val="7"/>
+        </w:numPr>
+        <w:spacing w:line="240" w:lineRule="auto"/>
+        <w:jc w:val="both"/>
+        <w:rPr>
+          <w:sz w:val="26"/>
+          <w:szCs w:val="26"/>
+        </w:rPr>
+      </w:pPr>
+      <w:r>
+        <w:rPr>
+          <w:sz w:val="26"/>
+          <w:szCs w:val="26"/>
+        </w:rPr>
+        <w:t>Public means that</w:t>
+      </w:r>
+      <w:r>
+        <w:rPr>
+          <w:sz w:val="26"/>
+          <w:szCs w:val="26"/>
+        </w:rPr>
+        <w:t>,</w:t>
+      </w:r>
+      <w:r>
+        <w:rPr>
+          <w:sz w:val="26"/>
+          <w:szCs w:val="26"/>
+        </w:rPr>
+        <w:t xml:space="preserve"> created repository is going to be visible for everyone. So that people can make any changes on that repository.</w:t>
+      </w:r>
+    </w:p>
+    <w:p>
+      <w:pPr>
+        <w:pStyle w:val="ListParagraph"/>
+        <w:numPr>
+          <w:ilvl w:val="0"/>
+          <w:numId w:val="7"/>
+        </w:numPr>
+        <w:spacing w:line="240" w:lineRule="auto"/>
+        <w:jc w:val="both"/>
+        <w:rPr>
+          <w:sz w:val="26"/>
+          <w:szCs w:val="26"/>
+        </w:rPr>
+      </w:pPr>
+      <w:r>
+        <w:rPr>
+          <w:sz w:val="26"/>
+          <w:szCs w:val="26"/>
+        </w:rPr>
+        <w:t>Private means that</w:t>
+      </w:r>
+      <w:r>
+        <w:rPr>
+          <w:sz w:val="26"/>
+          <w:szCs w:val="26"/>
+        </w:rPr>
+        <w:t>,</w:t>
+      </w:r>
+      <w:r>
+        <w:rPr>
+          <w:sz w:val="26"/>
+          <w:szCs w:val="26"/>
+        </w:rPr>
+        <w:t xml:space="preserve"> </w:t>
+      </w:r>
+      <w:r>
+        <w:rPr>
+          <w:sz w:val="26"/>
+          <w:szCs w:val="26"/>
+        </w:rPr>
+        <w:t>created repository is going to be seen by only</w:t>
+      </w:r>
+      <w:r>
+        <w:rPr>
+          <w:sz w:val="26"/>
+          <w:szCs w:val="26"/>
+        </w:rPr>
+        <w:t xml:space="preserve"> specific people who are working and eligible to make changes on that repository.</w:t>
+      </w:r>
+      <w:r>
+        <w:rPr>
+          <w:sz w:val="26"/>
+          <w:szCs w:val="26"/>
+        </w:rPr>
+        <w:t xml:space="preserve"> But make sure that, this section will be costly for the user.</w:t>
+      </w:r>
+    </w:p>
+    <w:p>
+      <w:pPr>
+        <w:spacing w:line="240" w:lineRule="auto"/>
+        <w:jc w:val="both"/>
+        <w:rPr>
+          <w:sz w:val="26"/>
+          <w:szCs w:val="26"/>
+        </w:rPr>
+      </w:pPr>
+      <w:r>
+        <w:rPr>
+          <w:sz w:val="26"/>
+          <w:szCs w:val="26"/>
+        </w:rPr>
+        <w:t>Therefore one of these options can be selected according to user needs.</w:t>
+      </w:r>
+    </w:p>
+    <w:p>
+      <w:pPr>
+        <w:spacing w:line="240" w:lineRule="auto"/>
+        <w:jc w:val="both"/>
+        <w:rPr>
+          <w:sz w:val="26"/>
+          <w:szCs w:val="26"/>
+        </w:rPr>
+      </w:pPr>
+      <w:r>
+        <w:rPr>
+          <w:sz w:val="26"/>
+          <w:szCs w:val="26"/>
+        </w:rPr>
+        <w:t xml:space="preserve">After creating the account, it is possible to add any people you want who are going to work in this project. </w:t>
+      </w:r>
+      <w:r>
+        <w:rPr>
+          <w:sz w:val="26"/>
+          <w:szCs w:val="26"/>
+        </w:rPr>
+        <w:t>In order to add these people,</w:t>
+      </w:r>
+      <w:r>
+        <w:rPr>
+          <w:sz w:val="26"/>
+          <w:szCs w:val="26"/>
+        </w:rPr>
+        <w:t xml:space="preserve"> you need to select new collaborator by selecting the plus sign that is located beside of your username. To understand better</w:t>
+      </w:r>
+      <w:r>
+        <w:rPr>
+          <w:sz w:val="26"/>
+          <w:szCs w:val="26"/>
+        </w:rPr>
+        <w:t xml:space="preserve"> please have a look at the F</w:t>
+      </w:r>
+      <w:r>
+        <w:rPr>
+          <w:sz w:val="26"/>
+          <w:szCs w:val="26"/>
+        </w:rPr>
+        <w:t>igure</w:t>
+      </w:r>
+      <w:r>
+        <w:rPr>
+          <w:sz w:val="26"/>
+          <w:szCs w:val="26"/>
+        </w:rPr>
+        <w:t xml:space="preserve"> 1.1</w:t>
+      </w:r>
+      <w:r>
+        <w:rPr>
+          <w:sz w:val="26"/>
+          <w:szCs w:val="26"/>
+        </w:rPr>
+        <w:t xml:space="preserve"> given below.</w:t>
+      </w:r>
+    </w:p>
+    <w:p>
+      <w:pPr>
+        <w:spacing w:line="240" w:lineRule="auto"/>
+        <w:jc w:val="center"/>
+        <w:rPr>
+          <w:sz w:val="20"/>
+          <w:szCs w:val="20"/>
+        </w:rPr>
+      </w:pPr>
+      <w:r>
+        <w:rPr>
+          <w:noProof/>
+          <w:sz w:val="26"/>
+          <w:szCs w:val="26"/>
+          <w:lang w:val="tr-TR" w:eastAsia="tr-TR"/>
+        </w:rPr>
+        <w:drawing>
+          <wp:inline distT="0" distB="0" distL="0" distR="0">
+            <wp:extent cx="2371725" cy="1427234"/>
+            <wp:effectExtent l="0" t="0" r="0" b="0"/>
+            <wp:docPr id="4" name="Picture 4"/>
+            <wp:cNvGraphicFramePr>
+              <a:graphicFrameLocks xmlns:a="http://schemas.openxmlformats.org/drawingml/2006/main" noChangeAspect="1"/>
+            </wp:cNvGraphicFramePr>
+            <a:graphic xmlns:a="http://schemas.openxmlformats.org/drawingml/2006/main">
+              <a:graphicData uri="http://schemas.openxmlformats.org/drawingml/2006/picture">
+                <pic:pic xmlns:pic="http://schemas.openxmlformats.org/drawingml/2006/picture">
+                  <pic:nvPicPr>
+                    <pic:cNvPr id="4" name="new_collaborator.png"/>
+                    <pic:cNvPicPr/>
+                  </pic:nvPicPr>
+                  <pic:blipFill>
+                    <a:blip r:embed="rId12">
+                      <a:extLst>
+                        <a:ext uri="{28A0092B-C50C-407E-A947-70E740481C1C}">
+                          <a14:useLocalDpi xmlns:a14="http://schemas.microsoft.com/office/drawing/2010/main" val="0"/>
+                        </a:ext>
+                      </a:extLst>
+                    </a:blip>
+                    <a:stretch>
+                      <a:fillRect/>
+                    </a:stretch>
+                  </pic:blipFill>
+                  <pic:spPr>
+                    <a:xfrm>
+                      <a:off x="0" y="0"/>
+                      <a:ext cx="2431304" cy="1463087"/>
+                    </a:xfrm>
+                    <a:prstGeom prst="rect">
+                      <a:avLst/>
+                    </a:prstGeom>
+                  </pic:spPr>
+                </pic:pic>
+              </a:graphicData>
+            </a:graphic>
+          </wp:inline>
+        </w:drawing>
+      </w:r>
+    </w:p>
+    <w:p>
+      <w:pPr>
+        <w:spacing w:line="240" w:lineRule="auto"/>
+        <w:jc w:val="center"/>
+        <w:rPr>
+          <w:sz w:val="20"/>
+          <w:szCs w:val="20"/>
+        </w:rPr>
+      </w:pPr>
+      <w:r>
+        <w:rPr>
+          <w:sz w:val="20"/>
+          <w:szCs w:val="20"/>
+        </w:rPr>
+        <w:t>Figure 1.1 : Adding New People</w:t>
+      </w:r>
+      <w:r>
+        <w:rPr>
+          <w:sz w:val="20"/>
+          <w:szCs w:val="20"/>
+        </w:rPr>
+        <w:t xml:space="preserve"> to Repository</w:t>
+      </w:r>
+    </w:p>
+    <w:p>
+      <w:pPr>
+        <w:pStyle w:val="ListParagraph"/>
+        <w:numPr>
+          <w:ilvl w:val="0"/>
+          <w:numId w:val="8"/>
+        </w:numPr>
+        <w:spacing w:line="240" w:lineRule="auto"/>
+        <w:jc w:val="both"/>
+        <w:rPr>
+          <w:b/>
+          <w:bCs/>
+          <w:sz w:val="30"/>
+          <w:szCs w:val="30"/>
+        </w:rPr>
+      </w:pPr>
+      <w:r>
+        <w:rPr>
+          <w:b/>
+          <w:bCs/>
+          <w:sz w:val="30"/>
+          <w:szCs w:val="30"/>
+        </w:rPr>
+        <w:lastRenderedPageBreak/>
+        <w:t>GitHub Installation</w:t>
+      </w:r>
+    </w:p>
+    <w:p>
+      <w:pPr>
+        <w:spacing w:line="240" w:lineRule="auto"/>
+        <w:jc w:val="both"/>
+        <w:rPr>
+          <w:sz w:val="26"/>
+          <w:szCs w:val="26"/>
+        </w:rPr>
+      </w:pPr>
+      <w:r>
+        <w:rPr>
+          <w:sz w:val="26"/>
+          <w:szCs w:val="26"/>
+        </w:rPr>
+        <w:t>GitHub has</w:t>
+      </w:r>
+      <w:r>
+        <w:rPr>
+          <w:sz w:val="26"/>
+          <w:szCs w:val="26"/>
+        </w:rPr>
+        <w:t xml:space="preserve"> a</w:t>
+      </w:r>
+      <w:r>
+        <w:rPr>
+          <w:sz w:val="26"/>
+          <w:szCs w:val="26"/>
+        </w:rPr>
+        <w:t xml:space="preserve"> good feature for software developers which is called computer application </w:t>
+      </w:r>
+      <w:r>
+        <w:rPr>
+          <w:sz w:val="26"/>
+          <w:szCs w:val="26"/>
+        </w:rPr>
+        <w:t>software</w:t>
+      </w:r>
+      <w:r>
+        <w:rPr>
+          <w:sz w:val="26"/>
+          <w:szCs w:val="26"/>
+        </w:rPr>
+        <w:t xml:space="preserve">. So this </w:t>
+      </w:r>
+      <w:r>
+        <w:rPr>
+          <w:sz w:val="26"/>
+          <w:szCs w:val="26"/>
+        </w:rPr>
+        <w:t>software</w:t>
+      </w:r>
+      <w:r>
+        <w:rPr>
+          <w:sz w:val="26"/>
+          <w:szCs w:val="26"/>
+        </w:rPr>
+        <w:t xml:space="preserve"> provides more flexible environment to software developers to be able to share </w:t>
+      </w:r>
+      <w:r>
+        <w:rPr>
+          <w:sz w:val="26"/>
+          <w:szCs w:val="26"/>
+        </w:rPr>
+        <w:t>their work with their teammates. In addition, this software can be installed on Windows and Mac OS platforms.</w:t>
+      </w:r>
+      <w:r>
+        <w:rPr>
+          <w:sz w:val="26"/>
+          <w:szCs w:val="26"/>
+        </w:rPr>
+        <w:t xml:space="preserve"> </w:t>
+      </w:r>
+    </w:p>
+    <w:p>
+      <w:pPr>
+        <w:spacing w:line="240" w:lineRule="auto"/>
+        <w:rPr>
+          <w:sz w:val="26"/>
+          <w:szCs w:val="26"/>
+        </w:rPr>
+      </w:pPr>
+      <w:r>
+        <w:rPr>
+          <w:noProof/>
+          <w:sz w:val="26"/>
+          <w:szCs w:val="26"/>
+          <w:lang w:val="tr-TR" w:eastAsia="tr-TR"/>
+        </w:rPr>
+        <w:drawing>
+          <wp:anchor distT="0" distB="0" distL="114300" distR="114300" simplePos="0" relativeHeight="251660288" behindDoc="1" locked="0" layoutInCell="1" allowOverlap="1">
+            <wp:simplePos x="0" y="0"/>
+            <wp:positionH relativeFrom="column">
+              <wp:posOffset>0</wp:posOffset>
+            </wp:positionH>
+            <wp:positionV relativeFrom="paragraph">
+              <wp:posOffset>-635</wp:posOffset>
+            </wp:positionV>
+            <wp:extent cx="2981325" cy="803275"/>
+            <wp:effectExtent l="0" t="0" r="0" b="0"/>
+            <wp:wrapTight wrapText="bothSides">
+              <wp:wrapPolygon edited="0">
+                <wp:start x="0" y="0"/>
+                <wp:lineTo x="0" y="21002"/>
+                <wp:lineTo x="21531" y="21002"/>
+                <wp:lineTo x="21531" y="0"/>
+                <wp:lineTo x="0" y="0"/>
+              </wp:wrapPolygon>
+            </wp:wrapTight>
+            <wp:docPr id="5" name="Picture 5"/>
+            <wp:cNvGraphicFramePr>
+              <a:graphicFrameLocks xmlns:a="http://schemas.openxmlformats.org/drawingml/2006/main" noChangeAspect="1"/>
+            </wp:cNvGraphicFramePr>
+            <a:graphic xmlns:a="http://schemas.openxmlformats.org/drawingml/2006/main">
+              <a:graphicData uri="http://schemas.openxmlformats.org/drawingml/2006/picture">
+                <pic:pic xmlns:pic="http://schemas.openxmlformats.org/drawingml/2006/picture">
+                  <pic:nvPicPr>
+                    <pic:cNvPr id="5" name="download_windows_github.png"/>
+                    <pic:cNvPicPr/>
+                  </pic:nvPicPr>
+                  <pic:blipFill>
+                    <a:blip r:embed="rId13">
+                      <a:extLst>
+                        <a:ext uri="{28A0092B-C50C-407E-A947-70E740481C1C}">
+                          <a14:useLocalDpi xmlns:a14="http://schemas.microsoft.com/office/drawing/2010/main" val="0"/>
+                        </a:ext>
+                      </a:extLst>
+                    </a:blip>
+                    <a:stretch>
+                      <a:fillRect/>
+                    </a:stretch>
+                  </pic:blipFill>
+                  <pic:spPr>
+                    <a:xfrm>
+                      <a:off x="0" y="0"/>
+                      <a:ext cx="2981325" cy="803275"/>
+                    </a:xfrm>
+                    <a:prstGeom prst="rect">
+                      <a:avLst/>
+                    </a:prstGeom>
+                  </pic:spPr>
+                </pic:pic>
+              </a:graphicData>
+            </a:graphic>
+            <wp14:sizeRelH relativeFrom="page">
+              <wp14:pctWidth>0</wp14:pctWidth>
+            </wp14:sizeRelH>
+            <wp14:sizeRelV relativeFrom="page">
+              <wp14:pctHeight>0</wp14:pctHeight>
+            </wp14:sizeRelV>
+          </wp:anchor>
+        </w:drawing>
+      </w:r>
+      <w:r>
+        <w:rPr>
+          <w:sz w:val="26"/>
+          <w:szCs w:val="26"/>
+        </w:rPr>
+        <w:t xml:space="preserve">            </w:t>
+      </w:r>
+      <w:r>
+        <w:rPr>
+          <w:noProof/>
+          <w:sz w:val="26"/>
+          <w:szCs w:val="26"/>
+          <w:lang w:val="tr-TR" w:eastAsia="tr-TR"/>
+        </w:rPr>
+        <w:drawing>
+          <wp:inline distT="0" distB="0" distL="0" distR="0">
+            <wp:extent cx="2371725" cy="809625"/>
+            <wp:effectExtent l="0" t="0" r="0" b="0"/>
+            <wp:docPr id="6" name="Picture 6"/>
+            <wp:cNvGraphicFramePr>
+              <a:graphicFrameLocks xmlns:a="http://schemas.openxmlformats.org/drawingml/2006/main" noChangeAspect="1"/>
+            </wp:cNvGraphicFramePr>
+            <a:graphic xmlns:a="http://schemas.openxmlformats.org/drawingml/2006/main">
+              <a:graphicData uri="http://schemas.openxmlformats.org/drawingml/2006/picture">
+                <pic:pic xmlns:pic="http://schemas.openxmlformats.org/drawingml/2006/picture">
+                  <pic:nvPicPr>
+                    <pic:cNvPr id="6" name="download_mac_github.png"/>
+                    <pic:cNvPicPr/>
+                  </pic:nvPicPr>
+                  <pic:blipFill>
+                    <a:blip r:embed="rId14">
+                      <a:extLst>
+                        <a:ext uri="{28A0092B-C50C-407E-A947-70E740481C1C}">
+                          <a14:useLocalDpi xmlns:a14="http://schemas.microsoft.com/office/drawing/2010/main" val="0"/>
+                        </a:ext>
+                      </a:extLst>
+                    </a:blip>
+                    <a:stretch>
+                      <a:fillRect/>
+                    </a:stretch>
+                  </pic:blipFill>
+                  <pic:spPr>
+                    <a:xfrm>
+                      <a:off x="0" y="0"/>
+                      <a:ext cx="2419666" cy="825990"/>
+                    </a:xfrm>
+                    <a:prstGeom prst="rect">
+                      <a:avLst/>
+                    </a:prstGeom>
+                  </pic:spPr>
+                </pic:pic>
+              </a:graphicData>
+            </a:graphic>
+          </wp:inline>
+        </w:drawing>
+      </w:r>
+    </w:p>
+    <w:p>
+      <w:pPr>
+        <w:spacing w:line="240" w:lineRule="auto"/>
+        <w:jc w:val="both"/>
+        <w:rPr>
+          <w:sz w:val="20"/>
+          <w:szCs w:val="20"/>
+        </w:rPr>
+      </w:pPr>
+      <w:r>
+        <w:rPr>
+          <w:sz w:val="20"/>
+          <w:szCs w:val="20"/>
+        </w:rPr>
+        <w:t xml:space="preserve"> Figure 1.2 : Downloa</w:t>
+      </w:r>
+      <w:r>
+        <w:rPr>
+          <w:sz w:val="20"/>
+          <w:szCs w:val="20"/>
+        </w:rPr>
+        <w:t>d GitHub for Windows Platform                           Figure 1.3 : Download GitHub for Mac Platform</w:t>
+      </w:r>
+    </w:p>
+    <w:p>
+      <w:pPr>
+        <w:spacing w:line="240" w:lineRule="auto"/>
+        <w:jc w:val="both"/>
+        <w:rPr>
+          <w:sz w:val="26"/>
+          <w:szCs w:val="26"/>
+        </w:rPr>
+      </w:pPr>
+      <w:r>
+        <w:rPr>
+          <w:sz w:val="26"/>
+          <w:szCs w:val="26"/>
+        </w:rPr>
+        <w:t>In order to download this software for Windows</w:t>
+      </w:r>
+      <w:r>
+        <w:rPr>
+          <w:sz w:val="26"/>
+          <w:szCs w:val="26"/>
+        </w:rPr>
+        <w:t xml:space="preserve"> or Mac</w:t>
+      </w:r>
+      <w:r>
+        <w:rPr>
+          <w:sz w:val="26"/>
+          <w:szCs w:val="26"/>
+        </w:rPr>
+        <w:t xml:space="preserve"> platform, you must go to “ </w:t>
+      </w:r>
+      <w:r>
+        <w:rPr>
+          <w:sz w:val="26"/>
+          <w:szCs w:val="26"/>
+        </w:rPr>
+        <w:t>https://windows.github.com/</w:t>
+      </w:r>
+      <w:r>
+        <w:rPr>
+          <w:sz w:val="26"/>
+          <w:szCs w:val="26"/>
+        </w:rPr>
+        <w:t xml:space="preserve"> ”</w:t>
+      </w:r>
+      <w:r>
+        <w:rPr>
+          <w:sz w:val="26"/>
+          <w:szCs w:val="26"/>
+        </w:rPr>
+        <w:t xml:space="preserve"> or “</w:t>
+      </w:r>
+      <w:r>
+        <w:rPr>
+          <w:i/>
+          <w:sz w:val="26"/>
+          <w:szCs w:val="26"/>
+        </w:rPr>
+        <w:t>https://mac.github.com</w:t>
+      </w:r>
+      <w:r>
+        <w:rPr>
+          <w:i/>
+          <w:sz w:val="26"/>
+          <w:szCs w:val="26"/>
+        </w:rPr>
+        <w:t>/</w:t>
+      </w:r>
+      <w:r>
+        <w:rPr>
+          <w:sz w:val="26"/>
+          <w:szCs w:val="26"/>
+        </w:rPr>
+        <w:t>”</w:t>
+      </w:r>
+      <w:r>
+        <w:rPr>
+          <w:sz w:val="26"/>
+          <w:szCs w:val="26"/>
+        </w:rPr>
+        <w:t xml:space="preserve">  web page address and click </w:t>
+      </w:r>
+      <w:r>
+        <w:rPr>
+          <w:sz w:val="26"/>
+          <w:szCs w:val="26"/>
+        </w:rPr>
+        <w:t>the</w:t>
+      </w:r>
+      <w:r>
+        <w:rPr>
+          <w:sz w:val="26"/>
+          <w:szCs w:val="26"/>
+        </w:rPr>
+        <w:t xml:space="preserve"> option as shown in Figure 1.2</w:t>
+      </w:r>
+      <w:r>
+        <w:rPr>
+          <w:sz w:val="26"/>
+          <w:szCs w:val="26"/>
+        </w:rPr>
+        <w:t xml:space="preserve"> and Figure 1.3</w:t>
+      </w:r>
+      <w:r>
+        <w:rPr>
+          <w:sz w:val="26"/>
+          <w:szCs w:val="26"/>
+        </w:rPr>
+        <w:t xml:space="preserve"> .</w:t>
+      </w:r>
+    </w:p>
+    <w:p>
+      <w:pPr>
+        <w:spacing w:line="240" w:lineRule="auto"/>
+        <w:jc w:val="both"/>
+        <w:rPr>
+          <w:sz w:val="26"/>
+          <w:szCs w:val="26"/>
+        </w:rPr>
+      </w:pPr>
+      <w:r>
+        <w:rPr>
+          <w:sz w:val="26"/>
+          <w:szCs w:val="26"/>
+        </w:rPr>
+        <w:t>After</w:t>
+      </w:r>
+      <w:r>
+        <w:rPr>
+          <w:sz w:val="26"/>
+          <w:szCs w:val="26"/>
+        </w:rPr>
+        <w:t xml:space="preserve"> completed the downloading procedure</w:t>
+      </w:r>
+      <w:r>
+        <w:rPr>
+          <w:sz w:val="26"/>
+          <w:szCs w:val="26"/>
+        </w:rPr>
+        <w:t>,</w:t>
+      </w:r>
+      <w:r>
+        <w:rPr>
+          <w:sz w:val="26"/>
+          <w:szCs w:val="26"/>
+        </w:rPr>
+        <w:t xml:space="preserve"> please double click on GitHub</w:t>
+      </w:r>
+      <w:r>
+        <w:rPr>
+          <w:sz w:val="26"/>
+          <w:szCs w:val="26"/>
+        </w:rPr>
+        <w:t>Setup.exe</w:t>
+      </w:r>
+      <w:r>
+        <w:rPr>
+          <w:sz w:val="26"/>
+          <w:szCs w:val="26"/>
+        </w:rPr>
+        <w:t xml:space="preserve"> installation file.</w:t>
+      </w:r>
+      <w:r>
+        <w:rPr>
+          <w:sz w:val="26"/>
+          <w:szCs w:val="26"/>
+        </w:rPr>
+        <w:t xml:space="preserve"> </w:t>
+      </w:r>
+      <w:bookmarkStart w:id="1" w:name="_GoBack"/>
       <w:bookmarkEnd w:id="1"/>
-      <w:r>
-        <w:rPr>
-          <w:sz w:val="28"/>
-          <w:szCs w:val="28"/>
-        </w:rPr>
-        <w:br w:type="page"/>
-      </w:r>
     </w:p>
     <w:sectPr>
-      <w:footerReference w:type="default" r:id="rId10"/>
+      <w:footerReference w:type="default" r:id="rId15"/>
       <w:pgSz w:w="12240" w:h="15840"/>
       <w:pgMar w:top="1440" w:right="1440" w:bottom="1440" w:left="1440" w:header="720" w:footer="720" w:gutter="0"/>
       <w:pgNumType w:start="1"/>
@@ -1067,45 +2714,11 @@
 
 <file path=word/footer1.xml><?xml version="1.0" encoding="utf-8"?>
 <w:ftr xmlns:wpc="http://schemas.microsoft.com/office/word/2010/wordprocessingCanvas" xmlns:mc="http://schemas.openxmlformats.org/markup-compatibility/2006" xmlns:o="urn:schemas-microsoft-com:office:office" xmlns:r="http://schemas.openxmlformats.org/officeDocument/2006/relationships" xmlns:m="http://schemas.openxmlformats.org/officeDocument/2006/math" xmlns:v="urn:schemas-microsoft-com:vml" xmlns:wp14="http://schemas.microsoft.com/office/word/2010/wordprocessingDrawing" xmlns:wp="http://schemas.openxmlformats.org/drawingml/2006/wordprocessingDrawing" xmlns:w10="urn:schemas-microsoft-com:office:word" xmlns:w="http://schemas.openxmlformats.org/wordprocessingml/2006/main" xmlns:w14="http://schemas.microsoft.com/office/word/2010/wordml" xmlns:w15="http://schemas.microsoft.com/office/word/2012/wordml" xmlns:wpg="http://schemas.microsoft.com/office/word/2010/wordprocessingGroup" xmlns:wpi="http://schemas.microsoft.com/office/word/2010/wordprocessingInk" xmlns:wne="http://schemas.microsoft.com/office/word/2006/wordml" xmlns:wps="http://schemas.microsoft.com/office/word/2010/wordprocessingShape" mc:Ignorable="w14 w15 wp14">
-  <w:sdt>
-    <w:sdtPr>
-      <w:id w:val="3471475"/>
-      <w:docPartObj>
-        <w:docPartGallery w:val="Page Numbers (Bottom of Page)"/>
-        <w:docPartUnique/>
-      </w:docPartObj>
-    </w:sdtPr>
-    <w:sdtEndPr/>
-    <w:sdtContent>
-      <w:p>
-        <w:pPr>
-          <w:pStyle w:val="Footer"/>
-          <w:jc w:val="center"/>
-        </w:pPr>
-        <w:r>
-          <w:fldChar w:fldCharType="begin"/>
-        </w:r>
-        <w:r>
-          <w:instrText xml:space="preserve"> PAGE   \* MERGEFORMAT </w:instrText>
-        </w:r>
-        <w:r>
-          <w:fldChar w:fldCharType="separate"/>
-        </w:r>
-        <w:r>
-          <w:rPr>
-            <w:noProof/>
-          </w:rPr>
-          <w:t>1</w:t>
-        </w:r>
-        <w:r>
-          <w:rPr>
-            <w:noProof/>
-          </w:rPr>
-          <w:fldChar w:fldCharType="end"/>
-        </w:r>
-      </w:p>
-    </w:sdtContent>
-  </w:sdt>
+  <w:p>
+    <w:pPr>
+      <w:pStyle w:val="Footer"/>
+    </w:pPr>
+  </w:p>
   <w:p>
     <w:pPr>
       <w:pStyle w:val="Footer"/>
@@ -1292,6 +2905,402 @@
     </w:lvl>
   </w:abstractNum>
   <w:abstractNum w:abstractNumId="1">
+    <w:nsid w:val="354020EB"/>
+    <w:multiLevelType w:val="multilevel"/>
+    <w:tmpl w:val="B25ABDBA"/>
+    <w:lvl w:ilvl="0">
+      <w:start w:val="1"/>
+      <w:numFmt w:val="decimal"/>
+      <w:lvlText w:val="%1.0"/>
+      <w:lvlJc w:val="left"/>
+      <w:pPr>
+        <w:ind w:left="720" w:hanging="720"/>
+      </w:pPr>
+      <w:rPr>
+        <w:rFonts w:hint="default"/>
+        <w:b w:val="0"/>
+        <w:sz w:val="30"/>
+        <w:szCs w:val="30"/>
+        <w:u w:val="none"/>
+      </w:rPr>
+    </w:lvl>
+    <w:lvl w:ilvl="1">
+      <w:start w:val="1"/>
+      <w:numFmt w:val="decimal"/>
+      <w:lvlText w:val="%1.%2"/>
+      <w:lvlJc w:val="left"/>
+      <w:pPr>
+        <w:ind w:left="1440" w:hanging="720"/>
+      </w:pPr>
+      <w:rPr>
+        <w:rFonts w:hint="default"/>
+        <w:b w:val="0"/>
+        <w:sz w:val="30"/>
+        <w:szCs w:val="30"/>
+        <w:u w:val="none"/>
+      </w:rPr>
+    </w:lvl>
+    <w:lvl w:ilvl="2">
+      <w:start w:val="1"/>
+      <w:numFmt w:val="decimal"/>
+      <w:lvlText w:val="%1.%2.%3"/>
+      <w:lvlJc w:val="left"/>
+      <w:pPr>
+        <w:ind w:left="2520" w:hanging="1080"/>
+      </w:pPr>
+      <w:rPr>
+        <w:rFonts w:hint="default"/>
+        <w:b w:val="0"/>
+        <w:sz w:val="44"/>
+        <w:u w:val="none"/>
+      </w:rPr>
+    </w:lvl>
+    <w:lvl w:ilvl="3">
+      <w:start w:val="1"/>
+      <w:numFmt w:val="decimal"/>
+      <w:lvlText w:val="%1.%2.%3.%4"/>
+      <w:lvlJc w:val="left"/>
+      <w:pPr>
+        <w:ind w:left="3960" w:hanging="1800"/>
+      </w:pPr>
+      <w:rPr>
+        <w:rFonts w:hint="default"/>
+        <w:b w:val="0"/>
+        <w:sz w:val="44"/>
+        <w:u w:val="none"/>
+      </w:rPr>
+    </w:lvl>
+    <w:lvl w:ilvl="4">
+      <w:start w:val="1"/>
+      <w:numFmt w:val="decimal"/>
+      <w:lvlText w:val="%1.%2.%3.%4.%5"/>
+      <w:lvlJc w:val="left"/>
+      <w:pPr>
+        <w:ind w:left="5040" w:hanging="2160"/>
+      </w:pPr>
+      <w:rPr>
+        <w:rFonts w:hint="default"/>
+        <w:b w:val="0"/>
+        <w:sz w:val="44"/>
+        <w:u w:val="none"/>
+      </w:rPr>
+    </w:lvl>
+    <w:lvl w:ilvl="5">
+      <w:start w:val="1"/>
+      <w:numFmt w:val="decimal"/>
+      <w:lvlText w:val="%1.%2.%3.%4.%5.%6"/>
+      <w:lvlJc w:val="left"/>
+      <w:pPr>
+        <w:ind w:left="6120" w:hanging="2520"/>
+      </w:pPr>
+      <w:rPr>
+        <w:rFonts w:hint="default"/>
+        <w:b w:val="0"/>
+        <w:sz w:val="44"/>
+        <w:u w:val="none"/>
+      </w:rPr>
+    </w:lvl>
+    <w:lvl w:ilvl="6">
+      <w:start w:val="1"/>
+      <w:numFmt w:val="decimal"/>
+      <w:lvlText w:val="%1.%2.%3.%4.%5.%6.%7"/>
+      <w:lvlJc w:val="left"/>
+      <w:pPr>
+        <w:ind w:left="7200" w:hanging="2880"/>
+      </w:pPr>
+      <w:rPr>
+        <w:rFonts w:hint="default"/>
+        <w:b w:val="0"/>
+        <w:sz w:val="44"/>
+        <w:u w:val="none"/>
+      </w:rPr>
+    </w:lvl>
+    <w:lvl w:ilvl="7">
+      <w:start w:val="1"/>
+      <w:numFmt w:val="decimal"/>
+      <w:lvlText w:val="%1.%2.%3.%4.%5.%6.%7.%8"/>
+      <w:lvlJc w:val="left"/>
+      <w:pPr>
+        <w:ind w:left="8280" w:hanging="3240"/>
+      </w:pPr>
+      <w:rPr>
+        <w:rFonts w:hint="default"/>
+        <w:b w:val="0"/>
+        <w:sz w:val="44"/>
+        <w:u w:val="none"/>
+      </w:rPr>
+    </w:lvl>
+    <w:lvl w:ilvl="8">
+      <w:start w:val="1"/>
+      <w:numFmt w:val="decimal"/>
+      <w:lvlText w:val="%1.%2.%3.%4.%5.%6.%7.%8.%9"/>
+      <w:lvlJc w:val="left"/>
+      <w:pPr>
+        <w:ind w:left="9360" w:hanging="3600"/>
+      </w:pPr>
+      <w:rPr>
+        <w:rFonts w:hint="default"/>
+        <w:b w:val="0"/>
+        <w:sz w:val="44"/>
+        <w:u w:val="none"/>
+      </w:rPr>
+    </w:lvl>
+  </w:abstractNum>
+  <w:abstractNum w:abstractNumId="2">
+    <w:nsid w:val="40BE0477"/>
+    <w:multiLevelType w:val="multilevel"/>
+    <w:tmpl w:val="0E2ACA88"/>
+    <w:lvl w:ilvl="0">
+      <w:start w:val="1"/>
+      <w:numFmt w:val="decimal"/>
+      <w:lvlText w:val="%1.0)"/>
+      <w:lvlJc w:val="left"/>
+      <w:pPr>
+        <w:ind w:left="720" w:hanging="720"/>
+      </w:pPr>
+      <w:rPr>
+        <w:rFonts w:hint="default"/>
+        <w:b w:val="0"/>
+        <w:u w:val="none"/>
+      </w:rPr>
+    </w:lvl>
+    <w:lvl w:ilvl="1">
+      <w:start w:val="1"/>
+      <w:numFmt w:val="decimal"/>
+      <w:lvlText w:val="%1.%2)"/>
+      <w:lvlJc w:val="left"/>
+      <w:pPr>
+        <w:ind w:left="1440" w:hanging="720"/>
+      </w:pPr>
+      <w:rPr>
+        <w:rFonts w:hint="default"/>
+        <w:b w:val="0"/>
+        <w:u w:val="none"/>
+      </w:rPr>
+    </w:lvl>
+    <w:lvl w:ilvl="2">
+      <w:start w:val="1"/>
+      <w:numFmt w:val="decimal"/>
+      <w:lvlText w:val="%1.%2)%3."/>
+      <w:lvlJc w:val="left"/>
+      <w:pPr>
+        <w:ind w:left="2160" w:hanging="720"/>
+      </w:pPr>
+      <w:rPr>
+        <w:rFonts w:hint="default"/>
+        <w:b w:val="0"/>
+        <w:u w:val="none"/>
+      </w:rPr>
+    </w:lvl>
+    <w:lvl w:ilvl="3">
+      <w:start w:val="1"/>
+      <w:numFmt w:val="decimal"/>
+      <w:lvlText w:val="%1.%2)%3.%4."/>
+      <w:lvlJc w:val="left"/>
+      <w:pPr>
+        <w:ind w:left="3240" w:hanging="1080"/>
+      </w:pPr>
+      <w:rPr>
+        <w:rFonts w:hint="default"/>
+        <w:b w:val="0"/>
+        <w:u w:val="none"/>
+      </w:rPr>
+    </w:lvl>
+    <w:lvl w:ilvl="4">
+      <w:start w:val="1"/>
+      <w:numFmt w:val="decimal"/>
+      <w:lvlText w:val="%1.%2)%3.%4.%5."/>
+      <w:lvlJc w:val="left"/>
+      <w:pPr>
+        <w:ind w:left="4320" w:hanging="1440"/>
+      </w:pPr>
+      <w:rPr>
+        <w:rFonts w:hint="default"/>
+        <w:b w:val="0"/>
+        <w:u w:val="none"/>
+      </w:rPr>
+    </w:lvl>
+    <w:lvl w:ilvl="5">
+      <w:start w:val="1"/>
+      <w:numFmt w:val="decimal"/>
+      <w:lvlText w:val="%1.%2)%3.%4.%5.%6."/>
+      <w:lvlJc w:val="left"/>
+      <w:pPr>
+        <w:ind w:left="5040" w:hanging="1440"/>
+      </w:pPr>
+      <w:rPr>
+        <w:rFonts w:hint="default"/>
+        <w:b w:val="0"/>
+        <w:u w:val="none"/>
+      </w:rPr>
+    </w:lvl>
+    <w:lvl w:ilvl="6">
+      <w:start w:val="1"/>
+      <w:numFmt w:val="decimal"/>
+      <w:lvlText w:val="%1.%2)%3.%4.%5.%6.%7."/>
+      <w:lvlJc w:val="left"/>
+      <w:pPr>
+        <w:ind w:left="6120" w:hanging="1800"/>
+      </w:pPr>
+      <w:rPr>
+        <w:rFonts w:hint="default"/>
+        <w:b w:val="0"/>
+        <w:u w:val="none"/>
+      </w:rPr>
+    </w:lvl>
+    <w:lvl w:ilvl="7">
+      <w:start w:val="1"/>
+      <w:numFmt w:val="decimal"/>
+      <w:lvlText w:val="%1.%2)%3.%4.%5.%6.%7.%8."/>
+      <w:lvlJc w:val="left"/>
+      <w:pPr>
+        <w:ind w:left="7200" w:hanging="2160"/>
+      </w:pPr>
+      <w:rPr>
+        <w:rFonts w:hint="default"/>
+        <w:b w:val="0"/>
+        <w:u w:val="none"/>
+      </w:rPr>
+    </w:lvl>
+    <w:lvl w:ilvl="8">
+      <w:start w:val="1"/>
+      <w:numFmt w:val="decimal"/>
+      <w:lvlText w:val="%1.%2)%3.%4.%5.%6.%7.%8.%9."/>
+      <w:lvlJc w:val="left"/>
+      <w:pPr>
+        <w:ind w:left="7920" w:hanging="2160"/>
+      </w:pPr>
+      <w:rPr>
+        <w:rFonts w:hint="default"/>
+        <w:b w:val="0"/>
+        <w:u w:val="none"/>
+      </w:rPr>
+    </w:lvl>
+  </w:abstractNum>
+  <w:abstractNum w:abstractNumId="3">
+    <w:nsid w:val="4D58770C"/>
+    <w:multiLevelType w:val="multilevel"/>
+    <w:tmpl w:val="745EBAEE"/>
+    <w:lvl w:ilvl="0">
+      <w:start w:val="1"/>
+      <w:numFmt w:val="decimal"/>
+      <w:lvlText w:val="%1.0"/>
+      <w:lvlJc w:val="left"/>
+      <w:pPr>
+        <w:ind w:left="720" w:hanging="720"/>
+      </w:pPr>
+      <w:rPr>
+        <w:rFonts w:hint="default"/>
+        <w:b w:val="0"/>
+        <w:u w:val="none"/>
+      </w:rPr>
+    </w:lvl>
+    <w:lvl w:ilvl="1">
+      <w:start w:val="1"/>
+      <w:numFmt w:val="decimal"/>
+      <w:lvlText w:val="%1.%2"/>
+      <w:lvlJc w:val="left"/>
+      <w:pPr>
+        <w:ind w:left="1440" w:hanging="720"/>
+      </w:pPr>
+      <w:rPr>
+        <w:rFonts w:hint="default"/>
+        <w:u w:val="none"/>
+      </w:rPr>
+    </w:lvl>
+    <w:lvl w:ilvl="2">
+      <w:start w:val="1"/>
+      <w:numFmt w:val="decimal"/>
+      <w:lvlText w:val="%1.%2.%3"/>
+      <w:lvlJc w:val="left"/>
+      <w:pPr>
+        <w:ind w:left="2160" w:hanging="720"/>
+      </w:pPr>
+      <w:rPr>
+        <w:rFonts w:hint="default"/>
+        <w:u w:val="none"/>
+      </w:rPr>
+    </w:lvl>
+    <w:lvl w:ilvl="3">
+      <w:start w:val="1"/>
+      <w:numFmt w:val="decimal"/>
+      <w:lvlText w:val="%1.%2.%3.%4"/>
+      <w:lvlJc w:val="left"/>
+      <w:pPr>
+        <w:ind w:left="3240" w:hanging="1080"/>
+      </w:pPr>
+      <w:rPr>
+        <w:rFonts w:hint="default"/>
+        <w:u w:val="none"/>
+      </w:rPr>
+    </w:lvl>
+    <w:lvl w:ilvl="4">
+      <w:start w:val="1"/>
+      <w:numFmt w:val="decimal"/>
+      <w:lvlText w:val="%1.%2.%3.%4.%5"/>
+      <w:lvlJc w:val="left"/>
+      <w:pPr>
+        <w:ind w:left="3960" w:hanging="1080"/>
+      </w:pPr>
+      <w:rPr>
+        <w:rFonts w:hint="default"/>
+        <w:u w:val="none"/>
+      </w:rPr>
+    </w:lvl>
+    <w:lvl w:ilvl="5">
+      <w:start w:val="1"/>
+      <w:numFmt w:val="decimal"/>
+      <w:lvlText w:val="%1.%2.%3.%4.%5.%6"/>
+      <w:lvlJc w:val="left"/>
+      <w:pPr>
+        <w:ind w:left="5040" w:hanging="1440"/>
+      </w:pPr>
+      <w:rPr>
+        <w:rFonts w:hint="default"/>
+        <w:u w:val="none"/>
+      </w:rPr>
+    </w:lvl>
+    <w:lvl w:ilvl="6">
+      <w:start w:val="1"/>
+      <w:numFmt w:val="decimal"/>
+      <w:lvlText w:val="%1.%2.%3.%4.%5.%6.%7"/>
+      <w:lvlJc w:val="left"/>
+      <w:pPr>
+        <w:ind w:left="6120" w:hanging="1800"/>
+      </w:pPr>
+      <w:rPr>
+        <w:rFonts w:hint="default"/>
+        <w:u w:val="none"/>
+      </w:rPr>
+    </w:lvl>
+    <w:lvl w:ilvl="7">
+      <w:start w:val="1"/>
+      <w:numFmt w:val="decimal"/>
+      <w:lvlText w:val="%1.%2.%3.%4.%5.%6.%7.%8"/>
+      <w:lvlJc w:val="left"/>
+      <w:pPr>
+        <w:ind w:left="6840" w:hanging="1800"/>
+      </w:pPr>
+      <w:rPr>
+        <w:rFonts w:hint="default"/>
+        <w:u w:val="none"/>
+      </w:rPr>
+    </w:lvl>
+    <w:lvl w:ilvl="8">
+      <w:start w:val="1"/>
+      <w:numFmt w:val="decimal"/>
+      <w:lvlText w:val="%1.%2.%3.%4.%5.%6.%7.%8.%9"/>
+      <w:lvlJc w:val="left"/>
+      <w:pPr>
+        <w:ind w:left="7920" w:hanging="2160"/>
+      </w:pPr>
+      <w:rPr>
+        <w:rFonts w:hint="default"/>
+        <w:u w:val="none"/>
+      </w:rPr>
+    </w:lvl>
+  </w:abstractNum>
+  <w:abstractNum w:abstractNumId="4">
     <w:nsid w:val="60A73F7E"/>
     <w:multiLevelType w:val="hybridMultilevel"/>
     <w:tmpl w:val="1C8C672C"/>
@@ -1404,7 +3413,120 @@
       </w:pPr>
     </w:lvl>
   </w:abstractNum>
-  <w:abstractNum w:abstractNumId="2">
+  <w:abstractNum w:abstractNumId="5">
+    <w:nsid w:val="67FC06DF"/>
+    <w:multiLevelType w:val="hybridMultilevel"/>
+    <w:tmpl w:val="B7A01D4A"/>
+    <w:lvl w:ilvl="0" w:tplc="041F0001">
+      <w:start w:val="1"/>
+      <w:numFmt w:val="bullet"/>
+      <w:lvlText w:val=""/>
+      <w:lvlJc w:val="left"/>
+      <w:pPr>
+        <w:ind w:left="720" w:hanging="360"/>
+      </w:pPr>
+      <w:rPr>
+        <w:rFonts w:ascii="Symbol" w:hAnsi="Symbol" w:hint="default"/>
+      </w:rPr>
+    </w:lvl>
+    <w:lvl w:ilvl="1" w:tplc="041F0003" w:tentative="1">
+      <w:start w:val="1"/>
+      <w:numFmt w:val="bullet"/>
+      <w:lvlText w:val="o"/>
+      <w:lvlJc w:val="left"/>
+      <w:pPr>
+        <w:ind w:left="1440" w:hanging="360"/>
+      </w:pPr>
+      <w:rPr>
+        <w:rFonts w:ascii="Courier New" w:hAnsi="Courier New" w:cs="Courier New" w:hint="default"/>
+      </w:rPr>
+    </w:lvl>
+    <w:lvl w:ilvl="2" w:tplc="041F0005" w:tentative="1">
+      <w:start w:val="1"/>
+      <w:numFmt w:val="bullet"/>
+      <w:lvlText w:val=""/>
+      <w:lvlJc w:val="left"/>
+      <w:pPr>
+        <w:ind w:left="2160" w:hanging="360"/>
+      </w:pPr>
+      <w:rPr>
+        <w:rFonts w:ascii="Wingdings" w:hAnsi="Wingdings" w:hint="default"/>
+      </w:rPr>
+    </w:lvl>
+    <w:lvl w:ilvl="3" w:tplc="041F0001" w:tentative="1">
+      <w:start w:val="1"/>
+      <w:numFmt w:val="bullet"/>
+      <w:lvlText w:val=""/>
+      <w:lvlJc w:val="left"/>
+      <w:pPr>
+        <w:ind w:left="2880" w:hanging="360"/>
+      </w:pPr>
+      <w:rPr>
+        <w:rFonts w:ascii="Symbol" w:hAnsi="Symbol" w:hint="default"/>
+      </w:rPr>
+    </w:lvl>
+    <w:lvl w:ilvl="4" w:tplc="041F0003" w:tentative="1">
+      <w:start w:val="1"/>
+      <w:numFmt w:val="bullet"/>
+      <w:lvlText w:val="o"/>
+      <w:lvlJc w:val="left"/>
+      <w:pPr>
+        <w:ind w:left="3600" w:hanging="360"/>
+      </w:pPr>
+      <w:rPr>
+        <w:rFonts w:ascii="Courier New" w:hAnsi="Courier New" w:cs="Courier New" w:hint="default"/>
+      </w:rPr>
+    </w:lvl>
+    <w:lvl w:ilvl="5" w:tplc="041F0005" w:tentative="1">
+      <w:start w:val="1"/>
+      <w:numFmt w:val="bullet"/>
+      <w:lvlText w:val=""/>
+      <w:lvlJc w:val="left"/>
+      <w:pPr>
+        <w:ind w:left="4320" w:hanging="360"/>
+      </w:pPr>
+      <w:rPr>
+        <w:rFonts w:ascii="Wingdings" w:hAnsi="Wingdings" w:hint="default"/>
+      </w:rPr>
+    </w:lvl>
+    <w:lvl w:ilvl="6" w:tplc="041F0001" w:tentative="1">
+      <w:start w:val="1"/>
+      <w:numFmt w:val="bullet"/>
+      <w:lvlText w:val=""/>
+      <w:lvlJc w:val="left"/>
+      <w:pPr>
+        <w:ind w:left="5040" w:hanging="360"/>
+      </w:pPr>
+      <w:rPr>
+        <w:rFonts w:ascii="Symbol" w:hAnsi="Symbol" w:hint="default"/>
+      </w:rPr>
+    </w:lvl>
+    <w:lvl w:ilvl="7" w:tplc="041F0003" w:tentative="1">
+      <w:start w:val="1"/>
+      <w:numFmt w:val="bullet"/>
+      <w:lvlText w:val="o"/>
+      <w:lvlJc w:val="left"/>
+      <w:pPr>
+        <w:ind w:left="5760" w:hanging="360"/>
+      </w:pPr>
+      <w:rPr>
+        <w:rFonts w:ascii="Courier New" w:hAnsi="Courier New" w:cs="Courier New" w:hint="default"/>
+      </w:rPr>
+    </w:lvl>
+    <w:lvl w:ilvl="8" w:tplc="041F0005" w:tentative="1">
+      <w:start w:val="1"/>
+      <w:numFmt w:val="bullet"/>
+      <w:lvlText w:val=""/>
+      <w:lvlJc w:val="left"/>
+      <w:pPr>
+        <w:ind w:left="6480" w:hanging="360"/>
+      </w:pPr>
+      <w:rPr>
+        <w:rFonts w:ascii="Wingdings" w:hAnsi="Wingdings" w:hint="default"/>
+      </w:rPr>
+    </w:lvl>
+  </w:abstractNum>
+  <w:abstractNum w:abstractNumId="6">
     <w:nsid w:val="6BFC6722"/>
     <w:multiLevelType w:val="hybridMultilevel"/>
     <w:tmpl w:val="33862C1A"/>
@@ -1544,14 +3666,152 @@
       </w:rPr>
     </w:lvl>
   </w:abstractNum>
+  <w:abstractNum w:abstractNumId="7">
+    <w:nsid w:val="778C7BA0"/>
+    <w:multiLevelType w:val="multilevel"/>
+    <w:tmpl w:val="745EBAEE"/>
+    <w:lvl w:ilvl="0">
+      <w:start w:val="1"/>
+      <w:numFmt w:val="decimal"/>
+      <w:lvlText w:val="%1.0"/>
+      <w:lvlJc w:val="left"/>
+      <w:pPr>
+        <w:ind w:left="720" w:hanging="720"/>
+      </w:pPr>
+      <w:rPr>
+        <w:rFonts w:hint="default"/>
+        <w:b w:val="0"/>
+        <w:u w:val="none"/>
+      </w:rPr>
+    </w:lvl>
+    <w:lvl w:ilvl="1">
+      <w:start w:val="1"/>
+      <w:numFmt w:val="decimal"/>
+      <w:lvlText w:val="%1.%2"/>
+      <w:lvlJc w:val="left"/>
+      <w:pPr>
+        <w:ind w:left="1440" w:hanging="720"/>
+      </w:pPr>
+      <w:rPr>
+        <w:rFonts w:hint="default"/>
+        <w:u w:val="none"/>
+      </w:rPr>
+    </w:lvl>
+    <w:lvl w:ilvl="2">
+      <w:start w:val="1"/>
+      <w:numFmt w:val="decimal"/>
+      <w:lvlText w:val="%1.%2.%3"/>
+      <w:lvlJc w:val="left"/>
+      <w:pPr>
+        <w:ind w:left="2160" w:hanging="720"/>
+      </w:pPr>
+      <w:rPr>
+        <w:rFonts w:hint="default"/>
+        <w:u w:val="none"/>
+      </w:rPr>
+    </w:lvl>
+    <w:lvl w:ilvl="3">
+      <w:start w:val="1"/>
+      <w:numFmt w:val="decimal"/>
+      <w:lvlText w:val="%1.%2.%3.%4"/>
+      <w:lvlJc w:val="left"/>
+      <w:pPr>
+        <w:ind w:left="3240" w:hanging="1080"/>
+      </w:pPr>
+      <w:rPr>
+        <w:rFonts w:hint="default"/>
+        <w:u w:val="none"/>
+      </w:rPr>
+    </w:lvl>
+    <w:lvl w:ilvl="4">
+      <w:start w:val="1"/>
+      <w:numFmt w:val="decimal"/>
+      <w:lvlText w:val="%1.%2.%3.%4.%5"/>
+      <w:lvlJc w:val="left"/>
+      <w:pPr>
+        <w:ind w:left="3960" w:hanging="1080"/>
+      </w:pPr>
+      <w:rPr>
+        <w:rFonts w:hint="default"/>
+        <w:u w:val="none"/>
+      </w:rPr>
+    </w:lvl>
+    <w:lvl w:ilvl="5">
+      <w:start w:val="1"/>
+      <w:numFmt w:val="decimal"/>
+      <w:lvlText w:val="%1.%2.%3.%4.%5.%6"/>
+      <w:lvlJc w:val="left"/>
+      <w:pPr>
+        <w:ind w:left="5040" w:hanging="1440"/>
+      </w:pPr>
+      <w:rPr>
+        <w:rFonts w:hint="default"/>
+        <w:u w:val="none"/>
+      </w:rPr>
+    </w:lvl>
+    <w:lvl w:ilvl="6">
+      <w:start w:val="1"/>
+      <w:numFmt w:val="decimal"/>
+      <w:lvlText w:val="%1.%2.%3.%4.%5.%6.%7"/>
+      <w:lvlJc w:val="left"/>
+      <w:pPr>
+        <w:ind w:left="6120" w:hanging="1800"/>
+      </w:pPr>
+      <w:rPr>
+        <w:rFonts w:hint="default"/>
+        <w:u w:val="none"/>
+      </w:rPr>
+    </w:lvl>
+    <w:lvl w:ilvl="7">
+      <w:start w:val="1"/>
+      <w:numFmt w:val="decimal"/>
+      <w:lvlText w:val="%1.%2.%3.%4.%5.%6.%7.%8"/>
+      <w:lvlJc w:val="left"/>
+      <w:pPr>
+        <w:ind w:left="6840" w:hanging="1800"/>
+      </w:pPr>
+      <w:rPr>
+        <w:rFonts w:hint="default"/>
+        <w:u w:val="none"/>
+      </w:rPr>
+    </w:lvl>
+    <w:lvl w:ilvl="8">
+      <w:start w:val="1"/>
+      <w:numFmt w:val="decimal"/>
+      <w:lvlText w:val="%1.%2.%3.%4.%5.%6.%7.%8.%9"/>
+      <w:lvlJc w:val="left"/>
+      <w:pPr>
+        <w:ind w:left="7920" w:hanging="2160"/>
+      </w:pPr>
+      <w:rPr>
+        <w:rFonts w:hint="default"/>
+        <w:u w:val="none"/>
+      </w:rPr>
+    </w:lvl>
+  </w:abstractNum>
   <w:num w:numId="1">
-    <w:abstractNumId w:val="2"/>
+    <w:abstractNumId w:val="6"/>
   </w:num>
   <w:num w:numId="2">
-    <w:abstractNumId w:val="1"/>
+    <w:abstractNumId w:val="4"/>
   </w:num>
   <w:num w:numId="3">
     <w:abstractNumId w:val="0"/>
+  </w:num>
+  <w:num w:numId="4">
+    <w:abstractNumId w:val="1"/>
+  </w:num>
+  <w:num w:numId="5">
+    <w:abstractNumId w:val="3"/>
+  </w:num>
+  <w:num w:numId="6">
+    <w:abstractNumId w:val="7"/>
+  </w:num>
+  <w:num w:numId="7">
+    <w:abstractNumId w:val="5"/>
+  </w:num>
+  <w:num w:numId="8">
+    <w:abstractNumId w:val="2"/>
   </w:num>
 </w:numbering>
 </file>
@@ -2040,7 +4300,6 @@
     <w:basedOn w:val="Normal"/>
     <w:link w:val="HeaderChar"/>
     <w:uiPriority w:val="99"/>
-    <w:semiHidden/>
     <w:unhideWhenUsed/>
     <w:rsid w:val="00EF3CF3"/>
     <w:pPr>
@@ -2056,7 +4315,6 @@
     <w:basedOn w:val="DefaultParagraphFont"/>
     <w:link w:val="Header"/>
     <w:uiPriority w:val="99"/>
-    <w:semiHidden/>
     <w:rsid w:val="00EF3CF3"/>
   </w:style>
   <w:style w:type="paragraph" w:styleId="Footer">
@@ -2102,6 +4360,17 @@
     <w:rsid w:val="004C3EE7"/>
     <w:rPr>
       <w:rFonts w:eastAsiaTheme="minorEastAsia"/>
+    </w:rPr>
+  </w:style>
+  <w:style w:type="character" w:styleId="Hyperlink">
+    <w:name w:val="Hyperlink"/>
+    <w:basedOn w:val="DefaultParagraphFont"/>
+    <w:uiPriority w:val="99"/>
+    <w:unhideWhenUsed/>
+    <w:rsid w:val="004F637F"/>
+    <w:rPr>
+      <w:color w:val="0000FF" w:themeColor="hyperlink"/>
+      <w:u w:val="single"/>
     </w:rPr>
   </w:style>
 </w:styles>

--- a/User Manual.docx
+++ b/User Manual.docx
@@ -1047,6 +1047,153 @@
           <w:sz w:val="36"/>
           <w:szCs w:val="36"/>
         </w:rPr>
+        <w:t xml:space="preserve">2.1.1 </w:t>
+      </w:r>
+      <w:r>
+        <w:rPr>
+          <w:bCs/>
+          <w:sz w:val="36"/>
+          <w:szCs w:val="36"/>
+        </w:rPr>
+        <w:t>Cloning a Repository URL</w:t>
+      </w:r>
+      <w:r>
+        <w:rPr>
+          <w:bCs/>
+          <w:sz w:val="36"/>
+          <w:szCs w:val="36"/>
+        </w:rPr>
+        <w:t>………………………….</w:t>
+      </w:r>
+    </w:p>
+    <w:p>
+      <w:pPr>
+        <w:spacing w:line="240" w:lineRule="auto"/>
+        <w:contextualSpacing/>
+        <w:rPr>
+          <w:bCs/>
+          <w:sz w:val="36"/>
+          <w:szCs w:val="36"/>
+        </w:rPr>
+      </w:pPr>
+      <w:r>
+        <w:rPr>
+          <w:bCs/>
+          <w:sz w:val="36"/>
+          <w:szCs w:val="36"/>
+        </w:rPr>
+        <w:t>2.1.2</w:t>
+      </w:r>
+      <w:r>
+        <w:rPr>
+          <w:bCs/>
+          <w:sz w:val="36"/>
+          <w:szCs w:val="36"/>
+        </w:rPr>
+        <w:t xml:space="preserve"> </w:t>
+      </w:r>
+      <w:r>
+        <w:rPr>
+          <w:bCs/>
+          <w:sz w:val="36"/>
+          <w:szCs w:val="36"/>
+        </w:rPr>
+        <w:t>Accessing</w:t>
+      </w:r>
+      <w:r>
+        <w:rPr>
+          <w:bCs/>
+          <w:sz w:val="36"/>
+          <w:szCs w:val="36"/>
+        </w:rPr>
+        <w:t xml:space="preserve"> a Repository Using GUI</w:t>
+      </w:r>
+      <w:r>
+        <w:rPr>
+          <w:bCs/>
+          <w:sz w:val="36"/>
+          <w:szCs w:val="36"/>
+        </w:rPr>
+        <w:t>………………………….</w:t>
+      </w:r>
+    </w:p>
+    <w:p>
+      <w:pPr>
+        <w:spacing w:line="240" w:lineRule="auto"/>
+        <w:contextualSpacing/>
+        <w:rPr>
+          <w:bCs/>
+          <w:sz w:val="36"/>
+          <w:szCs w:val="36"/>
+        </w:rPr>
+      </w:pPr>
+      <w:r>
+        <w:rPr>
+          <w:bCs/>
+          <w:sz w:val="36"/>
+          <w:szCs w:val="36"/>
+        </w:rPr>
+        <w:t>2.1.3</w:t>
+      </w:r>
+      <w:r>
+        <w:rPr>
+          <w:bCs/>
+          <w:sz w:val="36"/>
+          <w:szCs w:val="36"/>
+        </w:rPr>
+        <w:t xml:space="preserve"> </w:t>
+      </w:r>
+      <w:r>
+        <w:rPr>
+          <w:bCs/>
+          <w:sz w:val="36"/>
+          <w:szCs w:val="36"/>
+        </w:rPr>
+        <w:t>Accessing</w:t>
+      </w:r>
+      <w:bookmarkStart w:id="1" w:name="_GoBack"/>
+      <w:bookmarkEnd w:id="1"/>
+      <w:r>
+        <w:rPr>
+          <w:bCs/>
+          <w:sz w:val="36"/>
+          <w:szCs w:val="36"/>
+        </w:rPr>
+        <w:t xml:space="preserve"> a Repository Using Command</w:t>
+      </w:r>
+      <w:r>
+        <w:rPr>
+          <w:bCs/>
+          <w:sz w:val="36"/>
+          <w:szCs w:val="36"/>
+        </w:rPr>
+        <w:t xml:space="preserve"> Line</w:t>
+      </w:r>
+      <w:r>
+        <w:rPr>
+          <w:bCs/>
+          <w:sz w:val="36"/>
+          <w:szCs w:val="36"/>
+        </w:rPr>
+        <w:t>………..</w:t>
+      </w:r>
+    </w:p>
+    <w:p>
+      <w:pPr>
+        <w:spacing w:line="240" w:lineRule="auto"/>
+        <w:contextualSpacing/>
+        <w:rPr>
+          <w:bCs/>
+          <w:sz w:val="36"/>
+          <w:szCs w:val="36"/>
+        </w:rPr>
+      </w:pPr>
+      <w:r>
+        <w:rPr>
+          <w:bCs/>
+          <w:sz w:val="36"/>
+          <w:szCs w:val="36"/>
+        </w:rPr>
         <w:t>2.2</w:t>
       </w:r>
       <w:r>
@@ -1104,7 +1251,23 @@
           <w:sz w:val="36"/>
           <w:szCs w:val="36"/>
         </w:rPr>
-        <w:t>...........     3</w:t>
+        <w:t>...........</w:t>
+      </w:r>
+      <w:r>
+        <w:rPr>
+          <w:bCs/>
+          <w:sz w:val="36"/>
+          <w:szCs w:val="36"/>
+        </w:rPr>
+        <w:t>.</w:t>
+      </w:r>
+      <w:r>
+        <w:rPr>
+          <w:bCs/>
+          <w:sz w:val="36"/>
+          <w:szCs w:val="36"/>
+        </w:rPr>
+        <w:t xml:space="preserve">     3</w:t>
       </w:r>
     </w:p>
     <w:p>
@@ -2234,7 +2397,14 @@
           <w:sz w:val="20"/>
           <w:szCs w:val="20"/>
         </w:rPr>
-        <w:t>Figure 1.1 : Adding New People</w:t>
+        <w:t>Figure 1.2</w:t>
+      </w:r>
+      <w:r>
+        <w:rPr>
+          <w:sz w:val="20"/>
+          <w:szCs w:val="20"/>
+        </w:rPr>
+        <w:t xml:space="preserve"> : Adding New People</w:t>
       </w:r>
       <w:r>
         <w:rPr>
@@ -2672,11 +2842,759 @@
         </w:rPr>
         <w:t xml:space="preserve"> </w:t>
       </w:r>
-      <w:bookmarkStart w:id="1" w:name="_GoBack"/>
-      <w:bookmarkEnd w:id="1"/>
+      <w:r>
+        <w:rPr>
+          <w:sz w:val="26"/>
+          <w:szCs w:val="26"/>
+        </w:rPr>
+        <w:t>Then application will ask a question like “</w:t>
+      </w:r>
+      <w:r>
+        <w:rPr>
+          <w:i/>
+          <w:sz w:val="26"/>
+          <w:szCs w:val="26"/>
+        </w:rPr>
+        <w:t>Do you want to install this application?</w:t>
+      </w:r>
+      <w:r>
+        <w:rPr>
+          <w:sz w:val="26"/>
+          <w:szCs w:val="26"/>
+        </w:rPr>
+        <w:t>”</w:t>
+      </w:r>
+      <w:r>
+        <w:rPr>
+          <w:sz w:val="26"/>
+          <w:szCs w:val="26"/>
+        </w:rPr>
+        <w:t>.</w:t>
+      </w:r>
+      <w:r>
+        <w:rPr>
+          <w:sz w:val="26"/>
+          <w:szCs w:val="26"/>
+        </w:rPr>
+        <w:t xml:space="preserve"> Please reply this question by selecting “</w:t>
+      </w:r>
+      <w:r>
+        <w:rPr>
+          <w:i/>
+          <w:sz w:val="26"/>
+          <w:szCs w:val="26"/>
+        </w:rPr>
+        <w:t>Install</w:t>
+      </w:r>
+      <w:r>
+        <w:rPr>
+          <w:sz w:val="26"/>
+          <w:szCs w:val="26"/>
+        </w:rPr>
+        <w:t xml:space="preserve">” option. </w:t>
+      </w:r>
+      <w:r>
+        <w:rPr>
+          <w:sz w:val="26"/>
+          <w:szCs w:val="26"/>
+        </w:rPr>
+        <w:t>Having done this</w:t>
+      </w:r>
+      <w:r>
+        <w:rPr>
+          <w:sz w:val="26"/>
+          <w:szCs w:val="26"/>
+        </w:rPr>
+        <w:t>,</w:t>
+      </w:r>
+      <w:r>
+        <w:rPr>
+          <w:sz w:val="26"/>
+          <w:szCs w:val="26"/>
+        </w:rPr>
+        <w:t xml:space="preserve"> whole program</w:t>
+      </w:r>
+      <w:r>
+        <w:rPr>
+          <w:sz w:val="26"/>
+          <w:szCs w:val="26"/>
+        </w:rPr>
+        <w:t xml:space="preserve"> will be downloaded</w:t>
+      </w:r>
+      <w:r>
+        <w:rPr>
+          <w:sz w:val="26"/>
+          <w:szCs w:val="26"/>
+        </w:rPr>
+        <w:t xml:space="preserve"> from the internet. </w:t>
+      </w:r>
+      <w:r>
+        <w:rPr>
+          <w:sz w:val="26"/>
+          <w:szCs w:val="26"/>
+        </w:rPr>
+        <w:t xml:space="preserve">When downloading process completed, two shortcuts of the github will be located </w:t>
+      </w:r>
+      <w:r>
+        <w:rPr>
+          <w:sz w:val="26"/>
+          <w:szCs w:val="26"/>
+        </w:rPr>
+        <w:t>on the desktop of your computer which are named as “</w:t>
+      </w:r>
+      <w:r>
+        <w:rPr>
+          <w:i/>
+          <w:sz w:val="26"/>
+          <w:szCs w:val="26"/>
+        </w:rPr>
+        <w:t>GitHub</w:t>
+      </w:r>
+      <w:r>
+        <w:rPr>
+          <w:sz w:val="26"/>
+          <w:szCs w:val="26"/>
+        </w:rPr>
+        <w:t>” and “</w:t>
+      </w:r>
+      <w:r>
+        <w:rPr>
+          <w:sz w:val="26"/>
+          <w:szCs w:val="26"/>
+        </w:rPr>
+        <w:t>Git Shell</w:t>
+      </w:r>
+      <w:r>
+        <w:rPr>
+          <w:sz w:val="26"/>
+          <w:szCs w:val="26"/>
+        </w:rPr>
+        <w:t>”</w:t>
+      </w:r>
+      <w:r>
+        <w:rPr>
+          <w:sz w:val="26"/>
+          <w:szCs w:val="26"/>
+        </w:rPr>
+        <w:t>.</w:t>
+      </w:r>
+      <w:r>
+        <w:rPr>
+          <w:sz w:val="26"/>
+          <w:szCs w:val="26"/>
+        </w:rPr>
+        <w:t xml:space="preserve"> Now, you are ready to access your work or repository by using one of these software</w:t>
+      </w:r>
+      <w:r>
+        <w:rPr>
+          <w:sz w:val="26"/>
+          <w:szCs w:val="26"/>
+        </w:rPr>
+        <w:t>s</w:t>
+      </w:r>
+      <w:r>
+        <w:rPr>
+          <w:sz w:val="26"/>
+          <w:szCs w:val="26"/>
+        </w:rPr>
+        <w:t>.</w:t>
+      </w:r>
+    </w:p>
+    <w:p>
+      <w:pPr>
+        <w:spacing w:line="240" w:lineRule="auto"/>
+        <w:jc w:val="both"/>
+        <w:rPr>
+          <w:b/>
+          <w:bCs/>
+          <w:sz w:val="30"/>
+          <w:szCs w:val="30"/>
+        </w:rPr>
+      </w:pPr>
+      <w:r>
+        <w:rPr>
+          <w:bCs/>
+          <w:sz w:val="30"/>
+          <w:szCs w:val="30"/>
+        </w:rPr>
+        <w:t>2.1</w:t>
+      </w:r>
+      <w:r>
+        <w:rPr>
+          <w:bCs/>
+          <w:sz w:val="30"/>
+          <w:szCs w:val="30"/>
+        </w:rPr>
+        <w:t xml:space="preserve">)   </w:t>
+      </w:r>
+      <w:r>
+        <w:rPr>
+          <w:b/>
+          <w:bCs/>
+          <w:sz w:val="30"/>
+          <w:szCs w:val="30"/>
+        </w:rPr>
+        <w:t>Cloning a Repository</w:t>
+      </w:r>
+    </w:p>
+    <w:p>
+      <w:pPr>
+        <w:spacing w:line="240" w:lineRule="auto"/>
+        <w:jc w:val="both"/>
+        <w:rPr>
+          <w:sz w:val="30"/>
+          <w:szCs w:val="30"/>
+        </w:rPr>
+      </w:pPr>
+      <w:r>
+        <w:rPr>
+          <w:sz w:val="30"/>
+          <w:szCs w:val="30"/>
+        </w:rPr>
+        <w:t>There are two ways to clone the created repository</w:t>
+      </w:r>
+      <w:r>
+        <w:rPr>
+          <w:sz w:val="30"/>
+          <w:szCs w:val="30"/>
+        </w:rPr>
+        <w:t>:</w:t>
+      </w:r>
+    </w:p>
+    <w:p>
+      <w:pPr>
+        <w:pStyle w:val="ListParagraph"/>
+        <w:numPr>
+          <w:ilvl w:val="0"/>
+          <w:numId w:val="9"/>
+        </w:numPr>
+        <w:spacing w:line="240" w:lineRule="auto"/>
+        <w:jc w:val="both"/>
+        <w:rPr>
+          <w:sz w:val="30"/>
+          <w:szCs w:val="30"/>
+        </w:rPr>
+      </w:pPr>
+      <w:r>
+        <w:rPr>
+          <w:sz w:val="30"/>
+          <w:szCs w:val="30"/>
+        </w:rPr>
+        <w:t xml:space="preserve">Using </w:t>
+      </w:r>
+      <w:r>
+        <w:rPr>
+          <w:sz w:val="30"/>
+          <w:szCs w:val="30"/>
+        </w:rPr>
+        <w:t>g</w:t>
+      </w:r>
+      <w:r>
+        <w:rPr>
+          <w:sz w:val="30"/>
+          <w:szCs w:val="30"/>
+        </w:rPr>
+        <w:t>raphical user interface version</w:t>
+      </w:r>
+      <w:r>
+        <w:rPr>
+          <w:sz w:val="30"/>
+          <w:szCs w:val="30"/>
+        </w:rPr>
+        <w:t>,</w:t>
+      </w:r>
+    </w:p>
+    <w:p>
+      <w:pPr>
+        <w:pStyle w:val="ListParagraph"/>
+        <w:numPr>
+          <w:ilvl w:val="0"/>
+          <w:numId w:val="9"/>
+        </w:numPr>
+        <w:spacing w:line="240" w:lineRule="auto"/>
+        <w:jc w:val="both"/>
+        <w:rPr>
+          <w:sz w:val="30"/>
+          <w:szCs w:val="30"/>
+        </w:rPr>
+      </w:pPr>
+      <w:r>
+        <w:rPr>
+          <w:sz w:val="30"/>
+          <w:szCs w:val="30"/>
+        </w:rPr>
+        <w:t>Using c</w:t>
+      </w:r>
+      <w:r>
+        <w:rPr>
+          <w:sz w:val="30"/>
+          <w:szCs w:val="30"/>
+        </w:rPr>
+        <w:t>ommand line version.</w:t>
+      </w:r>
+    </w:p>
+    <w:p>
+      <w:pPr>
+        <w:spacing w:line="240" w:lineRule="auto"/>
+        <w:rPr>
+          <w:b/>
+          <w:bCs/>
+          <w:sz w:val="30"/>
+          <w:szCs w:val="30"/>
+        </w:rPr>
+      </w:pPr>
+      <w:r>
+        <w:rPr>
+          <w:bCs/>
+          <w:sz w:val="30"/>
+          <w:szCs w:val="30"/>
+        </w:rPr>
+        <w:t>2.1.1</w:t>
+      </w:r>
+      <w:r>
+        <w:rPr>
+          <w:bCs/>
+          <w:sz w:val="30"/>
+          <w:szCs w:val="30"/>
+        </w:rPr>
+        <w:t>)</w:t>
+      </w:r>
+      <w:r>
+        <w:rPr>
+          <w:bCs/>
+          <w:sz w:val="30"/>
+          <w:szCs w:val="30"/>
+        </w:rPr>
+        <w:t xml:space="preserve"> </w:t>
+      </w:r>
+      <w:r>
+        <w:rPr>
+          <w:bCs/>
+          <w:sz w:val="30"/>
+          <w:szCs w:val="30"/>
+        </w:rPr>
+        <w:t xml:space="preserve">  </w:t>
+      </w:r>
+      <w:r>
+        <w:rPr>
+          <w:b/>
+          <w:bCs/>
+          <w:sz w:val="30"/>
+          <w:szCs w:val="30"/>
+        </w:rPr>
+        <w:t xml:space="preserve">Cloning a Repository </w:t>
+      </w:r>
+      <w:r>
+        <w:rPr>
+          <w:b/>
+          <w:bCs/>
+          <w:sz w:val="30"/>
+          <w:szCs w:val="30"/>
+        </w:rPr>
+        <w:t>URL</w:t>
+      </w:r>
+    </w:p>
+    <w:p>
+      <w:pPr>
+        <w:spacing w:line="240" w:lineRule="auto"/>
+        <w:rPr>
+          <w:bCs/>
+          <w:sz w:val="26"/>
+          <w:szCs w:val="26"/>
+        </w:rPr>
+      </w:pPr>
+      <w:r>
+        <w:rPr>
+          <w:bCs/>
+          <w:sz w:val="26"/>
+          <w:szCs w:val="26"/>
+        </w:rPr>
+        <w:t>Created repositories can be seen on the main page of the GitHub web page.</w:t>
+      </w:r>
+      <w:r>
+        <w:rPr>
+          <w:bCs/>
+          <w:sz w:val="26"/>
+          <w:szCs w:val="26"/>
+        </w:rPr>
+        <w:t xml:space="preserve"> </w:t>
+      </w:r>
+      <w:r>
+        <w:rPr>
+          <w:bCs/>
+          <w:sz w:val="26"/>
+          <w:szCs w:val="26"/>
+        </w:rPr>
+        <w:t xml:space="preserve">To be able to go to main menu, your username must be selected. </w:t>
+      </w:r>
+      <w:r>
+        <w:rPr>
+          <w:bCs/>
+          <w:sz w:val="26"/>
+          <w:szCs w:val="26"/>
+        </w:rPr>
+        <w:t xml:space="preserve">After completed this step, you will able to see </w:t>
+      </w:r>
+      <w:r>
+        <w:rPr>
+          <w:bCs/>
+          <w:sz w:val="26"/>
+          <w:szCs w:val="26"/>
+        </w:rPr>
+        <w:t>created repositories by you and by another people.</w:t>
+      </w:r>
+      <w:r>
+        <w:rPr>
+          <w:bCs/>
+          <w:sz w:val="26"/>
+          <w:szCs w:val="26"/>
+        </w:rPr>
+        <w:t xml:space="preserve"> In </w:t>
+      </w:r>
+      <w:r>
+        <w:rPr>
+          <w:bCs/>
+          <w:sz w:val="26"/>
+          <w:szCs w:val="26"/>
+        </w:rPr>
+        <w:t>“</w:t>
+      </w:r>
+      <w:r>
+        <w:rPr>
+          <w:bCs/>
+          <w:i/>
+          <w:sz w:val="26"/>
+          <w:szCs w:val="26"/>
+        </w:rPr>
+        <w:t>popular repositories</w:t>
+      </w:r>
+      <w:r>
+        <w:rPr>
+          <w:bCs/>
+          <w:sz w:val="26"/>
+          <w:szCs w:val="26"/>
+        </w:rPr>
+        <w:t>”</w:t>
+      </w:r>
+      <w:r>
+        <w:rPr>
+          <w:bCs/>
+          <w:sz w:val="26"/>
+          <w:szCs w:val="26"/>
+        </w:rPr>
+        <w:t xml:space="preserve"> section, you are able to see the repositories that have already created by you. In addition,</w:t>
+      </w:r>
+      <w:r>
+        <w:rPr>
+          <w:bCs/>
+          <w:sz w:val="26"/>
+          <w:szCs w:val="26"/>
+        </w:rPr>
+        <w:t xml:space="preserve"> in</w:t>
+      </w:r>
+      <w:r>
+        <w:rPr>
+          <w:bCs/>
+          <w:sz w:val="26"/>
+          <w:szCs w:val="26"/>
+        </w:rPr>
+        <w:t xml:space="preserve"> </w:t>
+      </w:r>
+      <w:r>
+        <w:rPr>
+          <w:bCs/>
+          <w:sz w:val="26"/>
+          <w:szCs w:val="26"/>
+        </w:rPr>
+        <w:t>“</w:t>
+      </w:r>
+      <w:r>
+        <w:rPr>
+          <w:bCs/>
+          <w:sz w:val="26"/>
+          <w:szCs w:val="26"/>
+        </w:rPr>
+        <w:t>Repositories Contributed to</w:t>
+      </w:r>
+      <w:r>
+        <w:rPr>
+          <w:bCs/>
+          <w:sz w:val="26"/>
+          <w:szCs w:val="26"/>
+        </w:rPr>
+        <w:t>”</w:t>
+      </w:r>
+      <w:r>
+        <w:rPr>
+          <w:bCs/>
+          <w:sz w:val="26"/>
+          <w:szCs w:val="26"/>
+        </w:rPr>
+        <w:t xml:space="preserve"> section, you are able to see the repositories that have already created by another people</w:t>
+      </w:r>
+      <w:r>
+        <w:rPr>
+          <w:bCs/>
+          <w:sz w:val="26"/>
+          <w:szCs w:val="26"/>
+        </w:rPr>
+        <w:t xml:space="preserve"> as shown in Figure</w:t>
+      </w:r>
+      <w:r>
+        <w:rPr>
+          <w:bCs/>
+          <w:sz w:val="26"/>
+          <w:szCs w:val="26"/>
+        </w:rPr>
+        <w:t xml:space="preserve"> 2.1</w:t>
+      </w:r>
+      <w:r>
+        <w:rPr>
+          <w:bCs/>
+          <w:sz w:val="26"/>
+          <w:szCs w:val="26"/>
+        </w:rPr>
+        <w:t xml:space="preserve"> </w:t>
+      </w:r>
+      <w:r>
+        <w:rPr>
+          <w:bCs/>
+          <w:sz w:val="26"/>
+          <w:szCs w:val="26"/>
+        </w:rPr>
+        <w:t>.</w:t>
+      </w:r>
+    </w:p>
+    <w:p>
+      <w:pPr>
+        <w:spacing w:line="240" w:lineRule="auto"/>
+        <w:jc w:val="center"/>
+        <w:rPr>
+          <w:bCs/>
+          <w:sz w:val="26"/>
+          <w:szCs w:val="26"/>
+        </w:rPr>
+      </w:pPr>
+      <w:r>
+        <w:rPr>
+          <w:bCs/>
+          <w:noProof/>
+          <w:sz w:val="26"/>
+          <w:szCs w:val="26"/>
+          <w:lang w:val="tr-TR" w:eastAsia="tr-TR"/>
+        </w:rPr>
+        <w:lastRenderedPageBreak/>
+        <w:drawing>
+          <wp:inline distT="0" distB="0" distL="0" distR="0">
+            <wp:extent cx="5895201" cy="1933575"/>
+            <wp:effectExtent l="0" t="0" r="0" b="0"/>
+            <wp:docPr id="7" name="Picture 7"/>
+            <wp:cNvGraphicFramePr>
+              <a:graphicFrameLocks xmlns:a="http://schemas.openxmlformats.org/drawingml/2006/main" noChangeAspect="1"/>
+            </wp:cNvGraphicFramePr>
+            <a:graphic xmlns:a="http://schemas.openxmlformats.org/drawingml/2006/main">
+              <a:graphicData uri="http://schemas.openxmlformats.org/drawingml/2006/picture">
+                <pic:pic xmlns:pic="http://schemas.openxmlformats.org/drawingml/2006/picture">
+                  <pic:nvPicPr>
+                    <pic:cNvPr id="7" name="repository_lists.png"/>
+                    <pic:cNvPicPr/>
+                  </pic:nvPicPr>
+                  <pic:blipFill>
+                    <a:blip r:embed="rId15">
+                      <a:extLst>
+                        <a:ext uri="{28A0092B-C50C-407E-A947-70E740481C1C}">
+                          <a14:useLocalDpi xmlns:a14="http://schemas.microsoft.com/office/drawing/2010/main" val="0"/>
+                        </a:ext>
+                      </a:extLst>
+                    </a:blip>
+                    <a:stretch>
+                      <a:fillRect/>
+                    </a:stretch>
+                  </pic:blipFill>
+                  <pic:spPr>
+                    <a:xfrm>
+                      <a:off x="0" y="0"/>
+                      <a:ext cx="5953662" cy="1952750"/>
+                    </a:xfrm>
+                    <a:prstGeom prst="rect">
+                      <a:avLst/>
+                    </a:prstGeom>
+                  </pic:spPr>
+                </pic:pic>
+              </a:graphicData>
+            </a:graphic>
+          </wp:inline>
+        </w:drawing>
+      </w:r>
+    </w:p>
+    <w:p>
+      <w:pPr>
+        <w:spacing w:line="240" w:lineRule="auto"/>
+        <w:jc w:val="center"/>
+        <w:rPr>
+          <w:sz w:val="20"/>
+          <w:szCs w:val="20"/>
+        </w:rPr>
+      </w:pPr>
+      <w:r>
+        <w:rPr>
+          <w:sz w:val="20"/>
+          <w:szCs w:val="20"/>
+        </w:rPr>
+        <w:t>Figure 2.1</w:t>
+      </w:r>
+      <w:r>
+        <w:rPr>
+          <w:sz w:val="20"/>
+          <w:szCs w:val="20"/>
+        </w:rPr>
+        <w:t xml:space="preserve"> : Lists of Repositories</w:t>
+      </w:r>
+    </w:p>
+    <w:p>
+      <w:pPr>
+        <w:spacing w:line="240" w:lineRule="auto"/>
+        <w:jc w:val="both"/>
+        <w:rPr>
+          <w:sz w:val="26"/>
+          <w:szCs w:val="26"/>
+        </w:rPr>
+      </w:pPr>
+      <w:r>
+        <w:rPr>
+          <w:sz w:val="26"/>
+          <w:szCs w:val="26"/>
+        </w:rPr>
+        <w:t xml:space="preserve">After come to this page, one of the repositories must be selected and it will display a new page as shown in </w:t>
+      </w:r>
+      <w:r>
+        <w:rPr>
+          <w:sz w:val="26"/>
+          <w:szCs w:val="26"/>
+        </w:rPr>
+        <w:t xml:space="preserve">Figure </w:t>
+      </w:r>
+      <w:r>
+        <w:rPr>
+          <w:sz w:val="26"/>
+          <w:szCs w:val="26"/>
+        </w:rPr>
+        <w:t>2.2</w:t>
+      </w:r>
+      <w:r>
+        <w:rPr>
+          <w:sz w:val="26"/>
+          <w:szCs w:val="26"/>
+        </w:rPr>
+        <w:t xml:space="preserve"> .</w:t>
+      </w:r>
+      <w:r>
+        <w:rPr>
+          <w:sz w:val="26"/>
+          <w:szCs w:val="26"/>
+        </w:rPr>
+        <w:t xml:space="preserve"> At the right bottom corner of the figure, you will see HTTPS clone URL field. Please find this field in your selected repository and select an image that is located beside of the link.</w:t>
+      </w:r>
+    </w:p>
+    <w:p>
+      <w:pPr>
+        <w:spacing w:line="240" w:lineRule="auto"/>
+        <w:jc w:val="center"/>
+        <w:rPr>
+          <w:sz w:val="26"/>
+          <w:szCs w:val="26"/>
+        </w:rPr>
+      </w:pPr>
+      <w:r>
+        <w:rPr>
+          <w:noProof/>
+          <w:sz w:val="26"/>
+          <w:szCs w:val="26"/>
+          <w:lang w:val="tr-TR" w:eastAsia="tr-TR"/>
+        </w:rPr>
+        <w:drawing>
+          <wp:inline distT="0" distB="0" distL="0" distR="0">
+            <wp:extent cx="5800436" cy="2495550"/>
+            <wp:effectExtent l="0" t="0" r="0" b="0"/>
+            <wp:docPr id="8" name="Picture 8"/>
+            <wp:cNvGraphicFramePr>
+              <a:graphicFrameLocks xmlns:a="http://schemas.openxmlformats.org/drawingml/2006/main" noChangeAspect="1"/>
+            </wp:cNvGraphicFramePr>
+            <a:graphic xmlns:a="http://schemas.openxmlformats.org/drawingml/2006/main">
+              <a:graphicData uri="http://schemas.openxmlformats.org/drawingml/2006/picture">
+                <pic:pic xmlns:pic="http://schemas.openxmlformats.org/drawingml/2006/picture">
+                  <pic:nvPicPr>
+                    <pic:cNvPr id="8" name="copy_repository_url.png"/>
+                    <pic:cNvPicPr/>
+                  </pic:nvPicPr>
+                  <pic:blipFill>
+                    <a:blip r:embed="rId16">
+                      <a:extLst>
+                        <a:ext uri="{28A0092B-C50C-407E-A947-70E740481C1C}">
+                          <a14:useLocalDpi xmlns:a14="http://schemas.microsoft.com/office/drawing/2010/main" val="0"/>
+                        </a:ext>
+                      </a:extLst>
+                    </a:blip>
+                    <a:stretch>
+                      <a:fillRect/>
+                    </a:stretch>
+                  </pic:blipFill>
+                  <pic:spPr>
+                    <a:xfrm>
+                      <a:off x="0" y="0"/>
+                      <a:ext cx="5818557" cy="2503346"/>
+                    </a:xfrm>
+                    <a:prstGeom prst="rect">
+                      <a:avLst/>
+                    </a:prstGeom>
+                  </pic:spPr>
+                </pic:pic>
+              </a:graphicData>
+            </a:graphic>
+          </wp:inline>
+        </w:drawing>
+      </w:r>
+    </w:p>
+    <w:p>
+      <w:pPr>
+        <w:spacing w:line="240" w:lineRule="auto"/>
+        <w:jc w:val="center"/>
+        <w:rPr>
+          <w:sz w:val="20"/>
+          <w:szCs w:val="20"/>
+        </w:rPr>
+      </w:pPr>
+      <w:r>
+        <w:rPr>
+          <w:sz w:val="20"/>
+          <w:szCs w:val="20"/>
+        </w:rPr>
+        <w:t xml:space="preserve">Figure </w:t>
+      </w:r>
+      <w:r>
+        <w:rPr>
+          <w:sz w:val="20"/>
+          <w:szCs w:val="20"/>
+        </w:rPr>
+        <w:t>2.2</w:t>
+      </w:r>
+      <w:r>
+        <w:rPr>
+          <w:sz w:val="20"/>
+          <w:szCs w:val="20"/>
+        </w:rPr>
+        <w:t xml:space="preserve">: </w:t>
+      </w:r>
+      <w:r>
+        <w:rPr>
+          <w:sz w:val="20"/>
+          <w:szCs w:val="20"/>
+        </w:rPr>
+        <w:t>Cloning the Repository URL</w:t>
+      </w:r>
     </w:p>
     <w:sectPr>
-      <w:footerReference w:type="default" r:id="rId15"/>
+      <w:footerReference w:type="default" r:id="rId17"/>
       <w:pgSz w:w="12240" w:h="15840"/>
       <w:pgMar w:top="1440" w:right="1440" w:bottom="1440" w:left="1440" w:header="720" w:footer="720" w:gutter="0"/>
       <w:pgNumType w:start="1"/>
@@ -2747,7 +3665,7 @@
       <w:rPr>
         <w:noProof/>
       </w:rPr>
-      <w:t>2</w:t>
+      <w:t>4</w:t>
     </w:r>
     <w:r>
       <w:rPr>
@@ -3667,6 +4585,119 @@
     </w:lvl>
   </w:abstractNum>
   <w:abstractNum w:abstractNumId="7">
+    <w:nsid w:val="6C6D56AD"/>
+    <w:multiLevelType w:val="hybridMultilevel"/>
+    <w:tmpl w:val="DFECFF58"/>
+    <w:lvl w:ilvl="0" w:tplc="041F0001">
+      <w:start w:val="1"/>
+      <w:numFmt w:val="bullet"/>
+      <w:lvlText w:val=""/>
+      <w:lvlJc w:val="left"/>
+      <w:pPr>
+        <w:ind w:left="795" w:hanging="360"/>
+      </w:pPr>
+      <w:rPr>
+        <w:rFonts w:ascii="Symbol" w:hAnsi="Symbol" w:hint="default"/>
+      </w:rPr>
+    </w:lvl>
+    <w:lvl w:ilvl="1" w:tplc="041F0003" w:tentative="1">
+      <w:start w:val="1"/>
+      <w:numFmt w:val="bullet"/>
+      <w:lvlText w:val="o"/>
+      <w:lvlJc w:val="left"/>
+      <w:pPr>
+        <w:ind w:left="1515" w:hanging="360"/>
+      </w:pPr>
+      <w:rPr>
+        <w:rFonts w:ascii="Courier New" w:hAnsi="Courier New" w:cs="Courier New" w:hint="default"/>
+      </w:rPr>
+    </w:lvl>
+    <w:lvl w:ilvl="2" w:tplc="041F0005" w:tentative="1">
+      <w:start w:val="1"/>
+      <w:numFmt w:val="bullet"/>
+      <w:lvlText w:val=""/>
+      <w:lvlJc w:val="left"/>
+      <w:pPr>
+        <w:ind w:left="2235" w:hanging="360"/>
+      </w:pPr>
+      <w:rPr>
+        <w:rFonts w:ascii="Wingdings" w:hAnsi="Wingdings" w:hint="default"/>
+      </w:rPr>
+    </w:lvl>
+    <w:lvl w:ilvl="3" w:tplc="041F0001" w:tentative="1">
+      <w:start w:val="1"/>
+      <w:numFmt w:val="bullet"/>
+      <w:lvlText w:val=""/>
+      <w:lvlJc w:val="left"/>
+      <w:pPr>
+        <w:ind w:left="2955" w:hanging="360"/>
+      </w:pPr>
+      <w:rPr>
+        <w:rFonts w:ascii="Symbol" w:hAnsi="Symbol" w:hint="default"/>
+      </w:rPr>
+    </w:lvl>
+    <w:lvl w:ilvl="4" w:tplc="041F0003" w:tentative="1">
+      <w:start w:val="1"/>
+      <w:numFmt w:val="bullet"/>
+      <w:lvlText w:val="o"/>
+      <w:lvlJc w:val="left"/>
+      <w:pPr>
+        <w:ind w:left="3675" w:hanging="360"/>
+      </w:pPr>
+      <w:rPr>
+        <w:rFonts w:ascii="Courier New" w:hAnsi="Courier New" w:cs="Courier New" w:hint="default"/>
+      </w:rPr>
+    </w:lvl>
+    <w:lvl w:ilvl="5" w:tplc="041F0005" w:tentative="1">
+      <w:start w:val="1"/>
+      <w:numFmt w:val="bullet"/>
+      <w:lvlText w:val=""/>
+      <w:lvlJc w:val="left"/>
+      <w:pPr>
+        <w:ind w:left="4395" w:hanging="360"/>
+      </w:pPr>
+      <w:rPr>
+        <w:rFonts w:ascii="Wingdings" w:hAnsi="Wingdings" w:hint="default"/>
+      </w:rPr>
+    </w:lvl>
+    <w:lvl w:ilvl="6" w:tplc="041F0001" w:tentative="1">
+      <w:start w:val="1"/>
+      <w:numFmt w:val="bullet"/>
+      <w:lvlText w:val=""/>
+      <w:lvlJc w:val="left"/>
+      <w:pPr>
+        <w:ind w:left="5115" w:hanging="360"/>
+      </w:pPr>
+      <w:rPr>
+        <w:rFonts w:ascii="Symbol" w:hAnsi="Symbol" w:hint="default"/>
+      </w:rPr>
+    </w:lvl>
+    <w:lvl w:ilvl="7" w:tplc="041F0003" w:tentative="1">
+      <w:start w:val="1"/>
+      <w:numFmt w:val="bullet"/>
+      <w:lvlText w:val="o"/>
+      <w:lvlJc w:val="left"/>
+      <w:pPr>
+        <w:ind w:left="5835" w:hanging="360"/>
+      </w:pPr>
+      <w:rPr>
+        <w:rFonts w:ascii="Courier New" w:hAnsi="Courier New" w:cs="Courier New" w:hint="default"/>
+      </w:rPr>
+    </w:lvl>
+    <w:lvl w:ilvl="8" w:tplc="041F0005" w:tentative="1">
+      <w:start w:val="1"/>
+      <w:numFmt w:val="bullet"/>
+      <w:lvlText w:val=""/>
+      <w:lvlJc w:val="left"/>
+      <w:pPr>
+        <w:ind w:left="6555" w:hanging="360"/>
+      </w:pPr>
+      <w:rPr>
+        <w:rFonts w:ascii="Wingdings" w:hAnsi="Wingdings" w:hint="default"/>
+      </w:rPr>
+    </w:lvl>
+  </w:abstractNum>
+  <w:abstractNum w:abstractNumId="8">
     <w:nsid w:val="778C7BA0"/>
     <w:multiLevelType w:val="multilevel"/>
     <w:tmpl w:val="745EBAEE"/>
@@ -3805,13 +4836,16 @@
     <w:abstractNumId w:val="3"/>
   </w:num>
   <w:num w:numId="6">
-    <w:abstractNumId w:val="7"/>
+    <w:abstractNumId w:val="8"/>
   </w:num>
   <w:num w:numId="7">
     <w:abstractNumId w:val="5"/>
   </w:num>
   <w:num w:numId="8">
     <w:abstractNumId w:val="2"/>
+  </w:num>
+  <w:num w:numId="9">
+    <w:abstractNumId w:val="7"/>
   </w:num>
 </w:numbering>
 </file>

--- a/User Manual.docx
+++ b/User Manual.docx
@@ -62,18 +62,28 @@
                               </w:rPr>
                               <w:t xml:space="preserve">20111146 </w:t>
                             </w:r>
+                            <w:proofErr w:type="spellStart"/>
                             <w:r>
                               <w:rPr>
                                 <w:color w:val="FFFFFF" w:themeColor="background1"/>
                               </w:rPr>
                               <w:t>Ibukun</w:t>
                             </w:r>
+                            <w:proofErr w:type="spellEnd"/>
                             <w:r>
                               <w:rPr>
                                 <w:color w:val="FFFFFF" w:themeColor="background1"/>
                               </w:rPr>
-                              <w:t xml:space="preserve"> Oreofe</w:t>
+                              <w:t xml:space="preserve"> </w:t>
                             </w:r>
+                            <w:proofErr w:type="spellStart"/>
+                            <w:r>
+                              <w:rPr>
+                                <w:color w:val="FFFFFF" w:themeColor="background1"/>
+                              </w:rPr>
+                              <w:t>Oreofe</w:t>
+                            </w:r>
+                            <w:proofErr w:type="spellEnd"/>
                             <w:r>
                               <w:rPr>
                                 <w:color w:val="FFFFFF" w:themeColor="background1"/>
@@ -86,18 +96,42 @@
                               </w:rPr>
                               <w:t xml:space="preserve">20110307 </w:t>
                             </w:r>
+                            <w:proofErr w:type="spellStart"/>
                             <w:r>
                               <w:rPr>
                                 <w:color w:val="FFFFFF" w:themeColor="background1"/>
                               </w:rPr>
                               <w:t>Huseyin</w:t>
                             </w:r>
+                            <w:proofErr w:type="spellEnd"/>
                             <w:r>
                               <w:rPr>
                                 <w:color w:val="FFFFFF" w:themeColor="background1"/>
                               </w:rPr>
-                              <w:t xml:space="preserve"> Özdemir Kulaoğlu</w:t>
+                              <w:t xml:space="preserve"> </w:t>
                             </w:r>
+                            <w:proofErr w:type="spellStart"/>
+                            <w:r>
+                              <w:rPr>
+                                <w:color w:val="FFFFFF" w:themeColor="background1"/>
+                              </w:rPr>
+                              <w:t>Özdemir</w:t>
+                            </w:r>
+                            <w:proofErr w:type="spellEnd"/>
+                            <w:r>
+                              <w:rPr>
+                                <w:color w:val="FFFFFF" w:themeColor="background1"/>
+                              </w:rPr>
+                              <w:t xml:space="preserve"> </w:t>
+                            </w:r>
+                            <w:proofErr w:type="spellStart"/>
+                            <w:r>
+                              <w:rPr>
+                                <w:color w:val="FFFFFF" w:themeColor="background1"/>
+                              </w:rPr>
+                              <w:t>Kulaoğlu</w:t>
+                            </w:r>
+                            <w:proofErr w:type="spellEnd"/>
                           </w:p>
                         </w:sdtContent>
                       </w:sdt>
@@ -538,6 +572,15 @@
         <w:rPr>
           <w:b/>
           <w:bCs/>
+          <w:sz w:val="44"/>
+          <w:szCs w:val="28"/>
+        </w:rPr>
+        <w:t xml:space="preserve">  </w:t>
+      </w:r>
+      <w:r>
+        <w:rPr>
+          <w:b/>
+          <w:bCs/>
           <w:sz w:val="40"/>
           <w:szCs w:val="40"/>
         </w:rPr>
@@ -666,7 +709,31 @@
           <w:sz w:val="36"/>
           <w:szCs w:val="36"/>
         </w:rPr>
-        <w:t xml:space="preserve">    1</w:t>
+        <w:t>..</w:t>
+      </w:r>
+      <w:r>
+        <w:rPr>
+          <w:bCs/>
+          <w:sz w:val="36"/>
+          <w:szCs w:val="36"/>
+        </w:rPr>
+        <w:t xml:space="preserve">    </w:t>
+      </w:r>
+      <w:r>
+        <w:rPr>
+          <w:bCs/>
+          <w:sz w:val="36"/>
+          <w:szCs w:val="36"/>
+        </w:rPr>
+        <w:tab/>
+      </w:r>
+      <w:r>
+        <w:rPr>
+          <w:bCs/>
+          <w:sz w:val="36"/>
+          <w:szCs w:val="36"/>
+        </w:rPr>
+        <w:t>2</w:t>
       </w:r>
     </w:p>
     <w:p>
@@ -749,7 +816,7 @@
           <w:sz w:val="36"/>
           <w:szCs w:val="36"/>
         </w:rPr>
-        <w:t xml:space="preserve"> O</w:t>
+        <w:t xml:space="preserve"> o</w:t>
       </w:r>
       <w:r>
         <w:rPr>
@@ -789,7 +856,23 @@
           <w:sz w:val="36"/>
           <w:szCs w:val="36"/>
         </w:rPr>
-        <w:t xml:space="preserve">...    </w:t>
+        <w:t>...</w:t>
+      </w:r>
+      <w:r>
+        <w:rPr>
+          <w:bCs/>
+          <w:sz w:val="36"/>
+          <w:szCs w:val="36"/>
+        </w:rPr>
+        <w:t>...</w:t>
+      </w:r>
+      <w:r>
+        <w:rPr>
+          <w:bCs/>
+          <w:sz w:val="36"/>
+          <w:szCs w:val="36"/>
+        </w:rPr>
+        <w:t xml:space="preserve">    </w:t>
       </w:r>
       <w:r>
         <w:rPr>
@@ -805,7 +888,15 @@
           <w:sz w:val="36"/>
           <w:szCs w:val="36"/>
         </w:rPr>
-        <w:t>1</w:t>
+        <w:tab/>
+      </w:r>
+      <w:r>
+        <w:rPr>
+          <w:bCs/>
+          <w:sz w:val="36"/>
+          <w:szCs w:val="36"/>
+        </w:rPr>
+        <w:t>2</w:t>
       </w:r>
     </w:p>
     <w:p>
@@ -832,15 +923,32 @@
           <w:sz w:val="36"/>
           <w:szCs w:val="36"/>
         </w:rPr>
-        <w:t xml:space="preserve">  Git</w:t>
-      </w:r>
-      <w:r>
-        <w:rPr>
-          <w:bCs/>
-          <w:sz w:val="36"/>
-          <w:szCs w:val="36"/>
-        </w:rPr>
-        <w:t>Hub I</w:t>
+        <w:tab/>
+      </w:r>
+      <w:r>
+        <w:rPr>
+          <w:bCs/>
+          <w:sz w:val="36"/>
+          <w:szCs w:val="36"/>
+        </w:rPr>
+        <w:t>Git</w:t>
+      </w:r>
+      <w:r>
+        <w:rPr>
+          <w:bCs/>
+          <w:sz w:val="36"/>
+          <w:szCs w:val="36"/>
+        </w:rPr>
+        <w:t xml:space="preserve">Hub </w:t>
+      </w:r>
+      <w:proofErr w:type="gramStart"/>
+      <w:r>
+        <w:rPr>
+          <w:bCs/>
+          <w:sz w:val="36"/>
+          <w:szCs w:val="36"/>
+        </w:rPr>
+        <w:t>I</w:t>
       </w:r>
       <w:r>
         <w:rPr>
@@ -912,15 +1020,40 @@
           <w:sz w:val="36"/>
           <w:szCs w:val="36"/>
         </w:rPr>
-        <w:t xml:space="preserve">...........     </w:t>
-      </w:r>
-      <w:r>
-        <w:rPr>
-          <w:bCs/>
-          <w:sz w:val="36"/>
-          <w:szCs w:val="36"/>
-        </w:rPr>
-        <w:t>2</w:t>
+        <w:t>...........</w:t>
+      </w:r>
+      <w:r>
+        <w:rPr>
+          <w:bCs/>
+          <w:sz w:val="36"/>
+          <w:szCs w:val="36"/>
+        </w:rPr>
+        <w:t>.</w:t>
+      </w:r>
+      <w:proofErr w:type="gramEnd"/>
+      <w:r>
+        <w:rPr>
+          <w:bCs/>
+          <w:sz w:val="36"/>
+          <w:szCs w:val="36"/>
+        </w:rPr>
+        <w:t xml:space="preserve">   </w:t>
+      </w:r>
+      <w:r>
+        <w:rPr>
+          <w:bCs/>
+          <w:sz w:val="36"/>
+          <w:szCs w:val="36"/>
+        </w:rPr>
+        <w:tab/>
+      </w:r>
+      <w:r>
+        <w:rPr>
+          <w:bCs/>
+          <w:sz w:val="36"/>
+          <w:szCs w:val="36"/>
+        </w:rPr>
+        <w:t>3</w:t>
       </w:r>
     </w:p>
     <w:p>
@@ -939,7 +1072,107 @@
           <w:sz w:val="36"/>
           <w:szCs w:val="36"/>
         </w:rPr>
-        <w:t>2.1</w:t>
+        <w:t>3.0</w:t>
+      </w:r>
+      <w:r>
+        <w:rPr>
+          <w:bCs/>
+          <w:sz w:val="36"/>
+          <w:szCs w:val="36"/>
+        </w:rPr>
+        <w:tab/>
+        <w:t>W</w:t>
+      </w:r>
+      <w:r>
+        <w:rPr>
+          <w:bCs/>
+          <w:sz w:val="36"/>
+          <w:szCs w:val="36"/>
+        </w:rPr>
+        <w:t>orking on</w:t>
+      </w:r>
+      <w:r>
+        <w:rPr>
+          <w:bCs/>
+          <w:sz w:val="36"/>
+          <w:szCs w:val="36"/>
+        </w:rPr>
+        <w:t xml:space="preserve"> R</w:t>
+      </w:r>
+      <w:r>
+        <w:rPr>
+          <w:bCs/>
+          <w:sz w:val="36"/>
+          <w:szCs w:val="36"/>
+        </w:rPr>
+        <w:t>epository</w:t>
+      </w:r>
+      <w:r>
+        <w:rPr>
+          <w:bCs/>
+          <w:sz w:val="36"/>
+          <w:szCs w:val="36"/>
+        </w:rPr>
+        <w:t xml:space="preserve"> </w:t>
+      </w:r>
+      <w:r>
+        <w:rPr>
+          <w:bCs/>
+          <w:sz w:val="36"/>
+          <w:szCs w:val="36"/>
+        </w:rPr>
+        <w:t>Using Command Line……….</w:t>
+      </w:r>
+      <w:r>
+        <w:rPr>
+          <w:bCs/>
+          <w:sz w:val="36"/>
+          <w:szCs w:val="36"/>
+        </w:rPr>
+        <w:t xml:space="preserve"> </w:t>
+      </w:r>
+      <w:r>
+        <w:rPr>
+          <w:bCs/>
+          <w:sz w:val="36"/>
+          <w:szCs w:val="36"/>
+        </w:rPr>
+        <w:tab/>
+      </w:r>
+      <w:r>
+        <w:rPr>
+          <w:bCs/>
+          <w:sz w:val="36"/>
+          <w:szCs w:val="36"/>
+        </w:rPr>
+        <w:t>5</w:t>
+      </w:r>
+    </w:p>
+    <w:p>
+      <w:pPr>
+        <w:spacing w:line="240" w:lineRule="auto"/>
+        <w:contextualSpacing/>
+        <w:rPr>
+          <w:bCs/>
+          <w:sz w:val="36"/>
+          <w:szCs w:val="36"/>
+        </w:rPr>
+      </w:pPr>
+      <w:r>
+        <w:rPr>
+          <w:bCs/>
+          <w:sz w:val="36"/>
+          <w:szCs w:val="36"/>
+        </w:rPr>
+        <w:t>3</w:t>
+      </w:r>
+      <w:r>
+        <w:rPr>
+          <w:bCs/>
+          <w:sz w:val="36"/>
+          <w:szCs w:val="36"/>
+        </w:rPr>
+        <w:t>.1</w:t>
       </w:r>
       <w:r>
         <w:rPr>
@@ -964,7 +1197,16 @@
           <w:sz w:val="36"/>
           <w:szCs w:val="36"/>
         </w:rPr>
-        <w:t xml:space="preserve"> R</w:t>
+        <w:t xml:space="preserve"> </w:t>
+      </w:r>
+      <w:proofErr w:type="gramStart"/>
+      <w:r>
+        <w:rPr>
+          <w:bCs/>
+          <w:sz w:val="36"/>
+          <w:szCs w:val="36"/>
+        </w:rPr>
+        <w:t>R</w:t>
       </w:r>
       <w:r>
         <w:rPr>
@@ -1020,15 +1262,48 @@
           <w:sz w:val="36"/>
           <w:szCs w:val="36"/>
         </w:rPr>
-        <w:t xml:space="preserve">............     </w:t>
-      </w:r>
-      <w:r>
-        <w:rPr>
-          <w:bCs/>
-          <w:sz w:val="36"/>
-          <w:szCs w:val="36"/>
-        </w:rPr>
-        <w:t>2</w:t>
+        <w:t>............</w:t>
+      </w:r>
+      <w:r>
+        <w:rPr>
+          <w:bCs/>
+          <w:sz w:val="36"/>
+          <w:szCs w:val="36"/>
+        </w:rPr>
+        <w:t>..</w:t>
+      </w:r>
+      <w:proofErr w:type="gramEnd"/>
+      <w:r>
+        <w:rPr>
+          <w:bCs/>
+          <w:sz w:val="36"/>
+          <w:szCs w:val="36"/>
+        </w:rPr>
+        <w:t xml:space="preserve">    </w:t>
+      </w:r>
+      <w:r>
+        <w:rPr>
+          <w:bCs/>
+          <w:sz w:val="36"/>
+          <w:szCs w:val="36"/>
+        </w:rPr>
+        <w:t xml:space="preserve"> </w:t>
+      </w:r>
+      <w:r>
+        <w:rPr>
+          <w:bCs/>
+          <w:sz w:val="36"/>
+          <w:szCs w:val="36"/>
+        </w:rPr>
+        <w:tab/>
+      </w:r>
+      <w:r>
+        <w:rPr>
+          <w:bCs/>
+          <w:sz w:val="36"/>
+          <w:szCs w:val="36"/>
+        </w:rPr>
+        <w:t>6</w:t>
       </w:r>
     </w:p>
     <w:p>
@@ -1047,154 +1322,15 @@
           <w:sz w:val="36"/>
           <w:szCs w:val="36"/>
         </w:rPr>
-        <w:t xml:space="preserve">2.1.1 </w:t>
-      </w:r>
-      <w:r>
-        <w:rPr>
-          <w:bCs/>
-          <w:sz w:val="36"/>
-          <w:szCs w:val="36"/>
-        </w:rPr>
-        <w:t>Cloning a Repository URL</w:t>
-      </w:r>
-      <w:r>
-        <w:rPr>
-          <w:bCs/>
-          <w:sz w:val="36"/>
-          <w:szCs w:val="36"/>
-        </w:rPr>
-        <w:t>………………………….</w:t>
-      </w:r>
-    </w:p>
-    <w:p>
-      <w:pPr>
-        <w:spacing w:line="240" w:lineRule="auto"/>
-        <w:contextualSpacing/>
-        <w:rPr>
-          <w:bCs/>
-          <w:sz w:val="36"/>
-          <w:szCs w:val="36"/>
-        </w:rPr>
-      </w:pPr>
-      <w:r>
-        <w:rPr>
-          <w:bCs/>
-          <w:sz w:val="36"/>
-          <w:szCs w:val="36"/>
-        </w:rPr>
-        <w:t>2.1.2</w:t>
-      </w:r>
-      <w:r>
-        <w:rPr>
-          <w:bCs/>
-          <w:sz w:val="36"/>
-          <w:szCs w:val="36"/>
-        </w:rPr>
-        <w:t xml:space="preserve"> </w:t>
-      </w:r>
-      <w:r>
-        <w:rPr>
-          <w:bCs/>
-          <w:sz w:val="36"/>
-          <w:szCs w:val="36"/>
-        </w:rPr>
-        <w:t>Accessing</w:t>
-      </w:r>
-      <w:r>
-        <w:rPr>
-          <w:bCs/>
-          <w:sz w:val="36"/>
-          <w:szCs w:val="36"/>
-        </w:rPr>
-        <w:t xml:space="preserve"> a Repository Using GUI</w:t>
-      </w:r>
-      <w:r>
-        <w:rPr>
-          <w:bCs/>
-          <w:sz w:val="36"/>
-          <w:szCs w:val="36"/>
-        </w:rPr>
-        <w:t>………………………….</w:t>
-      </w:r>
-    </w:p>
-    <w:p>
-      <w:pPr>
-        <w:spacing w:line="240" w:lineRule="auto"/>
-        <w:contextualSpacing/>
-        <w:rPr>
-          <w:bCs/>
-          <w:sz w:val="36"/>
-          <w:szCs w:val="36"/>
-        </w:rPr>
-      </w:pPr>
-      <w:r>
-        <w:rPr>
-          <w:bCs/>
-          <w:sz w:val="36"/>
-          <w:szCs w:val="36"/>
-        </w:rPr>
-        <w:t>2.1.3</w:t>
-      </w:r>
-      <w:r>
-        <w:rPr>
-          <w:bCs/>
-          <w:sz w:val="36"/>
-          <w:szCs w:val="36"/>
-        </w:rPr>
-        <w:t xml:space="preserve"> </w:t>
-      </w:r>
-      <w:r>
-        <w:rPr>
-          <w:bCs/>
-          <w:sz w:val="36"/>
-          <w:szCs w:val="36"/>
-        </w:rPr>
-        <w:t>Accessing</w:t>
-      </w:r>
-      <w:bookmarkStart w:id="1" w:name="_GoBack"/>
-      <w:bookmarkEnd w:id="1"/>
-      <w:r>
-        <w:rPr>
-          <w:bCs/>
-          <w:sz w:val="36"/>
-          <w:szCs w:val="36"/>
-        </w:rPr>
-        <w:t xml:space="preserve"> a Repository Using Command</w:t>
-      </w:r>
-      <w:r>
-        <w:rPr>
-          <w:bCs/>
-          <w:sz w:val="36"/>
-          <w:szCs w:val="36"/>
-        </w:rPr>
-        <w:t xml:space="preserve"> Line</w:t>
-      </w:r>
-      <w:r>
-        <w:rPr>
-          <w:bCs/>
-          <w:sz w:val="36"/>
-          <w:szCs w:val="36"/>
-        </w:rPr>
-        <w:t>………..</w:t>
-      </w:r>
-    </w:p>
-    <w:p>
-      <w:pPr>
-        <w:spacing w:line="240" w:lineRule="auto"/>
-        <w:contextualSpacing/>
-        <w:rPr>
-          <w:bCs/>
-          <w:sz w:val="36"/>
-          <w:szCs w:val="36"/>
-        </w:rPr>
-      </w:pPr>
-      <w:r>
-        <w:rPr>
-          <w:bCs/>
-          <w:sz w:val="36"/>
-          <w:szCs w:val="36"/>
-        </w:rPr>
-        <w:t>2.2</w:t>
+        <w:t>3</w:t>
+      </w:r>
+      <w:r>
+        <w:rPr>
+          <w:bCs/>
+          <w:sz w:val="36"/>
+          <w:szCs w:val="36"/>
+        </w:rPr>
+        <w:t>.2</w:t>
       </w:r>
       <w:r>
         <w:rPr>
@@ -1203,31 +1339,23 @@
           <w:szCs w:val="36"/>
         </w:rPr>
         <w:tab/>
-        <w:t>W</w:t>
-      </w:r>
-      <w:r>
-        <w:rPr>
-          <w:bCs/>
-          <w:sz w:val="36"/>
-          <w:szCs w:val="36"/>
-        </w:rPr>
-        <w:t>orking On</w:t>
-      </w:r>
-      <w:r>
-        <w:rPr>
-          <w:bCs/>
-          <w:sz w:val="36"/>
-          <w:szCs w:val="36"/>
-        </w:rPr>
-        <w:t xml:space="preserve"> R</w:t>
-      </w:r>
-      <w:r>
-        <w:rPr>
-          <w:bCs/>
-          <w:sz w:val="36"/>
-          <w:szCs w:val="36"/>
-        </w:rPr>
-        <w:t>epository</w:t>
+      </w:r>
+      <w:r>
+        <w:rPr>
+          <w:bCs/>
+          <w:sz w:val="36"/>
+          <w:szCs w:val="36"/>
+        </w:rPr>
+        <w:t xml:space="preserve">Editing Repository </w:t>
+      </w:r>
+      <w:proofErr w:type="gramStart"/>
+      <w:r>
+        <w:rPr>
+          <w:bCs/>
+          <w:sz w:val="36"/>
+          <w:szCs w:val="36"/>
+        </w:rPr>
+        <w:t xml:space="preserve">Contents </w:t>
       </w:r>
       <w:r>
         <w:rPr>
@@ -1243,93 +1371,49 @@
           <w:sz w:val="36"/>
           <w:szCs w:val="36"/>
         </w:rPr>
-        <w:t>.........</w:t>
-      </w:r>
-      <w:r>
-        <w:rPr>
-          <w:bCs/>
-          <w:sz w:val="36"/>
-          <w:szCs w:val="36"/>
-        </w:rPr>
-        <w:t>...........</w:t>
-      </w:r>
-      <w:r>
-        <w:rPr>
-          <w:bCs/>
-          <w:sz w:val="36"/>
-          <w:szCs w:val="36"/>
-        </w:rPr>
-        <w:t>.</w:t>
-      </w:r>
-      <w:r>
-        <w:rPr>
-          <w:bCs/>
-          <w:sz w:val="36"/>
-          <w:szCs w:val="36"/>
-        </w:rPr>
-        <w:t xml:space="preserve">     3</w:t>
-      </w:r>
-    </w:p>
-    <w:p>
-      <w:pPr>
-        <w:spacing w:line="240" w:lineRule="auto"/>
-        <w:contextualSpacing/>
-        <w:rPr>
-          <w:bCs/>
-          <w:sz w:val="40"/>
-          <w:szCs w:val="28"/>
-        </w:rPr>
-      </w:pPr>
-    </w:p>
-    <w:p>
-      <w:pPr>
-        <w:spacing w:line="240" w:lineRule="auto"/>
-        <w:contextualSpacing/>
-        <w:rPr>
-          <w:bCs/>
-          <w:sz w:val="40"/>
-          <w:szCs w:val="28"/>
-        </w:rPr>
-        <w:sectPr>
-          <w:pgSz w:w="12240" w:h="15840"/>
-          <w:pgMar w:top="1440" w:right="1440" w:bottom="1440" w:left="1440" w:header="720" w:footer="720" w:gutter="0"/>
-          <w:cols w:space="720"/>
-          <w:titlePg/>
-          <w:docGrid w:linePitch="360"/>
-        </w:sectPr>
-      </w:pPr>
-      <w:r>
-        <w:rPr>
-          <w:bCs/>
-          <w:sz w:val="40"/>
-          <w:szCs w:val="28"/>
-        </w:rPr>
-        <w:t>Appendix</w:t>
-      </w:r>
-      <w:r>
-        <w:rPr>
-          <w:bCs/>
-          <w:sz w:val="40"/>
-          <w:szCs w:val="28"/>
-        </w:rPr>
-        <w:t>.........................................................</w:t>
-      </w:r>
-      <w:r>
-        <w:rPr>
-          <w:bCs/>
-          <w:sz w:val="40"/>
-          <w:szCs w:val="28"/>
-        </w:rPr>
-        <w:t>..</w:t>
-      </w:r>
-      <w:r>
-        <w:rPr>
-          <w:bCs/>
-          <w:sz w:val="40"/>
-          <w:szCs w:val="28"/>
+        <w:t>..............</w:t>
+      </w:r>
+      <w:proofErr w:type="gramEnd"/>
+      <w:r>
+        <w:rPr>
+          <w:bCs/>
+          <w:sz w:val="36"/>
+          <w:szCs w:val="36"/>
+        </w:rPr>
+        <w:t xml:space="preserve">    </w:t>
+      </w:r>
+      <w:r>
+        <w:rPr>
+          <w:bCs/>
+          <w:sz w:val="36"/>
+          <w:szCs w:val="36"/>
         </w:rPr>
         <w:tab/>
-        <w:t>10</w:t>
+      </w:r>
+      <w:r>
+        <w:rPr>
+          <w:bCs/>
+          <w:sz w:val="36"/>
+          <w:szCs w:val="36"/>
+        </w:rPr>
+        <w:t>7</w:t>
+      </w:r>
+    </w:p>
+    <w:p>
+      <w:pPr>
+        <w:rPr>
+          <w:bCs/>
+          <w:sz w:val="36"/>
+          <w:szCs w:val="36"/>
+        </w:rPr>
+      </w:pPr>
+      <w:r>
+        <w:rPr>
+          <w:bCs/>
+          <w:sz w:val="36"/>
+          <w:szCs w:val="36"/>
+        </w:rPr>
+        <w:br w:type="page"/>
       </w:r>
     </w:p>
     <w:p>
@@ -1498,7 +1582,6 @@
           <w:noProof/>
           <w:sz w:val="30"/>
           <w:szCs w:val="30"/>
-          <w:lang w:val="tr-TR" w:eastAsia="tr-TR"/>
         </w:rPr>
         <w:drawing>
           <wp:inline distT="0" distB="0" distL="0" distR="0">
@@ -1560,15 +1643,33 @@
           <w:sz w:val="20"/>
           <w:szCs w:val="20"/>
         </w:rPr>
-        <w:t>Figure 1.0</w:t>
-      </w:r>
+        <w:t xml:space="preserve">Figure </w:t>
+      </w:r>
+      <w:proofErr w:type="gramStart"/>
       <w:r>
         <w:rPr>
           <w:bCs/>
           <w:sz w:val="20"/>
           <w:szCs w:val="20"/>
         </w:rPr>
-        <w:t xml:space="preserve"> : Create an Account on GitHub</w:t>
+        <w:t>1.0</w:t>
+      </w:r>
+      <w:r>
+        <w:rPr>
+          <w:bCs/>
+          <w:sz w:val="20"/>
+          <w:szCs w:val="20"/>
+        </w:rPr>
+        <w:t xml:space="preserve"> :</w:t>
+      </w:r>
+      <w:proofErr w:type="gramEnd"/>
+      <w:r>
+        <w:rPr>
+          <w:bCs/>
+          <w:sz w:val="20"/>
+          <w:szCs w:val="20"/>
+        </w:rPr>
+        <w:t xml:space="preserve"> Create an Account on GitHub</w:t>
       </w:r>
     </w:p>
     <w:p>
@@ -1616,8 +1717,18 @@
           <w:sz w:val="26"/>
           <w:szCs w:val="26"/>
         </w:rPr>
-        <w:t xml:space="preserve"> as the shown in Figure 1.0 .</w:t>
-      </w:r>
+        <w:t xml:space="preserve"> as the shown in Figure </w:t>
+      </w:r>
+      <w:proofErr w:type="gramStart"/>
+      <w:r>
+        <w:rPr>
+          <w:bCs/>
+          <w:sz w:val="26"/>
+          <w:szCs w:val="26"/>
+        </w:rPr>
+        <w:t>1.0 .</w:t>
+      </w:r>
+      <w:proofErr w:type="gramEnd"/>
       <w:r>
         <w:rPr>
           <w:bCs/>
@@ -1903,31 +2014,41 @@
           <w:sz w:val="26"/>
           <w:szCs w:val="26"/>
         </w:rPr>
-        <w:t xml:space="preserve"> as shown in Figure 1.1 </w:t>
-      </w:r>
-      <w:r>
-        <w:rPr>
-          <w:bCs/>
-          <w:sz w:val="26"/>
-          <w:szCs w:val="26"/>
-        </w:rPr>
-        <w:t xml:space="preserve">. </w:t>
-      </w:r>
-      <w:r>
-        <w:rPr>
-          <w:bCs/>
-          <w:sz w:val="26"/>
-          <w:szCs w:val="26"/>
-        </w:rPr>
-        <w:t xml:space="preserve">In order to create the repository, </w:t>
-      </w:r>
-      <w:r>
-        <w:rPr>
-          <w:bCs/>
-          <w:sz w:val="26"/>
-          <w:szCs w:val="26"/>
-        </w:rPr>
-        <w:t>“</w:t>
+        <w:t xml:space="preserve"> as shown in Figure </w:t>
+      </w:r>
+      <w:proofErr w:type="gramStart"/>
+      <w:r>
+        <w:rPr>
+          <w:bCs/>
+          <w:sz w:val="26"/>
+          <w:szCs w:val="26"/>
+        </w:rPr>
+        <w:t xml:space="preserve">1.1 </w:t>
+      </w:r>
+      <w:r>
+        <w:rPr>
+          <w:bCs/>
+          <w:sz w:val="26"/>
+          <w:szCs w:val="26"/>
+        </w:rPr>
+        <w:t>.</w:t>
+      </w:r>
+      <w:proofErr w:type="gramEnd"/>
+      <w:r>
+        <w:rPr>
+          <w:bCs/>
+          <w:sz w:val="26"/>
+          <w:szCs w:val="26"/>
+        </w:rPr>
+        <w:t xml:space="preserve"> </w:t>
+      </w:r>
+      <w:r>
+        <w:rPr>
+          <w:bCs/>
+          <w:sz w:val="26"/>
+          <w:szCs w:val="26"/>
+        </w:rPr>
+        <w:t>In order to create the repository, “</w:t>
       </w:r>
       <w:r>
         <w:rPr>
@@ -1953,15 +2074,7 @@
           <w:sz w:val="26"/>
           <w:szCs w:val="26"/>
         </w:rPr>
-        <w:t xml:space="preserve">” </w:t>
-      </w:r>
-      <w:r>
-        <w:rPr>
-          <w:bCs/>
-          <w:sz w:val="26"/>
-          <w:szCs w:val="26"/>
-        </w:rPr>
-        <w:t>option must be selected.</w:t>
+        <w:t>” option must be selected.</w:t>
       </w:r>
       <w:r>
         <w:rPr>
@@ -1985,7 +2098,16 @@
           <w:sz w:val="26"/>
           <w:szCs w:val="26"/>
         </w:rPr>
-        <w:t xml:space="preserve"> 1.1</w:t>
+        <w:t xml:space="preserve"> </w:t>
+      </w:r>
+      <w:proofErr w:type="gramStart"/>
+      <w:r>
+        <w:rPr>
+          <w:bCs/>
+          <w:sz w:val="26"/>
+          <w:szCs w:val="26"/>
+        </w:rPr>
+        <w:t>1.1</w:t>
       </w:r>
       <w:r>
         <w:rPr>
@@ -1995,6 +2117,7 @@
         </w:rPr>
         <w:t xml:space="preserve"> .</w:t>
       </w:r>
+      <w:proofErr w:type="gramEnd"/>
       <w:r>
         <w:rPr>
           <w:bCs/>
@@ -2019,7 +2142,6 @@
           <w:noProof/>
           <w:sz w:val="28"/>
           <w:szCs w:val="28"/>
-          <w:lang w:val="tr-TR" w:eastAsia="tr-TR"/>
         </w:rPr>
         <w:lastRenderedPageBreak/>
         <w:drawing>
@@ -2080,7 +2202,23 @@
           <w:sz w:val="20"/>
           <w:szCs w:val="20"/>
         </w:rPr>
-        <w:t>Figure 1.1 : Creating and Configuring Repository</w:t>
+        <w:t xml:space="preserve">Figure </w:t>
+      </w:r>
+      <w:proofErr w:type="gramStart"/>
+      <w:r>
+        <w:rPr>
+          <w:sz w:val="20"/>
+          <w:szCs w:val="20"/>
+        </w:rPr>
+        <w:t>1.1 :</w:t>
+      </w:r>
+      <w:proofErr w:type="gramEnd"/>
+      <w:r>
+        <w:rPr>
+          <w:sz w:val="20"/>
+          <w:szCs w:val="20"/>
+        </w:rPr>
+        <w:t xml:space="preserve"> Creating and Configuring Repository</w:t>
       </w:r>
     </w:p>
     <w:p>
@@ -2338,7 +2476,6 @@
           <w:noProof/>
           <w:sz w:val="26"/>
           <w:szCs w:val="26"/>
-          <w:lang w:val="tr-TR" w:eastAsia="tr-TR"/>
         </w:rPr>
         <w:drawing>
           <wp:inline distT="0" distB="0" distL="0" distR="0">
@@ -2397,14 +2534,30 @@
           <w:sz w:val="20"/>
           <w:szCs w:val="20"/>
         </w:rPr>
-        <w:t>Figure 1.2</w:t>
-      </w:r>
+        <w:t xml:space="preserve">Figure </w:t>
+      </w:r>
+      <w:proofErr w:type="gramStart"/>
       <w:r>
         <w:rPr>
           <w:sz w:val="20"/>
           <w:szCs w:val="20"/>
         </w:rPr>
-        <w:t xml:space="preserve"> : Adding New People</w:t>
+        <w:t>1.2</w:t>
+      </w:r>
+      <w:r>
+        <w:rPr>
+          <w:sz w:val="20"/>
+          <w:szCs w:val="20"/>
+        </w:rPr>
+        <w:t xml:space="preserve"> :</w:t>
+      </w:r>
+      <w:proofErr w:type="gramEnd"/>
+      <w:r>
+        <w:rPr>
+          <w:sz w:val="20"/>
+          <w:szCs w:val="20"/>
+        </w:rPr>
+        <w:t xml:space="preserve"> Adding New People</w:t>
       </w:r>
       <w:r>
         <w:rPr>
@@ -2527,7 +2680,6 @@
           <w:noProof/>
           <w:sz w:val="26"/>
           <w:szCs w:val="26"/>
-          <w:lang w:val="tr-TR" w:eastAsia="tr-TR"/>
         </w:rPr>
         <w:drawing>
           <wp:anchor distT="0" distB="0" distL="114300" distR="114300" simplePos="0" relativeHeight="251660288" behindDoc="1" locked="0" layoutInCell="1" allowOverlap="1">
@@ -2605,7 +2757,6 @@
           <w:noProof/>
           <w:sz w:val="26"/>
           <w:szCs w:val="26"/>
-          <w:lang w:val="tr-TR" w:eastAsia="tr-TR"/>
         </w:rPr>
         <w:drawing>
           <wp:inline distT="0" distB="0" distL="0" distR="0">
@@ -2664,13 +2815,29 @@
           <w:sz w:val="20"/>
           <w:szCs w:val="20"/>
         </w:rPr>
-        <w:t xml:space="preserve"> Figure 1.2 : Downloa</w:t>
-      </w:r>
+        <w:t xml:space="preserve"> Figure </w:t>
+      </w:r>
+      <w:proofErr w:type="gramStart"/>
       <w:r>
         <w:rPr>
           <w:sz w:val="20"/>
           <w:szCs w:val="20"/>
         </w:rPr>
+        <w:t>1.2 :</w:t>
+      </w:r>
+      <w:proofErr w:type="gramEnd"/>
+      <w:r>
+        <w:rPr>
+          <w:sz w:val="20"/>
+          <w:szCs w:val="20"/>
+        </w:rPr>
+        <w:t xml:space="preserve"> Downloa</w:t>
+      </w:r>
+      <w:r>
+        <w:rPr>
+          <w:sz w:val="20"/>
+          <w:szCs w:val="20"/>
+        </w:rPr>
         <w:t>d GitHub for Windows Platform                           Figure 1.3 : Download GitHub for Mac Platform</w:t>
       </w:r>
     </w:p>
@@ -2688,42 +2855,58 @@
           <w:sz w:val="26"/>
           <w:szCs w:val="26"/>
         </w:rPr>
-        <w:t>In order to download this software for Windows</w:t>
-      </w:r>
-      <w:r>
-        <w:rPr>
-          <w:sz w:val="26"/>
-          <w:szCs w:val="26"/>
-        </w:rPr>
-        <w:t xml:space="preserve"> or Mac</w:t>
-      </w:r>
-      <w:r>
-        <w:rPr>
-          <w:sz w:val="26"/>
-          <w:szCs w:val="26"/>
-        </w:rPr>
-        <w:t xml:space="preserve"> platform, you must go to “ </w:t>
-      </w:r>
-      <w:r>
-        <w:rPr>
-          <w:sz w:val="26"/>
-          <w:szCs w:val="26"/>
-        </w:rPr>
-        <w:t>https://windows.github.com/</w:t>
-      </w:r>
-      <w:r>
-        <w:rPr>
-          <w:sz w:val="26"/>
-          <w:szCs w:val="26"/>
-        </w:rPr>
-        <w:t xml:space="preserve"> ”</w:t>
-      </w:r>
-      <w:r>
-        <w:rPr>
-          <w:sz w:val="26"/>
-          <w:szCs w:val="26"/>
-        </w:rPr>
-        <w:t xml:space="preserve"> or “</w:t>
+        <w:t>In order to downl</w:t>
+      </w:r>
+      <w:r>
+        <w:rPr>
+          <w:sz w:val="26"/>
+          <w:szCs w:val="26"/>
+        </w:rPr>
+        <w:t>oad this software for Windows and</w:t>
+      </w:r>
+      <w:r>
+        <w:rPr>
+          <w:sz w:val="26"/>
+          <w:szCs w:val="26"/>
+        </w:rPr>
+        <w:t xml:space="preserve"> Mac platform, you must go to </w:t>
+      </w:r>
+      <w:proofErr w:type="gramStart"/>
+      <w:r>
+        <w:rPr>
+          <w:sz w:val="26"/>
+          <w:szCs w:val="26"/>
+        </w:rPr>
+        <w:t xml:space="preserve">“ </w:t>
+      </w:r>
+      <w:r>
+        <w:rPr>
+          <w:sz w:val="26"/>
+          <w:szCs w:val="26"/>
+        </w:rPr>
+        <w:t>https</w:t>
+      </w:r>
+      <w:proofErr w:type="gramEnd"/>
+      <w:r>
+        <w:rPr>
+          <w:sz w:val="26"/>
+          <w:szCs w:val="26"/>
+        </w:rPr>
+        <w:t>://windows.github.com/</w:t>
+      </w:r>
+      <w:r>
+        <w:rPr>
+          <w:sz w:val="26"/>
+          <w:szCs w:val="26"/>
+        </w:rPr>
+        <w:t xml:space="preserve"> ” and</w:t>
+      </w:r>
+      <w:r>
+        <w:rPr>
+          <w:sz w:val="26"/>
+          <w:szCs w:val="26"/>
+        </w:rPr>
+        <w:t xml:space="preserve"> “</w:t>
       </w:r>
       <w:r>
         <w:rPr>
@@ -2746,6 +2929,116 @@
           <w:sz w:val="26"/>
           <w:szCs w:val="26"/>
         </w:rPr>
+        <w:t xml:space="preserve">”  web page address </w:t>
+      </w:r>
+      <w:r>
+        <w:rPr>
+          <w:sz w:val="26"/>
+          <w:szCs w:val="26"/>
+        </w:rPr>
+        <w:t xml:space="preserve">respectively </w:t>
+      </w:r>
+      <w:r>
+        <w:rPr>
+          <w:sz w:val="26"/>
+          <w:szCs w:val="26"/>
+        </w:rPr>
+        <w:t>and click the option as shown in Figure 1.2 and Figure 1.3 .</w:t>
+      </w:r>
+    </w:p>
+    <w:p>
+      <w:pPr>
+        <w:spacing w:line="240" w:lineRule="auto"/>
+        <w:jc w:val="both"/>
+        <w:rPr>
+          <w:sz w:val="26"/>
+          <w:szCs w:val="26"/>
+        </w:rPr>
+      </w:pPr>
+      <w:r>
+        <w:rPr>
+          <w:sz w:val="26"/>
+          <w:szCs w:val="26"/>
+        </w:rPr>
+        <w:t>After</w:t>
+      </w:r>
+      <w:r>
+        <w:rPr>
+          <w:sz w:val="26"/>
+          <w:szCs w:val="26"/>
+        </w:rPr>
+        <w:t xml:space="preserve"> completing</w:t>
+      </w:r>
+      <w:r>
+        <w:rPr>
+          <w:sz w:val="26"/>
+          <w:szCs w:val="26"/>
+        </w:rPr>
+        <w:t xml:space="preserve"> the downloading procedure</w:t>
+      </w:r>
+      <w:r>
+        <w:rPr>
+          <w:sz w:val="26"/>
+          <w:szCs w:val="26"/>
+        </w:rPr>
+        <w:t xml:space="preserve"> on Windows</w:t>
+      </w:r>
+      <w:r>
+        <w:rPr>
+          <w:sz w:val="26"/>
+          <w:szCs w:val="26"/>
+        </w:rPr>
+        <w:t>,</w:t>
+      </w:r>
+      <w:r>
+        <w:rPr>
+          <w:sz w:val="26"/>
+          <w:szCs w:val="26"/>
+        </w:rPr>
+        <w:t xml:space="preserve"> double click on GitHub</w:t>
+      </w:r>
+      <w:r>
+        <w:rPr>
+          <w:sz w:val="26"/>
+          <w:szCs w:val="26"/>
+        </w:rPr>
+        <w:t>Setup.exe</w:t>
+      </w:r>
+      <w:r>
+        <w:rPr>
+          <w:sz w:val="26"/>
+          <w:szCs w:val="26"/>
+        </w:rPr>
+        <w:t xml:space="preserve"> installation file.</w:t>
+      </w:r>
+      <w:r>
+        <w:rPr>
+          <w:sz w:val="26"/>
+          <w:szCs w:val="26"/>
+        </w:rPr>
+        <w:t xml:space="preserve"> </w:t>
+      </w:r>
+      <w:r>
+        <w:rPr>
+          <w:sz w:val="26"/>
+          <w:szCs w:val="26"/>
+        </w:rPr>
+        <w:t>Then application will ask a question like “</w:t>
+      </w:r>
+      <w:r>
+        <w:rPr>
+          <w:i/>
+          <w:sz w:val="26"/>
+          <w:szCs w:val="26"/>
+        </w:rPr>
+        <w:t>Do you want to install this application?</w:t>
+      </w:r>
+      <w:proofErr w:type="gramStart"/>
+      <w:r>
+        <w:rPr>
+          <w:sz w:val="26"/>
+          <w:szCs w:val="26"/>
+        </w:rPr>
         <w:t>”</w:t>
       </w:r>
       <w:r>
@@ -2753,59 +3046,37 @@
           <w:sz w:val="26"/>
           <w:szCs w:val="26"/>
         </w:rPr>
-        <w:t xml:space="preserve">  web page address and click </w:t>
-      </w:r>
-      <w:r>
-        <w:rPr>
-          <w:sz w:val="26"/>
-          <w:szCs w:val="26"/>
-        </w:rPr>
-        <w:t>the</w:t>
-      </w:r>
-      <w:r>
-        <w:rPr>
-          <w:sz w:val="26"/>
-          <w:szCs w:val="26"/>
-        </w:rPr>
-        <w:t xml:space="preserve"> option as shown in Figure 1.2</w:t>
-      </w:r>
-      <w:r>
-        <w:rPr>
-          <w:sz w:val="26"/>
-          <w:szCs w:val="26"/>
-        </w:rPr>
-        <w:t xml:space="preserve"> and Figure 1.3</w:t>
-      </w:r>
-      <w:r>
-        <w:rPr>
-          <w:sz w:val="26"/>
-          <w:szCs w:val="26"/>
-        </w:rPr>
-        <w:t xml:space="preserve"> .</w:t>
-      </w:r>
-    </w:p>
-    <w:p>
-      <w:pPr>
-        <w:spacing w:line="240" w:lineRule="auto"/>
-        <w:jc w:val="both"/>
-        <w:rPr>
-          <w:sz w:val="26"/>
-          <w:szCs w:val="26"/>
-        </w:rPr>
-      </w:pPr>
-      <w:r>
-        <w:rPr>
-          <w:sz w:val="26"/>
-          <w:szCs w:val="26"/>
-        </w:rPr>
-        <w:t>After</w:t>
-      </w:r>
-      <w:r>
-        <w:rPr>
-          <w:sz w:val="26"/>
-          <w:szCs w:val="26"/>
-        </w:rPr>
-        <w:t xml:space="preserve"> completed the downloading procedure</w:t>
+        <w:t>.</w:t>
+      </w:r>
+      <w:proofErr w:type="gramEnd"/>
+      <w:r>
+        <w:rPr>
+          <w:sz w:val="26"/>
+          <w:szCs w:val="26"/>
+        </w:rPr>
+        <w:t xml:space="preserve"> Please reply this question by selecting “</w:t>
+      </w:r>
+      <w:r>
+        <w:rPr>
+          <w:i/>
+          <w:sz w:val="26"/>
+          <w:szCs w:val="26"/>
+        </w:rPr>
+        <w:t>Install</w:t>
+      </w:r>
+      <w:r>
+        <w:rPr>
+          <w:sz w:val="26"/>
+          <w:szCs w:val="26"/>
+        </w:rPr>
+        <w:t xml:space="preserve">” option. </w:t>
+      </w:r>
+      <w:r>
+        <w:rPr>
+          <w:sz w:val="26"/>
+          <w:szCs w:val="26"/>
+        </w:rPr>
+        <w:t>Having done this</w:t>
       </w:r>
       <w:r>
         <w:rPr>
@@ -2819,35 +3090,51 @@
           <w:sz w:val="26"/>
           <w:szCs w:val="26"/>
         </w:rPr>
-        <w:t xml:space="preserve"> please double click on GitHub</w:t>
-      </w:r>
-      <w:r>
-        <w:rPr>
-          <w:sz w:val="26"/>
-          <w:szCs w:val="26"/>
-        </w:rPr>
-        <w:t>Setup.exe</w:t>
-      </w:r>
-      <w:r>
-        <w:rPr>
-          <w:sz w:val="26"/>
-          <w:szCs w:val="26"/>
-        </w:rPr>
-        <w:t xml:space="preserve"> installation file.</w:t>
-      </w:r>
-      <w:r>
-        <w:rPr>
-          <w:sz w:val="26"/>
-          <w:szCs w:val="26"/>
-        </w:rPr>
-        <w:t xml:space="preserve"> </w:t>
-      </w:r>
-      <w:r>
-        <w:rPr>
-          <w:sz w:val="26"/>
-          <w:szCs w:val="26"/>
-        </w:rPr>
-        <w:t>Then application will ask a question like “</w:t>
+        <w:t xml:space="preserve"> whole program</w:t>
+      </w:r>
+      <w:r>
+        <w:rPr>
+          <w:sz w:val="26"/>
+          <w:szCs w:val="26"/>
+        </w:rPr>
+        <w:t xml:space="preserve"> will be downloaded</w:t>
+      </w:r>
+      <w:r>
+        <w:rPr>
+          <w:sz w:val="26"/>
+          <w:szCs w:val="26"/>
+        </w:rPr>
+        <w:t xml:space="preserve"> from the internet. </w:t>
+      </w:r>
+      <w:r>
+        <w:rPr>
+          <w:sz w:val="26"/>
+          <w:szCs w:val="26"/>
+        </w:rPr>
+        <w:t xml:space="preserve">When downloading process completed, two shortcuts of the </w:t>
+      </w:r>
+      <w:proofErr w:type="spellStart"/>
+      <w:r>
+        <w:rPr>
+          <w:sz w:val="26"/>
+          <w:szCs w:val="26"/>
+        </w:rPr>
+        <w:t>github</w:t>
+      </w:r>
+      <w:proofErr w:type="spellEnd"/>
+      <w:r>
+        <w:rPr>
+          <w:sz w:val="26"/>
+          <w:szCs w:val="26"/>
+        </w:rPr>
+        <w:t xml:space="preserve"> will be located </w:t>
+      </w:r>
+      <w:r>
+        <w:rPr>
+          <w:sz w:val="26"/>
+          <w:szCs w:val="26"/>
+        </w:rPr>
+        <w:t>on the desktop of your computer which are named as “</w:t>
       </w:r>
       <w:r>
         <w:rPr>
@@ -2855,7 +3142,30 @@
           <w:sz w:val="26"/>
           <w:szCs w:val="26"/>
         </w:rPr>
-        <w:t>Do you want to install this application?</w:t>
+        <w:t>GitHub</w:t>
+      </w:r>
+      <w:r>
+        <w:rPr>
+          <w:sz w:val="26"/>
+          <w:szCs w:val="26"/>
+        </w:rPr>
+        <w:t>” and “</w:t>
+      </w:r>
+      <w:proofErr w:type="spellStart"/>
+      <w:r>
+        <w:rPr>
+          <w:sz w:val="26"/>
+          <w:szCs w:val="26"/>
+        </w:rPr>
+        <w:t>Git</w:t>
+      </w:r>
+      <w:proofErr w:type="spellEnd"/>
+      <w:r>
+        <w:rPr>
+          <w:sz w:val="26"/>
+          <w:szCs w:val="26"/>
+        </w:rPr>
+        <w:t xml:space="preserve"> Shell</w:t>
       </w:r>
       <w:r>
         <w:rPr>
@@ -2876,101 +3186,24 @@
           <w:sz w:val="26"/>
           <w:szCs w:val="26"/>
         </w:rPr>
-        <w:t xml:space="preserve"> Please reply this question by selecting “</w:t>
-      </w:r>
-      <w:r>
-        <w:rPr>
-          <w:i/>
-          <w:sz w:val="26"/>
-          <w:szCs w:val="26"/>
-        </w:rPr>
-        <w:t>Install</w:t>
-      </w:r>
-      <w:r>
-        <w:rPr>
-          <w:sz w:val="26"/>
-          <w:szCs w:val="26"/>
-        </w:rPr>
-        <w:t xml:space="preserve">” option. </w:t>
-      </w:r>
-      <w:r>
-        <w:rPr>
-          <w:sz w:val="26"/>
-          <w:szCs w:val="26"/>
-        </w:rPr>
-        <w:t>Having done this</w:t>
-      </w:r>
-      <w:r>
-        <w:rPr>
-          <w:sz w:val="26"/>
-          <w:szCs w:val="26"/>
-        </w:rPr>
-        <w:t>,</w:t>
-      </w:r>
-      <w:r>
-        <w:rPr>
-          <w:sz w:val="26"/>
-          <w:szCs w:val="26"/>
-        </w:rPr>
-        <w:t xml:space="preserve"> whole program</w:t>
-      </w:r>
-      <w:r>
-        <w:rPr>
-          <w:sz w:val="26"/>
-          <w:szCs w:val="26"/>
-        </w:rPr>
-        <w:t xml:space="preserve"> will be downloaded</w:t>
-      </w:r>
-      <w:r>
-        <w:rPr>
-          <w:sz w:val="26"/>
-          <w:szCs w:val="26"/>
-        </w:rPr>
-        <w:t xml:space="preserve"> from the internet. </w:t>
-      </w:r>
-      <w:r>
-        <w:rPr>
-          <w:sz w:val="26"/>
-          <w:szCs w:val="26"/>
-        </w:rPr>
-        <w:t xml:space="preserve">When downloading process completed, two shortcuts of the github will be located </w:t>
-      </w:r>
-      <w:r>
-        <w:rPr>
-          <w:sz w:val="26"/>
-          <w:szCs w:val="26"/>
-        </w:rPr>
-        <w:t>on the desktop of your computer which are named as “</w:t>
-      </w:r>
-      <w:r>
-        <w:rPr>
-          <w:i/>
-          <w:sz w:val="26"/>
-          <w:szCs w:val="26"/>
-        </w:rPr>
-        <w:t>GitHub</w:t>
-      </w:r>
-      <w:r>
-        <w:rPr>
-          <w:sz w:val="26"/>
-          <w:szCs w:val="26"/>
-        </w:rPr>
-        <w:t>” and “</w:t>
-      </w:r>
-      <w:r>
-        <w:rPr>
-          <w:sz w:val="26"/>
-          <w:szCs w:val="26"/>
-        </w:rPr>
-        <w:t>Git Shell</w:t>
-      </w:r>
-      <w:r>
-        <w:rPr>
-          <w:sz w:val="26"/>
-          <w:szCs w:val="26"/>
-        </w:rPr>
-        <w:t>”</w:t>
-      </w:r>
+        <w:t xml:space="preserve"> Now, you are ready to access your work or repository by using one of these </w:t>
+      </w:r>
+      <w:proofErr w:type="spellStart"/>
+      <w:r>
+        <w:rPr>
+          <w:sz w:val="26"/>
+          <w:szCs w:val="26"/>
+        </w:rPr>
+        <w:t>software</w:t>
+      </w:r>
+      <w:r>
+        <w:rPr>
+          <w:sz w:val="26"/>
+          <w:szCs w:val="26"/>
+        </w:rPr>
+        <w:t>s</w:t>
+      </w:r>
+      <w:proofErr w:type="spellEnd"/>
       <w:r>
         <w:rPr>
           <w:sz w:val="26"/>
@@ -2978,87 +3211,22 @@
         </w:rPr>
         <w:t>.</w:t>
       </w:r>
-      <w:r>
-        <w:rPr>
-          <w:sz w:val="26"/>
-          <w:szCs w:val="26"/>
-        </w:rPr>
-        <w:t xml:space="preserve"> Now, you are ready to access your work or repository by using one of these software</w:t>
-      </w:r>
-      <w:r>
-        <w:rPr>
-          <w:sz w:val="26"/>
-          <w:szCs w:val="26"/>
-        </w:rPr>
-        <w:t>s</w:t>
-      </w:r>
-      <w:r>
-        <w:rPr>
-          <w:sz w:val="26"/>
-          <w:szCs w:val="26"/>
-        </w:rPr>
-        <w:t>.</w:t>
-      </w:r>
-    </w:p>
-    <w:p>
-      <w:pPr>
-        <w:spacing w:line="240" w:lineRule="auto"/>
-        <w:jc w:val="both"/>
-        <w:rPr>
-          <w:b/>
-          <w:bCs/>
-          <w:sz w:val="30"/>
-          <w:szCs w:val="30"/>
-        </w:rPr>
-      </w:pPr>
-      <w:r>
-        <w:rPr>
-          <w:bCs/>
-          <w:sz w:val="30"/>
-          <w:szCs w:val="30"/>
-        </w:rPr>
-        <w:t>2.1</w:t>
-      </w:r>
-      <w:r>
-        <w:rPr>
-          <w:bCs/>
-          <w:sz w:val="30"/>
-          <w:szCs w:val="30"/>
-        </w:rPr>
-        <w:t xml:space="preserve">)   </w:t>
-      </w:r>
-      <w:r>
-        <w:rPr>
-          <w:b/>
-          <w:bCs/>
-          <w:sz w:val="30"/>
-          <w:szCs w:val="30"/>
-        </w:rPr>
-        <w:t>Cloning a Repository</w:t>
-      </w:r>
-    </w:p>
-    <w:p>
-      <w:pPr>
-        <w:spacing w:line="240" w:lineRule="auto"/>
-        <w:jc w:val="both"/>
-        <w:rPr>
-          <w:sz w:val="30"/>
-          <w:szCs w:val="30"/>
-        </w:rPr>
-      </w:pPr>
-      <w:r>
-        <w:rPr>
-          <w:sz w:val="30"/>
-          <w:szCs w:val="30"/>
-        </w:rPr>
-        <w:t>There are two ways to clone the created repository</w:t>
-      </w:r>
-      <w:r>
-        <w:rPr>
-          <w:sz w:val="30"/>
-          <w:szCs w:val="30"/>
-        </w:rPr>
-        <w:t>:</w:t>
+    </w:p>
+    <w:p>
+      <w:pPr>
+        <w:rPr>
+          <w:bCs/>
+          <w:sz w:val="30"/>
+          <w:szCs w:val="30"/>
+        </w:rPr>
+      </w:pPr>
+      <w:r>
+        <w:rPr>
+          <w:bCs/>
+          <w:sz w:val="30"/>
+          <w:szCs w:val="30"/>
+        </w:rPr>
+        <w:br w:type="page"/>
       </w:r>
     </w:p>
     <w:p>
@@ -3066,198 +3234,45 @@
         <w:pStyle w:val="ListParagraph"/>
         <w:numPr>
           <w:ilvl w:val="0"/>
-          <w:numId w:val="9"/>
+          <w:numId w:val="8"/>
         </w:numPr>
         <w:spacing w:line="240" w:lineRule="auto"/>
         <w:jc w:val="both"/>
         <w:rPr>
-          <w:sz w:val="30"/>
-          <w:szCs w:val="30"/>
-        </w:rPr>
-      </w:pPr>
-      <w:r>
-        <w:rPr>
-          <w:sz w:val="30"/>
-          <w:szCs w:val="30"/>
-        </w:rPr>
-        <w:t xml:space="preserve">Using </w:t>
-      </w:r>
-      <w:r>
-        <w:rPr>
-          <w:sz w:val="30"/>
-          <w:szCs w:val="30"/>
-        </w:rPr>
-        <w:t>g</w:t>
-      </w:r>
-      <w:r>
-        <w:rPr>
-          <w:sz w:val="30"/>
-          <w:szCs w:val="30"/>
-        </w:rPr>
-        <w:t>raphical user interface version</w:t>
-      </w:r>
-      <w:r>
-        <w:rPr>
-          <w:sz w:val="30"/>
-          <w:szCs w:val="30"/>
-        </w:rPr>
-        <w:t>,</w:t>
+          <w:bCs/>
+          <w:sz w:val="26"/>
+          <w:szCs w:val="26"/>
+        </w:rPr>
+      </w:pPr>
+      <w:r>
+        <w:rPr>
+          <w:b/>
+          <w:bCs/>
+          <w:sz w:val="30"/>
+          <w:szCs w:val="30"/>
+        </w:rPr>
+        <w:lastRenderedPageBreak/>
+        <w:t>Working on Repository Using Command Line</w:t>
       </w:r>
     </w:p>
     <w:p>
       <w:pPr>
         <w:pStyle w:val="ListParagraph"/>
-        <w:numPr>
-          <w:ilvl w:val="0"/>
-          <w:numId w:val="9"/>
-        </w:numPr>
         <w:spacing w:line="240" w:lineRule="auto"/>
         <w:jc w:val="both"/>
         <w:rPr>
-          <w:sz w:val="30"/>
-          <w:szCs w:val="30"/>
-        </w:rPr>
-      </w:pPr>
-      <w:r>
-        <w:rPr>
-          <w:sz w:val="30"/>
-          <w:szCs w:val="30"/>
-        </w:rPr>
-        <w:t>Using c</w:t>
-      </w:r>
-      <w:r>
-        <w:rPr>
-          <w:sz w:val="30"/>
-          <w:szCs w:val="30"/>
-        </w:rPr>
-        <w:t>ommand line version.</w:t>
-      </w:r>
-    </w:p>
-    <w:p>
-      <w:pPr>
-        <w:spacing w:line="240" w:lineRule="auto"/>
-        <w:rPr>
-          <w:b/>
-          <w:bCs/>
-          <w:sz w:val="30"/>
-          <w:szCs w:val="30"/>
-        </w:rPr>
-      </w:pPr>
-      <w:r>
-        <w:rPr>
-          <w:bCs/>
-          <w:sz w:val="30"/>
-          <w:szCs w:val="30"/>
-        </w:rPr>
-        <w:t>2.1.1</w:t>
-      </w:r>
-      <w:r>
-        <w:rPr>
-          <w:bCs/>
-          <w:sz w:val="30"/>
-          <w:szCs w:val="30"/>
-        </w:rPr>
-        <w:t>)</w:t>
-      </w:r>
-      <w:r>
-        <w:rPr>
-          <w:bCs/>
-          <w:sz w:val="30"/>
-          <w:szCs w:val="30"/>
-        </w:rPr>
-        <w:t xml:space="preserve"> </w:t>
-      </w:r>
-      <w:r>
-        <w:rPr>
-          <w:bCs/>
-          <w:sz w:val="30"/>
-          <w:szCs w:val="30"/>
-        </w:rPr>
-        <w:t xml:space="preserve">  </w:t>
-      </w:r>
-      <w:r>
-        <w:rPr>
-          <w:b/>
-          <w:bCs/>
-          <w:sz w:val="30"/>
-          <w:szCs w:val="30"/>
-        </w:rPr>
-        <w:t xml:space="preserve">Cloning a Repository </w:t>
-      </w:r>
-      <w:r>
-        <w:rPr>
-          <w:b/>
-          <w:bCs/>
-          <w:sz w:val="30"/>
-          <w:szCs w:val="30"/>
-        </w:rPr>
-        <w:t>URL</w:t>
-      </w:r>
-    </w:p>
-    <w:p>
-      <w:pPr>
-        <w:spacing w:line="240" w:lineRule="auto"/>
-        <w:rPr>
-          <w:bCs/>
-          <w:sz w:val="26"/>
-          <w:szCs w:val="26"/>
-        </w:rPr>
-      </w:pPr>
-      <w:r>
-        <w:rPr>
-          <w:bCs/>
-          <w:sz w:val="26"/>
-          <w:szCs w:val="26"/>
-        </w:rPr>
-        <w:t>Created repositories can be seen on the main page of the GitHub web page.</w:t>
-      </w:r>
-      <w:r>
-        <w:rPr>
-          <w:bCs/>
-          <w:sz w:val="26"/>
-          <w:szCs w:val="26"/>
-        </w:rPr>
-        <w:t xml:space="preserve"> </w:t>
-      </w:r>
-      <w:r>
-        <w:rPr>
-          <w:bCs/>
-          <w:sz w:val="26"/>
-          <w:szCs w:val="26"/>
-        </w:rPr>
-        <w:t xml:space="preserve">To be able to go to main menu, your username must be selected. </w:t>
-      </w:r>
-      <w:r>
-        <w:rPr>
-          <w:bCs/>
-          <w:sz w:val="26"/>
-          <w:szCs w:val="26"/>
-        </w:rPr>
-        <w:t xml:space="preserve">After completed this step, you will able to see </w:t>
-      </w:r>
-      <w:r>
-        <w:rPr>
-          <w:bCs/>
-          <w:sz w:val="26"/>
-          <w:szCs w:val="26"/>
-        </w:rPr>
-        <w:t>created repositories by you and by another people.</w:t>
-      </w:r>
-      <w:r>
-        <w:rPr>
-          <w:bCs/>
-          <w:sz w:val="26"/>
-          <w:szCs w:val="26"/>
-        </w:rPr>
-        <w:t xml:space="preserve"> In </w:t>
-      </w:r>
-      <w:r>
-        <w:rPr>
-          <w:bCs/>
-          <w:sz w:val="26"/>
-          <w:szCs w:val="26"/>
-        </w:rPr>
-        <w:t>“</w:t>
+          <w:bCs/>
+          <w:sz w:val="26"/>
+          <w:szCs w:val="26"/>
+        </w:rPr>
+      </w:pPr>
+      <w:r>
+        <w:rPr>
+          <w:bCs/>
+          <w:sz w:val="26"/>
+          <w:szCs w:val="26"/>
+        </w:rPr>
+        <w:t>Created repositories can be seen on the main page of the GitHub web page. To be able to go to main menu, your username must be selected. After completed this step, you will able to see created repositories by you and by another people. In “</w:t>
       </w:r>
       <w:r>
         <w:rPr>
@@ -3274,121 +3289,50 @@
           <w:sz w:val="26"/>
           <w:szCs w:val="26"/>
         </w:rPr>
-        <w:t>”</w:t>
-      </w:r>
-      <w:r>
-        <w:rPr>
-          <w:bCs/>
-          <w:sz w:val="26"/>
-          <w:szCs w:val="26"/>
-        </w:rPr>
-        <w:t xml:space="preserve"> section, you are able to see the repositories that have already created by you. In addition,</w:t>
-      </w:r>
-      <w:r>
-        <w:rPr>
-          <w:bCs/>
-          <w:sz w:val="26"/>
-          <w:szCs w:val="26"/>
-        </w:rPr>
-        <w:t xml:space="preserve"> in</w:t>
-      </w:r>
-      <w:r>
-        <w:rPr>
-          <w:bCs/>
-          <w:sz w:val="26"/>
-          <w:szCs w:val="26"/>
-        </w:rPr>
-        <w:t xml:space="preserve"> </w:t>
-      </w:r>
-      <w:r>
-        <w:rPr>
-          <w:bCs/>
-          <w:sz w:val="26"/>
-          <w:szCs w:val="26"/>
-        </w:rPr>
-        <w:t>“</w:t>
-      </w:r>
-      <w:r>
-        <w:rPr>
-          <w:bCs/>
-          <w:sz w:val="26"/>
-          <w:szCs w:val="26"/>
-        </w:rPr>
-        <w:t>Repositories Contributed to</w:t>
-      </w:r>
-      <w:r>
-        <w:rPr>
-          <w:bCs/>
-          <w:sz w:val="26"/>
-          <w:szCs w:val="26"/>
-        </w:rPr>
-        <w:t>”</w:t>
-      </w:r>
-      <w:r>
-        <w:rPr>
-          <w:bCs/>
-          <w:sz w:val="26"/>
-          <w:szCs w:val="26"/>
-        </w:rPr>
-        <w:t xml:space="preserve"> section, you are able to see the repositories that have already created by another people</w:t>
-      </w:r>
-      <w:r>
-        <w:rPr>
-          <w:bCs/>
-          <w:sz w:val="26"/>
-          <w:szCs w:val="26"/>
-        </w:rPr>
-        <w:t xml:space="preserve"> as shown in Figure</w:t>
-      </w:r>
-      <w:r>
-        <w:rPr>
-          <w:bCs/>
-          <w:sz w:val="26"/>
-          <w:szCs w:val="26"/>
-        </w:rPr>
-        <w:t xml:space="preserve"> 2.1</w:t>
-      </w:r>
-      <w:r>
-        <w:rPr>
-          <w:bCs/>
-          <w:sz w:val="26"/>
-          <w:szCs w:val="26"/>
-        </w:rPr>
-        <w:t xml:space="preserve"> </w:t>
-      </w:r>
-      <w:r>
-        <w:rPr>
-          <w:bCs/>
-          <w:sz w:val="26"/>
-          <w:szCs w:val="26"/>
-        </w:rPr>
-        <w:t>.</w:t>
-      </w:r>
-    </w:p>
-    <w:p>
-      <w:pPr>
-        <w:spacing w:line="240" w:lineRule="auto"/>
-        <w:jc w:val="center"/>
-        <w:rPr>
-          <w:bCs/>
-          <w:sz w:val="26"/>
-          <w:szCs w:val="26"/>
-        </w:rPr>
-      </w:pPr>
-      <w:r>
-        <w:rPr>
-          <w:bCs/>
+        <w:t xml:space="preserve">” section, you are able to see the repositories that have already created by you. In addition, in “Repositories Contributed to” section, you are able to see the repositories that have already created by another people as shown in Figure </w:t>
+      </w:r>
+      <w:proofErr w:type="gramStart"/>
+      <w:r>
+        <w:rPr>
+          <w:bCs/>
+          <w:sz w:val="26"/>
+          <w:szCs w:val="26"/>
+        </w:rPr>
+        <w:t>2.1 .</w:t>
+      </w:r>
+      <w:proofErr w:type="gramEnd"/>
+    </w:p>
+    <w:p>
+      <w:pPr>
+        <w:pStyle w:val="ListParagraph"/>
+        <w:spacing w:line="240" w:lineRule="auto"/>
+        <w:jc w:val="both"/>
+        <w:rPr>
+          <w:bCs/>
+          <w:sz w:val="26"/>
+          <w:szCs w:val="26"/>
+        </w:rPr>
+      </w:pPr>
+    </w:p>
+    <w:p>
+      <w:pPr>
+        <w:pStyle w:val="ListParagraph"/>
+        <w:spacing w:line="240" w:lineRule="auto"/>
+        <w:rPr>
+          <w:bCs/>
+          <w:sz w:val="26"/>
+          <w:szCs w:val="26"/>
+        </w:rPr>
+      </w:pPr>
+      <w:r>
+        <w:rPr>
           <w:noProof/>
-          <w:sz w:val="26"/>
-          <w:szCs w:val="26"/>
-          <w:lang w:val="tr-TR" w:eastAsia="tr-TR"/>
-        </w:rPr>
-        <w:lastRenderedPageBreak/>
+        </w:rPr>
         <w:drawing>
-          <wp:inline distT="0" distB="0" distL="0" distR="0">
+          <wp:inline distT="0" distB="0" distL="0" distR="0" wp14:anchorId="363799DF" wp14:editId="0E16DEB9">
             <wp:extent cx="5895201" cy="1933575"/>
             <wp:effectExtent l="0" t="0" r="0" b="0"/>
-            <wp:docPr id="7" name="Picture 7"/>
+            <wp:docPr id="9" name="Picture 9"/>
             <wp:cNvGraphicFramePr>
               <a:graphicFrameLocks xmlns:a="http://schemas.openxmlformats.org/drawingml/2006/main" noChangeAspect="1"/>
             </wp:cNvGraphicFramePr>
@@ -3441,14 +3385,23 @@
           <w:sz w:val="20"/>
           <w:szCs w:val="20"/>
         </w:rPr>
-        <w:t>Figure 2.1</w:t>
-      </w:r>
+        <w:t xml:space="preserve">Figure </w:t>
+      </w:r>
+      <w:proofErr w:type="gramStart"/>
       <w:r>
         <w:rPr>
           <w:sz w:val="20"/>
           <w:szCs w:val="20"/>
         </w:rPr>
-        <w:t xml:space="preserve"> : Lists of Repositories</w:t>
+        <w:t>2.1 :</w:t>
+      </w:r>
+      <w:proofErr w:type="gramEnd"/>
+      <w:r>
+        <w:rPr>
+          <w:sz w:val="20"/>
+          <w:szCs w:val="20"/>
+        </w:rPr>
+        <w:t xml:space="preserve"> Lists of Repositories</w:t>
       </w:r>
     </w:p>
     <w:p>
@@ -3456,50 +3409,122 @@
         <w:spacing w:line="240" w:lineRule="auto"/>
         <w:jc w:val="both"/>
         <w:rPr>
-          <w:sz w:val="26"/>
-          <w:szCs w:val="26"/>
-        </w:rPr>
-      </w:pPr>
-      <w:r>
-        <w:rPr>
-          <w:sz w:val="26"/>
-          <w:szCs w:val="26"/>
-        </w:rPr>
-        <w:t xml:space="preserve">After come to this page, one of the repositories must be selected and it will display a new page as shown in </w:t>
-      </w:r>
-      <w:r>
-        <w:rPr>
-          <w:sz w:val="26"/>
-          <w:szCs w:val="26"/>
-        </w:rPr>
-        <w:t xml:space="preserve">Figure </w:t>
-      </w:r>
-      <w:r>
-        <w:rPr>
-          <w:sz w:val="26"/>
-          <w:szCs w:val="26"/>
-        </w:rPr>
-        <w:t>2.2</w:t>
-      </w:r>
-      <w:r>
-        <w:rPr>
-          <w:sz w:val="26"/>
-          <w:szCs w:val="26"/>
-        </w:rPr>
-        <w:t xml:space="preserve"> .</w:t>
-      </w:r>
-      <w:r>
-        <w:rPr>
-          <w:sz w:val="26"/>
-          <w:szCs w:val="26"/>
-        </w:rPr>
-        <w:t xml:space="preserve"> At the right bottom corner of the figure, you will see HTTPS clone URL field. Please find this field in your selected repository and select an image that is located beside of the link.</w:t>
-      </w:r>
-    </w:p>
-    <w:p>
-      <w:pPr>
-        <w:spacing w:line="240" w:lineRule="auto"/>
-        <w:jc w:val="center"/>
+          <w:b/>
+          <w:bCs/>
+          <w:sz w:val="30"/>
+          <w:szCs w:val="30"/>
+        </w:rPr>
+      </w:pPr>
+    </w:p>
+    <w:p>
+      <w:pPr>
+        <w:spacing w:line="240" w:lineRule="auto"/>
+        <w:jc w:val="both"/>
+        <w:rPr>
+          <w:sz w:val="26"/>
+          <w:szCs w:val="26"/>
+        </w:rPr>
+      </w:pPr>
+      <w:proofErr w:type="spellStart"/>
+      <w:r>
+        <w:rPr>
+          <w:bCs/>
+          <w:sz w:val="30"/>
+          <w:szCs w:val="30"/>
+        </w:rPr>
+        <w:t>GiTHub</w:t>
+      </w:r>
+      <w:proofErr w:type="spellEnd"/>
+      <w:r>
+        <w:rPr>
+          <w:bCs/>
+          <w:sz w:val="30"/>
+          <w:szCs w:val="30"/>
+        </w:rPr>
+        <w:t xml:space="preserve"> installation package comes with an application called </w:t>
+      </w:r>
+      <w:r>
+        <w:rPr>
+          <w:sz w:val="26"/>
+          <w:szCs w:val="26"/>
+        </w:rPr>
+        <w:t>“</w:t>
+      </w:r>
+      <w:proofErr w:type="spellStart"/>
+      <w:r>
+        <w:rPr>
+          <w:sz w:val="26"/>
+          <w:szCs w:val="26"/>
+        </w:rPr>
+        <w:t>Git</w:t>
+      </w:r>
+      <w:proofErr w:type="spellEnd"/>
+      <w:r>
+        <w:rPr>
+          <w:sz w:val="26"/>
+          <w:szCs w:val="26"/>
+        </w:rPr>
+        <w:t xml:space="preserve"> Shell”</w:t>
+      </w:r>
+      <w:r>
+        <w:rPr>
+          <w:sz w:val="26"/>
+          <w:szCs w:val="26"/>
+        </w:rPr>
+        <w:t xml:space="preserve"> that can be use</w:t>
+      </w:r>
+      <w:r>
+        <w:rPr>
+          <w:sz w:val="26"/>
+          <w:szCs w:val="26"/>
+        </w:rPr>
+        <w:t>d</w:t>
+      </w:r>
+      <w:r>
+        <w:rPr>
+          <w:sz w:val="26"/>
+          <w:szCs w:val="26"/>
+        </w:rPr>
+        <w:t xml:space="preserve"> to perform operations using command line interface.</w:t>
+      </w:r>
+    </w:p>
+    <w:p>
+      <w:pPr>
+        <w:spacing w:line="240" w:lineRule="auto"/>
+        <w:jc w:val="both"/>
+        <w:rPr>
+          <w:sz w:val="26"/>
+          <w:szCs w:val="26"/>
+        </w:rPr>
+      </w:pPr>
+      <w:r>
+        <w:rPr>
+          <w:sz w:val="26"/>
+          <w:szCs w:val="26"/>
+        </w:rPr>
+        <w:t xml:space="preserve">To begin with, double click the GitHub Application and Login with your </w:t>
+      </w:r>
+      <w:proofErr w:type="spellStart"/>
+      <w:r>
+        <w:rPr>
+          <w:sz w:val="26"/>
+          <w:szCs w:val="26"/>
+        </w:rPr>
+        <w:t>github</w:t>
+      </w:r>
+      <w:proofErr w:type="spellEnd"/>
+      <w:r>
+        <w:rPr>
+          <w:sz w:val="26"/>
+          <w:szCs w:val="26"/>
+        </w:rPr>
+        <w:t xml:space="preserve"> online credentials. </w:t>
+      </w:r>
+    </w:p>
+    <w:p>
+      <w:pPr>
+        <w:spacing w:line="240" w:lineRule="auto"/>
+        <w:jc w:val="both"/>
         <w:rPr>
           <w:sz w:val="26"/>
           <w:szCs w:val="26"/>
@@ -3510,10 +3535,411 @@
           <w:noProof/>
           <w:sz w:val="26"/>
           <w:szCs w:val="26"/>
-          <w:lang w:val="tr-TR" w:eastAsia="tr-TR"/>
         </w:rPr>
         <w:drawing>
           <wp:inline distT="0" distB="0" distL="0" distR="0">
+            <wp:extent cx="3298371" cy="1924050"/>
+            <wp:effectExtent l="0" t="0" r="0" b="0"/>
+            <wp:docPr id="3" name="Picture 3" descr="C:\Users\WIN8_HOST\AppData\Local\Microsoft\Windows\INetCache\Content.Word\Log in screen.png"/>
+            <wp:cNvGraphicFramePr>
+              <a:graphicFrameLocks xmlns:a="http://schemas.openxmlformats.org/drawingml/2006/main" noChangeAspect="1"/>
+            </wp:cNvGraphicFramePr>
+            <a:graphic xmlns:a="http://schemas.openxmlformats.org/drawingml/2006/main">
+              <a:graphicData uri="http://schemas.openxmlformats.org/drawingml/2006/picture">
+                <pic:pic xmlns:pic="http://schemas.openxmlformats.org/drawingml/2006/picture">
+                  <pic:nvPicPr>
+                    <pic:cNvPr id="0" name="Picture 5" descr="C:\Users\WIN8_HOST\AppData\Local\Microsoft\Windows\INetCache\Content.Word\Log in screen.png"/>
+                    <pic:cNvPicPr>
+                      <a:picLocks noChangeAspect="1" noChangeArrowheads="1"/>
+                    </pic:cNvPicPr>
+                  </pic:nvPicPr>
+                  <pic:blipFill>
+                    <a:blip r:embed="rId16">
+                      <a:extLst>
+                        <a:ext uri="{28A0092B-C50C-407E-A947-70E740481C1C}">
+                          <a14:useLocalDpi xmlns:a14="http://schemas.microsoft.com/office/drawing/2010/main" val="0"/>
+                        </a:ext>
+                      </a:extLst>
+                    </a:blip>
+                    <a:srcRect l="11075" t="-331" r="46786" b="49338"/>
+                    <a:stretch>
+                      <a:fillRect/>
+                    </a:stretch>
+                  </pic:blipFill>
+                  <pic:spPr bwMode="auto">
+                    <a:xfrm>
+                      <a:off x="0" y="0"/>
+                      <a:ext cx="3300901" cy="1925526"/>
+                    </a:xfrm>
+                    <a:prstGeom prst="rect">
+                      <a:avLst/>
+                    </a:prstGeom>
+                    <a:noFill/>
+                    <a:ln>
+                      <a:noFill/>
+                    </a:ln>
+                  </pic:spPr>
+                </pic:pic>
+              </a:graphicData>
+            </a:graphic>
+          </wp:inline>
+        </w:drawing>
+      </w:r>
+    </w:p>
+    <w:p>
+      <w:pPr>
+        <w:spacing w:line="240" w:lineRule="auto"/>
+        <w:jc w:val="both"/>
+        <w:rPr>
+          <w:sz w:val="26"/>
+          <w:szCs w:val="26"/>
+        </w:rPr>
+      </w:pPr>
+    </w:p>
+    <w:p>
+      <w:pPr>
+        <w:spacing w:line="240" w:lineRule="auto"/>
+        <w:jc w:val="both"/>
+        <w:rPr>
+          <w:sz w:val="26"/>
+          <w:szCs w:val="26"/>
+        </w:rPr>
+      </w:pPr>
+    </w:p>
+    <w:p>
+      <w:pPr>
+        <w:spacing w:line="240" w:lineRule="auto"/>
+        <w:jc w:val="both"/>
+        <w:rPr>
+          <w:sz w:val="26"/>
+          <w:szCs w:val="26"/>
+        </w:rPr>
+      </w:pPr>
+      <w:r>
+        <w:rPr>
+          <w:noProof/>
+          <w:sz w:val="26"/>
+          <w:szCs w:val="26"/>
+        </w:rPr>
+        <w:lastRenderedPageBreak/>
+        <w:pict>
+          <v:oval id="_x0000_s1031" style="position:absolute;left:0;text-align:left;margin-left:-9pt;margin-top:49.75pt;width:77.25pt;height:68.25pt;z-index:251661312" filled="f" strokecolor="#c0504d [3205]"/>
+        </w:pict>
+      </w:r>
+      <w:r>
+        <w:rPr>
+          <w:sz w:val="26"/>
+          <w:szCs w:val="26"/>
+        </w:rPr>
+        <w:t xml:space="preserve">Once you are through with the configuration of your </w:t>
+      </w:r>
+      <w:proofErr w:type="spellStart"/>
+      <w:r>
+        <w:rPr>
+          <w:sz w:val="26"/>
+          <w:szCs w:val="26"/>
+        </w:rPr>
+        <w:t>github</w:t>
+      </w:r>
+      <w:proofErr w:type="spellEnd"/>
+      <w:r>
+        <w:rPr>
+          <w:sz w:val="26"/>
+          <w:szCs w:val="26"/>
+        </w:rPr>
+        <w:t xml:space="preserve"> environment which is simply logging in. Go to desktop and double click the </w:t>
+      </w:r>
+      <w:proofErr w:type="spellStart"/>
+      <w:r>
+        <w:rPr>
+          <w:sz w:val="26"/>
+          <w:szCs w:val="26"/>
+        </w:rPr>
+        <w:t>the</w:t>
+      </w:r>
+      <w:proofErr w:type="spellEnd"/>
+      <w:r>
+        <w:rPr>
+          <w:sz w:val="26"/>
+          <w:szCs w:val="26"/>
+        </w:rPr>
+        <w:t xml:space="preserve"> </w:t>
+      </w:r>
+      <w:proofErr w:type="spellStart"/>
+      <w:r>
+        <w:rPr>
+          <w:b/>
+          <w:i/>
+          <w:sz w:val="26"/>
+          <w:szCs w:val="26"/>
+        </w:rPr>
+        <w:t>GiT</w:t>
+      </w:r>
+      <w:proofErr w:type="spellEnd"/>
+      <w:r>
+        <w:rPr>
+          <w:b/>
+          <w:i/>
+          <w:sz w:val="26"/>
+          <w:szCs w:val="26"/>
+        </w:rPr>
+        <w:t xml:space="preserve"> Shell </w:t>
+      </w:r>
+      <w:r>
+        <w:rPr>
+          <w:sz w:val="26"/>
+          <w:szCs w:val="26"/>
+        </w:rPr>
+        <w:t>Application which should open a command prompt window like the picture below.</w:t>
+      </w:r>
+    </w:p>
+    <w:p>
+      <w:pPr>
+        <w:spacing w:line="240" w:lineRule="auto"/>
+        <w:jc w:val="both"/>
+        <w:rPr>
+          <w:bCs/>
+          <w:sz w:val="30"/>
+          <w:szCs w:val="30"/>
+        </w:rPr>
+      </w:pPr>
+      <w:r>
+        <w:rPr>
+          <w:bCs/>
+          <w:sz w:val="30"/>
+          <w:szCs w:val="30"/>
+        </w:rPr>
+        <w:pict>
+          <v:shapetype id="_x0000_t75" coordsize="21600,21600" o:spt="75" o:preferrelative="t" path="m@4@5l@4@11@9@11@9@5xe" filled="f" stroked="f">
+            <v:stroke joinstyle="miter"/>
+            <v:formulas>
+              <v:f eqn="if lineDrawn pixelLineWidth 0"/>
+              <v:f eqn="sum @0 1 0"/>
+              <v:f eqn="sum 0 0 @1"/>
+              <v:f eqn="prod @2 1 2"/>
+              <v:f eqn="prod @3 21600 pixelWidth"/>
+              <v:f eqn="prod @3 21600 pixelHeight"/>
+              <v:f eqn="sum @0 0 1"/>
+              <v:f eqn="prod @6 1 2"/>
+              <v:f eqn="prod @7 21600 pixelWidth"/>
+              <v:f eqn="sum @8 21600 0"/>
+              <v:f eqn="prod @7 21600 pixelHeight"/>
+              <v:f eqn="sum @10 21600 0"/>
+            </v:formulas>
+            <v:path o:extrusionok="f" gradientshapeok="t" o:connecttype="rect"/>
+            <o:lock v:ext="edit" aspectratio="t"/>
+          </v:shapetype>
+          <v:shape id="_x0000_i1025" type="#_x0000_t75" style="width:57pt;height:119.25pt">
+            <v:imagedata r:id="rId17" o:title="12" croptop="39929f" cropbottom="6510f" cropleft="3223f" cropright="57829f"/>
+          </v:shape>
+        </w:pict>
+      </w:r>
+      <w:r>
+        <w:rPr>
+          <w:bCs/>
+          <w:sz w:val="30"/>
+          <w:szCs w:val="30"/>
+        </w:rPr>
+        <w:pict>
+          <v:shape id="_x0000_i1026" type="#_x0000_t75" style="width:370.5pt;height:68.25pt">
+            <v:imagedata r:id="rId18" o:title="start" croptop="13888f" cropbottom="39062f" cropleft="13990f" cropright="18304f"/>
+          </v:shape>
+        </w:pict>
+      </w:r>
+    </w:p>
+    <w:p>
+      <w:pPr>
+        <w:spacing w:line="240" w:lineRule="auto"/>
+        <w:jc w:val="both"/>
+        <w:rPr>
+          <w:bCs/>
+          <w:sz w:val="26"/>
+          <w:szCs w:val="30"/>
+        </w:rPr>
+      </w:pPr>
+      <w:r>
+        <w:rPr>
+          <w:bCs/>
+          <w:sz w:val="26"/>
+          <w:szCs w:val="30"/>
+        </w:rPr>
+        <w:t xml:space="preserve">By default it starts command Line Interface and sets its working directory to </w:t>
+      </w:r>
+      <w:r>
+        <w:rPr>
+          <w:b/>
+          <w:bCs/>
+          <w:i/>
+          <w:sz w:val="26"/>
+          <w:szCs w:val="30"/>
+        </w:rPr>
+        <w:t>c:\Users\Win7-Testing\Documents\GitHub</w:t>
+      </w:r>
+    </w:p>
+    <w:p>
+      <w:pPr>
+        <w:spacing w:line="240" w:lineRule="auto"/>
+        <w:jc w:val="both"/>
+        <w:rPr>
+          <w:bCs/>
+          <w:sz w:val="26"/>
+          <w:szCs w:val="30"/>
+        </w:rPr>
+      </w:pPr>
+    </w:p>
+    <w:p>
+      <w:pPr>
+        <w:spacing w:line="240" w:lineRule="auto"/>
+        <w:jc w:val="both"/>
+        <w:rPr>
+          <w:bCs/>
+          <w:sz w:val="26"/>
+          <w:szCs w:val="30"/>
+        </w:rPr>
+      </w:pPr>
+      <w:r>
+        <w:rPr>
+          <w:bCs/>
+          <w:sz w:val="26"/>
+          <w:szCs w:val="30"/>
+        </w:rPr>
+        <w:t xml:space="preserve">It is simply </w:t>
+      </w:r>
+      <w:proofErr w:type="spellStart"/>
+      <w:r>
+        <w:rPr>
+          <w:bCs/>
+          <w:sz w:val="26"/>
+          <w:szCs w:val="30"/>
+        </w:rPr>
+        <w:t>GiT</w:t>
+      </w:r>
+      <w:proofErr w:type="spellEnd"/>
+      <w:r>
+        <w:rPr>
+          <w:bCs/>
+          <w:sz w:val="26"/>
+          <w:szCs w:val="30"/>
+        </w:rPr>
+        <w:t xml:space="preserve"> Hub folder in my documents folder. That is where the repository we are working on will be stored.</w:t>
+      </w:r>
+    </w:p>
+    <w:p>
+      <w:pPr>
+        <w:spacing w:line="240" w:lineRule="auto"/>
+        <w:jc w:val="both"/>
+        <w:rPr>
+          <w:bCs/>
+          <w:sz w:val="26"/>
+          <w:szCs w:val="30"/>
+        </w:rPr>
+      </w:pPr>
+    </w:p>
+    <w:p>
+      <w:pPr>
+        <w:spacing w:line="240" w:lineRule="auto"/>
+        <w:jc w:val="both"/>
+        <w:rPr>
+          <w:b/>
+          <w:bCs/>
+          <w:sz w:val="26"/>
+          <w:szCs w:val="30"/>
+        </w:rPr>
+      </w:pPr>
+      <w:r>
+        <w:rPr>
+          <w:bCs/>
+          <w:sz w:val="26"/>
+          <w:szCs w:val="30"/>
+        </w:rPr>
+        <w:t xml:space="preserve">2.1)   </w:t>
+      </w:r>
+      <w:r>
+        <w:rPr>
+          <w:b/>
+          <w:bCs/>
+          <w:sz w:val="26"/>
+          <w:szCs w:val="30"/>
+        </w:rPr>
+        <w:t>Cloning a Repository</w:t>
+      </w:r>
+    </w:p>
+    <w:p>
+      <w:pPr>
+        <w:spacing w:line="240" w:lineRule="auto"/>
+        <w:jc w:val="both"/>
+        <w:rPr>
+          <w:sz w:val="26"/>
+          <w:szCs w:val="26"/>
+        </w:rPr>
+      </w:pPr>
+      <w:r>
+        <w:rPr>
+          <w:sz w:val="26"/>
+          <w:szCs w:val="26"/>
+        </w:rPr>
+        <w:t xml:space="preserve">After come to this page, one of the repositories must be selected and it will display a new page as shown in Figure </w:t>
+      </w:r>
+      <w:proofErr w:type="gramStart"/>
+      <w:r>
+        <w:rPr>
+          <w:sz w:val="26"/>
+          <w:szCs w:val="26"/>
+        </w:rPr>
+        <w:t>2.2 .</w:t>
+      </w:r>
+      <w:proofErr w:type="gramEnd"/>
+      <w:r>
+        <w:rPr>
+          <w:sz w:val="26"/>
+          <w:szCs w:val="26"/>
+        </w:rPr>
+        <w:t xml:space="preserve"> At the right bottom corner of the figure, you will see HTTPS clone URL field. Please find this field in your selected repository and select an image that is located beside of the link.</w:t>
+      </w:r>
+    </w:p>
+    <w:p>
+      <w:pPr>
+        <w:spacing w:line="240" w:lineRule="auto"/>
+        <w:jc w:val="center"/>
+        <w:rPr>
+          <w:sz w:val="26"/>
+          <w:szCs w:val="26"/>
+        </w:rPr>
+      </w:pPr>
+      <w:r>
+        <w:rPr>
+          <w:noProof/>
+          <w:sz w:val="26"/>
+          <w:szCs w:val="26"/>
+        </w:rPr>
+        <w:pict>
+          <v:shapetype id="_x0000_t32" coordsize="21600,21600" o:spt="32" o:oned="t" path="m,l21600,21600e" filled="f">
+            <v:path arrowok="t" fillok="f" o:connecttype="none"/>
+            <o:lock v:ext="edit" shapetype="t"/>
+          </v:shapetype>
+          <v:shape id="_x0000_s1033" type="#_x0000_t32" style="position:absolute;left:0;text-align:left;margin-left:459pt;margin-top:148pt;width:36.75pt;height:32.25pt;flip:x;z-index:251663360" o:connectortype="straight">
+            <v:stroke endarrow="block"/>
+          </v:shape>
+        </w:pict>
+      </w:r>
+      <w:r>
+        <w:rPr>
+          <w:noProof/>
+          <w:sz w:val="26"/>
+          <w:szCs w:val="26"/>
+        </w:rPr>
+        <w:pict>
+          <v:oval id="_x0000_s1032" style="position:absolute;left:0;text-align:left;margin-left:369pt;margin-top:165.25pt;width:107.25pt;height:38.25pt;z-index:251662336" filled="f" strokecolor="red"/>
+        </w:pict>
+      </w:r>
+      <w:r>
+        <w:rPr>
+          <w:noProof/>
+          <w:sz w:val="26"/>
+          <w:szCs w:val="26"/>
+        </w:rPr>
+        <w:drawing>
+          <wp:inline distT="0" distB="0" distL="0" distR="0" wp14:anchorId="5A0367B7" wp14:editId="4FAEB13E">
             <wp:extent cx="5800436" cy="2495550"/>
             <wp:effectExtent l="0" t="0" r="0" b="0"/>
             <wp:docPr id="8" name="Picture 8"/>
@@ -3528,7 +3954,7 @@
                     <pic:cNvPicPr/>
                   </pic:nvPicPr>
                   <pic:blipFill>
-                    <a:blip r:embed="rId16">
+                    <a:blip r:embed="rId19">
                       <a:extLst>
                         <a:ext uri="{28A0092B-C50C-407E-A947-70E740481C1C}">
                           <a14:useLocalDpi xmlns:a14="http://schemas.microsoft.com/office/drawing/2010/main" val="0"/>
@@ -3569,32 +3995,1061 @@
           <w:sz w:val="20"/>
           <w:szCs w:val="20"/>
         </w:rPr>
-        <w:t xml:space="preserve">Figure </w:t>
-      </w:r>
-      <w:r>
-        <w:rPr>
-          <w:sz w:val="20"/>
-          <w:szCs w:val="20"/>
-        </w:rPr>
-        <w:t>2.2</w:t>
-      </w:r>
-      <w:r>
-        <w:rPr>
-          <w:sz w:val="20"/>
-          <w:szCs w:val="20"/>
-        </w:rPr>
-        <w:t xml:space="preserve">: </w:t>
-      </w:r>
-      <w:r>
-        <w:rPr>
-          <w:sz w:val="20"/>
-          <w:szCs w:val="20"/>
-        </w:rPr>
-        <w:t>Cloning the Repository URL</w:t>
-      </w:r>
+        <w:t>Figure 2.2: Cloning the Repository URL</w:t>
+      </w:r>
+    </w:p>
+    <w:p>
+      <w:pPr>
+        <w:spacing w:line="240" w:lineRule="auto"/>
+        <w:jc w:val="both"/>
+        <w:rPr>
+          <w:bCs/>
+          <w:sz w:val="26"/>
+          <w:szCs w:val="30"/>
+        </w:rPr>
+      </w:pPr>
+      <w:r>
+        <w:rPr>
+          <w:bCs/>
+          <w:sz w:val="26"/>
+          <w:szCs w:val="30"/>
+        </w:rPr>
+        <w:lastRenderedPageBreak/>
+        <w:t>You</w:t>
+      </w:r>
+      <w:r>
+        <w:rPr>
+          <w:bCs/>
+          <w:sz w:val="26"/>
+          <w:szCs w:val="30"/>
+        </w:rPr>
+        <w:t xml:space="preserve"> can simply click the icon pointed to with the arrow to copy the repository </w:t>
+      </w:r>
+      <w:proofErr w:type="spellStart"/>
+      <w:proofErr w:type="gramStart"/>
+      <w:r>
+        <w:rPr>
+          <w:bCs/>
+          <w:sz w:val="26"/>
+          <w:szCs w:val="30"/>
+        </w:rPr>
+        <w:t>url</w:t>
+      </w:r>
+      <w:proofErr w:type="spellEnd"/>
+      <w:proofErr w:type="gramEnd"/>
+      <w:r>
+        <w:rPr>
+          <w:bCs/>
+          <w:sz w:val="26"/>
+          <w:szCs w:val="30"/>
+        </w:rPr>
+        <w:t>.</w:t>
+      </w:r>
+    </w:p>
+    <w:p>
+      <w:pPr>
+        <w:spacing w:line="240" w:lineRule="auto"/>
+        <w:jc w:val="both"/>
+        <w:rPr>
+          <w:bCs/>
+          <w:sz w:val="26"/>
+          <w:szCs w:val="30"/>
+        </w:rPr>
+      </w:pPr>
+      <w:r>
+        <w:rPr>
+          <w:bCs/>
+          <w:sz w:val="26"/>
+          <w:szCs w:val="30"/>
+        </w:rPr>
+        <w:t xml:space="preserve">The clone URL in this picture is </w:t>
+      </w:r>
+      <w:hyperlink r:id="rId20" w:history="1">
+        <w:r>
+          <w:rPr>
+            <w:rStyle w:val="Hyperlink"/>
+            <w:b/>
+            <w:bCs/>
+            <w:i/>
+            <w:sz w:val="26"/>
+            <w:szCs w:val="30"/>
+          </w:rPr>
+          <w:t>https://github.com/ibukunoreofe/masters.git</w:t>
+        </w:r>
+      </w:hyperlink>
+    </w:p>
+    <w:p>
+      <w:pPr>
+        <w:spacing w:line="240" w:lineRule="auto"/>
+        <w:jc w:val="both"/>
+        <w:rPr>
+          <w:bCs/>
+          <w:sz w:val="26"/>
+          <w:szCs w:val="30"/>
+        </w:rPr>
+      </w:pPr>
+      <w:r>
+        <w:rPr>
+          <w:bCs/>
+          <w:sz w:val="26"/>
+          <w:szCs w:val="30"/>
+        </w:rPr>
+        <w:t xml:space="preserve">To clone this URL, you will simply type this command on the </w:t>
+      </w:r>
+      <w:proofErr w:type="spellStart"/>
+      <w:r>
+        <w:rPr>
+          <w:bCs/>
+          <w:sz w:val="26"/>
+          <w:szCs w:val="30"/>
+        </w:rPr>
+        <w:t>GiTShell</w:t>
+      </w:r>
+      <w:proofErr w:type="spellEnd"/>
+    </w:p>
+    <w:p>
+      <w:pPr>
+        <w:spacing w:line="240" w:lineRule="auto"/>
+        <w:jc w:val="both"/>
+        <w:rPr>
+          <w:b/>
+          <w:bCs/>
+          <w:i/>
+          <w:sz w:val="26"/>
+          <w:szCs w:val="30"/>
+        </w:rPr>
+      </w:pPr>
+      <w:r>
+        <w:rPr>
+          <w:bCs/>
+          <w:sz w:val="26"/>
+          <w:szCs w:val="30"/>
+        </w:rPr>
+        <w:tab/>
+      </w:r>
+      <w:proofErr w:type="spellStart"/>
+      <w:proofErr w:type="gramStart"/>
+      <w:r>
+        <w:rPr>
+          <w:b/>
+          <w:bCs/>
+          <w:i/>
+          <w:sz w:val="26"/>
+          <w:szCs w:val="30"/>
+        </w:rPr>
+        <w:t>git</w:t>
+      </w:r>
+      <w:proofErr w:type="spellEnd"/>
+      <w:proofErr w:type="gramEnd"/>
+      <w:r>
+        <w:rPr>
+          <w:b/>
+          <w:bCs/>
+          <w:i/>
+          <w:sz w:val="26"/>
+          <w:szCs w:val="30"/>
+        </w:rPr>
+        <w:t xml:space="preserve"> clone URL</w:t>
+      </w:r>
+    </w:p>
+    <w:p>
+      <w:pPr>
+        <w:spacing w:line="240" w:lineRule="auto"/>
+        <w:jc w:val="both"/>
+        <w:rPr>
+          <w:b/>
+          <w:bCs/>
+          <w:i/>
+          <w:sz w:val="26"/>
+          <w:szCs w:val="30"/>
+        </w:rPr>
+      </w:pPr>
+      <w:r>
+        <w:rPr>
+          <w:bCs/>
+          <w:sz w:val="26"/>
+          <w:szCs w:val="30"/>
+        </w:rPr>
+        <w:t xml:space="preserve">In this case, it will be </w:t>
+      </w:r>
+      <w:r>
+        <w:rPr>
+          <w:bCs/>
+          <w:sz w:val="26"/>
+          <w:szCs w:val="30"/>
+        </w:rPr>
+        <w:tab/>
+      </w:r>
+      <w:proofErr w:type="spellStart"/>
+      <w:r>
+        <w:rPr>
+          <w:b/>
+          <w:bCs/>
+          <w:i/>
+          <w:sz w:val="26"/>
+          <w:szCs w:val="30"/>
+        </w:rPr>
+        <w:t>git</w:t>
+      </w:r>
+      <w:proofErr w:type="spellEnd"/>
+      <w:r>
+        <w:rPr>
+          <w:b/>
+          <w:bCs/>
+          <w:i/>
+          <w:sz w:val="26"/>
+          <w:szCs w:val="30"/>
+        </w:rPr>
+        <w:t xml:space="preserve"> clone </w:t>
+      </w:r>
+      <w:hyperlink r:id="rId21" w:history="1">
+        <w:r>
+          <w:rPr>
+            <w:rStyle w:val="Hyperlink"/>
+            <w:b/>
+            <w:bCs/>
+            <w:i/>
+            <w:sz w:val="26"/>
+            <w:szCs w:val="30"/>
+          </w:rPr>
+          <w:t>https://github.com/ibukunoreofe/masters.git</w:t>
+        </w:r>
+      </w:hyperlink>
+    </w:p>
+    <w:p>
+      <w:pPr>
+        <w:spacing w:line="240" w:lineRule="auto"/>
+        <w:rPr>
+          <w:bCs/>
+          <w:sz w:val="30"/>
+          <w:szCs w:val="30"/>
+        </w:rPr>
+      </w:pPr>
+      <w:r>
+        <w:rPr>
+          <w:bCs/>
+          <w:noProof/>
+          <w:sz w:val="30"/>
+          <w:szCs w:val="30"/>
+        </w:rPr>
+        <w:pict>
+          <v:rect id="_x0000_s1035" style="position:absolute;margin-left:-3.75pt;margin-top:37.1pt;width:434.25pt;height:19.5pt;z-index:251665408" filled="f" strokecolor="red" strokeweight="1pt"/>
+        </w:pict>
+      </w:r>
+      <w:r>
+        <w:rPr>
+          <w:bCs/>
+          <w:sz w:val="30"/>
+          <w:szCs w:val="30"/>
+        </w:rPr>
+        <w:pict>
+          <v:shape id="_x0000_i1027" type="#_x0000_t75" style="width:423.75pt;height:121.5pt">
+            <v:imagedata r:id="rId22" o:title="cloned" cropbottom="46873f" cropright="33873f"/>
+          </v:shape>
+        </w:pict>
+      </w:r>
+    </w:p>
+    <w:p>
+      <w:pPr>
+        <w:spacing w:line="240" w:lineRule="auto"/>
+        <w:rPr>
+          <w:bCs/>
+          <w:sz w:val="26"/>
+          <w:szCs w:val="30"/>
+        </w:rPr>
+      </w:pPr>
+      <w:r>
+        <w:rPr>
+          <w:bCs/>
+          <w:sz w:val="26"/>
+          <w:szCs w:val="30"/>
+        </w:rPr>
+        <w:t>Once that is done, you can navigate into the</w:t>
+      </w:r>
+      <w:r>
+        <w:rPr>
+          <w:bCs/>
+          <w:sz w:val="26"/>
+          <w:szCs w:val="30"/>
+        </w:rPr>
+        <w:t xml:space="preserve"> </w:t>
+      </w:r>
+      <w:proofErr w:type="gramStart"/>
+      <w:r>
+        <w:rPr>
+          <w:bCs/>
+          <w:sz w:val="26"/>
+          <w:szCs w:val="30"/>
+        </w:rPr>
+        <w:t>masters</w:t>
+      </w:r>
+      <w:proofErr w:type="gramEnd"/>
+      <w:r>
+        <w:rPr>
+          <w:bCs/>
+          <w:sz w:val="26"/>
+          <w:szCs w:val="30"/>
+        </w:rPr>
+        <w:t xml:space="preserve"> folder </w:t>
+      </w:r>
+      <w:r>
+        <w:rPr>
+          <w:bCs/>
+          <w:sz w:val="26"/>
+          <w:szCs w:val="30"/>
+        </w:rPr>
+        <w:t xml:space="preserve">created in the </w:t>
+      </w:r>
+      <w:proofErr w:type="spellStart"/>
+      <w:r>
+        <w:rPr>
+          <w:bCs/>
+          <w:sz w:val="26"/>
+          <w:szCs w:val="30"/>
+        </w:rPr>
+        <w:t>GiTHub</w:t>
+      </w:r>
+      <w:proofErr w:type="spellEnd"/>
+      <w:r>
+        <w:rPr>
+          <w:bCs/>
+          <w:sz w:val="26"/>
+          <w:szCs w:val="30"/>
+        </w:rPr>
+        <w:t xml:space="preserve"> Directory </w:t>
+      </w:r>
+      <w:r>
+        <w:rPr>
+          <w:bCs/>
+          <w:sz w:val="26"/>
+          <w:szCs w:val="30"/>
+        </w:rPr>
+        <w:t>to view its contents.</w:t>
+      </w:r>
+    </w:p>
+    <w:p>
+      <w:pPr>
+        <w:spacing w:line="240" w:lineRule="auto"/>
+        <w:rPr>
+          <w:bCs/>
+          <w:sz w:val="26"/>
+          <w:szCs w:val="30"/>
+        </w:rPr>
+      </w:pPr>
+      <w:r>
+        <w:rPr>
+          <w:bCs/>
+          <w:sz w:val="26"/>
+          <w:szCs w:val="30"/>
+        </w:rPr>
+        <w:t xml:space="preserve">To Navigate in command line, </w:t>
+      </w:r>
+      <w:proofErr w:type="gramStart"/>
+      <w:r>
+        <w:rPr>
+          <w:bCs/>
+          <w:sz w:val="26"/>
+          <w:szCs w:val="30"/>
+        </w:rPr>
+        <w:t xml:space="preserve">type </w:t>
+      </w:r>
+      <w:r>
+        <w:rPr>
+          <w:b/>
+          <w:bCs/>
+          <w:i/>
+          <w:sz w:val="26"/>
+          <w:szCs w:val="30"/>
+        </w:rPr>
+        <w:t xml:space="preserve"> cd</w:t>
+      </w:r>
+      <w:proofErr w:type="gramEnd"/>
+      <w:r>
+        <w:rPr>
+          <w:b/>
+          <w:bCs/>
+          <w:i/>
+          <w:sz w:val="26"/>
+          <w:szCs w:val="30"/>
+        </w:rPr>
+        <w:t xml:space="preserve"> masters</w:t>
+      </w:r>
+      <w:r>
+        <w:rPr>
+          <w:bCs/>
+          <w:sz w:val="26"/>
+          <w:szCs w:val="30"/>
+        </w:rPr>
+        <w:t xml:space="preserve"> and press enter key.</w:t>
+      </w:r>
+    </w:p>
+    <w:p>
+      <w:pPr>
+        <w:spacing w:line="240" w:lineRule="auto"/>
+        <w:rPr>
+          <w:bCs/>
+          <w:sz w:val="26"/>
+          <w:szCs w:val="30"/>
+        </w:rPr>
+      </w:pPr>
+      <w:r>
+        <w:rPr>
+          <w:bCs/>
+          <w:sz w:val="26"/>
+          <w:szCs w:val="30"/>
+        </w:rPr>
+        <w:t xml:space="preserve">To List current directory’s content, you can type </w:t>
+      </w:r>
+      <w:proofErr w:type="spellStart"/>
+      <w:r>
+        <w:rPr>
+          <w:b/>
+          <w:bCs/>
+          <w:i/>
+          <w:sz w:val="26"/>
+          <w:szCs w:val="30"/>
+        </w:rPr>
+        <w:t>dir</w:t>
+      </w:r>
+      <w:proofErr w:type="spellEnd"/>
+      <w:r>
+        <w:rPr>
+          <w:b/>
+          <w:bCs/>
+          <w:sz w:val="26"/>
+          <w:szCs w:val="30"/>
+        </w:rPr>
+        <w:t xml:space="preserve"> </w:t>
+      </w:r>
+      <w:r>
+        <w:rPr>
+          <w:bCs/>
+          <w:sz w:val="26"/>
+          <w:szCs w:val="30"/>
+        </w:rPr>
+        <w:t>and press enter key.</w:t>
+      </w:r>
+      <w:bookmarkStart w:id="1" w:name="_GoBack"/>
+      <w:bookmarkEnd w:id="1"/>
+    </w:p>
+    <w:p>
+      <w:pPr>
+        <w:spacing w:line="240" w:lineRule="auto"/>
+        <w:rPr>
+          <w:bCs/>
+          <w:sz w:val="26"/>
+          <w:szCs w:val="30"/>
+        </w:rPr>
+      </w:pPr>
+      <w:r>
+        <w:rPr>
+          <w:bCs/>
+          <w:sz w:val="26"/>
+          <w:szCs w:val="30"/>
+        </w:rPr>
+        <w:pict>
+          <v:shape id="_x0000_i1028" type="#_x0000_t75" style="width:439.5pt;height:150.75pt">
+            <v:imagedata r:id="rId23" o:title="listing" croptop="16058f" cropbottom="30815f" cropright="39132f"/>
+          </v:shape>
+        </w:pict>
+      </w:r>
+    </w:p>
+    <w:p>
+      <w:pPr>
+        <w:spacing w:line="240" w:lineRule="auto"/>
+        <w:rPr>
+          <w:b/>
+          <w:bCs/>
+          <w:sz w:val="36"/>
+          <w:szCs w:val="36"/>
+          <w:u w:val="single"/>
+        </w:rPr>
+      </w:pPr>
+    </w:p>
+    <w:p>
+      <w:pPr>
+        <w:spacing w:line="240" w:lineRule="auto"/>
+        <w:rPr>
+          <w:b/>
+          <w:bCs/>
+          <w:sz w:val="36"/>
+          <w:szCs w:val="36"/>
+          <w:u w:val="single"/>
+        </w:rPr>
+      </w:pPr>
+      <w:r>
+        <w:rPr>
+          <w:b/>
+          <w:bCs/>
+          <w:sz w:val="36"/>
+          <w:szCs w:val="36"/>
+          <w:u w:val="single"/>
+        </w:rPr>
+        <w:t>3.2</w:t>
+      </w:r>
+      <w:r>
+        <w:rPr>
+          <w:b/>
+          <w:bCs/>
+          <w:sz w:val="36"/>
+          <w:szCs w:val="36"/>
+          <w:u w:val="single"/>
+        </w:rPr>
+        <w:tab/>
+        <w:t>Editing Repository Contents</w:t>
+      </w:r>
+    </w:p>
+    <w:p>
+      <w:pPr>
+        <w:spacing w:line="240" w:lineRule="auto"/>
+        <w:rPr>
+          <w:bCs/>
+          <w:sz w:val="30"/>
+          <w:szCs w:val="30"/>
+        </w:rPr>
+      </w:pPr>
+      <w:r>
+        <w:rPr>
+          <w:bCs/>
+          <w:sz w:val="30"/>
+          <w:szCs w:val="30"/>
+        </w:rPr>
+        <w:t xml:space="preserve">For this illustration on how to how edit repository items and make the updated version visible to others, we have created </w:t>
+      </w:r>
+      <w:r>
+        <w:rPr>
+          <w:b/>
+          <w:bCs/>
+          <w:i/>
+          <w:sz w:val="30"/>
+          <w:szCs w:val="30"/>
+        </w:rPr>
+        <w:t>Timer.html</w:t>
+      </w:r>
+      <w:r>
+        <w:rPr>
+          <w:bCs/>
+          <w:sz w:val="30"/>
+          <w:szCs w:val="30"/>
+        </w:rPr>
+        <w:t xml:space="preserve"> file into our repository.</w:t>
+      </w:r>
+    </w:p>
+    <w:p>
+      <w:pPr>
+        <w:spacing w:line="240" w:lineRule="auto"/>
+        <w:rPr>
+          <w:bCs/>
+          <w:sz w:val="30"/>
+          <w:szCs w:val="30"/>
+        </w:rPr>
+      </w:pPr>
+      <w:r>
+        <w:rPr>
+          <w:bCs/>
+          <w:sz w:val="30"/>
+          <w:szCs w:val="30"/>
+        </w:rPr>
+        <w:lastRenderedPageBreak/>
+        <w:t xml:space="preserve">It is a simple system clock application done by 2 team members. One writing the html code and the </w:t>
+      </w:r>
+      <w:proofErr w:type="spellStart"/>
+      <w:r>
+        <w:rPr>
+          <w:bCs/>
+          <w:sz w:val="30"/>
+          <w:szCs w:val="30"/>
+        </w:rPr>
+        <w:t>javascript</w:t>
+      </w:r>
+      <w:proofErr w:type="spellEnd"/>
+      <w:r>
+        <w:rPr>
+          <w:bCs/>
+          <w:sz w:val="30"/>
+          <w:szCs w:val="30"/>
+        </w:rPr>
+        <w:t xml:space="preserve"> part while the other is styling the html page to look beautiful. While both are working at the same time, they can see changes made on the same file they are working on.</w:t>
+      </w:r>
+    </w:p>
+    <w:p>
+      <w:pPr>
+        <w:spacing w:line="240" w:lineRule="auto"/>
+        <w:rPr>
+          <w:bCs/>
+          <w:sz w:val="30"/>
+          <w:szCs w:val="30"/>
+        </w:rPr>
+      </w:pPr>
+      <w:r>
+        <w:rPr>
+          <w:bCs/>
+          <w:sz w:val="30"/>
+          <w:szCs w:val="30"/>
+        </w:rPr>
+        <w:pict>
+          <v:shape id="_x0000_i1029" type="#_x0000_t75" style="width:489.75pt;height:283.5pt">
+            <v:imagedata r:id="rId24" o:title="code" croptop="6727f" cropbottom="14322f" cropleft="10309f" cropright="17988f"/>
+          </v:shape>
+        </w:pict>
+      </w:r>
+    </w:p>
+    <w:p>
+      <w:pPr>
+        <w:spacing w:line="240" w:lineRule="auto"/>
+        <w:jc w:val="center"/>
+        <w:rPr>
+          <w:b/>
+          <w:bCs/>
+          <w:i/>
+          <w:sz w:val="30"/>
+          <w:szCs w:val="30"/>
+          <w:u w:val="single"/>
+        </w:rPr>
+      </w:pPr>
+      <w:r>
+        <w:rPr>
+          <w:b/>
+          <w:bCs/>
+          <w:i/>
+          <w:sz w:val="30"/>
+          <w:szCs w:val="30"/>
+          <w:u w:val="single"/>
+        </w:rPr>
+        <w:t>Timer.html</w:t>
+      </w:r>
+    </w:p>
+    <w:p>
+      <w:pPr>
+        <w:spacing w:line="240" w:lineRule="auto"/>
+        <w:rPr>
+          <w:bCs/>
+          <w:sz w:val="30"/>
+          <w:szCs w:val="30"/>
+        </w:rPr>
+      </w:pPr>
+      <w:r>
+        <w:rPr>
+          <w:bCs/>
+          <w:sz w:val="30"/>
+          <w:szCs w:val="30"/>
+        </w:rPr>
+        <w:t>Once a member edits this file and wants to synchronize it online. In other words, provide the other team member the updated version of the file, you will type 3 lines of code on the command line.</w:t>
+      </w:r>
+    </w:p>
+    <w:p>
+      <w:pPr>
+        <w:spacing w:line="240" w:lineRule="auto"/>
+        <w:rPr>
+          <w:bCs/>
+          <w:sz w:val="30"/>
+          <w:szCs w:val="30"/>
+        </w:rPr>
+      </w:pPr>
+    </w:p>
+    <w:p>
+      <w:pPr>
+        <w:spacing w:line="240" w:lineRule="auto"/>
+        <w:rPr>
+          <w:bCs/>
+          <w:sz w:val="30"/>
+          <w:szCs w:val="30"/>
+        </w:rPr>
+      </w:pPr>
+      <w:proofErr w:type="spellStart"/>
+      <w:r>
+        <w:rPr>
+          <w:bCs/>
+          <w:sz w:val="30"/>
+          <w:szCs w:val="30"/>
+        </w:rPr>
+        <w:t>Git</w:t>
+      </w:r>
+      <w:proofErr w:type="spellEnd"/>
+      <w:r>
+        <w:rPr>
+          <w:bCs/>
+          <w:sz w:val="30"/>
+          <w:szCs w:val="30"/>
+        </w:rPr>
+        <w:t xml:space="preserve"> add </w:t>
+      </w:r>
+      <w:proofErr w:type="gramStart"/>
+      <w:r>
+        <w:rPr>
+          <w:bCs/>
+          <w:sz w:val="30"/>
+          <w:szCs w:val="30"/>
+        </w:rPr>
+        <w:t>timer.html  +</w:t>
+      </w:r>
+      <w:proofErr w:type="gramEnd"/>
+      <w:r>
+        <w:rPr>
+          <w:bCs/>
+          <w:sz w:val="30"/>
+          <w:szCs w:val="30"/>
+        </w:rPr>
+        <w:t xml:space="preserve"> </w:t>
+      </w:r>
+      <w:r>
+        <w:rPr>
+          <w:b/>
+          <w:bCs/>
+          <w:i/>
+          <w:sz w:val="30"/>
+          <w:szCs w:val="30"/>
+        </w:rPr>
+        <w:t>press enter key</w:t>
+      </w:r>
+    </w:p>
+    <w:p>
+      <w:pPr>
+        <w:spacing w:line="240" w:lineRule="auto"/>
+        <w:rPr>
+          <w:bCs/>
+          <w:sz w:val="30"/>
+          <w:szCs w:val="30"/>
+        </w:rPr>
+      </w:pPr>
+      <w:proofErr w:type="spellStart"/>
+      <w:r>
+        <w:rPr>
+          <w:bCs/>
+          <w:sz w:val="30"/>
+          <w:szCs w:val="30"/>
+        </w:rPr>
+        <w:t>Git</w:t>
+      </w:r>
+      <w:proofErr w:type="spellEnd"/>
+      <w:r>
+        <w:rPr>
+          <w:bCs/>
+          <w:sz w:val="30"/>
+          <w:szCs w:val="30"/>
+        </w:rPr>
+        <w:t xml:space="preserve"> </w:t>
+      </w:r>
+      <w:r>
+        <w:rPr>
+          <w:bCs/>
+          <w:sz w:val="30"/>
+          <w:szCs w:val="30"/>
+        </w:rPr>
+        <w:t>commit</w:t>
+      </w:r>
+      <w:r>
+        <w:rPr>
+          <w:bCs/>
+          <w:sz w:val="30"/>
+          <w:szCs w:val="30"/>
+        </w:rPr>
+        <w:t xml:space="preserve"> </w:t>
+      </w:r>
+      <w:r>
+        <w:rPr>
+          <w:bCs/>
+          <w:sz w:val="30"/>
+          <w:szCs w:val="30"/>
+        </w:rPr>
+        <w:t>-m</w:t>
+      </w:r>
+      <w:r>
+        <w:rPr>
+          <w:bCs/>
+          <w:sz w:val="30"/>
+          <w:szCs w:val="30"/>
+        </w:rPr>
+        <w:t xml:space="preserve"> </w:t>
+      </w:r>
+      <w:r>
+        <w:rPr>
+          <w:bCs/>
+          <w:sz w:val="30"/>
+          <w:szCs w:val="30"/>
+        </w:rPr>
+        <w:t xml:space="preserve">“comments on what I changed” </w:t>
+      </w:r>
+      <w:r>
+        <w:rPr>
+          <w:bCs/>
+          <w:sz w:val="30"/>
+          <w:szCs w:val="30"/>
+        </w:rPr>
+        <w:t xml:space="preserve">+ </w:t>
+      </w:r>
+      <w:r>
+        <w:rPr>
+          <w:b/>
+          <w:bCs/>
+          <w:i/>
+          <w:sz w:val="30"/>
+          <w:szCs w:val="30"/>
+        </w:rPr>
+        <w:t>press enter key</w:t>
+      </w:r>
+    </w:p>
+    <w:p>
+      <w:pPr>
+        <w:spacing w:line="240" w:lineRule="auto"/>
+        <w:rPr>
+          <w:bCs/>
+          <w:sz w:val="30"/>
+          <w:szCs w:val="30"/>
+        </w:rPr>
+      </w:pPr>
+      <w:proofErr w:type="spellStart"/>
+      <w:r>
+        <w:rPr>
+          <w:bCs/>
+          <w:sz w:val="30"/>
+          <w:szCs w:val="30"/>
+        </w:rPr>
+        <w:t>Git</w:t>
+      </w:r>
+      <w:proofErr w:type="spellEnd"/>
+      <w:r>
+        <w:rPr>
+          <w:bCs/>
+          <w:sz w:val="30"/>
+          <w:szCs w:val="30"/>
+        </w:rPr>
+        <w:t xml:space="preserve"> </w:t>
+      </w:r>
+      <w:proofErr w:type="gramStart"/>
+      <w:r>
+        <w:rPr>
+          <w:bCs/>
+          <w:sz w:val="30"/>
+          <w:szCs w:val="30"/>
+        </w:rPr>
+        <w:t>push</w:t>
+      </w:r>
+      <w:r>
+        <w:rPr>
+          <w:bCs/>
+          <w:sz w:val="30"/>
+          <w:szCs w:val="30"/>
+        </w:rPr>
+        <w:t xml:space="preserve">  +</w:t>
+      </w:r>
+      <w:proofErr w:type="gramEnd"/>
+      <w:r>
+        <w:rPr>
+          <w:bCs/>
+          <w:sz w:val="30"/>
+          <w:szCs w:val="30"/>
+        </w:rPr>
+        <w:t xml:space="preserve"> </w:t>
+      </w:r>
+      <w:r>
+        <w:rPr>
+          <w:b/>
+          <w:bCs/>
+          <w:i/>
+          <w:sz w:val="30"/>
+          <w:szCs w:val="30"/>
+        </w:rPr>
+        <w:t>press enter key</w:t>
+      </w:r>
+    </w:p>
+    <w:p>
+      <w:pPr>
+        <w:spacing w:line="240" w:lineRule="auto"/>
+        <w:rPr>
+          <w:bCs/>
+          <w:sz w:val="30"/>
+          <w:szCs w:val="30"/>
+        </w:rPr>
+      </w:pPr>
+    </w:p>
+    <w:p>
+      <w:pPr>
+        <w:spacing w:line="240" w:lineRule="auto"/>
+        <w:rPr>
+          <w:bCs/>
+          <w:sz w:val="30"/>
+          <w:szCs w:val="30"/>
+        </w:rPr>
+      </w:pPr>
+      <w:r>
+        <w:rPr>
+          <w:bCs/>
+          <w:sz w:val="30"/>
+          <w:szCs w:val="30"/>
+        </w:rPr>
+        <w:lastRenderedPageBreak/>
+        <w:t>That will upload your edited version online for the other team members to see.</w:t>
+      </w:r>
+    </w:p>
+    <w:p>
+      <w:pPr>
+        <w:spacing w:line="240" w:lineRule="auto"/>
+        <w:rPr>
+          <w:bCs/>
+          <w:sz w:val="30"/>
+          <w:szCs w:val="30"/>
+        </w:rPr>
+      </w:pPr>
+    </w:p>
+    <w:p>
+      <w:pPr>
+        <w:spacing w:line="240" w:lineRule="auto"/>
+        <w:rPr>
+          <w:bCs/>
+          <w:sz w:val="30"/>
+          <w:szCs w:val="30"/>
+        </w:rPr>
+      </w:pPr>
+      <w:r>
+        <w:rPr>
+          <w:b/>
+          <w:bCs/>
+          <w:sz w:val="30"/>
+          <w:szCs w:val="30"/>
+        </w:rPr>
+        <w:t>G</w:t>
+      </w:r>
+      <w:r>
+        <w:rPr>
+          <w:b/>
+          <w:bCs/>
+          <w:sz w:val="30"/>
+          <w:szCs w:val="30"/>
+        </w:rPr>
+        <w:t xml:space="preserve">etting the updated version of a </w:t>
+      </w:r>
+      <w:r>
+        <w:rPr>
+          <w:b/>
+          <w:bCs/>
+          <w:sz w:val="30"/>
+          <w:szCs w:val="30"/>
+        </w:rPr>
+        <w:t>repository</w:t>
+      </w:r>
+      <w:r>
+        <w:rPr>
+          <w:b/>
+          <w:bCs/>
+          <w:sz w:val="30"/>
+          <w:szCs w:val="30"/>
+        </w:rPr>
+        <w:t>.</w:t>
+      </w:r>
+    </w:p>
+    <w:p>
+      <w:pPr>
+        <w:spacing w:line="240" w:lineRule="auto"/>
+        <w:rPr>
+          <w:bCs/>
+          <w:sz w:val="30"/>
+          <w:szCs w:val="30"/>
+        </w:rPr>
+      </w:pPr>
+      <w:r>
+        <w:rPr>
+          <w:bCs/>
+          <w:sz w:val="30"/>
+          <w:szCs w:val="30"/>
+        </w:rPr>
+        <w:t>To get the updated version of items in the repository, all you need is a line of code.</w:t>
+      </w:r>
+    </w:p>
+    <w:p>
+      <w:pPr>
+        <w:spacing w:line="240" w:lineRule="auto"/>
+        <w:rPr>
+          <w:bCs/>
+          <w:sz w:val="30"/>
+          <w:szCs w:val="30"/>
+        </w:rPr>
+      </w:pPr>
+      <w:proofErr w:type="spellStart"/>
+      <w:r>
+        <w:rPr>
+          <w:bCs/>
+          <w:sz w:val="30"/>
+          <w:szCs w:val="30"/>
+        </w:rPr>
+        <w:t>Git</w:t>
+      </w:r>
+      <w:proofErr w:type="spellEnd"/>
+      <w:r>
+        <w:rPr>
+          <w:bCs/>
+          <w:sz w:val="30"/>
+          <w:szCs w:val="30"/>
+        </w:rPr>
+        <w:t xml:space="preserve"> p</w:t>
+      </w:r>
+      <w:r>
+        <w:rPr>
+          <w:bCs/>
+          <w:sz w:val="30"/>
+          <w:szCs w:val="30"/>
+        </w:rPr>
+        <w:t>ull</w:t>
+      </w:r>
+      <w:r>
+        <w:rPr>
+          <w:bCs/>
+          <w:sz w:val="30"/>
+          <w:szCs w:val="30"/>
+        </w:rPr>
+        <w:t xml:space="preserve"> + </w:t>
+      </w:r>
+      <w:r>
+        <w:rPr>
+          <w:b/>
+          <w:bCs/>
+          <w:i/>
+          <w:sz w:val="30"/>
+          <w:szCs w:val="30"/>
+        </w:rPr>
+        <w:t>press enter key</w:t>
+      </w:r>
+    </w:p>
+    <w:p>
+      <w:pPr>
+        <w:spacing w:line="240" w:lineRule="auto"/>
+        <w:rPr>
+          <w:bCs/>
+          <w:sz w:val="30"/>
+          <w:szCs w:val="30"/>
+        </w:rPr>
+      </w:pPr>
+    </w:p>
+    <w:p>
+      <w:pPr>
+        <w:spacing w:line="240" w:lineRule="auto"/>
+        <w:rPr>
+          <w:bCs/>
+          <w:sz w:val="30"/>
+          <w:szCs w:val="30"/>
+        </w:rPr>
+      </w:pPr>
+      <w:r>
+        <w:rPr>
+          <w:bCs/>
+          <w:sz w:val="30"/>
+          <w:szCs w:val="30"/>
+        </w:rPr>
+        <w:t>That will update the directory with the latest versions of files from the repository online. If there is a conflict in the edited file, you will be alerted and provided with the conflict versions giving you the opportunity to resolve it manually.</w:t>
+      </w:r>
+    </w:p>
+    <w:p>
+      <w:pPr>
+        <w:spacing w:line="240" w:lineRule="auto"/>
+        <w:rPr>
+          <w:bCs/>
+          <w:sz w:val="30"/>
+          <w:szCs w:val="30"/>
+        </w:rPr>
+      </w:pPr>
     </w:p>
     <w:sectPr>
-      <w:footerReference w:type="default" r:id="rId17"/>
+      <w:footerReference w:type="default" r:id="rId25"/>
       <w:pgSz w:w="12240" w:h="15840"/>
       <w:pgMar w:top="1440" w:right="1440" w:bottom="1440" w:left="1440" w:header="720" w:footer="720" w:gutter="0"/>
       <w:pgNumType w:start="1"/>
@@ -3665,7 +5120,7 @@
       <w:rPr>
         <w:noProof/>
       </w:rPr>
-      <w:t>4</w:t>
+      <w:t>9</w:t>
     </w:r>
     <w:r>
       <w:rPr>

--- a/User Manual.docx
+++ b/User Manual.docx
@@ -62,28 +62,18 @@
                               </w:rPr>
                               <w:t xml:space="preserve">20111146 </w:t>
                             </w:r>
-                            <w:proofErr w:type="spellStart"/>
                             <w:r>
                               <w:rPr>
                                 <w:color w:val="FFFFFF" w:themeColor="background1"/>
                               </w:rPr>
                               <w:t>Ibukun</w:t>
                             </w:r>
-                            <w:proofErr w:type="spellEnd"/>
                             <w:r>
                               <w:rPr>
                                 <w:color w:val="FFFFFF" w:themeColor="background1"/>
                               </w:rPr>
-                              <w:t xml:space="preserve"> </w:t>
+                              <w:t xml:space="preserve"> Oreofe</w:t>
                             </w:r>
-                            <w:proofErr w:type="spellStart"/>
-                            <w:r>
-                              <w:rPr>
-                                <w:color w:val="FFFFFF" w:themeColor="background1"/>
-                              </w:rPr>
-                              <w:t>Oreofe</w:t>
-                            </w:r>
-                            <w:proofErr w:type="spellEnd"/>
                             <w:r>
                               <w:rPr>
                                 <w:color w:val="FFFFFF" w:themeColor="background1"/>
@@ -96,42 +86,18 @@
                               </w:rPr>
                               <w:t xml:space="preserve">20110307 </w:t>
                             </w:r>
-                            <w:proofErr w:type="spellStart"/>
                             <w:r>
                               <w:rPr>
                                 <w:color w:val="FFFFFF" w:themeColor="background1"/>
                               </w:rPr>
                               <w:t>Huseyin</w:t>
                             </w:r>
-                            <w:proofErr w:type="spellEnd"/>
                             <w:r>
                               <w:rPr>
                                 <w:color w:val="FFFFFF" w:themeColor="background1"/>
                               </w:rPr>
-                              <w:t xml:space="preserve"> </w:t>
+                              <w:t xml:space="preserve"> Özdemir Kulaoğlu</w:t>
                             </w:r>
-                            <w:proofErr w:type="spellStart"/>
-                            <w:r>
-                              <w:rPr>
-                                <w:color w:val="FFFFFF" w:themeColor="background1"/>
-                              </w:rPr>
-                              <w:t>Özdemir</w:t>
-                            </w:r>
-                            <w:proofErr w:type="spellEnd"/>
-                            <w:r>
-                              <w:rPr>
-                                <w:color w:val="FFFFFF" w:themeColor="background1"/>
-                              </w:rPr>
-                              <w:t xml:space="preserve"> </w:t>
-                            </w:r>
-                            <w:proofErr w:type="spellStart"/>
-                            <w:r>
-                              <w:rPr>
-                                <w:color w:val="FFFFFF" w:themeColor="background1"/>
-                              </w:rPr>
-                              <w:t>Kulaoğlu</w:t>
-                            </w:r>
-                            <w:proofErr w:type="spellEnd"/>
                           </w:p>
                         </w:sdtContent>
                       </w:sdt>
@@ -603,7 +569,23 @@
           <w:sz w:val="36"/>
           <w:szCs w:val="36"/>
         </w:rPr>
-        <w:t xml:space="preserve">1.0 </w:t>
+        <w:t>1.0</w:t>
+      </w:r>
+      <w:r>
+        <w:rPr>
+          <w:bCs/>
+          <w:sz w:val="36"/>
+          <w:szCs w:val="36"/>
+        </w:rPr>
+        <w:t>)</w:t>
+      </w:r>
+      <w:r>
+        <w:rPr>
+          <w:bCs/>
+          <w:sz w:val="36"/>
+          <w:szCs w:val="36"/>
+        </w:rPr>
+        <w:t xml:space="preserve"> </w:t>
       </w:r>
       <w:r>
         <w:rPr>
@@ -760,6 +742,14 @@
           <w:sz w:val="36"/>
           <w:szCs w:val="36"/>
         </w:rPr>
+        <w:t>)</w:t>
+      </w:r>
+      <w:r>
+        <w:rPr>
+          <w:bCs/>
+          <w:sz w:val="36"/>
+          <w:szCs w:val="36"/>
+        </w:rPr>
         <w:tab/>
       </w:r>
       <w:r>
@@ -816,15 +806,31 @@
           <w:sz w:val="36"/>
           <w:szCs w:val="36"/>
         </w:rPr>
-        <w:t xml:space="preserve"> o</w:t>
-      </w:r>
-      <w:r>
-        <w:rPr>
-          <w:bCs/>
-          <w:sz w:val="36"/>
-          <w:szCs w:val="36"/>
-        </w:rPr>
-        <w:t>n</w:t>
+        <w:t>...</w:t>
+      </w:r>
+      <w:r>
+        <w:rPr>
+          <w:bCs/>
+          <w:sz w:val="36"/>
+          <w:szCs w:val="36"/>
+        </w:rPr>
+        <w:t>...</w:t>
+      </w:r>
+      <w:r>
+        <w:rPr>
+          <w:bCs/>
+          <w:sz w:val="36"/>
+          <w:szCs w:val="36"/>
+        </w:rPr>
+        <w:t>.................</w:t>
+      </w:r>
+      <w:r>
+        <w:rPr>
+          <w:bCs/>
+          <w:sz w:val="36"/>
+          <w:szCs w:val="36"/>
+        </w:rPr>
+        <w:t xml:space="preserve">    </w:t>
       </w:r>
       <w:r>
         <w:rPr>
@@ -840,39 +846,74 @@
           <w:sz w:val="36"/>
           <w:szCs w:val="36"/>
         </w:rPr>
-        <w:t>G</w:t>
-      </w:r>
-      <w:r>
-        <w:rPr>
-          <w:bCs/>
-          <w:sz w:val="36"/>
-          <w:szCs w:val="36"/>
-        </w:rPr>
-        <w:t>ithub</w:t>
-      </w:r>
-      <w:r>
-        <w:rPr>
-          <w:bCs/>
-          <w:sz w:val="36"/>
-          <w:szCs w:val="36"/>
-        </w:rPr>
-        <w:t>...</w:t>
-      </w:r>
-      <w:r>
-        <w:rPr>
-          <w:bCs/>
-          <w:sz w:val="36"/>
-          <w:szCs w:val="36"/>
-        </w:rPr>
-        <w:t>...</w:t>
-      </w:r>
-      <w:r>
-        <w:rPr>
-          <w:bCs/>
-          <w:sz w:val="36"/>
-          <w:szCs w:val="36"/>
-        </w:rPr>
-        <w:t xml:space="preserve">    </w:t>
+        <w:tab/>
+      </w:r>
+      <w:r>
+        <w:rPr>
+          <w:bCs/>
+          <w:sz w:val="36"/>
+          <w:szCs w:val="36"/>
+        </w:rPr>
+        <w:t>2</w:t>
+      </w:r>
+    </w:p>
+    <w:p>
+      <w:pPr>
+        <w:spacing w:line="240" w:lineRule="auto"/>
+        <w:contextualSpacing/>
+        <w:rPr>
+          <w:bCs/>
+          <w:sz w:val="36"/>
+          <w:szCs w:val="36"/>
+        </w:rPr>
+      </w:pPr>
+      <w:r>
+        <w:rPr>
+          <w:bCs/>
+          <w:sz w:val="36"/>
+          <w:szCs w:val="36"/>
+        </w:rPr>
+        <w:t>2.0</w:t>
+      </w:r>
+      <w:r>
+        <w:rPr>
+          <w:bCs/>
+          <w:sz w:val="36"/>
+          <w:szCs w:val="36"/>
+        </w:rPr>
+        <w:t>)</w:t>
+      </w:r>
+      <w:r>
+        <w:rPr>
+          <w:bCs/>
+          <w:sz w:val="36"/>
+          <w:szCs w:val="36"/>
+        </w:rPr>
+        <w:tab/>
+      </w:r>
+      <w:r>
+        <w:rPr>
+          <w:bCs/>
+          <w:sz w:val="36"/>
+          <w:szCs w:val="36"/>
+        </w:rPr>
+        <w:t>Git</w:t>
+      </w:r>
+      <w:r>
+        <w:rPr>
+          <w:bCs/>
+          <w:sz w:val="36"/>
+          <w:szCs w:val="36"/>
+        </w:rPr>
+        <w:t>Hub I</w:t>
+      </w:r>
+      <w:r>
+        <w:rPr>
+          <w:bCs/>
+          <w:sz w:val="36"/>
+          <w:szCs w:val="36"/>
+        </w:rPr>
+        <w:t>nstallation</w:t>
       </w:r>
       <w:r>
         <w:rPr>
@@ -888,6 +929,78 @@
           <w:sz w:val="36"/>
           <w:szCs w:val="36"/>
         </w:rPr>
+        <w:t>.........</w:t>
+      </w:r>
+      <w:r>
+        <w:rPr>
+          <w:bCs/>
+          <w:sz w:val="36"/>
+          <w:szCs w:val="36"/>
+        </w:rPr>
+        <w:t>.......</w:t>
+      </w:r>
+      <w:r>
+        <w:rPr>
+          <w:bCs/>
+          <w:sz w:val="36"/>
+          <w:szCs w:val="36"/>
+        </w:rPr>
+        <w:t>....</w:t>
+      </w:r>
+      <w:r>
+        <w:rPr>
+          <w:bCs/>
+          <w:sz w:val="36"/>
+          <w:szCs w:val="36"/>
+        </w:rPr>
+        <w:t>..</w:t>
+      </w:r>
+      <w:r>
+        <w:rPr>
+          <w:bCs/>
+          <w:sz w:val="36"/>
+          <w:szCs w:val="36"/>
+        </w:rPr>
+        <w:t>..........</w:t>
+      </w:r>
+      <w:r>
+        <w:rPr>
+          <w:bCs/>
+          <w:sz w:val="36"/>
+          <w:szCs w:val="36"/>
+        </w:rPr>
+        <w:t>......</w:t>
+      </w:r>
+      <w:r>
+        <w:rPr>
+          <w:bCs/>
+          <w:sz w:val="36"/>
+          <w:szCs w:val="36"/>
+        </w:rPr>
+        <w:t>...........</w:t>
+      </w:r>
+      <w:r>
+        <w:rPr>
+          <w:bCs/>
+          <w:sz w:val="36"/>
+          <w:szCs w:val="36"/>
+        </w:rPr>
+        <w:t>.</w:t>
+      </w:r>
+      <w:r>
+        <w:rPr>
+          <w:bCs/>
+          <w:sz w:val="36"/>
+          <w:szCs w:val="36"/>
+        </w:rPr>
+        <w:t xml:space="preserve">   </w:t>
+      </w:r>
+      <w:r>
+        <w:rPr>
+          <w:bCs/>
+          <w:sz w:val="36"/>
+          <w:szCs w:val="36"/>
+        </w:rPr>
         <w:tab/>
       </w:r>
       <w:r>
@@ -896,8 +1009,10 @@
           <w:sz w:val="36"/>
           <w:szCs w:val="36"/>
         </w:rPr>
-        <w:t>2</w:t>
-      </w:r>
+        <w:t>4</w:t>
+      </w:r>
+      <w:bookmarkStart w:id="1" w:name="_GoBack"/>
+      <w:bookmarkEnd w:id="1"/>
     </w:p>
     <w:p>
       <w:pPr>
@@ -915,164 +1030,15 @@
           <w:sz w:val="36"/>
           <w:szCs w:val="36"/>
         </w:rPr>
-        <w:t>2.0</w:t>
-      </w:r>
-      <w:r>
-        <w:rPr>
-          <w:bCs/>
-          <w:sz w:val="36"/>
-          <w:szCs w:val="36"/>
-        </w:rPr>
-        <w:tab/>
-      </w:r>
-      <w:r>
-        <w:rPr>
-          <w:bCs/>
-          <w:sz w:val="36"/>
-          <w:szCs w:val="36"/>
-        </w:rPr>
-        <w:t>Git</w:t>
-      </w:r>
-      <w:r>
-        <w:rPr>
-          <w:bCs/>
-          <w:sz w:val="36"/>
-          <w:szCs w:val="36"/>
-        </w:rPr>
-        <w:t xml:space="preserve">Hub </w:t>
-      </w:r>
-      <w:proofErr w:type="gramStart"/>
-      <w:r>
-        <w:rPr>
-          <w:bCs/>
-          <w:sz w:val="36"/>
-          <w:szCs w:val="36"/>
-        </w:rPr>
-        <w:t>I</w:t>
-      </w:r>
-      <w:r>
-        <w:rPr>
-          <w:bCs/>
-          <w:sz w:val="36"/>
-          <w:szCs w:val="36"/>
-        </w:rPr>
-        <w:t>nstallation</w:t>
-      </w:r>
-      <w:r>
-        <w:rPr>
-          <w:bCs/>
-          <w:sz w:val="36"/>
-          <w:szCs w:val="36"/>
-        </w:rPr>
-        <w:t xml:space="preserve"> </w:t>
-      </w:r>
-      <w:r>
-        <w:rPr>
-          <w:bCs/>
-          <w:sz w:val="36"/>
-          <w:szCs w:val="36"/>
-        </w:rPr>
-        <w:t>.........</w:t>
-      </w:r>
-      <w:r>
-        <w:rPr>
-          <w:bCs/>
-          <w:sz w:val="36"/>
-          <w:szCs w:val="36"/>
-        </w:rPr>
-        <w:t>.......</w:t>
-      </w:r>
-      <w:r>
-        <w:rPr>
-          <w:bCs/>
-          <w:sz w:val="36"/>
-          <w:szCs w:val="36"/>
-        </w:rPr>
-        <w:t>....</w:t>
-      </w:r>
-      <w:r>
-        <w:rPr>
-          <w:bCs/>
-          <w:sz w:val="36"/>
-          <w:szCs w:val="36"/>
-        </w:rPr>
-        <w:t>..</w:t>
-      </w:r>
-      <w:r>
-        <w:rPr>
-          <w:bCs/>
-          <w:sz w:val="36"/>
-          <w:szCs w:val="36"/>
-        </w:rPr>
-        <w:t>..........</w:t>
-      </w:r>
-      <w:r>
-        <w:rPr>
-          <w:bCs/>
-          <w:sz w:val="36"/>
-          <w:szCs w:val="36"/>
-        </w:rPr>
-        <w:t>......</w:t>
-      </w:r>
-      <w:r>
-        <w:rPr>
-          <w:bCs/>
-          <w:sz w:val="36"/>
-          <w:szCs w:val="36"/>
-        </w:rPr>
-        <w:t>...........</w:t>
-      </w:r>
-      <w:r>
-        <w:rPr>
-          <w:bCs/>
-          <w:sz w:val="36"/>
-          <w:szCs w:val="36"/>
-        </w:rPr>
-        <w:t>.</w:t>
-      </w:r>
-      <w:proofErr w:type="gramEnd"/>
-      <w:r>
-        <w:rPr>
-          <w:bCs/>
-          <w:sz w:val="36"/>
-          <w:szCs w:val="36"/>
-        </w:rPr>
-        <w:t xml:space="preserve">   </w:t>
-      </w:r>
-      <w:r>
-        <w:rPr>
-          <w:bCs/>
-          <w:sz w:val="36"/>
-          <w:szCs w:val="36"/>
-        </w:rPr>
-        <w:tab/>
-      </w:r>
-      <w:r>
-        <w:rPr>
-          <w:bCs/>
-          <w:sz w:val="36"/>
-          <w:szCs w:val="36"/>
-        </w:rPr>
-        <w:t>3</w:t>
-      </w:r>
-    </w:p>
-    <w:p>
-      <w:pPr>
-        <w:spacing w:line="240" w:lineRule="auto"/>
-        <w:contextualSpacing/>
-        <w:rPr>
-          <w:bCs/>
-          <w:sz w:val="36"/>
-          <w:szCs w:val="36"/>
-        </w:rPr>
-      </w:pPr>
-      <w:r>
-        <w:rPr>
-          <w:bCs/>
-          <w:sz w:val="36"/>
-          <w:szCs w:val="36"/>
-        </w:rPr>
         <w:t>3.0</w:t>
+      </w:r>
+      <w:r>
+        <w:rPr>
+          <w:bCs/>
+          <w:sz w:val="36"/>
+          <w:szCs w:val="36"/>
+        </w:rPr>
+        <w:t>)</w:t>
       </w:r>
       <w:r>
         <w:rPr>
@@ -1105,31 +1071,7 @@
           <w:sz w:val="36"/>
           <w:szCs w:val="36"/>
         </w:rPr>
-        <w:t>epository</w:t>
-      </w:r>
-      <w:r>
-        <w:rPr>
-          <w:bCs/>
-          <w:sz w:val="36"/>
-          <w:szCs w:val="36"/>
-        </w:rPr>
-        <w:t xml:space="preserve"> </w:t>
-      </w:r>
-      <w:r>
-        <w:rPr>
-          <w:bCs/>
-          <w:sz w:val="36"/>
-          <w:szCs w:val="36"/>
-        </w:rPr>
-        <w:t>Using Command Line……….</w:t>
-      </w:r>
-      <w:r>
-        <w:rPr>
-          <w:bCs/>
-          <w:sz w:val="36"/>
-          <w:szCs w:val="36"/>
-        </w:rPr>
-        <w:t xml:space="preserve"> </w:t>
+        <w:t xml:space="preserve">epository Using Command Line………. </w:t>
       </w:r>
       <w:r>
         <w:rPr>
@@ -1173,6 +1115,14 @@
           <w:szCs w:val="36"/>
         </w:rPr>
         <w:t>.1</w:t>
+      </w:r>
+      <w:r>
+        <w:rPr>
+          <w:bCs/>
+          <w:sz w:val="36"/>
+          <w:szCs w:val="36"/>
+        </w:rPr>
+        <w:t>)</w:t>
       </w:r>
       <w:r>
         <w:rPr>
@@ -1197,24 +1147,79 @@
           <w:sz w:val="36"/>
           <w:szCs w:val="36"/>
         </w:rPr>
+        <w:t xml:space="preserve"> R</w:t>
+      </w:r>
+      <w:r>
+        <w:rPr>
+          <w:bCs/>
+          <w:sz w:val="36"/>
+          <w:szCs w:val="36"/>
+        </w:rPr>
+        <w:t>epository</w:t>
+      </w:r>
+      <w:r>
+        <w:rPr>
+          <w:bCs/>
+          <w:sz w:val="36"/>
+          <w:szCs w:val="36"/>
+        </w:rPr>
         <w:t xml:space="preserve"> </w:t>
       </w:r>
-      <w:proofErr w:type="gramStart"/>
-      <w:r>
-        <w:rPr>
-          <w:bCs/>
-          <w:sz w:val="36"/>
-          <w:szCs w:val="36"/>
-        </w:rPr>
-        <w:t>R</w:t>
-      </w:r>
-      <w:r>
-        <w:rPr>
-          <w:bCs/>
-          <w:sz w:val="36"/>
-          <w:szCs w:val="36"/>
-        </w:rPr>
-        <w:t>epository</w:t>
+      <w:r>
+        <w:rPr>
+          <w:bCs/>
+          <w:sz w:val="36"/>
+          <w:szCs w:val="36"/>
+        </w:rPr>
+        <w:t>.....</w:t>
+      </w:r>
+      <w:r>
+        <w:rPr>
+          <w:bCs/>
+          <w:sz w:val="36"/>
+          <w:szCs w:val="36"/>
+        </w:rPr>
+        <w:t>..............</w:t>
+      </w:r>
+      <w:r>
+        <w:rPr>
+          <w:bCs/>
+          <w:sz w:val="36"/>
+          <w:szCs w:val="36"/>
+        </w:rPr>
+        <w:t>..........</w:t>
+      </w:r>
+      <w:r>
+        <w:rPr>
+          <w:bCs/>
+          <w:sz w:val="36"/>
+          <w:szCs w:val="36"/>
+        </w:rPr>
+        <w:t>....</w:t>
+      </w:r>
+      <w:r>
+        <w:rPr>
+          <w:bCs/>
+          <w:sz w:val="36"/>
+          <w:szCs w:val="36"/>
+        </w:rPr>
+        <w:t>............</w:t>
+      </w:r>
+      <w:r>
+        <w:rPr>
+          <w:bCs/>
+          <w:sz w:val="36"/>
+          <w:szCs w:val="36"/>
+        </w:rPr>
+        <w:t>..</w:t>
+      </w:r>
+      <w:r>
+        <w:rPr>
+          <w:bCs/>
+          <w:sz w:val="36"/>
+          <w:szCs w:val="36"/>
+        </w:rPr>
+        <w:t xml:space="preserve">    </w:t>
       </w:r>
       <w:r>
         <w:rPr>
@@ -1230,71 +1235,6 @@
           <w:sz w:val="36"/>
           <w:szCs w:val="36"/>
         </w:rPr>
-        <w:t>.....</w:t>
-      </w:r>
-      <w:r>
-        <w:rPr>
-          <w:bCs/>
-          <w:sz w:val="36"/>
-          <w:szCs w:val="36"/>
-        </w:rPr>
-        <w:t>..............</w:t>
-      </w:r>
-      <w:r>
-        <w:rPr>
-          <w:bCs/>
-          <w:sz w:val="36"/>
-          <w:szCs w:val="36"/>
-        </w:rPr>
-        <w:t>..........</w:t>
-      </w:r>
-      <w:r>
-        <w:rPr>
-          <w:bCs/>
-          <w:sz w:val="36"/>
-          <w:szCs w:val="36"/>
-        </w:rPr>
-        <w:t>....</w:t>
-      </w:r>
-      <w:r>
-        <w:rPr>
-          <w:bCs/>
-          <w:sz w:val="36"/>
-          <w:szCs w:val="36"/>
-        </w:rPr>
-        <w:t>............</w:t>
-      </w:r>
-      <w:r>
-        <w:rPr>
-          <w:bCs/>
-          <w:sz w:val="36"/>
-          <w:szCs w:val="36"/>
-        </w:rPr>
-        <w:t>..</w:t>
-      </w:r>
-      <w:proofErr w:type="gramEnd"/>
-      <w:r>
-        <w:rPr>
-          <w:bCs/>
-          <w:sz w:val="36"/>
-          <w:szCs w:val="36"/>
-        </w:rPr>
-        <w:t xml:space="preserve">    </w:t>
-      </w:r>
-      <w:r>
-        <w:rPr>
-          <w:bCs/>
-          <w:sz w:val="36"/>
-          <w:szCs w:val="36"/>
-        </w:rPr>
-        <w:t xml:space="preserve"> </w:t>
-      </w:r>
-      <w:r>
-        <w:rPr>
-          <w:bCs/>
-          <w:sz w:val="36"/>
-          <w:szCs w:val="36"/>
-        </w:rPr>
         <w:tab/>
       </w:r>
       <w:r>
@@ -1322,15 +1262,15 @@
           <w:sz w:val="36"/>
           <w:szCs w:val="36"/>
         </w:rPr>
-        <w:t>3</w:t>
-      </w:r>
-      <w:r>
-        <w:rPr>
-          <w:bCs/>
-          <w:sz w:val="36"/>
-          <w:szCs w:val="36"/>
-        </w:rPr>
-        <w:t>.2</w:t>
+        <w:t>3.2</w:t>
+      </w:r>
+      <w:r>
+        <w:rPr>
+          <w:bCs/>
+          <w:sz w:val="36"/>
+          <w:szCs w:val="36"/>
+        </w:rPr>
+        <w:t>)</w:t>
       </w:r>
       <w:r>
         <w:rPr>
@@ -1346,16 +1286,7 @@
           <w:sz w:val="36"/>
           <w:szCs w:val="36"/>
         </w:rPr>
-        <w:t xml:space="preserve">Editing Repository </w:t>
-      </w:r>
-      <w:proofErr w:type="gramStart"/>
-      <w:r>
-        <w:rPr>
-          <w:bCs/>
-          <w:sz w:val="36"/>
-          <w:szCs w:val="36"/>
-        </w:rPr>
-        <w:t xml:space="preserve">Contents </w:t>
+        <w:t xml:space="preserve">Editing Repository Contents </w:t>
       </w:r>
       <w:r>
         <w:rPr>
@@ -1371,16 +1302,7 @@
           <w:sz w:val="36"/>
           <w:szCs w:val="36"/>
         </w:rPr>
-        <w:t>..............</w:t>
-      </w:r>
-      <w:proofErr w:type="gramEnd"/>
-      <w:r>
-        <w:rPr>
-          <w:bCs/>
-          <w:sz w:val="36"/>
-          <w:szCs w:val="36"/>
-        </w:rPr>
-        <w:t xml:space="preserve">    </w:t>
+        <w:t xml:space="preserve">..............    </w:t>
       </w:r>
       <w:r>
         <w:rPr>
@@ -1398,6 +1320,43 @@
         </w:rPr>
         <w:t>7</w:t>
       </w:r>
+    </w:p>
+    <w:p>
+      <w:pPr>
+        <w:spacing w:line="240" w:lineRule="auto"/>
+        <w:rPr>
+          <w:bCs/>
+          <w:sz w:val="36"/>
+          <w:szCs w:val="36"/>
+        </w:rPr>
+      </w:pPr>
+      <w:r>
+        <w:rPr>
+          <w:bCs/>
+          <w:sz w:val="36"/>
+          <w:szCs w:val="36"/>
+        </w:rPr>
+        <w:t>3.3)  Working With Repository Using GUI</w:t>
+      </w:r>
+      <w:r>
+        <w:rPr>
+          <w:bCs/>
+          <w:sz w:val="36"/>
+          <w:szCs w:val="36"/>
+        </w:rPr>
+        <w:t>…………………….        9</w:t>
+      </w:r>
+    </w:p>
+    <w:p>
+      <w:pPr>
+        <w:spacing w:line="240" w:lineRule="auto"/>
+        <w:contextualSpacing/>
+        <w:rPr>
+          <w:bCs/>
+          <w:sz w:val="36"/>
+          <w:szCs w:val="36"/>
+        </w:rPr>
+      </w:pPr>
     </w:p>
     <w:p>
       <w:pPr>
@@ -1451,15 +1410,15 @@
         <w:jc w:val="both"/>
         <w:rPr>
           <w:bCs/>
-          <w:sz w:val="26"/>
-          <w:szCs w:val="26"/>
-        </w:rPr>
-      </w:pPr>
-      <w:r>
-        <w:rPr>
-          <w:bCs/>
-          <w:sz w:val="26"/>
-          <w:szCs w:val="26"/>
+          <w:sz w:val="24"/>
+          <w:szCs w:val="24"/>
+        </w:rPr>
+      </w:pPr>
+      <w:r>
+        <w:rPr>
+          <w:bCs/>
+          <w:sz w:val="24"/>
+          <w:szCs w:val="24"/>
         </w:rPr>
         <w:t>First of all, you will need to go to “</w:t>
       </w:r>
@@ -1469,8 +1428,8 @@
             <w:rStyle w:val="Hyperlink"/>
             <w:bCs/>
             <w:i/>
-            <w:sz w:val="26"/>
-            <w:szCs w:val="26"/>
+            <w:sz w:val="24"/>
+            <w:szCs w:val="24"/>
             <w:u w:val="none"/>
           </w:rPr>
           <w:t>https://github.com/</w:t>
@@ -1479,88 +1438,88 @@
       <w:r>
         <w:rPr>
           <w:bCs/>
-          <w:sz w:val="26"/>
-          <w:szCs w:val="26"/>
+          <w:sz w:val="24"/>
+          <w:szCs w:val="24"/>
         </w:rPr>
         <w:t>” web page</w:t>
       </w:r>
       <w:r>
         <w:rPr>
           <w:bCs/>
-          <w:sz w:val="26"/>
-          <w:szCs w:val="26"/>
+          <w:sz w:val="24"/>
+          <w:szCs w:val="24"/>
         </w:rPr>
         <w:t xml:space="preserve">. After visiting this web page, you are going to see sign up and sign in </w:t>
       </w:r>
       <w:r>
         <w:rPr>
           <w:bCs/>
-          <w:sz w:val="26"/>
-          <w:szCs w:val="26"/>
+          <w:sz w:val="24"/>
+          <w:szCs w:val="24"/>
         </w:rPr>
         <w:t>option</w:t>
       </w:r>
       <w:r>
         <w:rPr>
           <w:bCs/>
-          <w:sz w:val="26"/>
-          <w:szCs w:val="26"/>
+          <w:sz w:val="24"/>
+          <w:szCs w:val="24"/>
         </w:rPr>
         <w:t>s at the top right corner of the GitHub web page.</w:t>
       </w:r>
       <w:r>
         <w:rPr>
           <w:bCs/>
-          <w:sz w:val="26"/>
-          <w:szCs w:val="26"/>
+          <w:sz w:val="24"/>
+          <w:szCs w:val="24"/>
         </w:rPr>
         <w:t xml:space="preserve"> </w:t>
       </w:r>
       <w:r>
         <w:rPr>
           <w:bCs/>
-          <w:sz w:val="26"/>
-          <w:szCs w:val="26"/>
+          <w:sz w:val="24"/>
+          <w:szCs w:val="24"/>
         </w:rPr>
         <w:t xml:space="preserve">In order to create an account, sign up option must be selected. </w:t>
       </w:r>
       <w:r>
         <w:rPr>
           <w:bCs/>
-          <w:sz w:val="26"/>
-          <w:szCs w:val="26"/>
+          <w:sz w:val="24"/>
+          <w:szCs w:val="24"/>
         </w:rPr>
         <w:t>Ha</w:t>
       </w:r>
       <w:r>
         <w:rPr>
           <w:bCs/>
-          <w:sz w:val="26"/>
-          <w:szCs w:val="26"/>
+          <w:sz w:val="24"/>
+          <w:szCs w:val="24"/>
         </w:rPr>
         <w:t>ving done this, you should see the</w:t>
       </w:r>
       <w:r>
         <w:rPr>
           <w:bCs/>
-          <w:sz w:val="26"/>
-          <w:szCs w:val="26"/>
+          <w:sz w:val="24"/>
+          <w:szCs w:val="24"/>
         </w:rPr>
         <w:t xml:space="preserve"> </w:t>
       </w:r>
       <w:r>
         <w:rPr>
           <w:bCs/>
-          <w:sz w:val="26"/>
-          <w:szCs w:val="26"/>
+          <w:sz w:val="24"/>
+          <w:szCs w:val="24"/>
         </w:rPr>
         <w:t>page</w:t>
       </w:r>
       <w:r>
         <w:rPr>
           <w:bCs/>
-          <w:sz w:val="26"/>
-          <w:szCs w:val="26"/>
+          <w:sz w:val="24"/>
+          <w:szCs w:val="24"/>
         </w:rPr>
         <w:t xml:space="preserve"> as the same as given below.</w:t>
       </w:r>
@@ -1582,6 +1541,7 @@
           <w:noProof/>
           <w:sz w:val="30"/>
           <w:szCs w:val="30"/>
+          <w:lang w:val="tr-TR" w:eastAsia="tr-TR"/>
         </w:rPr>
         <w:drawing>
           <wp:inline distT="0" distB="0" distL="0" distR="0">
@@ -1643,486 +1603,421 @@
           <w:sz w:val="20"/>
           <w:szCs w:val="20"/>
         </w:rPr>
-        <w:t xml:space="preserve">Figure </w:t>
-      </w:r>
-      <w:proofErr w:type="gramStart"/>
+        <w:t>Figure 1.0</w:t>
+      </w:r>
       <w:r>
         <w:rPr>
           <w:bCs/>
           <w:sz w:val="20"/>
           <w:szCs w:val="20"/>
         </w:rPr>
-        <w:t>1.0</w:t>
-      </w:r>
-      <w:r>
+        <w:t xml:space="preserve"> : Create an Account on GitHub</w:t>
+      </w:r>
+    </w:p>
+    <w:p>
+      <w:pPr>
+        <w:spacing w:line="240" w:lineRule="auto"/>
+        <w:contextualSpacing/>
+        <w:jc w:val="center"/>
+        <w:rPr>
+          <w:bCs/>
+          <w:sz w:val="6"/>
+          <w:szCs w:val="6"/>
+        </w:rPr>
+      </w:pPr>
+    </w:p>
+    <w:p>
+      <w:pPr>
+        <w:spacing w:line="240" w:lineRule="auto"/>
+        <w:contextualSpacing/>
+        <w:jc w:val="both"/>
+        <w:rPr>
+          <w:bCs/>
+          <w:sz w:val="24"/>
+          <w:szCs w:val="24"/>
+        </w:rPr>
+      </w:pPr>
+      <w:r>
+        <w:rPr>
+          <w:bCs/>
+          <w:sz w:val="24"/>
+          <w:szCs w:val="24"/>
+        </w:rPr>
+        <w:t xml:space="preserve">In username field, your name can be entered or whatever you like. In email address field, frequently used mail address must be entered and you must choose strong, unforgettable password and it must be entered password and confirm your password </w:t>
+      </w:r>
+      <w:r>
+        <w:rPr>
+          <w:bCs/>
+          <w:sz w:val="24"/>
+          <w:szCs w:val="24"/>
+        </w:rPr>
+        <w:t>fields</w:t>
+      </w:r>
+      <w:r>
+        <w:rPr>
+          <w:bCs/>
+          <w:sz w:val="24"/>
+          <w:szCs w:val="24"/>
+        </w:rPr>
+        <w:t xml:space="preserve"> as the shown in Figure 1.0 .</w:t>
+      </w:r>
+      <w:r>
+        <w:rPr>
+          <w:bCs/>
+          <w:sz w:val="24"/>
+          <w:szCs w:val="24"/>
+        </w:rPr>
+        <w:t xml:space="preserve"> When you complete this task</w:t>
+      </w:r>
+      <w:r>
+        <w:rPr>
+          <w:bCs/>
+          <w:sz w:val="24"/>
+          <w:szCs w:val="24"/>
+        </w:rPr>
+        <w:t>,</w:t>
+      </w:r>
+      <w:r>
+        <w:rPr>
+          <w:bCs/>
+          <w:sz w:val="24"/>
+          <w:szCs w:val="24"/>
+        </w:rPr>
+        <w:t xml:space="preserve"> you must choose create an account</w:t>
+      </w:r>
+      <w:r>
+        <w:rPr>
+          <w:bCs/>
+          <w:sz w:val="24"/>
+          <w:szCs w:val="24"/>
+        </w:rPr>
+        <w:t>,</w:t>
+      </w:r>
+      <w:r>
+        <w:rPr>
+          <w:bCs/>
+          <w:sz w:val="24"/>
+          <w:szCs w:val="24"/>
+        </w:rPr>
+        <w:t xml:space="preserve"> and email account will be checked to validate your mail address to ensure that your account.</w:t>
+      </w:r>
+      <w:r>
+        <w:rPr>
+          <w:bCs/>
+          <w:sz w:val="24"/>
+          <w:szCs w:val="24"/>
+        </w:rPr>
+        <w:t xml:space="preserve"> Now you are ready to use the GitHub as an online.</w:t>
+      </w:r>
+      <w:r>
+        <w:rPr>
+          <w:bCs/>
+          <w:sz w:val="24"/>
+          <w:szCs w:val="24"/>
+        </w:rPr>
+        <w:t xml:space="preserve"> In order to be log in to GitHub system, </w:t>
+      </w:r>
+      <w:r>
+        <w:rPr>
+          <w:bCs/>
+          <w:sz w:val="24"/>
+          <w:szCs w:val="24"/>
+        </w:rPr>
+        <w:t>at the top right corner sign in option must be selected.</w:t>
+      </w:r>
+      <w:r>
+        <w:rPr>
+          <w:bCs/>
+          <w:sz w:val="24"/>
+          <w:szCs w:val="24"/>
+        </w:rPr>
+        <w:t xml:space="preserve"> Then username and password must be entered to enter the GitHub account.</w:t>
+      </w:r>
+    </w:p>
+    <w:p>
+      <w:pPr>
+        <w:spacing w:line="240" w:lineRule="auto"/>
+        <w:contextualSpacing/>
+        <w:jc w:val="both"/>
         <w:rPr>
           <w:bCs/>
           <w:sz w:val="20"/>
           <w:szCs w:val="20"/>
         </w:rPr>
-        <w:t xml:space="preserve"> :</w:t>
-      </w:r>
-      <w:proofErr w:type="gramEnd"/>
-      <w:r>
-        <w:rPr>
-          <w:bCs/>
-          <w:sz w:val="20"/>
-          <w:szCs w:val="20"/>
-        </w:rPr>
-        <w:t xml:space="preserve"> Create an Account on GitHub</w:t>
-      </w:r>
-    </w:p>
-    <w:p>
-      <w:pPr>
-        <w:spacing w:line="240" w:lineRule="auto"/>
-        <w:contextualSpacing/>
-        <w:jc w:val="center"/>
-        <w:rPr>
-          <w:bCs/>
-          <w:sz w:val="6"/>
-          <w:szCs w:val="6"/>
-        </w:rPr>
-      </w:pPr>
-    </w:p>
-    <w:p>
-      <w:pPr>
-        <w:spacing w:line="240" w:lineRule="auto"/>
-        <w:contextualSpacing/>
+      </w:pPr>
+    </w:p>
+    <w:p>
+      <w:pPr>
+        <w:spacing w:line="240" w:lineRule="auto"/>
         <w:jc w:val="both"/>
         <w:rPr>
-          <w:bCs/>
-          <w:sz w:val="26"/>
-          <w:szCs w:val="26"/>
-        </w:rPr>
-      </w:pPr>
-      <w:r>
-        <w:rPr>
-          <w:bCs/>
-          <w:sz w:val="26"/>
-          <w:szCs w:val="26"/>
-        </w:rPr>
-        <w:t xml:space="preserve">In username field, your name can be entered or whatever you like. In email address field, frequently used mail address must be entered and you must choose strong, unforgettable password and it must be entered password and confirm your password </w:t>
-      </w:r>
-      <w:r>
-        <w:rPr>
-          <w:bCs/>
-          <w:sz w:val="26"/>
-          <w:szCs w:val="26"/>
-        </w:rPr>
-        <w:t>fields</w:t>
-      </w:r>
-      <w:r>
-        <w:rPr>
-          <w:bCs/>
-          <w:sz w:val="26"/>
-          <w:szCs w:val="26"/>
-        </w:rPr>
-        <w:t xml:space="preserve"> as the shown in Figure </w:t>
-      </w:r>
-      <w:proofErr w:type="gramStart"/>
-      <w:r>
-        <w:rPr>
-          <w:bCs/>
-          <w:sz w:val="26"/>
-          <w:szCs w:val="26"/>
-        </w:rPr>
-        <w:t>1.0 .</w:t>
-      </w:r>
-      <w:proofErr w:type="gramEnd"/>
-      <w:r>
-        <w:rPr>
-          <w:bCs/>
-          <w:sz w:val="26"/>
-          <w:szCs w:val="26"/>
-        </w:rPr>
-        <w:t xml:space="preserve"> When you complete this task</w:t>
-      </w:r>
-      <w:r>
-        <w:rPr>
-          <w:bCs/>
-          <w:sz w:val="26"/>
-          <w:szCs w:val="26"/>
-        </w:rPr>
-        <w:t>,</w:t>
-      </w:r>
-      <w:r>
-        <w:rPr>
-          <w:bCs/>
-          <w:sz w:val="26"/>
-          <w:szCs w:val="26"/>
-        </w:rPr>
-        <w:t xml:space="preserve"> you must choose create an account</w:t>
-      </w:r>
-      <w:r>
-        <w:rPr>
-          <w:bCs/>
-          <w:sz w:val="26"/>
-          <w:szCs w:val="26"/>
-        </w:rPr>
-        <w:t>,</w:t>
-      </w:r>
-      <w:r>
-        <w:rPr>
-          <w:bCs/>
-          <w:sz w:val="26"/>
-          <w:szCs w:val="26"/>
-        </w:rPr>
-        <w:t xml:space="preserve"> and email account will be checked to validate your mail address to ensure that your account.</w:t>
-      </w:r>
-      <w:r>
-        <w:rPr>
-          <w:bCs/>
-          <w:sz w:val="26"/>
-          <w:szCs w:val="26"/>
-        </w:rPr>
-        <w:t xml:space="preserve"> Now you are ready to use the GitHub as an online.</w:t>
-      </w:r>
-      <w:r>
-        <w:rPr>
-          <w:bCs/>
-          <w:sz w:val="26"/>
-          <w:szCs w:val="26"/>
-        </w:rPr>
-        <w:t xml:space="preserve"> In order to be log in to GitHub system, </w:t>
-      </w:r>
-      <w:r>
-        <w:rPr>
-          <w:bCs/>
-          <w:sz w:val="26"/>
-          <w:szCs w:val="26"/>
-        </w:rPr>
-        <w:t>at the top right corner sign in option must be selected.</w:t>
-      </w:r>
-      <w:r>
-        <w:rPr>
-          <w:bCs/>
-          <w:sz w:val="26"/>
-          <w:szCs w:val="26"/>
-        </w:rPr>
-        <w:t xml:space="preserve"> Then username and password must be entered to enter the GitHub account.</w:t>
-      </w:r>
-    </w:p>
-    <w:p>
-      <w:pPr>
-        <w:spacing w:line="240" w:lineRule="auto"/>
-        <w:contextualSpacing/>
+          <w:b/>
+          <w:bCs/>
+          <w:sz w:val="28"/>
+          <w:szCs w:val="28"/>
+        </w:rPr>
+      </w:pPr>
+      <w:r>
+        <w:rPr>
+          <w:bCs/>
+          <w:sz w:val="28"/>
+          <w:szCs w:val="28"/>
+        </w:rPr>
+        <w:t>1.1</w:t>
+      </w:r>
+      <w:r>
+        <w:rPr>
+          <w:bCs/>
+          <w:sz w:val="28"/>
+          <w:szCs w:val="28"/>
+        </w:rPr>
+        <w:t>)</w:t>
+      </w:r>
+      <w:r>
+        <w:rPr>
+          <w:b/>
+          <w:bCs/>
+          <w:sz w:val="28"/>
+          <w:szCs w:val="28"/>
+        </w:rPr>
+        <w:t xml:space="preserve"> </w:t>
+      </w:r>
+      <w:r>
+        <w:rPr>
+          <w:b/>
+          <w:bCs/>
+          <w:sz w:val="28"/>
+          <w:szCs w:val="28"/>
+        </w:rPr>
+        <w:t xml:space="preserve"> </w:t>
+      </w:r>
+      <w:r>
+        <w:rPr>
+          <w:b/>
+          <w:bCs/>
+          <w:sz w:val="28"/>
+          <w:szCs w:val="28"/>
+        </w:rPr>
+        <w:t>C</w:t>
+      </w:r>
+      <w:r>
+        <w:rPr>
+          <w:b/>
+          <w:bCs/>
+          <w:sz w:val="28"/>
+          <w:szCs w:val="28"/>
+        </w:rPr>
+        <w:t>reating</w:t>
+      </w:r>
+      <w:r>
+        <w:rPr>
+          <w:b/>
+          <w:bCs/>
+          <w:sz w:val="28"/>
+          <w:szCs w:val="28"/>
+        </w:rPr>
+        <w:t xml:space="preserve"> </w:t>
+      </w:r>
+      <w:r>
+        <w:rPr>
+          <w:b/>
+          <w:bCs/>
+          <w:sz w:val="28"/>
+          <w:szCs w:val="28"/>
+        </w:rPr>
+        <w:t>and</w:t>
+      </w:r>
+      <w:r>
+        <w:rPr>
+          <w:b/>
+          <w:bCs/>
+          <w:sz w:val="28"/>
+          <w:szCs w:val="28"/>
+        </w:rPr>
+        <w:t xml:space="preserve"> C</w:t>
+      </w:r>
+      <w:r>
+        <w:rPr>
+          <w:b/>
+          <w:bCs/>
+          <w:sz w:val="28"/>
+          <w:szCs w:val="28"/>
+        </w:rPr>
+        <w:t>onfiguring</w:t>
+      </w:r>
+      <w:r>
+        <w:rPr>
+          <w:b/>
+          <w:bCs/>
+          <w:sz w:val="28"/>
+          <w:szCs w:val="28"/>
+        </w:rPr>
+        <w:t xml:space="preserve"> R</w:t>
+      </w:r>
+      <w:r>
+        <w:rPr>
+          <w:b/>
+          <w:bCs/>
+          <w:sz w:val="28"/>
+          <w:szCs w:val="28"/>
+        </w:rPr>
+        <w:t>epository</w:t>
+      </w:r>
+    </w:p>
+    <w:p>
+      <w:pPr>
+        <w:spacing w:line="240" w:lineRule="auto"/>
         <w:jc w:val="both"/>
         <w:rPr>
           <w:bCs/>
-          <w:sz w:val="20"/>
-          <w:szCs w:val="20"/>
-        </w:rPr>
-      </w:pPr>
-    </w:p>
-    <w:p>
-      <w:pPr>
-        <w:spacing w:line="240" w:lineRule="auto"/>
-        <w:jc w:val="both"/>
-        <w:rPr>
-          <w:b/>
-          <w:bCs/>
-          <w:sz w:val="30"/>
-          <w:szCs w:val="30"/>
-        </w:rPr>
-      </w:pPr>
-      <w:r>
-        <w:rPr>
-          <w:bCs/>
-          <w:sz w:val="30"/>
-          <w:szCs w:val="30"/>
-        </w:rPr>
-        <w:t>1.1</w:t>
-      </w:r>
-      <w:r>
-        <w:rPr>
-          <w:bCs/>
-          <w:sz w:val="30"/>
-          <w:szCs w:val="30"/>
-        </w:rPr>
-        <w:t>)</w:t>
-      </w:r>
-      <w:r>
-        <w:rPr>
-          <w:b/>
-          <w:bCs/>
-          <w:sz w:val="30"/>
-          <w:szCs w:val="30"/>
+          <w:sz w:val="24"/>
+          <w:szCs w:val="24"/>
+        </w:rPr>
+      </w:pPr>
+      <w:r>
+        <w:rPr>
+          <w:bCs/>
+          <w:sz w:val="24"/>
+          <w:szCs w:val="24"/>
+        </w:rPr>
+        <w:t>After entering the GitHub account, you will see your username at the top right corner of the web page.</w:t>
+      </w:r>
+      <w:r>
+        <w:rPr>
+          <w:bCs/>
+          <w:sz w:val="24"/>
+          <w:szCs w:val="24"/>
+        </w:rPr>
+        <w:t xml:space="preserve"> Beside of the username, plus sign must be selected and it will show two menu which are “</w:t>
+      </w:r>
+      <w:r>
+        <w:rPr>
+          <w:bCs/>
+          <w:i/>
+          <w:sz w:val="24"/>
+          <w:szCs w:val="24"/>
+        </w:rPr>
+        <w:t xml:space="preserve">New </w:t>
+      </w:r>
+      <w:r>
+        <w:rPr>
+          <w:bCs/>
+          <w:i/>
+          <w:sz w:val="24"/>
+          <w:szCs w:val="24"/>
+        </w:rPr>
+        <w:t>Repository</w:t>
+      </w:r>
+      <w:r>
+        <w:rPr>
+          <w:bCs/>
+          <w:sz w:val="24"/>
+          <w:szCs w:val="24"/>
+        </w:rPr>
+        <w:t>”</w:t>
+      </w:r>
+      <w:r>
+        <w:rPr>
+          <w:bCs/>
+          <w:sz w:val="24"/>
+          <w:szCs w:val="24"/>
+        </w:rPr>
+        <w:t xml:space="preserve"> and “</w:t>
+      </w:r>
+      <w:r>
+        <w:rPr>
+          <w:bCs/>
+          <w:sz w:val="24"/>
+          <w:szCs w:val="24"/>
+        </w:rPr>
+        <w:t>New Organization</w:t>
+      </w:r>
+      <w:r>
+        <w:rPr>
+          <w:bCs/>
+          <w:sz w:val="24"/>
+          <w:szCs w:val="24"/>
+        </w:rPr>
+        <w:t>”</w:t>
+      </w:r>
+      <w:r>
+        <w:rPr>
+          <w:bCs/>
+          <w:sz w:val="24"/>
+          <w:szCs w:val="24"/>
+        </w:rPr>
+        <w:t xml:space="preserve"> as shown in Figure 1.1 </w:t>
+      </w:r>
+      <w:r>
+        <w:rPr>
+          <w:bCs/>
+          <w:sz w:val="24"/>
+          <w:szCs w:val="24"/>
+        </w:rPr>
+        <w:t xml:space="preserve">. </w:t>
+      </w:r>
+      <w:r>
+        <w:rPr>
+          <w:bCs/>
+          <w:sz w:val="24"/>
+          <w:szCs w:val="24"/>
+        </w:rPr>
+        <w:t>In order to create the repository, “</w:t>
+      </w:r>
+      <w:r>
+        <w:rPr>
+          <w:bCs/>
+          <w:i/>
+          <w:sz w:val="24"/>
+          <w:szCs w:val="24"/>
+        </w:rPr>
+        <w:t>New Repository</w:t>
+      </w:r>
+      <w:r>
+        <w:rPr>
+          <w:bCs/>
+          <w:sz w:val="24"/>
+          <w:szCs w:val="24"/>
+        </w:rPr>
+        <w:t>” option must be selected.</w:t>
+      </w:r>
+      <w:r>
+        <w:rPr>
+          <w:bCs/>
+          <w:sz w:val="24"/>
+          <w:szCs w:val="24"/>
         </w:rPr>
         <w:t xml:space="preserve"> </w:t>
       </w:r>
       <w:r>
         <w:rPr>
-          <w:b/>
-          <w:bCs/>
-          <w:sz w:val="30"/>
-          <w:szCs w:val="30"/>
-        </w:rPr>
-        <w:t xml:space="preserve"> </w:t>
-      </w:r>
-      <w:r>
-        <w:rPr>
-          <w:b/>
-          <w:bCs/>
-          <w:sz w:val="30"/>
-          <w:szCs w:val="30"/>
-        </w:rPr>
-        <w:t>C</w:t>
-      </w:r>
-      <w:r>
-        <w:rPr>
-          <w:b/>
-          <w:bCs/>
-          <w:sz w:val="30"/>
-          <w:szCs w:val="30"/>
-        </w:rPr>
-        <w:t>reating</w:t>
-      </w:r>
-      <w:r>
-        <w:rPr>
-          <w:b/>
-          <w:bCs/>
-          <w:sz w:val="30"/>
-          <w:szCs w:val="30"/>
-        </w:rPr>
-        <w:t xml:space="preserve"> </w:t>
-      </w:r>
-      <w:r>
-        <w:rPr>
-          <w:b/>
-          <w:bCs/>
-          <w:sz w:val="30"/>
-          <w:szCs w:val="30"/>
-        </w:rPr>
-        <w:t>and</w:t>
-      </w:r>
-      <w:r>
-        <w:rPr>
-          <w:b/>
-          <w:bCs/>
-          <w:sz w:val="30"/>
-          <w:szCs w:val="30"/>
-        </w:rPr>
-        <w:t xml:space="preserve"> C</w:t>
-      </w:r>
-      <w:r>
-        <w:rPr>
-          <w:b/>
-          <w:bCs/>
-          <w:sz w:val="30"/>
-          <w:szCs w:val="30"/>
-        </w:rPr>
-        <w:t>onfiguring</w:t>
-      </w:r>
-      <w:r>
-        <w:rPr>
-          <w:b/>
-          <w:bCs/>
-          <w:sz w:val="30"/>
-          <w:szCs w:val="30"/>
-        </w:rPr>
-        <w:t xml:space="preserve"> R</w:t>
-      </w:r>
-      <w:r>
-        <w:rPr>
-          <w:b/>
-          <w:bCs/>
-          <w:sz w:val="30"/>
-          <w:szCs w:val="30"/>
-        </w:rPr>
-        <w:t>epository</w:t>
-      </w:r>
-    </w:p>
-    <w:p>
-      <w:pPr>
-        <w:spacing w:line="240" w:lineRule="auto"/>
-        <w:jc w:val="both"/>
-        <w:rPr>
-          <w:bCs/>
-          <w:sz w:val="26"/>
-          <w:szCs w:val="26"/>
-        </w:rPr>
-      </w:pPr>
-      <w:r>
-        <w:rPr>
-          <w:bCs/>
-          <w:sz w:val="26"/>
-          <w:szCs w:val="26"/>
-        </w:rPr>
-        <w:t>After entering the GitHub account, you will see your username at the top right corner of the web page.</w:t>
-      </w:r>
-      <w:r>
-        <w:rPr>
-          <w:bCs/>
-          <w:sz w:val="26"/>
-          <w:szCs w:val="26"/>
-        </w:rPr>
-        <w:t xml:space="preserve"> Beside of the username, plus sign must be selected and it will show two menu which are “</w:t>
-      </w:r>
-      <w:r>
-        <w:rPr>
-          <w:bCs/>
-          <w:i/>
-          <w:sz w:val="26"/>
-          <w:szCs w:val="26"/>
-        </w:rPr>
-        <w:t xml:space="preserve">New </w:t>
-      </w:r>
-      <w:r>
-        <w:rPr>
-          <w:bCs/>
-          <w:i/>
-          <w:sz w:val="26"/>
-          <w:szCs w:val="26"/>
-        </w:rPr>
-        <w:t>Repository</w:t>
-      </w:r>
-      <w:r>
-        <w:rPr>
-          <w:bCs/>
-          <w:sz w:val="26"/>
-          <w:szCs w:val="26"/>
-        </w:rPr>
-        <w:t>”</w:t>
-      </w:r>
-      <w:r>
-        <w:rPr>
-          <w:bCs/>
-          <w:sz w:val="26"/>
-          <w:szCs w:val="26"/>
-        </w:rPr>
-        <w:t xml:space="preserve"> and “</w:t>
-      </w:r>
-      <w:r>
-        <w:rPr>
-          <w:bCs/>
-          <w:sz w:val="26"/>
-          <w:szCs w:val="26"/>
-        </w:rPr>
-        <w:t>New Organization</w:t>
-      </w:r>
-      <w:r>
-        <w:rPr>
-          <w:bCs/>
-          <w:sz w:val="26"/>
-          <w:szCs w:val="26"/>
-        </w:rPr>
-        <w:t>”</w:t>
-      </w:r>
-      <w:r>
-        <w:rPr>
-          <w:bCs/>
-          <w:sz w:val="26"/>
-          <w:szCs w:val="26"/>
-        </w:rPr>
-        <w:t xml:space="preserve"> as shown in Figure </w:t>
-      </w:r>
-      <w:proofErr w:type="gramStart"/>
-      <w:r>
-        <w:rPr>
-          <w:bCs/>
-          <w:sz w:val="26"/>
-          <w:szCs w:val="26"/>
-        </w:rPr>
-        <w:t xml:space="preserve">1.1 </w:t>
-      </w:r>
-      <w:r>
-        <w:rPr>
-          <w:bCs/>
-          <w:sz w:val="26"/>
-          <w:szCs w:val="26"/>
-        </w:rPr>
-        <w:t>.</w:t>
-      </w:r>
-      <w:proofErr w:type="gramEnd"/>
-      <w:r>
-        <w:rPr>
-          <w:bCs/>
-          <w:sz w:val="26"/>
-          <w:szCs w:val="26"/>
-        </w:rPr>
-        <w:t xml:space="preserve"> </w:t>
-      </w:r>
-      <w:r>
-        <w:rPr>
-          <w:bCs/>
-          <w:sz w:val="26"/>
-          <w:szCs w:val="26"/>
-        </w:rPr>
-        <w:t>In order to create the repository, “</w:t>
-      </w:r>
-      <w:r>
-        <w:rPr>
-          <w:bCs/>
-          <w:i/>
-          <w:sz w:val="26"/>
-          <w:szCs w:val="26"/>
-        </w:rPr>
-        <w:t xml:space="preserve">New </w:t>
-      </w:r>
-      <w:r>
-        <w:rPr>
-          <w:bCs/>
-          <w:i/>
-          <w:sz w:val="26"/>
-          <w:szCs w:val="26"/>
-        </w:rPr>
-        <w:t>Repository</w:t>
-      </w:r>
-      <w:r>
-        <w:rPr>
-          <w:bCs/>
-          <w:sz w:val="26"/>
-          <w:szCs w:val="26"/>
-        </w:rPr>
-        <w:t>” option must be selected.</w:t>
-      </w:r>
-      <w:r>
-        <w:rPr>
-          <w:bCs/>
-          <w:sz w:val="26"/>
-          <w:szCs w:val="26"/>
-        </w:rPr>
-        <w:t xml:space="preserve"> </w:t>
-      </w:r>
-      <w:r>
-        <w:rPr>
-          <w:bCs/>
-          <w:sz w:val="26"/>
-          <w:szCs w:val="26"/>
+          <w:bCs/>
+          <w:sz w:val="24"/>
+          <w:szCs w:val="24"/>
         </w:rPr>
         <w:t>Having done this, you will see the page as the shown in the Figure</w:t>
       </w:r>
       <w:r>
         <w:rPr>
           <w:bCs/>
-          <w:sz w:val="26"/>
-          <w:szCs w:val="26"/>
-        </w:rPr>
-        <w:t xml:space="preserve"> </w:t>
-      </w:r>
-      <w:proofErr w:type="gramStart"/>
-      <w:r>
-        <w:rPr>
-          <w:bCs/>
-          <w:sz w:val="26"/>
-          <w:szCs w:val="26"/>
-        </w:rPr>
-        <w:t>1.1</w:t>
-      </w:r>
-      <w:r>
-        <w:rPr>
-          <w:bCs/>
-          <w:sz w:val="26"/>
-          <w:szCs w:val="26"/>
+          <w:sz w:val="24"/>
+          <w:szCs w:val="24"/>
+        </w:rPr>
+        <w:t xml:space="preserve"> 1.1</w:t>
+      </w:r>
+      <w:r>
+        <w:rPr>
+          <w:bCs/>
+          <w:sz w:val="24"/>
+          <w:szCs w:val="24"/>
         </w:rPr>
         <w:t xml:space="preserve"> .</w:t>
       </w:r>
-      <w:proofErr w:type="gramEnd"/>
-      <w:r>
-        <w:rPr>
-          <w:bCs/>
-          <w:sz w:val="26"/>
-          <w:szCs w:val="26"/>
+      <w:r>
+        <w:rPr>
+          <w:bCs/>
+          <w:sz w:val="24"/>
+          <w:szCs w:val="24"/>
         </w:rPr>
         <w:t xml:space="preserve"> </w:t>
       </w:r>
@@ -2142,6 +2037,7 @@
           <w:noProof/>
           <w:sz w:val="28"/>
           <w:szCs w:val="28"/>
+          <w:lang w:val="tr-TR" w:eastAsia="tr-TR"/>
         </w:rPr>
         <w:lastRenderedPageBreak/>
         <w:drawing>
@@ -2202,23 +2098,7 @@
           <w:sz w:val="20"/>
           <w:szCs w:val="20"/>
         </w:rPr>
-        <w:t xml:space="preserve">Figure </w:t>
-      </w:r>
-      <w:proofErr w:type="gramStart"/>
-      <w:r>
-        <w:rPr>
-          <w:sz w:val="20"/>
-          <w:szCs w:val="20"/>
-        </w:rPr>
-        <w:t>1.1 :</w:t>
-      </w:r>
-      <w:proofErr w:type="gramEnd"/>
-      <w:r>
-        <w:rPr>
-          <w:sz w:val="20"/>
-          <w:szCs w:val="20"/>
-        </w:rPr>
-        <w:t xml:space="preserve"> Creating and Configuring Repository</w:t>
+        <w:t>Figure 1.1 : Creating and Configuring Repository</w:t>
       </w:r>
     </w:p>
     <w:p>
@@ -2238,28 +2118,28 @@
         <w:contextualSpacing/>
         <w:jc w:val="both"/>
         <w:rPr>
-          <w:sz w:val="26"/>
-          <w:szCs w:val="26"/>
-        </w:rPr>
-      </w:pPr>
-      <w:r>
-        <w:rPr>
-          <w:sz w:val="26"/>
-          <w:szCs w:val="26"/>
+          <w:sz w:val="24"/>
+          <w:szCs w:val="24"/>
+        </w:rPr>
+      </w:pPr>
+      <w:r>
+        <w:rPr>
+          <w:sz w:val="24"/>
+          <w:szCs w:val="24"/>
         </w:rPr>
         <w:t xml:space="preserve">In repository name section, meaningful name must be put like a project name. </w:t>
       </w:r>
       <w:r>
         <w:rPr>
-          <w:sz w:val="26"/>
-          <w:szCs w:val="26"/>
+          <w:sz w:val="24"/>
+          <w:szCs w:val="24"/>
         </w:rPr>
         <w:t>In description part, the user may enter a sentence to describe the repository if the user would like to do it. Otherwise, this part can be leave empty.</w:t>
       </w:r>
       <w:r>
         <w:rPr>
-          <w:sz w:val="26"/>
-          <w:szCs w:val="26"/>
+          <w:sz w:val="24"/>
+          <w:szCs w:val="24"/>
         </w:rPr>
         <w:t xml:space="preserve"> </w:t>
       </w:r>
@@ -2270,8 +2150,8 @@
         <w:contextualSpacing/>
         <w:jc w:val="both"/>
         <w:rPr>
-          <w:sz w:val="10"/>
-          <w:szCs w:val="10"/>
+          <w:sz w:val="24"/>
+          <w:szCs w:val="24"/>
         </w:rPr>
       </w:pPr>
     </w:p>
@@ -2281,14 +2161,14 @@
         <w:contextualSpacing/>
         <w:jc w:val="both"/>
         <w:rPr>
-          <w:sz w:val="26"/>
-          <w:szCs w:val="26"/>
-        </w:rPr>
-      </w:pPr>
-      <w:r>
-        <w:rPr>
-          <w:sz w:val="26"/>
-          <w:szCs w:val="26"/>
+          <w:sz w:val="24"/>
+          <w:szCs w:val="24"/>
+        </w:rPr>
+      </w:pPr>
+      <w:r>
+        <w:rPr>
+          <w:sz w:val="24"/>
+          <w:szCs w:val="24"/>
         </w:rPr>
         <w:t>There are 2 options under the description part:</w:t>
       </w:r>
@@ -2303,28 +2183,28 @@
         <w:spacing w:line="240" w:lineRule="auto"/>
         <w:jc w:val="both"/>
         <w:rPr>
-          <w:sz w:val="26"/>
-          <w:szCs w:val="26"/>
-        </w:rPr>
-      </w:pPr>
-      <w:r>
-        <w:rPr>
-          <w:sz w:val="26"/>
-          <w:szCs w:val="26"/>
+          <w:sz w:val="24"/>
+          <w:szCs w:val="24"/>
+        </w:rPr>
+      </w:pPr>
+      <w:r>
+        <w:rPr>
+          <w:sz w:val="24"/>
+          <w:szCs w:val="24"/>
         </w:rPr>
         <w:t>Public means that</w:t>
       </w:r>
       <w:r>
         <w:rPr>
-          <w:sz w:val="26"/>
-          <w:szCs w:val="26"/>
+          <w:sz w:val="24"/>
+          <w:szCs w:val="24"/>
         </w:rPr>
         <w:t>,</w:t>
       </w:r>
       <w:r>
         <w:rPr>
-          <w:sz w:val="26"/>
-          <w:szCs w:val="26"/>
+          <w:sz w:val="24"/>
+          <w:szCs w:val="24"/>
         </w:rPr>
         <w:t xml:space="preserve"> created repository is going to be visible for everyone. So that people can make any changes on that repository.</w:t>
       </w:r>
@@ -2339,49 +2219,49 @@
         <w:spacing w:line="240" w:lineRule="auto"/>
         <w:jc w:val="both"/>
         <w:rPr>
-          <w:sz w:val="26"/>
-          <w:szCs w:val="26"/>
-        </w:rPr>
-      </w:pPr>
-      <w:r>
-        <w:rPr>
-          <w:sz w:val="26"/>
-          <w:szCs w:val="26"/>
+          <w:sz w:val="24"/>
+          <w:szCs w:val="24"/>
+        </w:rPr>
+      </w:pPr>
+      <w:r>
+        <w:rPr>
+          <w:sz w:val="24"/>
+          <w:szCs w:val="24"/>
         </w:rPr>
         <w:t>Private means that</w:t>
       </w:r>
       <w:r>
         <w:rPr>
-          <w:sz w:val="26"/>
-          <w:szCs w:val="26"/>
+          <w:sz w:val="24"/>
+          <w:szCs w:val="24"/>
         </w:rPr>
         <w:t>,</w:t>
       </w:r>
       <w:r>
         <w:rPr>
-          <w:sz w:val="26"/>
-          <w:szCs w:val="26"/>
+          <w:sz w:val="24"/>
+          <w:szCs w:val="24"/>
         </w:rPr>
         <w:t xml:space="preserve"> </w:t>
       </w:r>
       <w:r>
         <w:rPr>
-          <w:sz w:val="26"/>
-          <w:szCs w:val="26"/>
+          <w:sz w:val="24"/>
+          <w:szCs w:val="24"/>
         </w:rPr>
         <w:t>created repository is going to be seen by only</w:t>
       </w:r>
       <w:r>
         <w:rPr>
-          <w:sz w:val="26"/>
-          <w:szCs w:val="26"/>
+          <w:sz w:val="24"/>
+          <w:szCs w:val="24"/>
         </w:rPr>
         <w:t xml:space="preserve"> specific people who are working and eligible to make changes on that repository.</w:t>
       </w:r>
       <w:r>
         <w:rPr>
-          <w:sz w:val="26"/>
-          <w:szCs w:val="26"/>
+          <w:sz w:val="24"/>
+          <w:szCs w:val="24"/>
         </w:rPr>
         <w:t xml:space="preserve"> But make sure that, this section will be costly for the user.</w:t>
       </w:r>
@@ -2391,14 +2271,14 @@
         <w:spacing w:line="240" w:lineRule="auto"/>
         <w:jc w:val="both"/>
         <w:rPr>
-          <w:sz w:val="26"/>
-          <w:szCs w:val="26"/>
-        </w:rPr>
-      </w:pPr>
-      <w:r>
-        <w:rPr>
-          <w:sz w:val="26"/>
-          <w:szCs w:val="26"/>
+          <w:sz w:val="24"/>
+          <w:szCs w:val="24"/>
+        </w:rPr>
+      </w:pPr>
+      <w:r>
+        <w:rPr>
+          <w:sz w:val="24"/>
+          <w:szCs w:val="24"/>
         </w:rPr>
         <w:t>Therefore one of these options can be selected according to user needs.</w:t>
       </w:r>
@@ -2408,56 +2288,56 @@
         <w:spacing w:line="240" w:lineRule="auto"/>
         <w:jc w:val="both"/>
         <w:rPr>
-          <w:sz w:val="26"/>
-          <w:szCs w:val="26"/>
-        </w:rPr>
-      </w:pPr>
-      <w:r>
-        <w:rPr>
-          <w:sz w:val="26"/>
-          <w:szCs w:val="26"/>
+          <w:sz w:val="24"/>
+          <w:szCs w:val="24"/>
+        </w:rPr>
+      </w:pPr>
+      <w:r>
+        <w:rPr>
+          <w:sz w:val="24"/>
+          <w:szCs w:val="24"/>
         </w:rPr>
         <w:t xml:space="preserve">After creating the account, it is possible to add any people you want who are going to work in this project. </w:t>
       </w:r>
       <w:r>
         <w:rPr>
-          <w:sz w:val="26"/>
-          <w:szCs w:val="26"/>
+          <w:sz w:val="24"/>
+          <w:szCs w:val="24"/>
         </w:rPr>
         <w:t>In order to add these people,</w:t>
       </w:r>
       <w:r>
         <w:rPr>
-          <w:sz w:val="26"/>
-          <w:szCs w:val="26"/>
+          <w:sz w:val="24"/>
+          <w:szCs w:val="24"/>
         </w:rPr>
         <w:t xml:space="preserve"> you need to select new collaborator by selecting the plus sign that is located beside of your username. To understand better</w:t>
       </w:r>
       <w:r>
         <w:rPr>
-          <w:sz w:val="26"/>
-          <w:szCs w:val="26"/>
+          <w:sz w:val="24"/>
+          <w:szCs w:val="24"/>
         </w:rPr>
         <w:t xml:space="preserve"> please have a look at the F</w:t>
       </w:r>
       <w:r>
         <w:rPr>
-          <w:sz w:val="26"/>
-          <w:szCs w:val="26"/>
+          <w:sz w:val="24"/>
+          <w:szCs w:val="24"/>
         </w:rPr>
         <w:t>igure</w:t>
       </w:r>
       <w:r>
         <w:rPr>
-          <w:sz w:val="26"/>
-          <w:szCs w:val="26"/>
+          <w:sz w:val="24"/>
+          <w:szCs w:val="24"/>
         </w:rPr>
         <w:t xml:space="preserve"> 1.1</w:t>
       </w:r>
       <w:r>
         <w:rPr>
-          <w:sz w:val="26"/>
-          <w:szCs w:val="26"/>
+          <w:sz w:val="24"/>
+          <w:szCs w:val="24"/>
         </w:rPr>
         <w:t xml:space="preserve"> given below.</w:t>
       </w:r>
@@ -2476,6 +2356,7 @@
           <w:noProof/>
           <w:sz w:val="26"/>
           <w:szCs w:val="26"/>
+          <w:lang w:val="tr-TR" w:eastAsia="tr-TR"/>
         </w:rPr>
         <w:drawing>
           <wp:inline distT="0" distB="0" distL="0" distR="0">
@@ -2534,30 +2415,14 @@
           <w:sz w:val="20"/>
           <w:szCs w:val="20"/>
         </w:rPr>
-        <w:t xml:space="preserve">Figure </w:t>
-      </w:r>
-      <w:proofErr w:type="gramStart"/>
+        <w:t>Figure 1.2</w:t>
+      </w:r>
       <w:r>
         <w:rPr>
           <w:sz w:val="20"/>
           <w:szCs w:val="20"/>
         </w:rPr>
-        <w:t>1.2</w:t>
-      </w:r>
-      <w:r>
-        <w:rPr>
-          <w:sz w:val="20"/>
-          <w:szCs w:val="20"/>
-        </w:rPr>
-        <w:t xml:space="preserve"> :</w:t>
-      </w:r>
-      <w:proofErr w:type="gramEnd"/>
-      <w:r>
-        <w:rPr>
-          <w:sz w:val="20"/>
-          <w:szCs w:val="20"/>
-        </w:rPr>
-        <w:t xml:space="preserve"> Adding New People</w:t>
+        <w:t xml:space="preserve"> : Adding New People</w:t>
       </w:r>
       <w:r>
         <w:rPr>
@@ -2599,70 +2464,70 @@
         <w:spacing w:line="240" w:lineRule="auto"/>
         <w:jc w:val="both"/>
         <w:rPr>
-          <w:sz w:val="26"/>
-          <w:szCs w:val="26"/>
-        </w:rPr>
-      </w:pPr>
-      <w:r>
-        <w:rPr>
-          <w:sz w:val="26"/>
-          <w:szCs w:val="26"/>
+          <w:sz w:val="24"/>
+          <w:szCs w:val="24"/>
+        </w:rPr>
+      </w:pPr>
+      <w:r>
+        <w:rPr>
+          <w:sz w:val="24"/>
+          <w:szCs w:val="24"/>
         </w:rPr>
         <w:t>GitHub has</w:t>
       </w:r>
       <w:r>
         <w:rPr>
-          <w:sz w:val="26"/>
-          <w:szCs w:val="26"/>
+          <w:sz w:val="24"/>
+          <w:szCs w:val="24"/>
         </w:rPr>
         <w:t xml:space="preserve"> a</w:t>
       </w:r>
       <w:r>
         <w:rPr>
-          <w:sz w:val="26"/>
-          <w:szCs w:val="26"/>
+          <w:sz w:val="24"/>
+          <w:szCs w:val="24"/>
         </w:rPr>
         <w:t xml:space="preserve"> good feature for software developers which is called computer application </w:t>
       </w:r>
       <w:r>
         <w:rPr>
-          <w:sz w:val="26"/>
-          <w:szCs w:val="26"/>
+          <w:sz w:val="24"/>
+          <w:szCs w:val="24"/>
         </w:rPr>
         <w:t>software</w:t>
       </w:r>
       <w:r>
         <w:rPr>
-          <w:sz w:val="26"/>
-          <w:szCs w:val="26"/>
+          <w:sz w:val="24"/>
+          <w:szCs w:val="24"/>
         </w:rPr>
         <w:t xml:space="preserve">. So this </w:t>
       </w:r>
       <w:r>
         <w:rPr>
-          <w:sz w:val="26"/>
-          <w:szCs w:val="26"/>
+          <w:sz w:val="24"/>
+          <w:szCs w:val="24"/>
         </w:rPr>
         <w:t>software</w:t>
       </w:r>
       <w:r>
         <w:rPr>
-          <w:sz w:val="26"/>
-          <w:szCs w:val="26"/>
+          <w:sz w:val="24"/>
+          <w:szCs w:val="24"/>
         </w:rPr>
         <w:t xml:space="preserve"> provides more flexible environment to software developers to be able to share </w:t>
       </w:r>
       <w:r>
         <w:rPr>
-          <w:sz w:val="26"/>
-          <w:szCs w:val="26"/>
+          <w:sz w:val="24"/>
+          <w:szCs w:val="24"/>
         </w:rPr>
         <w:t>their work with their teammates. In addition, this software can be installed on Windows and Mac OS platforms.</w:t>
       </w:r>
       <w:r>
         <w:rPr>
-          <w:sz w:val="26"/>
-          <w:szCs w:val="26"/>
+          <w:sz w:val="24"/>
+          <w:szCs w:val="24"/>
         </w:rPr>
         <w:t xml:space="preserve"> </w:t>
       </w:r>
@@ -2680,6 +2545,7 @@
           <w:noProof/>
           <w:sz w:val="26"/>
           <w:szCs w:val="26"/>
+          <w:lang w:val="tr-TR" w:eastAsia="tr-TR"/>
         </w:rPr>
         <w:drawing>
           <wp:anchor distT="0" distB="0" distL="114300" distR="114300" simplePos="0" relativeHeight="251660288" behindDoc="1" locked="0" layoutInCell="1" allowOverlap="1">
@@ -2757,6 +2623,7 @@
           <w:noProof/>
           <w:sz w:val="26"/>
           <w:szCs w:val="26"/>
+          <w:lang w:val="tr-TR" w:eastAsia="tr-TR"/>
         </w:rPr>
         <w:drawing>
           <wp:inline distT="0" distB="0" distL="0" distR="0">
@@ -2815,29 +2682,13 @@
           <w:sz w:val="20"/>
           <w:szCs w:val="20"/>
         </w:rPr>
-        <w:t xml:space="preserve"> Figure </w:t>
-      </w:r>
-      <w:proofErr w:type="gramStart"/>
+        <w:t xml:space="preserve"> Figure 1.2 : Downloa</w:t>
+      </w:r>
       <w:r>
         <w:rPr>
           <w:sz w:val="20"/>
           <w:szCs w:val="20"/>
         </w:rPr>
-        <w:t>1.2 :</w:t>
-      </w:r>
-      <w:proofErr w:type="gramEnd"/>
-      <w:r>
-        <w:rPr>
-          <w:sz w:val="20"/>
-          <w:szCs w:val="20"/>
-        </w:rPr>
-        <w:t xml:space="preserve"> Downloa</w:t>
-      </w:r>
-      <w:r>
-        <w:rPr>
-          <w:sz w:val="20"/>
-          <w:szCs w:val="20"/>
-        </w:rPr>
         <w:t>d GitHub for Windows Platform                           Figure 1.3 : Download GitHub for Mac Platform</w:t>
       </w:r>
     </w:p>
@@ -2846,368 +2697,301 @@
         <w:spacing w:line="240" w:lineRule="auto"/>
         <w:jc w:val="both"/>
         <w:rPr>
-          <w:sz w:val="26"/>
-          <w:szCs w:val="26"/>
-        </w:rPr>
-      </w:pPr>
-      <w:r>
-        <w:rPr>
-          <w:sz w:val="26"/>
-          <w:szCs w:val="26"/>
+          <w:sz w:val="24"/>
+          <w:szCs w:val="24"/>
+        </w:rPr>
+      </w:pPr>
+      <w:r>
+        <w:rPr>
+          <w:sz w:val="24"/>
+          <w:szCs w:val="24"/>
         </w:rPr>
         <w:t>In order to downl</w:t>
       </w:r>
       <w:r>
         <w:rPr>
-          <w:sz w:val="26"/>
-          <w:szCs w:val="26"/>
+          <w:sz w:val="24"/>
+          <w:szCs w:val="24"/>
         </w:rPr>
         <w:t>oad this software for Windows and</w:t>
       </w:r>
       <w:r>
         <w:rPr>
-          <w:sz w:val="26"/>
-          <w:szCs w:val="26"/>
-        </w:rPr>
-        <w:t xml:space="preserve"> Mac platform, you must go to </w:t>
-      </w:r>
-      <w:proofErr w:type="gramStart"/>
-      <w:r>
-        <w:rPr>
-          <w:sz w:val="26"/>
-          <w:szCs w:val="26"/>
-        </w:rPr>
-        <w:t xml:space="preserve">“ </w:t>
-      </w:r>
-      <w:r>
-        <w:rPr>
-          <w:sz w:val="26"/>
-          <w:szCs w:val="26"/>
-        </w:rPr>
-        <w:t>https</w:t>
-      </w:r>
-      <w:proofErr w:type="gramEnd"/>
-      <w:r>
-        <w:rPr>
-          <w:sz w:val="26"/>
-          <w:szCs w:val="26"/>
-        </w:rPr>
-        <w:t>://windows.github.com/</w:t>
-      </w:r>
-      <w:r>
-        <w:rPr>
-          <w:sz w:val="26"/>
-          <w:szCs w:val="26"/>
+          <w:sz w:val="24"/>
+          <w:szCs w:val="24"/>
+        </w:rPr>
+        <w:t xml:space="preserve"> Mac platform, you must go to “ https://windows.github.com/</w:t>
+      </w:r>
+      <w:r>
+        <w:rPr>
+          <w:sz w:val="24"/>
+          <w:szCs w:val="24"/>
         </w:rPr>
         <w:t xml:space="preserve"> ” and</w:t>
       </w:r>
       <w:r>
         <w:rPr>
-          <w:sz w:val="26"/>
-          <w:szCs w:val="26"/>
+          <w:sz w:val="24"/>
+          <w:szCs w:val="24"/>
         </w:rPr>
         <w:t xml:space="preserve"> “</w:t>
       </w:r>
       <w:r>
         <w:rPr>
           <w:i/>
-          <w:sz w:val="26"/>
-          <w:szCs w:val="26"/>
-        </w:rPr>
-        <w:t>https://mac.github.com</w:t>
+          <w:sz w:val="24"/>
+          <w:szCs w:val="24"/>
+        </w:rPr>
+        <w:t>https://mac.github.com/</w:t>
+      </w:r>
+      <w:r>
+        <w:rPr>
+          <w:sz w:val="24"/>
+          <w:szCs w:val="24"/>
+        </w:rPr>
+        <w:t xml:space="preserve">”  web page address </w:t>
+      </w:r>
+      <w:r>
+        <w:rPr>
+          <w:sz w:val="24"/>
+          <w:szCs w:val="24"/>
+        </w:rPr>
+        <w:t xml:space="preserve">respectively </w:t>
+      </w:r>
+      <w:r>
+        <w:rPr>
+          <w:sz w:val="24"/>
+          <w:szCs w:val="24"/>
+        </w:rPr>
+        <w:t>and click the option as shown in Figure 1.2 and Figure 1.3 .</w:t>
+      </w:r>
+    </w:p>
+    <w:p>
+      <w:pPr>
+        <w:spacing w:line="240" w:lineRule="auto"/>
+        <w:jc w:val="both"/>
+        <w:rPr>
+          <w:sz w:val="24"/>
+          <w:szCs w:val="24"/>
+        </w:rPr>
+      </w:pPr>
+      <w:r>
+        <w:rPr>
+          <w:sz w:val="24"/>
+          <w:szCs w:val="24"/>
+        </w:rPr>
+        <w:t>After</w:t>
+      </w:r>
+      <w:r>
+        <w:rPr>
+          <w:sz w:val="24"/>
+          <w:szCs w:val="24"/>
+        </w:rPr>
+        <w:t xml:space="preserve"> completing</w:t>
+      </w:r>
+      <w:r>
+        <w:rPr>
+          <w:sz w:val="24"/>
+          <w:szCs w:val="24"/>
+        </w:rPr>
+        <w:t xml:space="preserve"> the downloading procedure</w:t>
+      </w:r>
+      <w:r>
+        <w:rPr>
+          <w:sz w:val="24"/>
+          <w:szCs w:val="24"/>
+        </w:rPr>
+        <w:t xml:space="preserve"> on Windows</w:t>
+      </w:r>
+      <w:r>
+        <w:rPr>
+          <w:sz w:val="24"/>
+          <w:szCs w:val="24"/>
+        </w:rPr>
+        <w:t>,</w:t>
+      </w:r>
+      <w:r>
+        <w:rPr>
+          <w:sz w:val="24"/>
+          <w:szCs w:val="24"/>
+        </w:rPr>
+        <w:t xml:space="preserve"> double click on GitHub</w:t>
+      </w:r>
+      <w:r>
+        <w:rPr>
+          <w:sz w:val="24"/>
+          <w:szCs w:val="24"/>
+        </w:rPr>
+        <w:t>Setup.exe</w:t>
+      </w:r>
+      <w:r>
+        <w:rPr>
+          <w:sz w:val="24"/>
+          <w:szCs w:val="24"/>
+        </w:rPr>
+        <w:t xml:space="preserve"> installation file.</w:t>
+      </w:r>
+      <w:r>
+        <w:rPr>
+          <w:sz w:val="24"/>
+          <w:szCs w:val="24"/>
+        </w:rPr>
+        <w:t xml:space="preserve"> </w:t>
+      </w:r>
+      <w:r>
+        <w:rPr>
+          <w:sz w:val="24"/>
+          <w:szCs w:val="24"/>
+        </w:rPr>
+        <w:t>Then application will ask a question like “</w:t>
       </w:r>
       <w:r>
         <w:rPr>
           <w:i/>
-          <w:sz w:val="26"/>
-          <w:szCs w:val="26"/>
-        </w:rPr>
-        <w:t>/</w:t>
-      </w:r>
-      <w:r>
-        <w:rPr>
-          <w:sz w:val="26"/>
-          <w:szCs w:val="26"/>
-        </w:rPr>
-        <w:t xml:space="preserve">”  web page address </w:t>
-      </w:r>
-      <w:r>
-        <w:rPr>
-          <w:sz w:val="26"/>
-          <w:szCs w:val="26"/>
-        </w:rPr>
-        <w:t xml:space="preserve">respectively </w:t>
-      </w:r>
-      <w:r>
-        <w:rPr>
-          <w:sz w:val="26"/>
-          <w:szCs w:val="26"/>
-        </w:rPr>
-        <w:t>and click the option as shown in Figure 1.2 and Figure 1.3 .</w:t>
-      </w:r>
-    </w:p>
-    <w:p>
-      <w:pPr>
-        <w:spacing w:line="240" w:lineRule="auto"/>
-        <w:jc w:val="both"/>
-        <w:rPr>
-          <w:sz w:val="26"/>
-          <w:szCs w:val="26"/>
-        </w:rPr>
-      </w:pPr>
-      <w:r>
-        <w:rPr>
-          <w:sz w:val="26"/>
-          <w:szCs w:val="26"/>
-        </w:rPr>
-        <w:t>After</w:t>
-      </w:r>
-      <w:r>
-        <w:rPr>
-          <w:sz w:val="26"/>
-          <w:szCs w:val="26"/>
-        </w:rPr>
-        <w:t xml:space="preserve"> completing</w:t>
-      </w:r>
-      <w:r>
-        <w:rPr>
-          <w:sz w:val="26"/>
-          <w:szCs w:val="26"/>
-        </w:rPr>
-        <w:t xml:space="preserve"> the downloading procedure</w:t>
-      </w:r>
-      <w:r>
-        <w:rPr>
-          <w:sz w:val="26"/>
-          <w:szCs w:val="26"/>
-        </w:rPr>
-        <w:t xml:space="preserve"> on Windows</w:t>
-      </w:r>
-      <w:r>
-        <w:rPr>
-          <w:sz w:val="26"/>
-          <w:szCs w:val="26"/>
+          <w:sz w:val="24"/>
+          <w:szCs w:val="24"/>
+        </w:rPr>
+        <w:t>Do you want to install this application?</w:t>
+      </w:r>
+      <w:r>
+        <w:rPr>
+          <w:sz w:val="24"/>
+          <w:szCs w:val="24"/>
+        </w:rPr>
+        <w:t>”</w:t>
+      </w:r>
+      <w:r>
+        <w:rPr>
+          <w:sz w:val="24"/>
+          <w:szCs w:val="24"/>
+        </w:rPr>
+        <w:t>.</w:t>
+      </w:r>
+      <w:r>
+        <w:rPr>
+          <w:sz w:val="24"/>
+          <w:szCs w:val="24"/>
+        </w:rPr>
+        <w:t xml:space="preserve"> Please reply this question by selecting “</w:t>
+      </w:r>
+      <w:r>
+        <w:rPr>
+          <w:i/>
+          <w:sz w:val="24"/>
+          <w:szCs w:val="24"/>
+        </w:rPr>
+        <w:t>Install</w:t>
+      </w:r>
+      <w:r>
+        <w:rPr>
+          <w:sz w:val="24"/>
+          <w:szCs w:val="24"/>
+        </w:rPr>
+        <w:t xml:space="preserve">” option. </w:t>
+      </w:r>
+      <w:r>
+        <w:rPr>
+          <w:sz w:val="24"/>
+          <w:szCs w:val="24"/>
+        </w:rPr>
+        <w:t>Having done this</w:t>
+      </w:r>
+      <w:r>
+        <w:rPr>
+          <w:sz w:val="24"/>
+          <w:szCs w:val="24"/>
         </w:rPr>
         <w:t>,</w:t>
       </w:r>
       <w:r>
         <w:rPr>
-          <w:sz w:val="26"/>
-          <w:szCs w:val="26"/>
-        </w:rPr>
-        <w:t xml:space="preserve"> double click on GitHub</w:t>
-      </w:r>
-      <w:r>
-        <w:rPr>
-          <w:sz w:val="26"/>
-          <w:szCs w:val="26"/>
-        </w:rPr>
-        <w:t>Setup.exe</w:t>
-      </w:r>
-      <w:r>
-        <w:rPr>
-          <w:sz w:val="26"/>
-          <w:szCs w:val="26"/>
-        </w:rPr>
-        <w:t xml:space="preserve"> installation file.</w:t>
-      </w:r>
-      <w:r>
-        <w:rPr>
-          <w:sz w:val="26"/>
-          <w:szCs w:val="26"/>
-        </w:rPr>
-        <w:t xml:space="preserve"> </w:t>
-      </w:r>
-      <w:r>
-        <w:rPr>
-          <w:sz w:val="26"/>
-          <w:szCs w:val="26"/>
-        </w:rPr>
-        <w:t>Then application will ask a question like “</w:t>
+          <w:sz w:val="24"/>
+          <w:szCs w:val="24"/>
+        </w:rPr>
+        <w:t xml:space="preserve"> whole program</w:t>
+      </w:r>
+      <w:r>
+        <w:rPr>
+          <w:sz w:val="24"/>
+          <w:szCs w:val="24"/>
+        </w:rPr>
+        <w:t xml:space="preserve"> will be downloaded</w:t>
+      </w:r>
+      <w:r>
+        <w:rPr>
+          <w:sz w:val="24"/>
+          <w:szCs w:val="24"/>
+        </w:rPr>
+        <w:t xml:space="preserve"> from the internet. </w:t>
+      </w:r>
+      <w:r>
+        <w:rPr>
+          <w:sz w:val="24"/>
+          <w:szCs w:val="24"/>
+        </w:rPr>
+        <w:t xml:space="preserve">When downloading process completed, two shortcuts of the github will be located </w:t>
+      </w:r>
+      <w:r>
+        <w:rPr>
+          <w:sz w:val="24"/>
+          <w:szCs w:val="24"/>
+        </w:rPr>
+        <w:t>on the desktop of your computer which are named as “</w:t>
       </w:r>
       <w:r>
         <w:rPr>
           <w:i/>
-          <w:sz w:val="26"/>
-          <w:szCs w:val="26"/>
-        </w:rPr>
-        <w:t>Do you want to install this application?</w:t>
-      </w:r>
-      <w:proofErr w:type="gramStart"/>
-      <w:r>
-        <w:rPr>
-          <w:sz w:val="26"/>
-          <w:szCs w:val="26"/>
+          <w:sz w:val="24"/>
+          <w:szCs w:val="24"/>
+        </w:rPr>
+        <w:t>GitHub</w:t>
+      </w:r>
+      <w:r>
+        <w:rPr>
+          <w:sz w:val="24"/>
+          <w:szCs w:val="24"/>
+        </w:rPr>
+        <w:t>” and “</w:t>
+      </w:r>
+      <w:r>
+        <w:rPr>
+          <w:sz w:val="24"/>
+          <w:szCs w:val="24"/>
+        </w:rPr>
+        <w:t>Git Shell</w:t>
+      </w:r>
+      <w:r>
+        <w:rPr>
+          <w:sz w:val="24"/>
+          <w:szCs w:val="24"/>
         </w:rPr>
         <w:t>”</w:t>
       </w:r>
       <w:r>
         <w:rPr>
-          <w:sz w:val="26"/>
-          <w:szCs w:val="26"/>
+          <w:sz w:val="24"/>
+          <w:szCs w:val="24"/>
         </w:rPr>
         <w:t>.</w:t>
       </w:r>
-      <w:proofErr w:type="gramEnd"/>
-      <w:r>
-        <w:rPr>
-          <w:sz w:val="26"/>
-          <w:szCs w:val="26"/>
-        </w:rPr>
-        <w:t xml:space="preserve"> Please reply this question by selecting “</w:t>
-      </w:r>
-      <w:r>
-        <w:rPr>
-          <w:i/>
-          <w:sz w:val="26"/>
-          <w:szCs w:val="26"/>
-        </w:rPr>
-        <w:t>Install</w:t>
-      </w:r>
-      <w:r>
-        <w:rPr>
-          <w:sz w:val="26"/>
-          <w:szCs w:val="26"/>
-        </w:rPr>
-        <w:t xml:space="preserve">” option. </w:t>
-      </w:r>
-      <w:r>
-        <w:rPr>
-          <w:sz w:val="26"/>
-          <w:szCs w:val="26"/>
-        </w:rPr>
-        <w:t>Having done this</w:t>
-      </w:r>
-      <w:r>
-        <w:rPr>
-          <w:sz w:val="26"/>
-          <w:szCs w:val="26"/>
-        </w:rPr>
-        <w:t>,</w:t>
-      </w:r>
-      <w:r>
-        <w:rPr>
-          <w:sz w:val="26"/>
-          <w:szCs w:val="26"/>
-        </w:rPr>
-        <w:t xml:space="preserve"> whole program</w:t>
-      </w:r>
-      <w:r>
-        <w:rPr>
-          <w:sz w:val="26"/>
-          <w:szCs w:val="26"/>
-        </w:rPr>
-        <w:t xml:space="preserve"> will be downloaded</w:t>
-      </w:r>
-      <w:r>
-        <w:rPr>
-          <w:sz w:val="26"/>
-          <w:szCs w:val="26"/>
-        </w:rPr>
-        <w:t xml:space="preserve"> from the internet. </w:t>
-      </w:r>
-      <w:r>
-        <w:rPr>
-          <w:sz w:val="26"/>
-          <w:szCs w:val="26"/>
-        </w:rPr>
-        <w:t xml:space="preserve">When downloading process completed, two shortcuts of the </w:t>
-      </w:r>
-      <w:proofErr w:type="spellStart"/>
-      <w:r>
-        <w:rPr>
-          <w:sz w:val="26"/>
-          <w:szCs w:val="26"/>
-        </w:rPr>
-        <w:t>github</w:t>
-      </w:r>
-      <w:proofErr w:type="spellEnd"/>
-      <w:r>
-        <w:rPr>
-          <w:sz w:val="26"/>
-          <w:szCs w:val="26"/>
-        </w:rPr>
-        <w:t xml:space="preserve"> will be located </w:t>
-      </w:r>
-      <w:r>
-        <w:rPr>
-          <w:sz w:val="26"/>
-          <w:szCs w:val="26"/>
-        </w:rPr>
-        <w:t>on the desktop of your computer which are named as “</w:t>
-      </w:r>
-      <w:r>
-        <w:rPr>
-          <w:i/>
-          <w:sz w:val="26"/>
-          <w:szCs w:val="26"/>
-        </w:rPr>
-        <w:t>GitHub</w:t>
-      </w:r>
-      <w:r>
-        <w:rPr>
-          <w:sz w:val="26"/>
-          <w:szCs w:val="26"/>
-        </w:rPr>
-        <w:t>” and “</w:t>
-      </w:r>
-      <w:proofErr w:type="spellStart"/>
-      <w:r>
-        <w:rPr>
-          <w:sz w:val="26"/>
-          <w:szCs w:val="26"/>
-        </w:rPr>
-        <w:t>Git</w:t>
-      </w:r>
-      <w:proofErr w:type="spellEnd"/>
-      <w:r>
-        <w:rPr>
-          <w:sz w:val="26"/>
-          <w:szCs w:val="26"/>
-        </w:rPr>
-        <w:t xml:space="preserve"> Shell</w:t>
-      </w:r>
-      <w:r>
-        <w:rPr>
-          <w:sz w:val="26"/>
-          <w:szCs w:val="26"/>
-        </w:rPr>
-        <w:t>”</w:t>
-      </w:r>
-      <w:r>
-        <w:rPr>
-          <w:sz w:val="26"/>
-          <w:szCs w:val="26"/>
-        </w:rPr>
-        <w:t>.</w:t>
-      </w:r>
-      <w:r>
-        <w:rPr>
-          <w:sz w:val="26"/>
-          <w:szCs w:val="26"/>
-        </w:rPr>
-        <w:t xml:space="preserve"> Now, you are ready to access your work or repository by using one of these </w:t>
-      </w:r>
-      <w:proofErr w:type="spellStart"/>
-      <w:r>
-        <w:rPr>
-          <w:sz w:val="26"/>
-          <w:szCs w:val="26"/>
-        </w:rPr>
-        <w:t>software</w:t>
-      </w:r>
-      <w:r>
-        <w:rPr>
-          <w:sz w:val="26"/>
-          <w:szCs w:val="26"/>
+      <w:r>
+        <w:rPr>
+          <w:sz w:val="24"/>
+          <w:szCs w:val="24"/>
+        </w:rPr>
+        <w:t xml:space="preserve"> Now, you are ready to access your work or repository by using one of these software</w:t>
+      </w:r>
+      <w:r>
+        <w:rPr>
+          <w:sz w:val="24"/>
+          <w:szCs w:val="24"/>
         </w:rPr>
         <w:t>s</w:t>
       </w:r>
-      <w:proofErr w:type="spellEnd"/>
-      <w:r>
-        <w:rPr>
-          <w:sz w:val="26"/>
-          <w:szCs w:val="26"/>
+      <w:r>
+        <w:rPr>
+          <w:sz w:val="24"/>
+          <w:szCs w:val="24"/>
         </w:rPr>
         <w:t>.</w:t>
       </w:r>
@@ -3262,71 +3046,62 @@
         <w:jc w:val="both"/>
         <w:rPr>
           <w:bCs/>
+          <w:sz w:val="24"/>
+          <w:szCs w:val="24"/>
+        </w:rPr>
+      </w:pPr>
+      <w:r>
+        <w:rPr>
+          <w:bCs/>
+          <w:sz w:val="24"/>
+          <w:szCs w:val="24"/>
+        </w:rPr>
+        <w:t>Created repositories can be seen on the main page of the GitHub web page. To be able to go to main menu, your username must be selected. After completed this step, you will able to see created repositories by you and by another people. In “</w:t>
+      </w:r>
+      <w:r>
+        <w:rPr>
+          <w:bCs/>
+          <w:i/>
+          <w:sz w:val="24"/>
+          <w:szCs w:val="24"/>
+        </w:rPr>
+        <w:t>popular repositories</w:t>
+      </w:r>
+      <w:r>
+        <w:rPr>
+          <w:bCs/>
+          <w:sz w:val="24"/>
+          <w:szCs w:val="24"/>
+        </w:rPr>
+        <w:t>” section, you are able to see the repositories that have already created by you. In addition, in “Repositories Contributed to” section, you are able to see the repositories that have already created by another people as shown in Figure 2.1 .</w:t>
+      </w:r>
+    </w:p>
+    <w:p>
+      <w:pPr>
+        <w:pStyle w:val="ListParagraph"/>
+        <w:spacing w:line="240" w:lineRule="auto"/>
+        <w:jc w:val="both"/>
+        <w:rPr>
+          <w:bCs/>
           <w:sz w:val="26"/>
           <w:szCs w:val="26"/>
         </w:rPr>
       </w:pPr>
-      <w:r>
+    </w:p>
+    <w:p>
+      <w:pPr>
+        <w:pStyle w:val="ListParagraph"/>
+        <w:spacing w:line="240" w:lineRule="auto"/>
         <w:rPr>
           <w:bCs/>
           <w:sz w:val="26"/>
           <w:szCs w:val="26"/>
         </w:rPr>
-        <w:t>Created repositories can be seen on the main page of the GitHub web page. To be able to go to main menu, your username must be selected. After completed this step, you will able to see created repositories by you and by another people. In “</w:t>
-      </w:r>
-      <w:r>
-        <w:rPr>
-          <w:bCs/>
-          <w:i/>
-          <w:sz w:val="26"/>
-          <w:szCs w:val="26"/>
-        </w:rPr>
-        <w:t>popular repositories</w:t>
-      </w:r>
-      <w:r>
-        <w:rPr>
-          <w:bCs/>
-          <w:sz w:val="26"/>
-          <w:szCs w:val="26"/>
-        </w:rPr>
-        <w:t xml:space="preserve">” section, you are able to see the repositories that have already created by you. In addition, in “Repositories Contributed to” section, you are able to see the repositories that have already created by another people as shown in Figure </w:t>
-      </w:r>
-      <w:proofErr w:type="gramStart"/>
-      <w:r>
-        <w:rPr>
-          <w:bCs/>
-          <w:sz w:val="26"/>
-          <w:szCs w:val="26"/>
-        </w:rPr>
-        <w:t>2.1 .</w:t>
-      </w:r>
-      <w:proofErr w:type="gramEnd"/>
-    </w:p>
-    <w:p>
-      <w:pPr>
-        <w:pStyle w:val="ListParagraph"/>
-        <w:spacing w:line="240" w:lineRule="auto"/>
-        <w:jc w:val="both"/>
-        <w:rPr>
-          <w:bCs/>
-          <w:sz w:val="26"/>
-          <w:szCs w:val="26"/>
-        </w:rPr>
-      </w:pPr>
-    </w:p>
-    <w:p>
-      <w:pPr>
-        <w:pStyle w:val="ListParagraph"/>
-        <w:spacing w:line="240" w:lineRule="auto"/>
-        <w:rPr>
-          <w:bCs/>
-          <w:sz w:val="26"/>
-          <w:szCs w:val="26"/>
-        </w:rPr>
       </w:pPr>
       <w:r>
         <w:rPr>
           <w:noProof/>
+          <w:lang w:val="tr-TR" w:eastAsia="tr-TR"/>
         </w:rPr>
         <w:drawing>
           <wp:inline distT="0" distB="0" distL="0" distR="0" wp14:anchorId="363799DF" wp14:editId="0E16DEB9">
@@ -3385,23 +3160,7 @@
           <w:sz w:val="20"/>
           <w:szCs w:val="20"/>
         </w:rPr>
-        <w:t xml:space="preserve">Figure </w:t>
-      </w:r>
-      <w:proofErr w:type="gramStart"/>
-      <w:r>
-        <w:rPr>
-          <w:sz w:val="20"/>
-          <w:szCs w:val="20"/>
-        </w:rPr>
-        <w:t>2.1 :</w:t>
-      </w:r>
-      <w:proofErr w:type="gramEnd"/>
-      <w:r>
-        <w:rPr>
-          <w:sz w:val="20"/>
-          <w:szCs w:val="20"/>
-        </w:rPr>
-        <w:t xml:space="preserve"> Lists of Repositories</w:t>
+        <w:t>Figure 2.1 : Lists of Repositories</w:t>
       </w:r>
     </w:p>
     <w:p>
@@ -3409,116 +3168,55 @@
         <w:spacing w:line="240" w:lineRule="auto"/>
         <w:jc w:val="both"/>
         <w:rPr>
-          <w:b/>
-          <w:bCs/>
-          <w:sz w:val="30"/>
-          <w:szCs w:val="30"/>
-        </w:rPr>
-      </w:pPr>
+          <w:sz w:val="24"/>
+          <w:szCs w:val="24"/>
+        </w:rPr>
+      </w:pPr>
+      <w:r>
+        <w:rPr>
+          <w:bCs/>
+          <w:sz w:val="24"/>
+          <w:szCs w:val="24"/>
+        </w:rPr>
+        <w:t xml:space="preserve">GiTHub installation package comes with an application called </w:t>
+      </w:r>
+      <w:r>
+        <w:rPr>
+          <w:sz w:val="24"/>
+          <w:szCs w:val="24"/>
+        </w:rPr>
+        <w:t>“Git Shell” that can be use</w:t>
+      </w:r>
+      <w:r>
+        <w:rPr>
+          <w:sz w:val="24"/>
+          <w:szCs w:val="24"/>
+        </w:rPr>
+        <w:t>d</w:t>
+      </w:r>
+      <w:r>
+        <w:rPr>
+          <w:sz w:val="24"/>
+          <w:szCs w:val="24"/>
+        </w:rPr>
+        <w:t xml:space="preserve"> to perform operations using command line interface.</w:t>
+      </w:r>
     </w:p>
     <w:p>
       <w:pPr>
         <w:spacing w:line="240" w:lineRule="auto"/>
         <w:jc w:val="both"/>
         <w:rPr>
-          <w:sz w:val="26"/>
-          <w:szCs w:val="26"/>
-        </w:rPr>
-      </w:pPr>
-      <w:proofErr w:type="spellStart"/>
-      <w:r>
-        <w:rPr>
-          <w:bCs/>
-          <w:sz w:val="30"/>
-          <w:szCs w:val="30"/>
-        </w:rPr>
-        <w:t>GiTHub</w:t>
-      </w:r>
-      <w:proofErr w:type="spellEnd"/>
-      <w:r>
-        <w:rPr>
-          <w:bCs/>
-          <w:sz w:val="30"/>
-          <w:szCs w:val="30"/>
-        </w:rPr>
-        <w:t xml:space="preserve"> installation package comes with an application called </w:t>
-      </w:r>
-      <w:r>
-        <w:rPr>
-          <w:sz w:val="26"/>
-          <w:szCs w:val="26"/>
-        </w:rPr>
-        <w:t>“</w:t>
-      </w:r>
-      <w:proofErr w:type="spellStart"/>
-      <w:r>
-        <w:rPr>
-          <w:sz w:val="26"/>
-          <w:szCs w:val="26"/>
-        </w:rPr>
-        <w:t>Git</w:t>
-      </w:r>
-      <w:proofErr w:type="spellEnd"/>
-      <w:r>
-        <w:rPr>
-          <w:sz w:val="26"/>
-          <w:szCs w:val="26"/>
-        </w:rPr>
-        <w:t xml:space="preserve"> Shell”</w:t>
-      </w:r>
-      <w:r>
-        <w:rPr>
-          <w:sz w:val="26"/>
-          <w:szCs w:val="26"/>
-        </w:rPr>
-        <w:t xml:space="preserve"> that can be use</w:t>
-      </w:r>
-      <w:r>
-        <w:rPr>
-          <w:sz w:val="26"/>
-          <w:szCs w:val="26"/>
-        </w:rPr>
-        <w:t>d</w:t>
-      </w:r>
-      <w:r>
-        <w:rPr>
-          <w:sz w:val="26"/>
-          <w:szCs w:val="26"/>
-        </w:rPr>
-        <w:t xml:space="preserve"> to perform operations using command line interface.</w:t>
-      </w:r>
-    </w:p>
-    <w:p>
-      <w:pPr>
-        <w:spacing w:line="240" w:lineRule="auto"/>
-        <w:jc w:val="both"/>
-        <w:rPr>
-          <w:sz w:val="26"/>
-          <w:szCs w:val="26"/>
-        </w:rPr>
-      </w:pPr>
-      <w:r>
-        <w:rPr>
-          <w:sz w:val="26"/>
-          <w:szCs w:val="26"/>
-        </w:rPr>
-        <w:t xml:space="preserve">To begin with, double click the GitHub Application and Login with your </w:t>
-      </w:r>
-      <w:proofErr w:type="spellStart"/>
-      <w:r>
-        <w:rPr>
-          <w:sz w:val="26"/>
-          <w:szCs w:val="26"/>
-        </w:rPr>
-        <w:t>github</w:t>
-      </w:r>
-      <w:proofErr w:type="spellEnd"/>
-      <w:r>
-        <w:rPr>
-          <w:sz w:val="26"/>
-          <w:szCs w:val="26"/>
-        </w:rPr>
-        <w:t xml:space="preserve"> online credentials. </w:t>
+          <w:sz w:val="24"/>
+          <w:szCs w:val="24"/>
+        </w:rPr>
+      </w:pPr>
+      <w:r>
+        <w:rPr>
+          <w:sz w:val="24"/>
+          <w:szCs w:val="24"/>
+        </w:rPr>
+        <w:t xml:space="preserve">To begin with, double click the GitHub Application and Login with your github online credentials. </w:t>
       </w:r>
     </w:p>
     <w:p>
@@ -3535,6 +3233,7 @@
           <w:noProof/>
           <w:sz w:val="26"/>
           <w:szCs w:val="26"/>
+          <w:lang w:val="tr-TR" w:eastAsia="tr-TR"/>
         </w:rPr>
         <w:drawing>
           <wp:inline distT="0" distB="0" distL="0" distR="0">
@@ -3601,18 +3300,42 @@
         <w:spacing w:line="240" w:lineRule="auto"/>
         <w:jc w:val="both"/>
         <w:rPr>
-          <w:sz w:val="26"/>
-          <w:szCs w:val="26"/>
-        </w:rPr>
-      </w:pPr>
+          <w:sz w:val="24"/>
+          <w:szCs w:val="24"/>
+        </w:rPr>
+      </w:pPr>
+      <w:r>
+        <w:rPr>
+          <w:sz w:val="24"/>
+          <w:szCs w:val="24"/>
+        </w:rPr>
+        <w:t xml:space="preserve">Once you are through with the configuration of your github environment which is simply logging in. Go to desktop and double click the the </w:t>
+      </w:r>
+      <w:r>
+        <w:rPr>
+          <w:b/>
+          <w:i/>
+          <w:sz w:val="24"/>
+          <w:szCs w:val="24"/>
+        </w:rPr>
+        <w:t xml:space="preserve">GiT Shell </w:t>
+      </w:r>
+      <w:r>
+        <w:rPr>
+          <w:sz w:val="24"/>
+          <w:szCs w:val="24"/>
+        </w:rPr>
+        <w:t>Application which should open a command prompt window like the picture below.</w:t>
+      </w:r>
     </w:p>
     <w:p>
       <w:pPr>
         <w:spacing w:line="240" w:lineRule="auto"/>
         <w:jc w:val="both"/>
         <w:rPr>
-          <w:sz w:val="26"/>
-          <w:szCs w:val="26"/>
+          <w:bCs/>
+          <w:sz w:val="30"/>
+          <w:szCs w:val="30"/>
         </w:rPr>
       </w:pPr>
       <w:r>
@@ -3623,86 +3346,9 @@
         </w:rPr>
         <w:lastRenderedPageBreak/>
         <w:pict>
-          <v:oval id="_x0000_s1031" style="position:absolute;left:0;text-align:left;margin-left:-9pt;margin-top:49.75pt;width:77.25pt;height:68.25pt;z-index:251661312" filled="f" strokecolor="#c0504d [3205]"/>
+          <v:oval id="_x0000_s1031" style="position:absolute;left:0;text-align:left;margin-left:-13.5pt;margin-top:-5.9pt;width:77.25pt;height:68.25pt;z-index:251661312" filled="f" strokecolor="#c0504d [3205]"/>
         </w:pict>
       </w:r>
-      <w:r>
-        <w:rPr>
-          <w:sz w:val="26"/>
-          <w:szCs w:val="26"/>
-        </w:rPr>
-        <w:t xml:space="preserve">Once you are through with the configuration of your </w:t>
-      </w:r>
-      <w:proofErr w:type="spellStart"/>
-      <w:r>
-        <w:rPr>
-          <w:sz w:val="26"/>
-          <w:szCs w:val="26"/>
-        </w:rPr>
-        <w:t>github</w:t>
-      </w:r>
-      <w:proofErr w:type="spellEnd"/>
-      <w:r>
-        <w:rPr>
-          <w:sz w:val="26"/>
-          <w:szCs w:val="26"/>
-        </w:rPr>
-        <w:t xml:space="preserve"> environment which is simply logging in. Go to desktop and double click the </w:t>
-      </w:r>
-      <w:proofErr w:type="spellStart"/>
-      <w:r>
-        <w:rPr>
-          <w:sz w:val="26"/>
-          <w:szCs w:val="26"/>
-        </w:rPr>
-        <w:t>the</w:t>
-      </w:r>
-      <w:proofErr w:type="spellEnd"/>
-      <w:r>
-        <w:rPr>
-          <w:sz w:val="26"/>
-          <w:szCs w:val="26"/>
-        </w:rPr>
-        <w:t xml:space="preserve"> </w:t>
-      </w:r>
-      <w:proofErr w:type="spellStart"/>
-      <w:r>
-        <w:rPr>
-          <w:b/>
-          <w:i/>
-          <w:sz w:val="26"/>
-          <w:szCs w:val="26"/>
-        </w:rPr>
-        <w:t>GiT</w:t>
-      </w:r>
-      <w:proofErr w:type="spellEnd"/>
-      <w:r>
-        <w:rPr>
-          <w:b/>
-          <w:i/>
-          <w:sz w:val="26"/>
-          <w:szCs w:val="26"/>
-        </w:rPr>
-        <w:t xml:space="preserve"> Shell </w:t>
-      </w:r>
-      <w:r>
-        <w:rPr>
-          <w:sz w:val="26"/>
-          <w:szCs w:val="26"/>
-        </w:rPr>
-        <w:t>Application which should open a command prompt window like the picture below.</w:t>
-      </w:r>
-    </w:p>
-    <w:p>
-      <w:pPr>
-        <w:spacing w:line="240" w:lineRule="auto"/>
-        <w:jc w:val="both"/>
-        <w:rPr>
-          <w:bCs/>
-          <w:sz w:val="30"/>
-          <w:szCs w:val="30"/>
-        </w:rPr>
-      </w:pPr>
       <w:r>
         <w:rPr>
           <w:bCs/>
@@ -3753,27 +3399,105 @@
         <w:jc w:val="both"/>
         <w:rPr>
           <w:bCs/>
+          <w:sz w:val="24"/>
+          <w:szCs w:val="24"/>
+        </w:rPr>
+      </w:pPr>
+      <w:r>
+        <w:rPr>
+          <w:bCs/>
+          <w:sz w:val="24"/>
+          <w:szCs w:val="24"/>
+        </w:rPr>
+        <w:t xml:space="preserve">By default it starts command Line Interface and sets its working directory to </w:t>
+      </w:r>
+      <w:r>
+        <w:rPr>
+          <w:b/>
+          <w:bCs/>
+          <w:i/>
+          <w:sz w:val="24"/>
+          <w:szCs w:val="24"/>
+        </w:rPr>
+        <w:t>c:\Users\Win7-Testing\Documents\GitHub</w:t>
+      </w:r>
+    </w:p>
+    <w:p>
+      <w:pPr>
+        <w:spacing w:line="240" w:lineRule="auto"/>
+        <w:jc w:val="both"/>
+        <w:rPr>
+          <w:bCs/>
+          <w:sz w:val="24"/>
+          <w:szCs w:val="24"/>
+        </w:rPr>
+      </w:pPr>
+    </w:p>
+    <w:p>
+      <w:pPr>
+        <w:spacing w:line="240" w:lineRule="auto"/>
+        <w:jc w:val="both"/>
+        <w:rPr>
+          <w:bCs/>
+          <w:sz w:val="24"/>
+          <w:szCs w:val="24"/>
+        </w:rPr>
+      </w:pPr>
+      <w:r>
+        <w:rPr>
+          <w:bCs/>
+          <w:sz w:val="24"/>
+          <w:szCs w:val="24"/>
+        </w:rPr>
+        <w:t>It is simply GiT Hub folder in my documents folder. That is where the repository we are working on will be stored.</w:t>
+      </w:r>
+    </w:p>
+    <w:p>
+      <w:pPr>
+        <w:spacing w:line="240" w:lineRule="auto"/>
+        <w:jc w:val="both"/>
+        <w:rPr>
+          <w:bCs/>
           <w:sz w:val="26"/>
           <w:szCs w:val="30"/>
         </w:rPr>
       </w:pPr>
-      <w:r>
-        <w:rPr>
-          <w:bCs/>
-          <w:sz w:val="26"/>
-          <w:szCs w:val="30"/>
-        </w:rPr>
-        <w:t xml:space="preserve">By default it starts command Line Interface and sets its working directory to </w:t>
-      </w:r>
-      <w:r>
+    </w:p>
+    <w:p>
+      <w:pPr>
+        <w:spacing w:line="240" w:lineRule="auto"/>
+        <w:jc w:val="both"/>
         <w:rPr>
           <w:b/>
           <w:bCs/>
-          <w:i/>
-          <w:sz w:val="26"/>
-          <w:szCs w:val="30"/>
-        </w:rPr>
-        <w:t>c:\Users\Win7-Testing\Documents\GitHub</w:t>
+          <w:sz w:val="28"/>
+          <w:szCs w:val="28"/>
+        </w:rPr>
+      </w:pPr>
+      <w:r>
+        <w:rPr>
+          <w:bCs/>
+          <w:sz w:val="28"/>
+          <w:szCs w:val="28"/>
+        </w:rPr>
+        <w:t>3</w:t>
+      </w:r>
+      <w:r>
+        <w:rPr>
+          <w:bCs/>
+          <w:sz w:val="28"/>
+          <w:szCs w:val="28"/>
+        </w:rPr>
+        <w:t xml:space="preserve">.1)   </w:t>
+      </w:r>
+      <w:r>
+        <w:rPr>
+          <w:b/>
+          <w:bCs/>
+          <w:sz w:val="28"/>
+          <w:szCs w:val="28"/>
+        </w:rPr>
+        <w:t>Cloning a Repository</w:t>
       </w:r>
     </w:p>
     <w:p>
@@ -3781,120 +3505,16 @@
         <w:spacing w:line="240" w:lineRule="auto"/>
         <w:jc w:val="both"/>
         <w:rPr>
-          <w:bCs/>
-          <w:sz w:val="26"/>
-          <w:szCs w:val="30"/>
-        </w:rPr>
-      </w:pPr>
-    </w:p>
-    <w:p>
-      <w:pPr>
-        <w:spacing w:line="240" w:lineRule="auto"/>
-        <w:jc w:val="both"/>
-        <w:rPr>
-          <w:bCs/>
-          <w:sz w:val="26"/>
-          <w:szCs w:val="30"/>
-        </w:rPr>
-      </w:pPr>
-      <w:r>
-        <w:rPr>
-          <w:bCs/>
-          <w:sz w:val="26"/>
-          <w:szCs w:val="30"/>
-        </w:rPr>
-        <w:t xml:space="preserve">It is simply </w:t>
-      </w:r>
-      <w:proofErr w:type="spellStart"/>
-      <w:r>
-        <w:rPr>
-          <w:bCs/>
-          <w:sz w:val="26"/>
-          <w:szCs w:val="30"/>
-        </w:rPr>
-        <w:t>GiT</w:t>
-      </w:r>
-      <w:proofErr w:type="spellEnd"/>
-      <w:r>
-        <w:rPr>
-          <w:bCs/>
-          <w:sz w:val="26"/>
-          <w:szCs w:val="30"/>
-        </w:rPr>
-        <w:t xml:space="preserve"> Hub folder in my documents folder. That is where the repository we are working on will be stored.</w:t>
-      </w:r>
-    </w:p>
-    <w:p>
-      <w:pPr>
-        <w:spacing w:line="240" w:lineRule="auto"/>
-        <w:jc w:val="both"/>
-        <w:rPr>
-          <w:bCs/>
-          <w:sz w:val="26"/>
-          <w:szCs w:val="30"/>
-        </w:rPr>
-      </w:pPr>
-    </w:p>
-    <w:p>
-      <w:pPr>
-        <w:spacing w:line="240" w:lineRule="auto"/>
-        <w:jc w:val="both"/>
-        <w:rPr>
-          <w:b/>
-          <w:bCs/>
-          <w:sz w:val="26"/>
-          <w:szCs w:val="30"/>
-        </w:rPr>
-      </w:pPr>
-      <w:r>
-        <w:rPr>
-          <w:bCs/>
-          <w:sz w:val="26"/>
-          <w:szCs w:val="30"/>
-        </w:rPr>
-        <w:t xml:space="preserve">2.1)   </w:t>
-      </w:r>
-      <w:r>
-        <w:rPr>
-          <w:b/>
-          <w:bCs/>
-          <w:sz w:val="26"/>
-          <w:szCs w:val="30"/>
-        </w:rPr>
-        <w:t>Cloning a Repository</w:t>
-      </w:r>
-    </w:p>
-    <w:p>
-      <w:pPr>
-        <w:spacing w:line="240" w:lineRule="auto"/>
-        <w:jc w:val="both"/>
-        <w:rPr>
-          <w:sz w:val="26"/>
-          <w:szCs w:val="26"/>
-        </w:rPr>
-      </w:pPr>
-      <w:r>
-        <w:rPr>
-          <w:sz w:val="26"/>
-          <w:szCs w:val="26"/>
-        </w:rPr>
-        <w:t xml:space="preserve">After come to this page, one of the repositories must be selected and it will display a new page as shown in Figure </w:t>
-      </w:r>
-      <w:proofErr w:type="gramStart"/>
-      <w:r>
-        <w:rPr>
-          <w:sz w:val="26"/>
-          <w:szCs w:val="26"/>
-        </w:rPr>
-        <w:t>2.2 .</w:t>
-      </w:r>
-      <w:proofErr w:type="gramEnd"/>
-      <w:r>
-        <w:rPr>
-          <w:sz w:val="26"/>
-          <w:szCs w:val="26"/>
-        </w:rPr>
-        <w:t xml:space="preserve"> At the right bottom corner of the figure, you will see HTTPS clone URL field. Please find this field in your selected repository and select an image that is located beside of the link.</w:t>
+          <w:sz w:val="24"/>
+          <w:szCs w:val="24"/>
+        </w:rPr>
+      </w:pPr>
+      <w:r>
+        <w:rPr>
+          <w:sz w:val="24"/>
+          <w:szCs w:val="24"/>
+        </w:rPr>
+        <w:t>After come to this page, one of the repositories must be selected and it will display a new page as shown in Figure 2.2 . At the right bottom corner of the figure, you will see HTTPS clone URL field. Please find this field in your selected repository and select an image that is located beside of the link.</w:t>
       </w:r>
     </w:p>
     <w:p>
@@ -3937,6 +3557,7 @@
           <w:noProof/>
           <w:sz w:val="26"/>
           <w:szCs w:val="26"/>
+          <w:lang w:val="tr-TR" w:eastAsia="tr-TR"/>
         </w:rPr>
         <w:drawing>
           <wp:inline distT="0" distB="0" distL="0" distR="0" wp14:anchorId="5A0367B7" wp14:editId="4FAEB13E">
@@ -4004,46 +3625,17 @@
         <w:jc w:val="both"/>
         <w:rPr>
           <w:bCs/>
-          <w:sz w:val="26"/>
-          <w:szCs w:val="30"/>
-        </w:rPr>
-      </w:pPr>
-      <w:r>
-        <w:rPr>
-          <w:bCs/>
-          <w:sz w:val="26"/>
-          <w:szCs w:val="30"/>
-        </w:rPr>
-        <w:lastRenderedPageBreak/>
-        <w:t>You</w:t>
-      </w:r>
-      <w:r>
-        <w:rPr>
-          <w:bCs/>
-          <w:sz w:val="26"/>
-          <w:szCs w:val="30"/>
-        </w:rPr>
-        <w:t xml:space="preserve"> can simply click the icon pointed to with the arrow to copy the repository </w:t>
-      </w:r>
-      <w:proofErr w:type="spellStart"/>
-      <w:proofErr w:type="gramStart"/>
-      <w:r>
-        <w:rPr>
-          <w:bCs/>
-          <w:sz w:val="26"/>
-          <w:szCs w:val="30"/>
-        </w:rPr>
-        <w:t>url</w:t>
-      </w:r>
-      <w:proofErr w:type="spellEnd"/>
-      <w:proofErr w:type="gramEnd"/>
-      <w:r>
-        <w:rPr>
-          <w:bCs/>
-          <w:sz w:val="26"/>
-          <w:szCs w:val="30"/>
-        </w:rPr>
-        <w:t>.</w:t>
+          <w:sz w:val="24"/>
+          <w:szCs w:val="24"/>
+        </w:rPr>
+      </w:pPr>
+      <w:r>
+        <w:rPr>
+          <w:bCs/>
+          <w:sz w:val="24"/>
+          <w:szCs w:val="24"/>
+        </w:rPr>
+        <w:t>You can simply click the icon pointed to with the arrow to copy the repository url.</w:t>
       </w:r>
     </w:p>
     <w:p>
@@ -4052,15 +3644,15 @@
         <w:jc w:val="both"/>
         <w:rPr>
           <w:bCs/>
-          <w:sz w:val="26"/>
-          <w:szCs w:val="30"/>
-        </w:rPr>
-      </w:pPr>
-      <w:r>
-        <w:rPr>
-          <w:bCs/>
-          <w:sz w:val="26"/>
-          <w:szCs w:val="30"/>
+          <w:sz w:val="24"/>
+          <w:szCs w:val="24"/>
+        </w:rPr>
+      </w:pPr>
+      <w:r>
+        <w:rPr>
+          <w:bCs/>
+          <w:sz w:val="24"/>
+          <w:szCs w:val="24"/>
         </w:rPr>
         <w:t xml:space="preserve">The clone URL in this picture is </w:t>
       </w:r>
@@ -4071,8 +3663,8 @@
             <w:b/>
             <w:bCs/>
             <w:i/>
-            <w:sz w:val="26"/>
-            <w:szCs w:val="30"/>
+            <w:sz w:val="24"/>
+            <w:szCs w:val="24"/>
           </w:rPr>
           <w:t>https://github.com/ibukunoreofe/masters.git</w:t>
         </w:r>
@@ -4084,28 +3676,18 @@
         <w:jc w:val="both"/>
         <w:rPr>
           <w:bCs/>
-          <w:sz w:val="26"/>
-          <w:szCs w:val="30"/>
-        </w:rPr>
-      </w:pPr>
-      <w:r>
-        <w:rPr>
-          <w:bCs/>
-          <w:sz w:val="26"/>
-          <w:szCs w:val="30"/>
-        </w:rPr>
-        <w:t xml:space="preserve">To clone this URL, you will simply type this command on the </w:t>
-      </w:r>
-      <w:proofErr w:type="spellStart"/>
-      <w:r>
-        <w:rPr>
-          <w:bCs/>
-          <w:sz w:val="26"/>
-          <w:szCs w:val="30"/>
-        </w:rPr>
-        <w:t>GiTShell</w:t>
-      </w:r>
-      <w:proofErr w:type="spellEnd"/>
+          <w:sz w:val="24"/>
+          <w:szCs w:val="24"/>
+        </w:rPr>
+      </w:pPr>
+      <w:r>
+        <w:rPr>
+          <w:bCs/>
+          <w:sz w:val="24"/>
+          <w:szCs w:val="24"/>
+        </w:rPr>
+        <w:t>To clone this URL, you will simply type this command on the GiTShell</w:t>
+      </w:r>
     </w:p>
     <w:p>
       <w:pPr>
@@ -4115,92 +3697,67 @@
           <w:b/>
           <w:bCs/>
           <w:i/>
-          <w:sz w:val="26"/>
-          <w:szCs w:val="30"/>
-        </w:rPr>
-      </w:pPr>
-      <w:r>
-        <w:rPr>
-          <w:bCs/>
-          <w:sz w:val="26"/>
-          <w:szCs w:val="30"/>
-        </w:rPr>
+          <w:sz w:val="24"/>
+          <w:szCs w:val="24"/>
+        </w:rPr>
+      </w:pPr>
+      <w:r>
+        <w:rPr>
+          <w:bCs/>
+          <w:sz w:val="24"/>
+          <w:szCs w:val="24"/>
+        </w:rPr>
+        <w:lastRenderedPageBreak/>
         <w:tab/>
       </w:r>
-      <w:proofErr w:type="spellStart"/>
-      <w:proofErr w:type="gramStart"/>
       <w:r>
         <w:rPr>
           <w:b/>
           <w:bCs/>
           <w:i/>
-          <w:sz w:val="26"/>
-          <w:szCs w:val="30"/>
-        </w:rPr>
-        <w:t>git</w:t>
-      </w:r>
-      <w:proofErr w:type="spellEnd"/>
-      <w:proofErr w:type="gramEnd"/>
-      <w:r>
+          <w:sz w:val="24"/>
+          <w:szCs w:val="24"/>
+        </w:rPr>
+        <w:t>git clone URL</w:t>
+      </w:r>
+    </w:p>
+    <w:p>
+      <w:pPr>
+        <w:spacing w:line="240" w:lineRule="auto"/>
+        <w:jc w:val="both"/>
         <w:rPr>
           <w:b/>
           <w:bCs/>
           <w:i/>
-          <w:sz w:val="26"/>
-          <w:szCs w:val="30"/>
-        </w:rPr>
-        <w:t xml:space="preserve"> clone URL</w:t>
-      </w:r>
-    </w:p>
-    <w:p>
-      <w:pPr>
-        <w:spacing w:line="240" w:lineRule="auto"/>
-        <w:jc w:val="both"/>
+          <w:sz w:val="24"/>
+          <w:szCs w:val="24"/>
+        </w:rPr>
+      </w:pPr>
+      <w:r>
+        <w:rPr>
+          <w:bCs/>
+          <w:sz w:val="24"/>
+          <w:szCs w:val="24"/>
+        </w:rPr>
+        <w:t xml:space="preserve">In this case, it will be </w:t>
+      </w:r>
+      <w:r>
+        <w:rPr>
+          <w:bCs/>
+          <w:sz w:val="24"/>
+          <w:szCs w:val="24"/>
+        </w:rPr>
+        <w:tab/>
+      </w:r>
+      <w:r>
         <w:rPr>
           <w:b/>
           <w:bCs/>
           <w:i/>
-          <w:sz w:val="26"/>
-          <w:szCs w:val="30"/>
-        </w:rPr>
-      </w:pPr>
-      <w:r>
-        <w:rPr>
-          <w:bCs/>
-          <w:sz w:val="26"/>
-          <w:szCs w:val="30"/>
-        </w:rPr>
-        <w:t xml:space="preserve">In this case, it will be </w:t>
-      </w:r>
-      <w:r>
-        <w:rPr>
-          <w:bCs/>
-          <w:sz w:val="26"/>
-          <w:szCs w:val="30"/>
-        </w:rPr>
-        <w:tab/>
-      </w:r>
-      <w:proofErr w:type="spellStart"/>
-      <w:r>
-        <w:rPr>
-          <w:b/>
-          <w:bCs/>
-          <w:i/>
-          <w:sz w:val="26"/>
-          <w:szCs w:val="30"/>
-        </w:rPr>
-        <w:t>git</w:t>
-      </w:r>
-      <w:proofErr w:type="spellEnd"/>
-      <w:r>
-        <w:rPr>
-          <w:b/>
-          <w:bCs/>
-          <w:i/>
-          <w:sz w:val="26"/>
-          <w:szCs w:val="30"/>
-        </w:rPr>
-        <w:t xml:space="preserve"> clone </w:t>
+          <w:sz w:val="24"/>
+          <w:szCs w:val="24"/>
+        </w:rPr>
+        <w:t xml:space="preserve">git clone </w:t>
       </w:r>
       <w:hyperlink r:id="rId21" w:history="1">
         <w:r>
@@ -4209,8 +3766,8 @@
             <w:b/>
             <w:bCs/>
             <w:i/>
-            <w:sz w:val="26"/>
-            <w:szCs w:val="30"/>
+            <w:sz w:val="24"/>
+            <w:szCs w:val="24"/>
           </w:rPr>
           <w:t>https://github.com/ibukunoreofe/masters.git</w:t>
         </w:r>
@@ -4252,200 +3809,151 @@
     <w:p>
       <w:pPr>
         <w:spacing w:line="240" w:lineRule="auto"/>
-        <w:rPr>
-          <w:bCs/>
-          <w:sz w:val="26"/>
-          <w:szCs w:val="30"/>
-        </w:rPr>
-      </w:pPr>
-      <w:r>
-        <w:rPr>
-          <w:bCs/>
-          <w:sz w:val="26"/>
-          <w:szCs w:val="30"/>
+        <w:jc w:val="both"/>
+        <w:rPr>
+          <w:bCs/>
+          <w:sz w:val="24"/>
+          <w:szCs w:val="24"/>
+        </w:rPr>
+      </w:pPr>
+      <w:r>
+        <w:rPr>
+          <w:bCs/>
+          <w:sz w:val="24"/>
+          <w:szCs w:val="24"/>
         </w:rPr>
         <w:t>Once that is done, you can navigate into the</w:t>
       </w:r>
       <w:r>
         <w:rPr>
           <w:bCs/>
-          <w:sz w:val="26"/>
-          <w:szCs w:val="30"/>
+          <w:sz w:val="24"/>
+          <w:szCs w:val="24"/>
+        </w:rPr>
+        <w:t xml:space="preserve"> masters</w:t>
+      </w:r>
+      <w:r>
+        <w:rPr>
+          <w:bCs/>
+          <w:sz w:val="24"/>
+          <w:szCs w:val="24"/>
+        </w:rPr>
+        <w:t xml:space="preserve"> folder </w:t>
+      </w:r>
+      <w:r>
+        <w:rPr>
+          <w:bCs/>
+          <w:sz w:val="24"/>
+          <w:szCs w:val="24"/>
+        </w:rPr>
+        <w:t xml:space="preserve">created in the GiTHub Directory </w:t>
+      </w:r>
+      <w:r>
+        <w:rPr>
+          <w:bCs/>
+          <w:sz w:val="24"/>
+          <w:szCs w:val="24"/>
+        </w:rPr>
+        <w:t>to view its contents.</w:t>
+      </w:r>
+    </w:p>
+    <w:p>
+      <w:pPr>
+        <w:spacing w:line="240" w:lineRule="auto"/>
+        <w:jc w:val="both"/>
+        <w:rPr>
+          <w:bCs/>
+          <w:sz w:val="24"/>
+          <w:szCs w:val="24"/>
+        </w:rPr>
+      </w:pPr>
+      <w:r>
+        <w:rPr>
+          <w:bCs/>
+          <w:sz w:val="24"/>
+          <w:szCs w:val="24"/>
+        </w:rPr>
+        <w:t xml:space="preserve">To Navigate in command line, type </w:t>
+      </w:r>
+      <w:r>
+        <w:rPr>
+          <w:b/>
+          <w:bCs/>
+          <w:i/>
+          <w:sz w:val="24"/>
+          <w:szCs w:val="24"/>
+        </w:rPr>
+        <w:t xml:space="preserve"> cd masters</w:t>
+      </w:r>
+      <w:r>
+        <w:rPr>
+          <w:bCs/>
+          <w:sz w:val="24"/>
+          <w:szCs w:val="24"/>
+        </w:rPr>
+        <w:t xml:space="preserve"> and press enter key.</w:t>
+      </w:r>
+    </w:p>
+    <w:p>
+      <w:pPr>
+        <w:spacing w:line="240" w:lineRule="auto"/>
+        <w:jc w:val="both"/>
+        <w:rPr>
+          <w:bCs/>
+          <w:sz w:val="24"/>
+          <w:szCs w:val="24"/>
+        </w:rPr>
+      </w:pPr>
+      <w:r>
+        <w:rPr>
+          <w:bCs/>
+          <w:sz w:val="24"/>
+          <w:szCs w:val="24"/>
+        </w:rPr>
+        <w:t xml:space="preserve">To List current directory’s content, you can type </w:t>
+      </w:r>
+      <w:r>
+        <w:rPr>
+          <w:b/>
+          <w:bCs/>
+          <w:i/>
+          <w:sz w:val="24"/>
+          <w:szCs w:val="24"/>
+        </w:rPr>
+        <w:t>dir</w:t>
+      </w:r>
+      <w:r>
+        <w:rPr>
+          <w:b/>
+          <w:bCs/>
+          <w:sz w:val="24"/>
+          <w:szCs w:val="24"/>
         </w:rPr>
         <w:t xml:space="preserve"> </w:t>
       </w:r>
-      <w:proofErr w:type="gramStart"/>
-      <w:r>
-        <w:rPr>
-          <w:bCs/>
-          <w:sz w:val="26"/>
-          <w:szCs w:val="30"/>
-        </w:rPr>
-        <w:t>masters</w:t>
-      </w:r>
-      <w:proofErr w:type="gramEnd"/>
-      <w:r>
-        <w:rPr>
-          <w:bCs/>
-          <w:sz w:val="26"/>
-          <w:szCs w:val="30"/>
-        </w:rPr>
-        <w:t xml:space="preserve"> folder </w:t>
-      </w:r>
-      <w:r>
-        <w:rPr>
-          <w:bCs/>
-          <w:sz w:val="26"/>
-          <w:szCs w:val="30"/>
-        </w:rPr>
-        <w:t xml:space="preserve">created in the </w:t>
-      </w:r>
-      <w:proofErr w:type="spellStart"/>
-      <w:r>
-        <w:rPr>
-          <w:bCs/>
-          <w:sz w:val="26"/>
-          <w:szCs w:val="30"/>
-        </w:rPr>
-        <w:t>GiTHub</w:t>
-      </w:r>
-      <w:proofErr w:type="spellEnd"/>
-      <w:r>
-        <w:rPr>
-          <w:bCs/>
-          <w:sz w:val="26"/>
-          <w:szCs w:val="30"/>
-        </w:rPr>
-        <w:t xml:space="preserve"> Directory </w:t>
-      </w:r>
-      <w:r>
-        <w:rPr>
-          <w:bCs/>
-          <w:sz w:val="26"/>
-          <w:szCs w:val="30"/>
-        </w:rPr>
-        <w:t>to view its contents.</w:t>
-      </w:r>
-    </w:p>
-    <w:p>
-      <w:pPr>
-        <w:spacing w:line="240" w:lineRule="auto"/>
-        <w:rPr>
-          <w:bCs/>
-          <w:sz w:val="26"/>
-          <w:szCs w:val="30"/>
-        </w:rPr>
-      </w:pPr>
-      <w:r>
-        <w:rPr>
-          <w:bCs/>
-          <w:sz w:val="26"/>
-          <w:szCs w:val="30"/>
-        </w:rPr>
-        <w:t xml:space="preserve">To Navigate in command line, </w:t>
-      </w:r>
-      <w:proofErr w:type="gramStart"/>
-      <w:r>
-        <w:rPr>
-          <w:bCs/>
-          <w:sz w:val="26"/>
-          <w:szCs w:val="30"/>
-        </w:rPr>
-        <w:t xml:space="preserve">type </w:t>
-      </w:r>
-      <w:r>
-        <w:rPr>
-          <w:b/>
-          <w:bCs/>
-          <w:i/>
-          <w:sz w:val="26"/>
-          <w:szCs w:val="30"/>
-        </w:rPr>
-        <w:t xml:space="preserve"> cd</w:t>
-      </w:r>
-      <w:proofErr w:type="gramEnd"/>
-      <w:r>
-        <w:rPr>
-          <w:b/>
-          <w:bCs/>
-          <w:i/>
-          <w:sz w:val="26"/>
-          <w:szCs w:val="30"/>
-        </w:rPr>
-        <w:t xml:space="preserve"> masters</w:t>
-      </w:r>
-      <w:r>
-        <w:rPr>
-          <w:bCs/>
-          <w:sz w:val="26"/>
-          <w:szCs w:val="30"/>
-        </w:rPr>
-        <w:t xml:space="preserve"> and press enter key.</w:t>
-      </w:r>
-    </w:p>
-    <w:p>
-      <w:pPr>
-        <w:spacing w:line="240" w:lineRule="auto"/>
-        <w:rPr>
-          <w:bCs/>
-          <w:sz w:val="26"/>
-          <w:szCs w:val="30"/>
-        </w:rPr>
-      </w:pPr>
-      <w:r>
-        <w:rPr>
-          <w:bCs/>
-          <w:sz w:val="26"/>
-          <w:szCs w:val="30"/>
-        </w:rPr>
-        <w:t xml:space="preserve">To List current directory’s content, you can type </w:t>
-      </w:r>
-      <w:proofErr w:type="spellStart"/>
-      <w:r>
-        <w:rPr>
-          <w:b/>
-          <w:bCs/>
-          <w:i/>
-          <w:sz w:val="26"/>
-          <w:szCs w:val="30"/>
-        </w:rPr>
-        <w:t>dir</w:t>
-      </w:r>
-      <w:proofErr w:type="spellEnd"/>
-      <w:r>
-        <w:rPr>
-          <w:b/>
-          <w:bCs/>
-          <w:sz w:val="26"/>
-          <w:szCs w:val="30"/>
-        </w:rPr>
-        <w:t xml:space="preserve"> </w:t>
-      </w:r>
-      <w:r>
-        <w:rPr>
-          <w:bCs/>
-          <w:sz w:val="26"/>
-          <w:szCs w:val="30"/>
+      <w:r>
+        <w:rPr>
+          <w:bCs/>
+          <w:sz w:val="24"/>
+          <w:szCs w:val="24"/>
         </w:rPr>
         <w:t>and press enter key.</w:t>
       </w:r>
-      <w:bookmarkStart w:id="1" w:name="_GoBack"/>
-      <w:bookmarkEnd w:id="1"/>
-    </w:p>
-    <w:p>
-      <w:pPr>
-        <w:spacing w:line="240" w:lineRule="auto"/>
-        <w:rPr>
-          <w:bCs/>
-          <w:sz w:val="26"/>
-          <w:szCs w:val="30"/>
-        </w:rPr>
-      </w:pPr>
-      <w:r>
-        <w:rPr>
-          <w:bCs/>
-          <w:sz w:val="26"/>
-          <w:szCs w:val="30"/>
+    </w:p>
+    <w:p>
+      <w:pPr>
+        <w:spacing w:line="240" w:lineRule="auto"/>
+        <w:rPr>
+          <w:bCs/>
+          <w:sz w:val="24"/>
+          <w:szCs w:val="24"/>
+        </w:rPr>
+      </w:pPr>
+      <w:r>
+        <w:rPr>
+          <w:bCs/>
+          <w:sz w:val="24"/>
+          <w:szCs w:val="24"/>
         </w:rPr>
         <w:pict>
           <v:shape id="_x0000_i1028" type="#_x0000_t75" style="width:439.5pt;height:150.75pt">
@@ -4472,28 +3980,32 @@
         <w:rPr>
           <w:b/>
           <w:bCs/>
-          <w:sz w:val="36"/>
-          <w:szCs w:val="36"/>
-          <w:u w:val="single"/>
-        </w:rPr>
-      </w:pPr>
+          <w:sz w:val="28"/>
+          <w:szCs w:val="28"/>
+        </w:rPr>
+      </w:pPr>
+      <w:r>
+        <w:rPr>
+          <w:bCs/>
+          <w:sz w:val="28"/>
+          <w:szCs w:val="28"/>
+        </w:rPr>
+        <w:t>3.2</w:t>
+      </w:r>
+      <w:r>
+        <w:rPr>
+          <w:bCs/>
+          <w:sz w:val="28"/>
+          <w:szCs w:val="28"/>
+        </w:rPr>
+        <w:t>)</w:t>
+      </w:r>
       <w:r>
         <w:rPr>
           <w:b/>
           <w:bCs/>
-          <w:sz w:val="36"/>
-          <w:szCs w:val="36"/>
-          <w:u w:val="single"/>
-        </w:rPr>
-        <w:t>3.2</w:t>
-      </w:r>
-      <w:r>
-        <w:rPr>
-          <w:b/>
-          <w:bCs/>
-          <w:sz w:val="36"/>
-          <w:szCs w:val="36"/>
-          <w:u w:val="single"/>
+          <w:sz w:val="28"/>
+          <w:szCs w:val="28"/>
         </w:rPr>
         <w:tab/>
         <w:t>Editing Repository Contents</w:t>
@@ -4502,17 +4014,18 @@
     <w:p>
       <w:pPr>
         <w:spacing w:line="240" w:lineRule="auto"/>
-        <w:rPr>
-          <w:bCs/>
-          <w:sz w:val="30"/>
-          <w:szCs w:val="30"/>
-        </w:rPr>
-      </w:pPr>
-      <w:r>
-        <w:rPr>
-          <w:bCs/>
-          <w:sz w:val="30"/>
-          <w:szCs w:val="30"/>
+        <w:jc w:val="both"/>
+        <w:rPr>
+          <w:bCs/>
+          <w:sz w:val="24"/>
+          <w:szCs w:val="24"/>
+        </w:rPr>
+      </w:pPr>
+      <w:r>
+        <w:rPr>
+          <w:bCs/>
+          <w:sz w:val="24"/>
+          <w:szCs w:val="24"/>
         </w:rPr>
         <w:t xml:space="preserve">For this illustration on how to how edit repository items and make the updated version visible to others, we have created </w:t>
       </w:r>
@@ -4521,16 +4034,16 @@
           <w:b/>
           <w:bCs/>
           <w:i/>
-          <w:sz w:val="30"/>
-          <w:szCs w:val="30"/>
+          <w:sz w:val="24"/>
+          <w:szCs w:val="24"/>
         </w:rPr>
         <w:t>Timer.html</w:t>
       </w:r>
       <w:r>
         <w:rPr>
           <w:bCs/>
-          <w:sz w:val="30"/>
-          <w:szCs w:val="30"/>
+          <w:sz w:val="24"/>
+          <w:szCs w:val="24"/>
         </w:rPr>
         <w:t xml:space="preserve"> file into our repository.</w:t>
       </w:r>
@@ -4540,53 +4053,35 @@
         <w:spacing w:line="240" w:lineRule="auto"/>
         <w:rPr>
           <w:bCs/>
-          <w:sz w:val="30"/>
-          <w:szCs w:val="30"/>
-        </w:rPr>
-      </w:pPr>
-      <w:r>
-        <w:rPr>
-          <w:bCs/>
-          <w:sz w:val="30"/>
-          <w:szCs w:val="30"/>
+          <w:sz w:val="24"/>
+          <w:szCs w:val="24"/>
+        </w:rPr>
+      </w:pPr>
+      <w:r>
+        <w:rPr>
+          <w:bCs/>
+          <w:sz w:val="24"/>
+          <w:szCs w:val="24"/>
+        </w:rPr>
+        <w:t>It is a simple system clock application done by 2 team members. One writing the html code and the javascript part while the other is styling the html page to look beautiful. While both are working at the same time, they can see changes made on the same file they are working on.</w:t>
+      </w:r>
+    </w:p>
+    <w:p>
+      <w:pPr>
+        <w:spacing w:line="240" w:lineRule="auto"/>
+        <w:rPr>
+          <w:bCs/>
+          <w:sz w:val="24"/>
+          <w:szCs w:val="24"/>
+        </w:rPr>
+      </w:pPr>
+      <w:r>
+        <w:rPr>
+          <w:bCs/>
+          <w:sz w:val="24"/>
+          <w:szCs w:val="24"/>
         </w:rPr>
         <w:lastRenderedPageBreak/>
-        <w:t xml:space="preserve">It is a simple system clock application done by 2 team members. One writing the html code and the </w:t>
-      </w:r>
-      <w:proofErr w:type="spellStart"/>
-      <w:r>
-        <w:rPr>
-          <w:bCs/>
-          <w:sz w:val="30"/>
-          <w:szCs w:val="30"/>
-        </w:rPr>
-        <w:t>javascript</w:t>
-      </w:r>
-      <w:proofErr w:type="spellEnd"/>
-      <w:r>
-        <w:rPr>
-          <w:bCs/>
-          <w:sz w:val="30"/>
-          <w:szCs w:val="30"/>
-        </w:rPr>
-        <w:t xml:space="preserve"> part while the other is styling the html page to look beautiful. While both are working at the same time, they can see changes made on the same file they are working on.</w:t>
-      </w:r>
-    </w:p>
-    <w:p>
-      <w:pPr>
-        <w:spacing w:line="240" w:lineRule="auto"/>
-        <w:rPr>
-          <w:bCs/>
-          <w:sz w:val="30"/>
-          <w:szCs w:val="30"/>
-        </w:rPr>
-      </w:pPr>
-      <w:r>
-        <w:rPr>
-          <w:bCs/>
-          <w:sz w:val="30"/>
-          <w:szCs w:val="30"/>
-        </w:rPr>
         <w:pict>
           <v:shape id="_x0000_i1029" type="#_x0000_t75" style="width:489.75pt;height:283.5pt">
             <v:imagedata r:id="rId24" o:title="code" croptop="6727f" cropbottom="14322f" cropleft="10309f" cropright="17988f"/>
@@ -4624,432 +4119,1237 @@
         <w:spacing w:line="240" w:lineRule="auto"/>
         <w:rPr>
           <w:bCs/>
+          <w:sz w:val="24"/>
+          <w:szCs w:val="24"/>
+        </w:rPr>
+      </w:pPr>
+      <w:r>
+        <w:rPr>
+          <w:bCs/>
+          <w:sz w:val="24"/>
+          <w:szCs w:val="24"/>
+        </w:rPr>
+        <w:t>Once a member edits this file and wants to synchronize it online. In other words, provide the other team member the updated version of the file, you will type 3 lines of code on the command line.</w:t>
+      </w:r>
+    </w:p>
+    <w:p>
+      <w:pPr>
+        <w:spacing w:line="240" w:lineRule="auto"/>
+        <w:rPr>
+          <w:bCs/>
+          <w:sz w:val="24"/>
+          <w:szCs w:val="24"/>
+        </w:rPr>
+      </w:pPr>
+      <w:r>
+        <w:rPr>
+          <w:bCs/>
+          <w:sz w:val="24"/>
+          <w:szCs w:val="24"/>
+        </w:rPr>
+        <w:t xml:space="preserve">Git add timer.html  + </w:t>
+      </w:r>
+      <w:r>
+        <w:rPr>
+          <w:b/>
+          <w:bCs/>
+          <w:i/>
+          <w:sz w:val="24"/>
+          <w:szCs w:val="24"/>
+        </w:rPr>
+        <w:t>press enter key</w:t>
+      </w:r>
+    </w:p>
+    <w:p>
+      <w:pPr>
+        <w:spacing w:line="240" w:lineRule="auto"/>
+        <w:rPr>
+          <w:bCs/>
+          <w:sz w:val="24"/>
+          <w:szCs w:val="24"/>
+        </w:rPr>
+      </w:pPr>
+      <w:r>
+        <w:rPr>
+          <w:bCs/>
+          <w:sz w:val="24"/>
+          <w:szCs w:val="24"/>
+        </w:rPr>
+        <w:t xml:space="preserve">Git commit -m “comments on what I changed” + </w:t>
+      </w:r>
+      <w:r>
+        <w:rPr>
+          <w:b/>
+          <w:bCs/>
+          <w:i/>
+          <w:sz w:val="24"/>
+          <w:szCs w:val="24"/>
+        </w:rPr>
+        <w:t>press enter key</w:t>
+      </w:r>
+    </w:p>
+    <w:p>
+      <w:pPr>
+        <w:spacing w:line="240" w:lineRule="auto"/>
+        <w:rPr>
+          <w:bCs/>
+          <w:sz w:val="24"/>
+          <w:szCs w:val="24"/>
+        </w:rPr>
+      </w:pPr>
+      <w:r>
+        <w:rPr>
+          <w:bCs/>
+          <w:sz w:val="24"/>
+          <w:szCs w:val="24"/>
+        </w:rPr>
+        <w:t xml:space="preserve">Git push  + </w:t>
+      </w:r>
+      <w:r>
+        <w:rPr>
+          <w:b/>
+          <w:bCs/>
+          <w:i/>
+          <w:sz w:val="24"/>
+          <w:szCs w:val="24"/>
+        </w:rPr>
+        <w:t>press enter key</w:t>
+      </w:r>
+    </w:p>
+    <w:p>
+      <w:pPr>
+        <w:spacing w:line="240" w:lineRule="auto"/>
+        <w:rPr>
+          <w:bCs/>
+          <w:sz w:val="24"/>
+          <w:szCs w:val="24"/>
+        </w:rPr>
+      </w:pPr>
+      <w:r>
+        <w:rPr>
+          <w:bCs/>
+          <w:sz w:val="24"/>
+          <w:szCs w:val="24"/>
+        </w:rPr>
+        <w:t>That will upload your edited version online for the other team members to see.</w:t>
+      </w:r>
+    </w:p>
+    <w:p>
+      <w:pPr>
+        <w:spacing w:line="240" w:lineRule="auto"/>
+        <w:rPr>
+          <w:b/>
+          <w:bCs/>
           <w:sz w:val="30"/>
           <w:szCs w:val="30"/>
         </w:rPr>
       </w:pPr>
-      <w:r>
+    </w:p>
+    <w:p>
+      <w:pPr>
+        <w:spacing w:line="240" w:lineRule="auto"/>
+        <w:rPr>
+          <w:bCs/>
+          <w:sz w:val="28"/>
+          <w:szCs w:val="28"/>
+        </w:rPr>
+      </w:pPr>
+      <w:r>
+        <w:rPr>
+          <w:b/>
+          <w:bCs/>
+          <w:sz w:val="28"/>
+          <w:szCs w:val="28"/>
+        </w:rPr>
+        <w:t>G</w:t>
+      </w:r>
+      <w:r>
+        <w:rPr>
+          <w:b/>
+          <w:bCs/>
+          <w:sz w:val="28"/>
+          <w:szCs w:val="28"/>
+        </w:rPr>
+        <w:t>etting The Updated Version Of A</w:t>
+      </w:r>
+      <w:r>
+        <w:rPr>
+          <w:b/>
+          <w:bCs/>
+          <w:sz w:val="28"/>
+          <w:szCs w:val="28"/>
+        </w:rPr>
+        <w:t xml:space="preserve"> </w:t>
+      </w:r>
+      <w:r>
+        <w:rPr>
+          <w:b/>
+          <w:bCs/>
+          <w:sz w:val="28"/>
+          <w:szCs w:val="28"/>
+        </w:rPr>
+        <w:t>R</w:t>
+      </w:r>
+      <w:r>
+        <w:rPr>
+          <w:b/>
+          <w:bCs/>
+          <w:sz w:val="28"/>
+          <w:szCs w:val="28"/>
+        </w:rPr>
+        <w:t>epository</w:t>
+      </w:r>
+    </w:p>
+    <w:p>
+      <w:pPr>
+        <w:spacing w:line="240" w:lineRule="auto"/>
+        <w:rPr>
+          <w:bCs/>
+          <w:sz w:val="24"/>
+          <w:szCs w:val="24"/>
+        </w:rPr>
+      </w:pPr>
+      <w:r>
+        <w:rPr>
+          <w:bCs/>
+          <w:sz w:val="24"/>
+          <w:szCs w:val="24"/>
+        </w:rPr>
+        <w:t>To get the updated version of items in the repository, all you need is a line of code.</w:t>
+      </w:r>
+    </w:p>
+    <w:p>
+      <w:pPr>
+        <w:spacing w:line="240" w:lineRule="auto"/>
+        <w:rPr>
+          <w:bCs/>
+          <w:sz w:val="24"/>
+          <w:szCs w:val="24"/>
+        </w:rPr>
+      </w:pPr>
+      <w:r>
+        <w:rPr>
+          <w:bCs/>
+          <w:sz w:val="24"/>
+          <w:szCs w:val="24"/>
+        </w:rPr>
+        <w:t xml:space="preserve">Git pull + </w:t>
+      </w:r>
+      <w:r>
+        <w:rPr>
+          <w:b/>
+          <w:bCs/>
+          <w:i/>
+          <w:sz w:val="24"/>
+          <w:szCs w:val="24"/>
+        </w:rPr>
+        <w:t>press enter key</w:t>
+      </w:r>
+    </w:p>
+    <w:p>
+      <w:pPr>
+        <w:spacing w:line="240" w:lineRule="auto"/>
         <w:rPr>
           <w:bCs/>
           <w:sz w:val="30"/>
           <w:szCs w:val="30"/>
         </w:rPr>
-        <w:t>Once a member edits this file and wants to synchronize it online. In other words, provide the other team member the updated version of the file, you will type 3 lines of code on the command line.</w:t>
-      </w:r>
-    </w:p>
-    <w:p>
-      <w:pPr>
-        <w:spacing w:line="240" w:lineRule="auto"/>
+      </w:pPr>
+      <w:r>
+        <w:rPr>
+          <w:bCs/>
+          <w:sz w:val="24"/>
+          <w:szCs w:val="24"/>
+        </w:rPr>
+        <w:t>That will update the directory with the latest versions of files from the repository online. If there is a conflict in the edited file, you will be alerted</w:t>
+      </w:r>
+      <w:r>
         <w:rPr>
           <w:bCs/>
           <w:sz w:val="30"/>
           <w:szCs w:val="30"/>
         </w:rPr>
-      </w:pPr>
-    </w:p>
-    <w:p>
-      <w:pPr>
-        <w:spacing w:line="240" w:lineRule="auto"/>
-        <w:rPr>
-          <w:bCs/>
+        <w:t xml:space="preserve"> and provided with the conflict versions giving you the opportunity to resolve it manually.</w:t>
+      </w:r>
+    </w:p>
+    <w:p>
+      <w:pPr>
+        <w:spacing w:line="240" w:lineRule="auto"/>
+        <w:jc w:val="both"/>
+        <w:rPr>
+          <w:b/>
+          <w:bCs/>
+          <w:sz w:val="28"/>
+          <w:szCs w:val="28"/>
+        </w:rPr>
+      </w:pPr>
+      <w:r>
+        <w:rPr>
+          <w:bCs/>
+          <w:sz w:val="28"/>
+          <w:szCs w:val="28"/>
+        </w:rPr>
+        <w:lastRenderedPageBreak/>
+        <w:t>3.3</w:t>
+      </w:r>
+      <w:r>
+        <w:rPr>
+          <w:bCs/>
+          <w:sz w:val="28"/>
+          <w:szCs w:val="28"/>
+        </w:rPr>
+        <w:t xml:space="preserve">)  </w:t>
+      </w:r>
+      <w:r>
+        <w:rPr>
+          <w:b/>
+          <w:bCs/>
+          <w:sz w:val="28"/>
+          <w:szCs w:val="28"/>
+        </w:rPr>
+        <w:t>Working With Repository Using GUI</w:t>
+      </w:r>
+    </w:p>
+    <w:p>
+      <w:pPr>
+        <w:spacing w:line="240" w:lineRule="auto"/>
+        <w:jc w:val="both"/>
+        <w:rPr>
+          <w:sz w:val="24"/>
+          <w:szCs w:val="24"/>
+        </w:rPr>
+      </w:pPr>
+      <w:r>
+        <w:rPr>
+          <w:sz w:val="24"/>
+          <w:szCs w:val="24"/>
+        </w:rPr>
+        <w:t>In order to use the Graphical User Interface (GUI) version of the GitHub, you will need to find shortcut of the software which named as “</w:t>
+      </w:r>
+      <w:r>
+        <w:rPr>
+          <w:i/>
+          <w:sz w:val="24"/>
+          <w:szCs w:val="24"/>
+        </w:rPr>
+        <w:t>GitHub</w:t>
+      </w:r>
+      <w:r>
+        <w:rPr>
+          <w:sz w:val="24"/>
+          <w:szCs w:val="24"/>
+        </w:rPr>
+        <w:t>” on the desktop section of the computer, and double click on this shortcut as shown in Figure 2.3.</w:t>
+      </w:r>
+    </w:p>
+    <w:p>
+      <w:pPr>
+        <w:spacing w:line="240" w:lineRule="auto"/>
+        <w:jc w:val="center"/>
+        <w:rPr>
+          <w:sz w:val="20"/>
+          <w:szCs w:val="20"/>
+        </w:rPr>
+      </w:pPr>
+      <w:r>
+        <w:rPr>
+          <w:noProof/>
           <w:sz w:val="30"/>
           <w:szCs w:val="30"/>
-        </w:rPr>
-      </w:pPr>
-      <w:proofErr w:type="spellStart"/>
-      <w:r>
-        <w:rPr>
-          <w:bCs/>
-          <w:sz w:val="30"/>
-          <w:szCs w:val="30"/>
-        </w:rPr>
-        <w:t>Git</w:t>
-      </w:r>
-      <w:proofErr w:type="spellEnd"/>
-      <w:r>
-        <w:rPr>
-          <w:bCs/>
-          <w:sz w:val="30"/>
-          <w:szCs w:val="30"/>
-        </w:rPr>
-        <w:t xml:space="preserve"> add </w:t>
-      </w:r>
-      <w:proofErr w:type="gramStart"/>
-      <w:r>
-        <w:rPr>
-          <w:bCs/>
-          <w:sz w:val="30"/>
-          <w:szCs w:val="30"/>
-        </w:rPr>
-        <w:t>timer.html  +</w:t>
-      </w:r>
-      <w:proofErr w:type="gramEnd"/>
-      <w:r>
-        <w:rPr>
-          <w:bCs/>
-          <w:sz w:val="30"/>
-          <w:szCs w:val="30"/>
+          <w:lang w:val="tr-TR" w:eastAsia="tr-TR"/>
+        </w:rPr>
+        <w:drawing>
+          <wp:inline distT="0" distB="0" distL="0" distR="0" wp14:anchorId="2F652BF6" wp14:editId="57544BA4">
+            <wp:extent cx="1428750" cy="1093610"/>
+            <wp:effectExtent l="0" t="0" r="0" b="0"/>
+            <wp:docPr id="7" name="Picture 7"/>
+            <wp:cNvGraphicFramePr>
+              <a:graphicFrameLocks xmlns:a="http://schemas.openxmlformats.org/drawingml/2006/main" noChangeAspect="1"/>
+            </wp:cNvGraphicFramePr>
+            <a:graphic xmlns:a="http://schemas.openxmlformats.org/drawingml/2006/main">
+              <a:graphicData uri="http://schemas.openxmlformats.org/drawingml/2006/picture">
+                <pic:pic xmlns:pic="http://schemas.openxmlformats.org/drawingml/2006/picture">
+                  <pic:nvPicPr>
+                    <pic:cNvPr id="3" name="github_shortcut.png"/>
+                    <pic:cNvPicPr/>
+                  </pic:nvPicPr>
+                  <pic:blipFill>
+                    <a:blip r:embed="rId25">
+                      <a:extLst>
+                        <a:ext uri="{28A0092B-C50C-407E-A947-70E740481C1C}">
+                          <a14:useLocalDpi xmlns:a14="http://schemas.microsoft.com/office/drawing/2010/main" val="0"/>
+                        </a:ext>
+                      </a:extLst>
+                    </a:blip>
+                    <a:stretch>
+                      <a:fillRect/>
+                    </a:stretch>
+                  </pic:blipFill>
+                  <pic:spPr>
+                    <a:xfrm>
+                      <a:off x="0" y="0"/>
+                      <a:ext cx="1564351" cy="1197403"/>
+                    </a:xfrm>
+                    <a:prstGeom prst="rect">
+                      <a:avLst/>
+                    </a:prstGeom>
+                  </pic:spPr>
+                </pic:pic>
+              </a:graphicData>
+            </a:graphic>
+          </wp:inline>
+        </w:drawing>
+      </w:r>
+    </w:p>
+    <w:p>
+      <w:pPr>
+        <w:spacing w:line="240" w:lineRule="auto"/>
+        <w:jc w:val="center"/>
+        <w:rPr>
+          <w:sz w:val="20"/>
+          <w:szCs w:val="20"/>
+        </w:rPr>
+      </w:pPr>
+      <w:r>
+        <w:rPr>
+          <w:sz w:val="20"/>
+          <w:szCs w:val="20"/>
+        </w:rPr>
+        <w:t>Figure 2.3 : Github Shortcut</w:t>
+      </w:r>
+    </w:p>
+    <w:p>
+      <w:pPr>
+        <w:spacing w:line="240" w:lineRule="auto"/>
+        <w:jc w:val="both"/>
+        <w:rPr>
+          <w:sz w:val="24"/>
+          <w:szCs w:val="24"/>
+        </w:rPr>
+      </w:pPr>
+      <w:r>
+        <w:rPr>
+          <w:sz w:val="24"/>
+          <w:szCs w:val="24"/>
+        </w:rPr>
+        <w:t>After started the GitHub GUI software, log in screen will be displayed on the screen. So that username and password must be entered on this software as shown in Figure 2.4 .</w:t>
+      </w:r>
+    </w:p>
+    <w:p>
+      <w:pPr>
+        <w:spacing w:line="240" w:lineRule="auto"/>
+        <w:jc w:val="center"/>
+        <w:rPr>
+          <w:sz w:val="26"/>
+          <w:szCs w:val="26"/>
+        </w:rPr>
+      </w:pPr>
+      <w:r>
+        <w:rPr>
+          <w:noProof/>
+          <w:sz w:val="26"/>
+          <w:szCs w:val="26"/>
+          <w:lang w:val="tr-TR" w:eastAsia="tr-TR"/>
+        </w:rPr>
+        <w:drawing>
+          <wp:inline distT="0" distB="0" distL="0" distR="0" wp14:anchorId="57E6B329" wp14:editId="48740AE7">
+            <wp:extent cx="5943600" cy="1528445"/>
+            <wp:effectExtent l="0" t="0" r="0" b="0"/>
+            <wp:docPr id="10" name="Picture 10"/>
+            <wp:cNvGraphicFramePr>
+              <a:graphicFrameLocks xmlns:a="http://schemas.openxmlformats.org/drawingml/2006/main" noChangeAspect="1"/>
+            </wp:cNvGraphicFramePr>
+            <a:graphic xmlns:a="http://schemas.openxmlformats.org/drawingml/2006/main">
+              <a:graphicData uri="http://schemas.openxmlformats.org/drawingml/2006/picture">
+                <pic:pic xmlns:pic="http://schemas.openxmlformats.org/drawingml/2006/picture">
+                  <pic:nvPicPr>
+                    <pic:cNvPr id="10" name="registration_github_gui.png"/>
+                    <pic:cNvPicPr/>
+                  </pic:nvPicPr>
+                  <pic:blipFill>
+                    <a:blip r:embed="rId26">
+                      <a:extLst>
+                        <a:ext uri="{28A0092B-C50C-407E-A947-70E740481C1C}">
+                          <a14:useLocalDpi xmlns:a14="http://schemas.microsoft.com/office/drawing/2010/main" val="0"/>
+                        </a:ext>
+                      </a:extLst>
+                    </a:blip>
+                    <a:stretch>
+                      <a:fillRect/>
+                    </a:stretch>
+                  </pic:blipFill>
+                  <pic:spPr>
+                    <a:xfrm>
+                      <a:off x="0" y="0"/>
+                      <a:ext cx="5943600" cy="1528445"/>
+                    </a:xfrm>
+                    <a:prstGeom prst="rect">
+                      <a:avLst/>
+                    </a:prstGeom>
+                  </pic:spPr>
+                </pic:pic>
+              </a:graphicData>
+            </a:graphic>
+          </wp:inline>
+        </w:drawing>
+      </w:r>
+    </w:p>
+    <w:p>
+      <w:pPr>
+        <w:spacing w:line="240" w:lineRule="auto"/>
+        <w:jc w:val="center"/>
+        <w:rPr>
+          <w:sz w:val="20"/>
+          <w:szCs w:val="20"/>
+        </w:rPr>
+      </w:pPr>
+      <w:r>
+        <w:rPr>
+          <w:sz w:val="20"/>
+          <w:szCs w:val="20"/>
+        </w:rPr>
+        <w:t>Figure 2.4 : Log In Screen</w:t>
+      </w:r>
+    </w:p>
+    <w:p>
+      <w:pPr>
+        <w:spacing w:line="240" w:lineRule="auto"/>
+        <w:jc w:val="both"/>
+        <w:rPr>
+          <w:sz w:val="24"/>
+          <w:szCs w:val="24"/>
+        </w:rPr>
+      </w:pPr>
+      <w:r>
+        <w:rPr>
+          <w:sz w:val="24"/>
+          <w:szCs w:val="24"/>
+        </w:rPr>
+        <w:t>Having done this, “</w:t>
+      </w:r>
+      <w:r>
+        <w:rPr>
+          <w:i/>
+          <w:sz w:val="24"/>
+          <w:szCs w:val="24"/>
+        </w:rPr>
+        <w:t>Log in</w:t>
+      </w:r>
+      <w:r>
+        <w:rPr>
+          <w:sz w:val="24"/>
+          <w:szCs w:val="24"/>
+        </w:rPr>
+        <w:t>” option must be selected to be logged in to the GitHub environment. When you log in successfully, then you can change your username and email or just leave it as the same thing that appears on the screen. Then, please select continue option to go further. If you do not want to configure your information, skip option must be selected. At the end of these task, you will reached to “</w:t>
+      </w:r>
+      <w:r>
+        <w:rPr>
+          <w:i/>
+          <w:sz w:val="24"/>
+          <w:szCs w:val="24"/>
+        </w:rPr>
+        <w:t>Repositories</w:t>
+      </w:r>
+      <w:r>
+        <w:rPr>
+          <w:sz w:val="24"/>
+          <w:szCs w:val="24"/>
+        </w:rPr>
+        <w:t>” section. Now skip option must be selected which is located at the bottom of the GitHub window.</w:t>
+      </w:r>
+    </w:p>
+    <w:p>
+      <w:pPr>
+        <w:spacing w:line="240" w:lineRule="auto"/>
+        <w:jc w:val="both"/>
+        <w:rPr>
+          <w:sz w:val="24"/>
+          <w:szCs w:val="24"/>
+        </w:rPr>
+      </w:pPr>
+      <w:r>
+        <w:rPr>
+          <w:sz w:val="24"/>
+          <w:szCs w:val="24"/>
+        </w:rPr>
+        <w:t>Having done skip process, GitHub software will be ready to add repository. In order to add repository, there is a blue colored plus sign at the top left corner of the GitHub window. Having done this you will see a window as shown in Figure 2.5 .</w:t>
+      </w:r>
+    </w:p>
+    <w:p>
+      <w:pPr>
+        <w:spacing w:line="240" w:lineRule="auto"/>
+        <w:jc w:val="center"/>
+        <w:rPr>
+          <w:sz w:val="26"/>
+          <w:szCs w:val="26"/>
+        </w:rPr>
+      </w:pPr>
+      <w:r>
+        <w:rPr>
+          <w:noProof/>
+          <w:sz w:val="26"/>
+          <w:szCs w:val="26"/>
+          <w:lang w:val="tr-TR" w:eastAsia="tr-TR"/>
+        </w:rPr>
+        <w:lastRenderedPageBreak/>
+        <w:drawing>
+          <wp:inline distT="0" distB="0" distL="0" distR="0" wp14:anchorId="26D3260C" wp14:editId="0D6763F1">
+            <wp:extent cx="5048327" cy="2857500"/>
+            <wp:effectExtent l="0" t="0" r="0" b="0"/>
+            <wp:docPr id="12" name="Picture 12"/>
+            <wp:cNvGraphicFramePr>
+              <a:graphicFrameLocks xmlns:a="http://schemas.openxmlformats.org/drawingml/2006/main" noChangeAspect="1"/>
+            </wp:cNvGraphicFramePr>
+            <a:graphic xmlns:a="http://schemas.openxmlformats.org/drawingml/2006/main">
+              <a:graphicData uri="http://schemas.openxmlformats.org/drawingml/2006/picture">
+                <pic:pic xmlns:pic="http://schemas.openxmlformats.org/drawingml/2006/picture">
+                  <pic:nvPicPr>
+                    <pic:cNvPr id="12" name="github_add_browse.png"/>
+                    <pic:cNvPicPr/>
+                  </pic:nvPicPr>
+                  <pic:blipFill>
+                    <a:blip r:embed="rId27">
+                      <a:extLst>
+                        <a:ext uri="{28A0092B-C50C-407E-A947-70E740481C1C}">
+                          <a14:useLocalDpi xmlns:a14="http://schemas.microsoft.com/office/drawing/2010/main" val="0"/>
+                        </a:ext>
+                      </a:extLst>
+                    </a:blip>
+                    <a:stretch>
+                      <a:fillRect/>
+                    </a:stretch>
+                  </pic:blipFill>
+                  <pic:spPr>
+                    <a:xfrm>
+                      <a:off x="0" y="0"/>
+                      <a:ext cx="5086123" cy="2878893"/>
+                    </a:xfrm>
+                    <a:prstGeom prst="rect">
+                      <a:avLst/>
+                    </a:prstGeom>
+                  </pic:spPr>
+                </pic:pic>
+              </a:graphicData>
+            </a:graphic>
+          </wp:inline>
+        </w:drawing>
+      </w:r>
+    </w:p>
+    <w:p>
+      <w:pPr>
+        <w:spacing w:line="240" w:lineRule="auto"/>
+        <w:jc w:val="center"/>
+        <w:rPr>
+          <w:sz w:val="20"/>
+          <w:szCs w:val="20"/>
+        </w:rPr>
+      </w:pPr>
+      <w:r>
+        <w:rPr>
+          <w:sz w:val="20"/>
+          <w:szCs w:val="20"/>
+        </w:rPr>
+        <w:t>Figure 2.5 : Adding Local Path to GitHub Software</w:t>
+      </w:r>
+    </w:p>
+    <w:p>
+      <w:pPr>
+        <w:spacing w:line="240" w:lineRule="auto"/>
+        <w:jc w:val="both"/>
+        <w:rPr>
+          <w:sz w:val="24"/>
+          <w:szCs w:val="24"/>
+        </w:rPr>
+      </w:pPr>
+      <w:r>
+        <w:rPr>
+          <w:sz w:val="24"/>
+          <w:szCs w:val="24"/>
+        </w:rPr>
+        <w:t>Local path which means that it is a directory that the computer has. So, in order to add a path on the computer, “</w:t>
+      </w:r>
+      <w:r>
+        <w:rPr>
+          <w:i/>
+          <w:sz w:val="24"/>
+          <w:szCs w:val="24"/>
+        </w:rPr>
+        <w:t>Browse</w:t>
+      </w:r>
+      <w:r>
+        <w:rPr>
+          <w:sz w:val="24"/>
+          <w:szCs w:val="24"/>
+        </w:rPr>
+        <w:t>” option must be selected and “</w:t>
+      </w:r>
+      <w:r>
+        <w:rPr>
+          <w:i/>
+          <w:sz w:val="24"/>
+          <w:szCs w:val="24"/>
+        </w:rPr>
+        <w:t>Browse For Folder</w:t>
+      </w:r>
+      <w:r>
+        <w:rPr>
+          <w:sz w:val="24"/>
+          <w:szCs w:val="24"/>
+        </w:rPr>
+        <w:t>” window will be displayed. By using this window, the local path and “</w:t>
+      </w:r>
+      <w:r>
+        <w:rPr>
+          <w:i/>
+          <w:sz w:val="24"/>
+          <w:szCs w:val="24"/>
+        </w:rPr>
+        <w:t xml:space="preserve">OK” </w:t>
+      </w:r>
+      <w:r>
+        <w:rPr>
+          <w:sz w:val="24"/>
+          <w:szCs w:val="24"/>
+        </w:rPr>
+        <w:t xml:space="preserve">option must be selected. </w:t>
+      </w:r>
+    </w:p>
+    <w:p>
+      <w:pPr>
+        <w:spacing w:line="240" w:lineRule="auto"/>
+        <w:rPr>
+          <w:bCs/>
+          <w:sz w:val="24"/>
+          <w:szCs w:val="24"/>
+        </w:rPr>
+      </w:pPr>
+      <w:r>
+        <w:rPr>
+          <w:bCs/>
+          <w:sz w:val="24"/>
+          <w:szCs w:val="24"/>
+        </w:rPr>
+        <w:t>In create section, the repository name must be typed and location of the file that is located on the computer must be selected as shown in Figure 2.6 .</w:t>
+      </w:r>
+      <w:r>
+        <w:rPr>
+          <w:bCs/>
+          <w:sz w:val="24"/>
+          <w:szCs w:val="24"/>
         </w:rPr>
         <w:t xml:space="preserve"> </w:t>
       </w:r>
-      <w:r>
-        <w:rPr>
-          <w:b/>
+    </w:p>
+    <w:p>
+      <w:pPr>
+        <w:spacing w:line="240" w:lineRule="auto"/>
+        <w:jc w:val="center"/>
+        <w:rPr>
+          <w:bCs/>
+          <w:sz w:val="20"/>
+          <w:szCs w:val="20"/>
+        </w:rPr>
+      </w:pPr>
+      <w:r>
+        <w:rPr>
+          <w:bCs/>
+          <w:noProof/>
+          <w:sz w:val="26"/>
+          <w:szCs w:val="26"/>
+          <w:lang w:val="tr-TR" w:eastAsia="tr-TR"/>
+        </w:rPr>
+        <w:drawing>
+          <wp:inline distT="0" distB="0" distL="0" distR="0">
+            <wp:extent cx="3736202" cy="2009775"/>
+            <wp:effectExtent l="0" t="0" r="0" b="0"/>
+            <wp:docPr id="11" name="Picture 11"/>
+            <wp:cNvGraphicFramePr>
+              <a:graphicFrameLocks xmlns:a="http://schemas.openxmlformats.org/drawingml/2006/main" noChangeAspect="1"/>
+            </wp:cNvGraphicFramePr>
+            <a:graphic xmlns:a="http://schemas.openxmlformats.org/drawingml/2006/main">
+              <a:graphicData uri="http://schemas.openxmlformats.org/drawingml/2006/picture">
+                <pic:pic xmlns:pic="http://schemas.openxmlformats.org/drawingml/2006/picture">
+                  <pic:nvPicPr>
+                    <pic:cNvPr id="11" name="github_create_repository.png"/>
+                    <pic:cNvPicPr/>
+                  </pic:nvPicPr>
+                  <pic:blipFill>
+                    <a:blip r:embed="rId28">
+                      <a:extLst>
+                        <a:ext uri="{28A0092B-C50C-407E-A947-70E740481C1C}">
+                          <a14:useLocalDpi xmlns:a14="http://schemas.microsoft.com/office/drawing/2010/main" val="0"/>
+                        </a:ext>
+                      </a:extLst>
+                    </a:blip>
+                    <a:stretch>
+                      <a:fillRect/>
+                    </a:stretch>
+                  </pic:blipFill>
+                  <pic:spPr>
+                    <a:xfrm>
+                      <a:off x="0" y="0"/>
+                      <a:ext cx="3782705" cy="2034790"/>
+                    </a:xfrm>
+                    <a:prstGeom prst="rect">
+                      <a:avLst/>
+                    </a:prstGeom>
+                  </pic:spPr>
+                </pic:pic>
+              </a:graphicData>
+            </a:graphic>
+          </wp:inline>
+        </w:drawing>
+      </w:r>
+    </w:p>
+    <w:p>
+      <w:pPr>
+        <w:spacing w:line="240" w:lineRule="auto"/>
+        <w:jc w:val="center"/>
+        <w:rPr>
+          <w:bCs/>
+          <w:sz w:val="20"/>
+          <w:szCs w:val="20"/>
+        </w:rPr>
+      </w:pPr>
+      <w:r>
+        <w:rPr>
+          <w:bCs/>
+          <w:sz w:val="20"/>
+          <w:szCs w:val="20"/>
+        </w:rPr>
+        <w:t>F</w:t>
+      </w:r>
+      <w:r>
+        <w:rPr>
+          <w:bCs/>
+          <w:sz w:val="20"/>
+          <w:szCs w:val="20"/>
+        </w:rPr>
+        <w:t>igure 2.6 : Creating repository</w:t>
+      </w:r>
+    </w:p>
+    <w:p>
+      <w:pPr>
+        <w:spacing w:line="240" w:lineRule="auto"/>
+        <w:jc w:val="both"/>
+        <w:rPr>
+          <w:bCs/>
+          <w:sz w:val="24"/>
+          <w:szCs w:val="24"/>
+        </w:rPr>
+      </w:pPr>
+      <w:r>
+        <w:rPr>
+          <w:bCs/>
+          <w:sz w:val="24"/>
+          <w:szCs w:val="24"/>
+        </w:rPr>
+        <w:t>After that “</w:t>
+      </w:r>
+      <w:r>
+        <w:rPr>
           <w:bCs/>
           <w:i/>
-          <w:sz w:val="30"/>
-          <w:szCs w:val="30"/>
-        </w:rPr>
-        <w:t>press enter key</w:t>
-      </w:r>
-    </w:p>
-    <w:p>
-      <w:pPr>
-        <w:spacing w:line="240" w:lineRule="auto"/>
-        <w:rPr>
-          <w:bCs/>
-          <w:sz w:val="30"/>
-          <w:szCs w:val="30"/>
-        </w:rPr>
-      </w:pPr>
-      <w:proofErr w:type="spellStart"/>
-      <w:r>
-        <w:rPr>
-          <w:bCs/>
-          <w:sz w:val="30"/>
-          <w:szCs w:val="30"/>
-        </w:rPr>
-        <w:t>Git</w:t>
-      </w:r>
-      <w:proofErr w:type="spellEnd"/>
-      <w:r>
-        <w:rPr>
-          <w:bCs/>
-          <w:sz w:val="30"/>
-          <w:szCs w:val="30"/>
-        </w:rPr>
-        <w:t xml:space="preserve"> </w:t>
-      </w:r>
-      <w:r>
-        <w:rPr>
-          <w:bCs/>
-          <w:sz w:val="30"/>
-          <w:szCs w:val="30"/>
-        </w:rPr>
-        <w:t>commit</w:t>
-      </w:r>
-      <w:r>
-        <w:rPr>
-          <w:bCs/>
-          <w:sz w:val="30"/>
-          <w:szCs w:val="30"/>
-        </w:rPr>
-        <w:t xml:space="preserve"> </w:t>
-      </w:r>
-      <w:r>
-        <w:rPr>
-          <w:bCs/>
-          <w:sz w:val="30"/>
-          <w:szCs w:val="30"/>
-        </w:rPr>
-        <w:t>-m</w:t>
-      </w:r>
-      <w:r>
-        <w:rPr>
-          <w:bCs/>
-          <w:sz w:val="30"/>
-          <w:szCs w:val="30"/>
-        </w:rPr>
-        <w:t xml:space="preserve"> </w:t>
-      </w:r>
-      <w:r>
-        <w:rPr>
-          <w:bCs/>
-          <w:sz w:val="30"/>
-          <w:szCs w:val="30"/>
-        </w:rPr>
-        <w:t xml:space="preserve">“comments on what I changed” </w:t>
-      </w:r>
-      <w:r>
-        <w:rPr>
-          <w:bCs/>
-          <w:sz w:val="30"/>
-          <w:szCs w:val="30"/>
-        </w:rPr>
-        <w:t xml:space="preserve">+ </w:t>
-      </w:r>
-      <w:r>
-        <w:rPr>
-          <w:b/>
+          <w:sz w:val="24"/>
+          <w:szCs w:val="24"/>
+        </w:rPr>
+        <w:t>Create Repository</w:t>
+      </w:r>
+      <w:r>
+        <w:rPr>
+          <w:bCs/>
+          <w:sz w:val="24"/>
+          <w:szCs w:val="24"/>
+        </w:rPr>
+        <w:t>” option must be selected. In addition, clone section can be used to clone created repository from GitHub web page into GitHub software. Therefore, there will be a list on that screen, only need to select any of those repository to get clones</w:t>
+      </w:r>
+      <w:r>
+        <w:rPr>
+          <w:bCs/>
+          <w:sz w:val="24"/>
+          <w:szCs w:val="24"/>
+        </w:rPr>
+        <w:t xml:space="preserve"> as shown in Figure 2.7 </w:t>
+      </w:r>
+      <w:r>
+        <w:rPr>
+          <w:bCs/>
+          <w:sz w:val="24"/>
+          <w:szCs w:val="24"/>
+        </w:rPr>
+        <w:t>.</w:t>
+      </w:r>
+    </w:p>
+    <w:p>
+      <w:pPr>
+        <w:spacing w:line="240" w:lineRule="auto"/>
+        <w:jc w:val="center"/>
+        <w:rPr>
+          <w:bCs/>
+          <w:sz w:val="26"/>
+          <w:szCs w:val="26"/>
+        </w:rPr>
+      </w:pPr>
+      <w:r>
+        <w:rPr>
+          <w:bCs/>
+          <w:noProof/>
+          <w:sz w:val="26"/>
+          <w:szCs w:val="26"/>
+          <w:lang w:val="tr-TR" w:eastAsia="tr-TR"/>
+        </w:rPr>
+        <w:lastRenderedPageBreak/>
+        <w:drawing>
+          <wp:inline distT="0" distB="0" distL="0" distR="0">
+            <wp:extent cx="5477639" cy="2238687"/>
+            <wp:effectExtent l="0" t="0" r="0" b="0"/>
+            <wp:docPr id="13" name="Picture 13"/>
+            <wp:cNvGraphicFramePr>
+              <a:graphicFrameLocks xmlns:a="http://schemas.openxmlformats.org/drawingml/2006/main" noChangeAspect="1"/>
+            </wp:cNvGraphicFramePr>
+            <a:graphic xmlns:a="http://schemas.openxmlformats.org/drawingml/2006/main">
+              <a:graphicData uri="http://schemas.openxmlformats.org/drawingml/2006/picture">
+                <pic:pic xmlns:pic="http://schemas.openxmlformats.org/drawingml/2006/picture">
+                  <pic:nvPicPr>
+                    <pic:cNvPr id="13" name="github_clone.png"/>
+                    <pic:cNvPicPr/>
+                  </pic:nvPicPr>
+                  <pic:blipFill>
+                    <a:blip r:embed="rId29">
+                      <a:extLst>
+                        <a:ext uri="{28A0092B-C50C-407E-A947-70E740481C1C}">
+                          <a14:useLocalDpi xmlns:a14="http://schemas.microsoft.com/office/drawing/2010/main" val="0"/>
+                        </a:ext>
+                      </a:extLst>
+                    </a:blip>
+                    <a:stretch>
+                      <a:fillRect/>
+                    </a:stretch>
+                  </pic:blipFill>
+                  <pic:spPr>
+                    <a:xfrm>
+                      <a:off x="0" y="0"/>
+                      <a:ext cx="5477639" cy="2238687"/>
+                    </a:xfrm>
+                    <a:prstGeom prst="rect">
+                      <a:avLst/>
+                    </a:prstGeom>
+                  </pic:spPr>
+                </pic:pic>
+              </a:graphicData>
+            </a:graphic>
+          </wp:inline>
+        </w:drawing>
+      </w:r>
+    </w:p>
+    <w:p>
+      <w:pPr>
+        <w:spacing w:line="240" w:lineRule="auto"/>
+        <w:jc w:val="center"/>
+        <w:rPr>
+          <w:bCs/>
+          <w:sz w:val="20"/>
+          <w:szCs w:val="20"/>
+        </w:rPr>
+      </w:pPr>
+      <w:r>
+        <w:rPr>
+          <w:bCs/>
+          <w:sz w:val="20"/>
+          <w:szCs w:val="20"/>
+        </w:rPr>
+        <w:t>Figure 2.7</w:t>
+      </w:r>
+      <w:r>
+        <w:rPr>
+          <w:bCs/>
+          <w:sz w:val="20"/>
+          <w:szCs w:val="20"/>
+        </w:rPr>
+        <w:t xml:space="preserve"> : Getting Clones of Repository</w:t>
+      </w:r>
+    </w:p>
+    <w:p>
+      <w:pPr>
+        <w:spacing w:line="240" w:lineRule="auto"/>
+        <w:jc w:val="both"/>
+        <w:rPr>
+          <w:bCs/>
+          <w:sz w:val="24"/>
+          <w:szCs w:val="24"/>
+        </w:rPr>
+      </w:pPr>
+      <w:r>
+        <w:rPr>
+          <w:bCs/>
+          <w:sz w:val="24"/>
+          <w:szCs w:val="24"/>
+        </w:rPr>
+        <w:t>When every steps c</w:t>
+      </w:r>
+      <w:r>
+        <w:rPr>
+          <w:bCs/>
+          <w:sz w:val="24"/>
+          <w:szCs w:val="24"/>
+        </w:rPr>
+        <w:t>ompleted successfully, you</w:t>
+      </w:r>
+      <w:r>
+        <w:rPr>
+          <w:bCs/>
+          <w:sz w:val="24"/>
+          <w:szCs w:val="24"/>
+        </w:rPr>
+        <w:t xml:space="preserve"> will have something similar like Figure 2.8 . </w:t>
+      </w:r>
+      <w:r>
+        <w:rPr>
+          <w:bCs/>
+          <w:sz w:val="24"/>
+          <w:szCs w:val="24"/>
+        </w:rPr>
+        <w:t xml:space="preserve"> In this screen</w:t>
+      </w:r>
+      <w:r>
+        <w:rPr>
+          <w:bCs/>
+          <w:sz w:val="24"/>
+          <w:szCs w:val="24"/>
+        </w:rPr>
+        <w:t>, you will have history about files who made changes and also when any file created as a new, then “</w:t>
+      </w:r>
+      <w:r>
+        <w:rPr>
           <w:bCs/>
           <w:i/>
-          <w:sz w:val="30"/>
-          <w:szCs w:val="30"/>
-        </w:rPr>
-        <w:t>press enter key</w:t>
-      </w:r>
-    </w:p>
-    <w:p>
-      <w:pPr>
-        <w:spacing w:line="240" w:lineRule="auto"/>
-        <w:rPr>
-          <w:bCs/>
-          <w:sz w:val="30"/>
-          <w:szCs w:val="30"/>
-        </w:rPr>
-      </w:pPr>
-      <w:proofErr w:type="spellStart"/>
-      <w:r>
-        <w:rPr>
-          <w:bCs/>
-          <w:sz w:val="30"/>
-          <w:szCs w:val="30"/>
-        </w:rPr>
-        <w:t>Git</w:t>
-      </w:r>
-      <w:proofErr w:type="spellEnd"/>
-      <w:r>
-        <w:rPr>
-          <w:bCs/>
-          <w:sz w:val="30"/>
-          <w:szCs w:val="30"/>
-        </w:rPr>
-        <w:t xml:space="preserve"> </w:t>
-      </w:r>
-      <w:proofErr w:type="gramStart"/>
-      <w:r>
-        <w:rPr>
-          <w:bCs/>
-          <w:sz w:val="30"/>
-          <w:szCs w:val="30"/>
-        </w:rPr>
-        <w:t>push</w:t>
-      </w:r>
-      <w:r>
-        <w:rPr>
-          <w:bCs/>
-          <w:sz w:val="30"/>
-          <w:szCs w:val="30"/>
-        </w:rPr>
-        <w:t xml:space="preserve">  +</w:t>
-      </w:r>
-      <w:proofErr w:type="gramEnd"/>
-      <w:r>
-        <w:rPr>
-          <w:bCs/>
-          <w:sz w:val="30"/>
-          <w:szCs w:val="30"/>
-        </w:rPr>
-        <w:t xml:space="preserve"> </w:t>
-      </w:r>
-      <w:r>
-        <w:rPr>
-          <w:b/>
+          <w:sz w:val="24"/>
+          <w:szCs w:val="24"/>
+        </w:rPr>
+        <w:t>uncommitted changes</w:t>
+      </w:r>
+      <w:r>
+        <w:rPr>
+          <w:bCs/>
+          <w:sz w:val="24"/>
+          <w:szCs w:val="24"/>
+        </w:rPr>
+        <w:t xml:space="preserve">” part will be changed to committed changes. </w:t>
+      </w:r>
+      <w:r>
+        <w:rPr>
+          <w:bCs/>
+          <w:sz w:val="24"/>
+          <w:szCs w:val="24"/>
+        </w:rPr>
+        <w:t>So summary of the file must be entered and then “</w:t>
+      </w:r>
+      <w:r>
+        <w:rPr>
           <w:bCs/>
           <w:i/>
-          <w:sz w:val="30"/>
-          <w:szCs w:val="30"/>
-        </w:rPr>
-        <w:t>press enter key</w:t>
-      </w:r>
-    </w:p>
-    <w:p>
-      <w:pPr>
-        <w:spacing w:line="240" w:lineRule="auto"/>
-        <w:rPr>
-          <w:bCs/>
-          <w:sz w:val="30"/>
-          <w:szCs w:val="30"/>
-        </w:rPr>
-      </w:pPr>
-    </w:p>
-    <w:p>
-      <w:pPr>
-        <w:spacing w:line="240" w:lineRule="auto"/>
-        <w:rPr>
-          <w:bCs/>
-          <w:sz w:val="30"/>
-          <w:szCs w:val="30"/>
-        </w:rPr>
-      </w:pPr>
-      <w:r>
-        <w:rPr>
-          <w:bCs/>
-          <w:sz w:val="30"/>
-          <w:szCs w:val="30"/>
-        </w:rPr>
-        <w:lastRenderedPageBreak/>
-        <w:t>That will upload your edited version online for the other team members to see.</w:t>
-      </w:r>
-    </w:p>
-    <w:p>
-      <w:pPr>
-        <w:spacing w:line="240" w:lineRule="auto"/>
-        <w:rPr>
-          <w:bCs/>
-          <w:sz w:val="30"/>
-          <w:szCs w:val="30"/>
-        </w:rPr>
-      </w:pPr>
-    </w:p>
-    <w:p>
-      <w:pPr>
-        <w:spacing w:line="240" w:lineRule="auto"/>
-        <w:rPr>
-          <w:bCs/>
-          <w:sz w:val="30"/>
-          <w:szCs w:val="30"/>
-        </w:rPr>
-      </w:pPr>
-      <w:r>
-        <w:rPr>
-          <w:b/>
-          <w:bCs/>
-          <w:sz w:val="30"/>
-          <w:szCs w:val="30"/>
-        </w:rPr>
-        <w:t>G</w:t>
-      </w:r>
-      <w:r>
-        <w:rPr>
-          <w:b/>
-          <w:bCs/>
-          <w:sz w:val="30"/>
-          <w:szCs w:val="30"/>
-        </w:rPr>
-        <w:t xml:space="preserve">etting the updated version of a </w:t>
-      </w:r>
-      <w:r>
-        <w:rPr>
-          <w:b/>
-          <w:bCs/>
-          <w:sz w:val="30"/>
-          <w:szCs w:val="30"/>
-        </w:rPr>
-        <w:t>repository</w:t>
-      </w:r>
-      <w:r>
-        <w:rPr>
-          <w:b/>
-          <w:bCs/>
-          <w:sz w:val="30"/>
-          <w:szCs w:val="30"/>
-        </w:rPr>
-        <w:t>.</w:t>
-      </w:r>
-    </w:p>
-    <w:p>
-      <w:pPr>
-        <w:spacing w:line="240" w:lineRule="auto"/>
-        <w:rPr>
-          <w:bCs/>
-          <w:sz w:val="30"/>
-          <w:szCs w:val="30"/>
-        </w:rPr>
-      </w:pPr>
-      <w:r>
-        <w:rPr>
-          <w:bCs/>
-          <w:sz w:val="30"/>
-          <w:szCs w:val="30"/>
-        </w:rPr>
-        <w:t>To get the updated version of items in the repository, all you need is a line of code.</w:t>
-      </w:r>
-    </w:p>
-    <w:p>
-      <w:pPr>
-        <w:spacing w:line="240" w:lineRule="auto"/>
-        <w:rPr>
-          <w:bCs/>
-          <w:sz w:val="30"/>
-          <w:szCs w:val="30"/>
-        </w:rPr>
-      </w:pPr>
-      <w:proofErr w:type="spellStart"/>
-      <w:r>
-        <w:rPr>
-          <w:bCs/>
-          <w:sz w:val="30"/>
-          <w:szCs w:val="30"/>
-        </w:rPr>
-        <w:t>Git</w:t>
-      </w:r>
-      <w:proofErr w:type="spellEnd"/>
-      <w:r>
-        <w:rPr>
-          <w:bCs/>
-          <w:sz w:val="30"/>
-          <w:szCs w:val="30"/>
-        </w:rPr>
-        <w:t xml:space="preserve"> p</w:t>
-      </w:r>
-      <w:r>
-        <w:rPr>
-          <w:bCs/>
-          <w:sz w:val="30"/>
-          <w:szCs w:val="30"/>
-        </w:rPr>
-        <w:t>ull</w:t>
-      </w:r>
-      <w:r>
-        <w:rPr>
-          <w:bCs/>
-          <w:sz w:val="30"/>
-          <w:szCs w:val="30"/>
-        </w:rPr>
-        <w:t xml:space="preserve"> + </w:t>
-      </w:r>
-      <w:r>
-        <w:rPr>
-          <w:b/>
+          <w:sz w:val="24"/>
+          <w:szCs w:val="24"/>
+        </w:rPr>
+        <w:t>Commit to master”</w:t>
+      </w:r>
+      <w:r>
+        <w:rPr>
+          <w:bCs/>
+          <w:sz w:val="24"/>
+          <w:szCs w:val="24"/>
+        </w:rPr>
+        <w:t xml:space="preserve"> option must be selected in order to save the changes through GitHub web page and it will be visible by everyone.</w:t>
+      </w:r>
+      <w:r>
+        <w:rPr>
+          <w:bCs/>
+          <w:sz w:val="24"/>
+          <w:szCs w:val="24"/>
+        </w:rPr>
+        <w:t xml:space="preserve"> In addition, to be able to check if any file changed or not, </w:t>
+      </w:r>
+      <w:r>
+        <w:rPr>
+          <w:bCs/>
+          <w:sz w:val="24"/>
+          <w:szCs w:val="24"/>
+        </w:rPr>
+        <w:t>there is “</w:t>
+      </w:r>
+      <w:r>
+        <w:rPr>
           <w:bCs/>
           <w:i/>
-          <w:sz w:val="30"/>
-          <w:szCs w:val="30"/>
-        </w:rPr>
-        <w:t>press enter key</w:t>
-      </w:r>
-    </w:p>
-    <w:p>
-      <w:pPr>
-        <w:spacing w:line="240" w:lineRule="auto"/>
-        <w:rPr>
-          <w:bCs/>
-          <w:sz w:val="30"/>
-          <w:szCs w:val="30"/>
-        </w:rPr>
-      </w:pPr>
-    </w:p>
-    <w:p>
-      <w:pPr>
-        <w:spacing w:line="240" w:lineRule="auto"/>
-        <w:rPr>
-          <w:bCs/>
-          <w:sz w:val="30"/>
-          <w:szCs w:val="30"/>
-        </w:rPr>
-      </w:pPr>
-      <w:r>
-        <w:rPr>
-          <w:bCs/>
-          <w:sz w:val="30"/>
-          <w:szCs w:val="30"/>
-        </w:rPr>
-        <w:t>That will update the directory with the latest versions of files from the repository online. If there is a conflict in the edited file, you will be alerted and provided with the conflict versions giving you the opportunity to resolve it manually.</w:t>
-      </w:r>
-    </w:p>
-    <w:p>
-      <w:pPr>
-        <w:spacing w:line="240" w:lineRule="auto"/>
-        <w:rPr>
-          <w:bCs/>
-          <w:sz w:val="30"/>
-          <w:szCs w:val="30"/>
-        </w:rPr>
-      </w:pPr>
+          <w:sz w:val="24"/>
+          <w:szCs w:val="24"/>
+        </w:rPr>
+        <w:t>Sync”</w:t>
+      </w:r>
+      <w:r>
+        <w:rPr>
+          <w:bCs/>
+          <w:sz w:val="24"/>
+          <w:szCs w:val="24"/>
+        </w:rPr>
+        <w:t xml:space="preserve"> option available at the top right corner of the GitHub software. This option must be selected to see those changes. </w:t>
+      </w:r>
+      <w:r>
+        <w:rPr>
+          <w:bCs/>
+          <w:sz w:val="24"/>
+          <w:szCs w:val="24"/>
+        </w:rPr>
+        <w:t xml:space="preserve">Therefore, the changed files will come to </w:t>
+      </w:r>
+      <w:r>
+        <w:rPr>
+          <w:bCs/>
+          <w:sz w:val="24"/>
+          <w:szCs w:val="24"/>
+        </w:rPr>
+        <w:t>y</w:t>
+      </w:r>
+      <w:r>
+        <w:rPr>
+          <w:bCs/>
+          <w:sz w:val="24"/>
+          <w:szCs w:val="24"/>
+        </w:rPr>
+        <w:t>our computer directory and it is possible to see this information by looking at the “</w:t>
+      </w:r>
+      <w:r>
+        <w:rPr>
+          <w:bCs/>
+          <w:i/>
+          <w:sz w:val="24"/>
+          <w:szCs w:val="24"/>
+        </w:rPr>
+        <w:t>History</w:t>
+      </w:r>
+      <w:r>
+        <w:rPr>
+          <w:bCs/>
+          <w:sz w:val="24"/>
+          <w:szCs w:val="24"/>
+        </w:rPr>
+        <w:t xml:space="preserve">” </w:t>
+      </w:r>
+      <w:r>
+        <w:rPr>
+          <w:bCs/>
+          <w:sz w:val="24"/>
+          <w:szCs w:val="24"/>
+        </w:rPr>
+        <w:t>section</w:t>
+      </w:r>
+      <w:r>
+        <w:rPr>
+          <w:bCs/>
+          <w:sz w:val="24"/>
+          <w:szCs w:val="24"/>
+        </w:rPr>
+        <w:t xml:space="preserve"> of the </w:t>
+      </w:r>
+      <w:r>
+        <w:rPr>
+          <w:bCs/>
+          <w:sz w:val="24"/>
+          <w:szCs w:val="24"/>
+        </w:rPr>
+        <w:t>GitHub software.</w:t>
+      </w:r>
+    </w:p>
+    <w:p>
+      <w:pPr>
+        <w:spacing w:line="240" w:lineRule="auto"/>
+        <w:jc w:val="both"/>
+        <w:rPr>
+          <w:bCs/>
+          <w:sz w:val="26"/>
+          <w:szCs w:val="26"/>
+        </w:rPr>
+      </w:pPr>
+      <w:r>
+        <w:rPr>
+          <w:bCs/>
+          <w:noProof/>
+          <w:sz w:val="26"/>
+          <w:szCs w:val="26"/>
+          <w:lang w:val="tr-TR" w:eastAsia="tr-TR"/>
+        </w:rPr>
+        <w:drawing>
+          <wp:inline distT="0" distB="0" distL="0" distR="0">
+            <wp:extent cx="5943600" cy="2353945"/>
+            <wp:effectExtent l="0" t="0" r="0" b="0"/>
+            <wp:docPr id="14" name="Picture 14"/>
+            <wp:cNvGraphicFramePr>
+              <a:graphicFrameLocks xmlns:a="http://schemas.openxmlformats.org/drawingml/2006/main" noChangeAspect="1"/>
+            </wp:cNvGraphicFramePr>
+            <a:graphic xmlns:a="http://schemas.openxmlformats.org/drawingml/2006/main">
+              <a:graphicData uri="http://schemas.openxmlformats.org/drawingml/2006/picture">
+                <pic:pic xmlns:pic="http://schemas.openxmlformats.org/drawingml/2006/picture">
+                  <pic:nvPicPr>
+                    <pic:cNvPr id="14" name="github_make_changes.png"/>
+                    <pic:cNvPicPr/>
+                  </pic:nvPicPr>
+                  <pic:blipFill>
+                    <a:blip r:embed="rId30">
+                      <a:extLst>
+                        <a:ext uri="{28A0092B-C50C-407E-A947-70E740481C1C}">
+                          <a14:useLocalDpi xmlns:a14="http://schemas.microsoft.com/office/drawing/2010/main" val="0"/>
+                        </a:ext>
+                      </a:extLst>
+                    </a:blip>
+                    <a:stretch>
+                      <a:fillRect/>
+                    </a:stretch>
+                  </pic:blipFill>
+                  <pic:spPr>
+                    <a:xfrm>
+                      <a:off x="0" y="0"/>
+                      <a:ext cx="5943600" cy="2353945"/>
+                    </a:xfrm>
+                    <a:prstGeom prst="rect">
+                      <a:avLst/>
+                    </a:prstGeom>
+                  </pic:spPr>
+                </pic:pic>
+              </a:graphicData>
+            </a:graphic>
+          </wp:inline>
+        </w:drawing>
+      </w:r>
+    </w:p>
+    <w:p>
+      <w:pPr>
+        <w:spacing w:line="240" w:lineRule="auto"/>
+        <w:jc w:val="center"/>
+        <w:rPr>
+          <w:bCs/>
+          <w:sz w:val="20"/>
+          <w:szCs w:val="20"/>
+        </w:rPr>
+      </w:pPr>
+      <w:r>
+        <w:rPr>
+          <w:bCs/>
+          <w:sz w:val="20"/>
+          <w:szCs w:val="20"/>
+        </w:rPr>
+        <w:t xml:space="preserve">Figure 2.8 : </w:t>
+      </w:r>
+      <w:r>
+        <w:rPr>
+          <w:bCs/>
+          <w:sz w:val="20"/>
+          <w:szCs w:val="20"/>
+        </w:rPr>
+        <w:t>Getting and Sending Updated Files</w:t>
+      </w:r>
     </w:p>
     <w:sectPr>
-      <w:footerReference w:type="default" r:id="rId25"/>
+      <w:footerReference w:type="default" r:id="rId31"/>
       <w:pgSz w:w="12240" w:h="15840"/>
       <w:pgMar w:top="1440" w:right="1440" w:bottom="1440" w:left="1440" w:header="720" w:footer="720" w:gutter="0"/>
       <w:pgNumType w:start="1"/>
@@ -5120,7 +5420,7 @@
       <w:rPr>
         <w:noProof/>
       </w:rPr>
-      <w:t>9</w:t>
+      <w:t>11</w:t>
     </w:r>
     <w:r>
       <w:rPr>
@@ -5422,7 +5722,7 @@
   <w:abstractNum w:abstractNumId="2">
     <w:nsid w:val="40BE0477"/>
     <w:multiLevelType w:val="multilevel"/>
-    <w:tmpl w:val="0E2ACA88"/>
+    <w:tmpl w:val="C680BA90"/>
     <w:lvl w:ilvl="0">
       <w:start w:val="1"/>
       <w:numFmt w:val="decimal"/>
@@ -5434,6 +5734,8 @@
       <w:rPr>
         <w:rFonts w:hint="default"/>
         <w:b w:val="0"/>
+        <w:sz w:val="28"/>
+        <w:szCs w:val="28"/>
         <w:u w:val="none"/>
       </w:rPr>
     </w:lvl>
